--- a/Documentação/DER.docx
+++ b/Documentação/DER.docx
@@ -1,9 +1,8 @@
 
 <file path=word/document.xml><?xml version="1.0" encoding="utf-8"?>
-<w:document xmlns:wpc="http://schemas.microsoft.com/office/word/2010/wordprocessingCanvas" xmlns:cx="http://schemas.microsoft.com/office/drawing/2014/chartex" xmlns:cx1="http://schemas.microsoft.com/office/drawing/2015/9/8/chartex" xmlns:cx2="http://schemas.microsoft.com/office/drawing/2015/10/21/chartex" xmlns:cx3="http://schemas.microsoft.com/office/drawing/2016/5/9/chartex" xmlns:cx4="http://schemas.microsoft.com/office/drawing/2016/5/10/chartex" xmlns:cx5="http://schemas.microsoft.com/office/drawing/2016/5/11/chartex" xmlns:mc="http://schemas.openxmlformats.org/markup-compatibility/2006" xmlns:o="urn:schemas-microsoft-com:office:office" xmlns:r="http://schemas.openxmlformats.org/officeDocument/2006/relationships" xmlns:m="http://schemas.openxmlformats.org/officeDocument/2006/math" xmlns:v="urn:schemas-microsoft-com:vml" xmlns:wp14="http://schemas.microsoft.com/office/word/2010/wordprocessingDrawing" xmlns:wp="http://schemas.openxmlformats.org/drawingml/2006/wordprocessingDrawing" xmlns:w10="urn:schemas-microsoft-com:office:word" xmlns:w="http://schemas.openxmlformats.org/wordprocessingml/2006/main" xmlns:w14="http://schemas.microsoft.com/office/word/2010/wordml" xmlns:w15="http://schemas.microsoft.com/office/word/2012/wordml" xmlns:w16se="http://schemas.microsoft.com/office/word/2015/wordml/symex" xmlns:wpg="http://schemas.microsoft.com/office/word/2010/wordprocessingGroup" xmlns:wpi="http://schemas.microsoft.com/office/word/2010/wordprocessingInk" xmlns:wne="http://schemas.microsoft.com/office/word/2006/wordml" xmlns:wps="http://schemas.microsoft.com/office/word/2010/wordprocessingShape" mc:Ignorable="w14 w15 w16se wp14">
+<w:document xmlns:wpc="http://schemas.microsoft.com/office/word/2010/wordprocessingCanvas" xmlns:mc="http://schemas.openxmlformats.org/markup-compatibility/2006" xmlns:o="urn:schemas-microsoft-com:office:office" xmlns:r="http://schemas.openxmlformats.org/officeDocument/2006/relationships" xmlns:m="http://schemas.openxmlformats.org/officeDocument/2006/math" xmlns:v="urn:schemas-microsoft-com:vml" xmlns:wp14="http://schemas.microsoft.com/office/word/2010/wordprocessingDrawing" xmlns:wp="http://schemas.openxmlformats.org/drawingml/2006/wordprocessingDrawing" xmlns:w10="urn:schemas-microsoft-com:office:word" xmlns:w="http://schemas.openxmlformats.org/wordprocessingml/2006/main" xmlns:w14="http://schemas.microsoft.com/office/word/2010/wordml" xmlns:wpg="http://schemas.microsoft.com/office/word/2010/wordprocessingGroup" xmlns:wpi="http://schemas.microsoft.com/office/word/2010/wordprocessingInk" xmlns:wne="http://schemas.microsoft.com/office/word/2006/wordml" xmlns:wps="http://schemas.microsoft.com/office/word/2010/wordprocessingShape" mc:Ignorable="w14 wp14">
   <w:body>
     <w:p>
-      <w:bookmarkStart w:id="0" w:name="_GoBack"/>
       <w:r>
         <w:rPr>
           <w:noProof/>
@@ -12,7 +11,1938 @@
         <mc:AlternateContent>
           <mc:Choice Requires="wps">
             <w:drawing>
-              <wp:anchor distT="0" distB="0" distL="114300" distR="114300" simplePos="0" relativeHeight="253927424" behindDoc="0" locked="0" layoutInCell="1" allowOverlap="1">
+              <wp:anchor distT="0" distB="0" distL="114300" distR="114300" simplePos="0" relativeHeight="249100285" behindDoc="0" locked="0" layoutInCell="1" allowOverlap="1">
+                <wp:simplePos x="0" y="0"/>
+                <wp:positionH relativeFrom="column">
+                  <wp:posOffset>3467687</wp:posOffset>
+                </wp:positionH>
+                <wp:positionV relativeFrom="paragraph">
+                  <wp:posOffset>2595499</wp:posOffset>
+                </wp:positionV>
+                <wp:extent cx="1176906" cy="544121"/>
+                <wp:effectExtent l="0" t="0" r="23495" b="27940"/>
+                <wp:wrapNone/>
+                <wp:docPr id="77" name="Oval 77"/>
+                <wp:cNvGraphicFramePr/>
+                <a:graphic xmlns:a="http://schemas.openxmlformats.org/drawingml/2006/main">
+                  <a:graphicData uri="http://schemas.microsoft.com/office/word/2010/wordprocessingShape">
+                    <wps:wsp>
+                      <wps:cNvSpPr/>
+                      <wps:spPr>
+                        <a:xfrm>
+                          <a:off x="0" y="0"/>
+                          <a:ext cx="1176906" cy="544121"/>
+                        </a:xfrm>
+                        <a:prstGeom prst="ellipse">
+                          <a:avLst/>
+                        </a:prstGeom>
+                        <a:noFill/>
+                        <a:ln>
+                          <a:solidFill>
+                            <a:srgbClr val="FF0000">
+                              <a:alpha val="59000"/>
+                            </a:srgbClr>
+                          </a:solidFill>
+                        </a:ln>
+                      </wps:spPr>
+                      <wps:style>
+                        <a:lnRef idx="2">
+                          <a:schemeClr val="accent1">
+                            <a:shade val="50000"/>
+                          </a:schemeClr>
+                        </a:lnRef>
+                        <a:fillRef idx="1">
+                          <a:schemeClr val="accent1"/>
+                        </a:fillRef>
+                        <a:effectRef idx="0">
+                          <a:schemeClr val="accent1"/>
+                        </a:effectRef>
+                        <a:fontRef idx="minor">
+                          <a:schemeClr val="lt1"/>
+                        </a:fontRef>
+                      </wps:style>
+                      <wps:bodyPr rot="0" spcFirstLastPara="0" vertOverflow="overflow" horzOverflow="overflow" vert="horz" wrap="square" lIns="91440" tIns="45720" rIns="91440" bIns="45720" numCol="1" spcCol="0" rtlCol="0" fromWordArt="0" anchor="ctr" anchorCtr="0" forceAA="0" compatLnSpc="1">
+                        <a:prstTxWarp prst="textNoShape">
+                          <a:avLst/>
+                        </a:prstTxWarp>
+                        <a:noAutofit/>
+                      </wps:bodyPr>
+                    </wps:wsp>
+                  </a:graphicData>
+                </a:graphic>
+              </wp:anchor>
+            </w:drawing>
+          </mc:Choice>
+          <mc:Fallback>
+            <w:pict>
+              <v:oval id="Oval 77" o:spid="_x0000_s1026" style="position:absolute;margin-left:273.05pt;margin-top:204.35pt;width:92.65pt;height:42.85pt;z-index:249100285;visibility:visible;mso-wrap-style:square;mso-wrap-distance-left:9pt;mso-wrap-distance-top:0;mso-wrap-distance-right:9pt;mso-wrap-distance-bottom:0;mso-position-horizontal:absolute;mso-position-horizontal-relative:text;mso-position-vertical:absolute;mso-position-vertical-relative:text;v-text-anchor:middle" o:gfxdata="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" filled="f" strokecolor="red" strokeweight="1pt">
+                <v:stroke opacity="38550f" joinstyle="miter"/>
+              </v:oval>
+            </w:pict>
+          </mc:Fallback>
+        </mc:AlternateContent>
+      </w:r>
+      <w:r>
+        <w:rPr>
+          <w:noProof/>
+          <w:lang w:val="pt-PT" w:eastAsia="pt-PT"/>
+        </w:rPr>
+        <mc:AlternateContent>
+          <mc:Choice Requires="wps">
+            <w:drawing>
+              <wp:anchor distT="0" distB="0" distL="114300" distR="114300" simplePos="0" relativeHeight="253941760" behindDoc="0" locked="0" layoutInCell="1" allowOverlap="1" wp14:anchorId="70A33C9C" wp14:editId="41593185">
+                <wp:simplePos x="0" y="0"/>
+                <wp:positionH relativeFrom="margin">
+                  <wp:posOffset>3562477</wp:posOffset>
+                </wp:positionH>
+                <wp:positionV relativeFrom="paragraph">
+                  <wp:posOffset>2679879</wp:posOffset>
+                </wp:positionV>
+                <wp:extent cx="353111" cy="109727"/>
+                <wp:effectExtent l="0" t="0" r="27940" b="24130"/>
+                <wp:wrapNone/>
+                <wp:docPr id="76" name="Conexão reta 142"/>
+                <wp:cNvGraphicFramePr/>
+                <a:graphic xmlns:a="http://schemas.openxmlformats.org/drawingml/2006/main">
+                  <a:graphicData uri="http://schemas.microsoft.com/office/word/2010/wordprocessingShape">
+                    <wps:wsp>
+                      <wps:cNvCnPr/>
+                      <wps:spPr>
+                        <a:xfrm flipH="1" flipV="1">
+                          <a:off x="0" y="0"/>
+                          <a:ext cx="353111" cy="109727"/>
+                        </a:xfrm>
+                        <a:prstGeom prst="line">
+                          <a:avLst/>
+                        </a:prstGeom>
+                        <a:ln w="22225">
+                          <a:solidFill>
+                            <a:schemeClr val="bg1">
+                              <a:lumMod val="50000"/>
+                            </a:schemeClr>
+                          </a:solidFill>
+                        </a:ln>
+                      </wps:spPr>
+                      <wps:style>
+                        <a:lnRef idx="1">
+                          <a:schemeClr val="accent1"/>
+                        </a:lnRef>
+                        <a:fillRef idx="0">
+                          <a:schemeClr val="accent1"/>
+                        </a:fillRef>
+                        <a:effectRef idx="0">
+                          <a:schemeClr val="accent1"/>
+                        </a:effectRef>
+                        <a:fontRef idx="minor">
+                          <a:schemeClr val="tx1"/>
+                        </a:fontRef>
+                      </wps:style>
+                      <wps:bodyPr/>
+                    </wps:wsp>
+                  </a:graphicData>
+                </a:graphic>
+                <wp14:sizeRelH relativeFrom="margin">
+                  <wp14:pctWidth>0</wp14:pctWidth>
+                </wp14:sizeRelH>
+                <wp14:sizeRelV relativeFrom="margin">
+                  <wp14:pctHeight>0</wp14:pctHeight>
+                </wp14:sizeRelV>
+              </wp:anchor>
+            </w:drawing>
+          </mc:Choice>
+          <mc:Fallback>
+            <w:pict>
+              <v:line id="Conexão reta 142" o:spid="_x0000_s1026" style="position:absolute;flip:x y;z-index:253941760;visibility:visible;mso-wrap-style:square;mso-width-percent:0;mso-height-percent:0;mso-wrap-distance-left:9pt;mso-wrap-distance-top:0;mso-wrap-distance-right:9pt;mso-wrap-distance-bottom:0;mso-position-horizontal:absolute;mso-position-horizontal-relative:margin;mso-position-vertical:absolute;mso-position-vertical-relative:text;mso-width-percent:0;mso-height-percent:0;mso-width-relative:margin;mso-height-relative:margin" from="280.5pt,211pt" to="308.3pt,219.65pt" o:gfxdata="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" strokecolor="#7f7f7f [1612]" strokeweight="1.75pt">
+                <v:stroke joinstyle="miter"/>
+                <w10:wrap anchorx="margin"/>
+              </v:line>
+            </w:pict>
+          </mc:Fallback>
+        </mc:AlternateContent>
+      </w:r>
+      <w:r>
+        <w:rPr>
+          <w:noProof/>
+          <w:lang w:val="pt-PT" w:eastAsia="pt-PT"/>
+        </w:rPr>
+        <mc:AlternateContent>
+          <mc:Choice Requires="wps">
+            <w:drawing>
+              <wp:anchor distT="0" distB="0" distL="114300" distR="114300" simplePos="0" relativeHeight="253939712" behindDoc="0" locked="0" layoutInCell="1" allowOverlap="1" wp14:anchorId="171A37CB" wp14:editId="63DB15B9">
+                <wp:simplePos x="0" y="0"/>
+                <wp:positionH relativeFrom="margin">
+                  <wp:posOffset>3859530</wp:posOffset>
+                </wp:positionH>
+                <wp:positionV relativeFrom="paragraph">
+                  <wp:posOffset>2730500</wp:posOffset>
+                </wp:positionV>
+                <wp:extent cx="612775" cy="290195"/>
+                <wp:effectExtent l="0" t="0" r="15875" b="14605"/>
+                <wp:wrapNone/>
+                <wp:docPr id="75" name="Oval 75"/>
+                <wp:cNvGraphicFramePr/>
+                <a:graphic xmlns:a="http://schemas.openxmlformats.org/drawingml/2006/main">
+                  <a:graphicData uri="http://schemas.microsoft.com/office/word/2010/wordprocessingShape">
+                    <wps:wsp>
+                      <wps:cNvSpPr/>
+                      <wps:spPr>
+                        <a:xfrm>
+                          <a:off x="0" y="0"/>
+                          <a:ext cx="612775" cy="290195"/>
+                        </a:xfrm>
+                        <a:prstGeom prst="ellipse">
+                          <a:avLst/>
+                        </a:prstGeom>
+                        <a:solidFill>
+                          <a:sysClr val="window" lastClr="FFFFFF"/>
+                        </a:solidFill>
+                        <a:ln w="9525" cap="flat" cmpd="sng" algn="ctr">
+                          <a:solidFill>
+                            <a:sysClr val="windowText" lastClr="000000"/>
+                          </a:solidFill>
+                          <a:prstDash val="solid"/>
+                          <a:miter lim="800000"/>
+                        </a:ln>
+                        <a:effectLst/>
+                      </wps:spPr>
+                      <wps:txbx>
+                        <w:txbxContent>
+                          <w:p>
+                            <w:pPr>
+                              <w:jc w:val="center"/>
+                              <w:rPr>
+                                <w:color w:val="000000" w:themeColor="text1"/>
+                                <w:sz w:val="16"/>
+                                <w:szCs w:val="16"/>
+                                <w:lang w:val="pt-PT"/>
+                              </w:rPr>
+                            </w:pPr>
+                            <w:proofErr w:type="gramStart"/>
+                            <w:r>
+                              <w:rPr>
+                                <w:color w:val="000000" w:themeColor="text1"/>
+                                <w:sz w:val="16"/>
+                                <w:szCs w:val="16"/>
+                                <w:lang w:val="pt-PT"/>
+                              </w:rPr>
+                              <w:t>preco</w:t>
+                            </w:r>
+                            <w:proofErr w:type="gramEnd"/>
+                          </w:p>
+                        </w:txbxContent>
+                      </wps:txbx>
+                      <wps:bodyPr rot="0" spcFirstLastPara="0" vertOverflow="overflow" horzOverflow="overflow" vert="horz" wrap="square" lIns="91440" tIns="45720" rIns="91440" bIns="45720" numCol="1" spcCol="0" rtlCol="0" fromWordArt="0" anchor="ctr" anchorCtr="0" forceAA="0" compatLnSpc="1">
+                        <a:prstTxWarp prst="textNoShape">
+                          <a:avLst/>
+                        </a:prstTxWarp>
+                        <a:noAutofit/>
+                      </wps:bodyPr>
+                    </wps:wsp>
+                  </a:graphicData>
+                </a:graphic>
+                <wp14:sizeRelH relativeFrom="margin">
+                  <wp14:pctWidth>0</wp14:pctWidth>
+                </wp14:sizeRelH>
+                <wp14:sizeRelV relativeFrom="margin">
+                  <wp14:pctHeight>0</wp14:pctHeight>
+                </wp14:sizeRelV>
+              </wp:anchor>
+            </w:drawing>
+          </mc:Choice>
+          <mc:Fallback>
+            <w:pict>
+              <v:oval id="Oval 75" o:spid="_x0000_s1026" style="position:absolute;margin-left:303.9pt;margin-top:215pt;width:48.25pt;height:22.85pt;z-index:253939712;visibility:visible;mso-wrap-style:square;mso-width-percent:0;mso-height-percent:0;mso-wrap-distance-left:9pt;mso-wrap-distance-top:0;mso-wrap-distance-right:9pt;mso-wrap-distance-bottom:0;mso-position-horizontal:absolute;mso-position-horizontal-relative:margin;mso-position-vertical:absolute;mso-position-vertical-relative:text;mso-width-percent:0;mso-height-percent:0;mso-width-relative:margin;mso-height-relative:margin;v-text-anchor:middle" o:gfxdata="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" fillcolor="window" strokecolor="windowText">
+                <v:stroke joinstyle="miter"/>
+                <v:textbox>
+                  <w:txbxContent>
+                    <w:p>
+                      <w:pPr>
+                        <w:jc w:val="center"/>
+                        <w:rPr>
+                          <w:color w:val="000000" w:themeColor="text1"/>
+                          <w:sz w:val="16"/>
+                          <w:szCs w:val="16"/>
+                          <w:lang w:val="pt-PT"/>
+                        </w:rPr>
+                      </w:pPr>
+                      <w:proofErr w:type="gramStart"/>
+                      <w:r>
+                        <w:rPr>
+                          <w:color w:val="000000" w:themeColor="text1"/>
+                          <w:sz w:val="16"/>
+                          <w:szCs w:val="16"/>
+                          <w:lang w:val="pt-PT"/>
+                        </w:rPr>
+                        <w:t>preco</w:t>
+                      </w:r>
+                      <w:proofErr w:type="gramEnd"/>
+                    </w:p>
+                  </w:txbxContent>
+                </v:textbox>
+                <w10:wrap anchorx="margin"/>
+              </v:oval>
+            </w:pict>
+          </mc:Fallback>
+        </mc:AlternateContent>
+      </w:r>
+      <w:r>
+        <w:rPr>
+          <w:noProof/>
+          <w:lang w:val="pt-PT" w:eastAsia="pt-PT"/>
+        </w:rPr>
+        <w:drawing>
+          <wp:anchor distT="0" distB="0" distL="114300" distR="114300" simplePos="0" relativeHeight="251533312" behindDoc="1" locked="0" layoutInCell="1" allowOverlap="1" wp14:anchorId="66DD5623" wp14:editId="543E6730">
+            <wp:simplePos x="0" y="0"/>
+            <wp:positionH relativeFrom="margin">
+              <wp:posOffset>3584422</wp:posOffset>
+            </wp:positionH>
+            <wp:positionV relativeFrom="paragraph">
+              <wp:posOffset>2489683</wp:posOffset>
+            </wp:positionV>
+            <wp:extent cx="1068019" cy="123066"/>
+            <wp:effectExtent l="0" t="0" r="0" b="0"/>
+            <wp:wrapNone/>
+            <wp:docPr id="21" name="Imagem 21" descr="Resultado de imagem para Entity–relationship model arrows"/>
+            <wp:cNvGraphicFramePr>
+              <a:graphicFrameLocks xmlns:a="http://schemas.openxmlformats.org/drawingml/2006/main" noChangeAspect="1"/>
+            </wp:cNvGraphicFramePr>
+            <a:graphic xmlns:a="http://schemas.openxmlformats.org/drawingml/2006/main">
+              <a:graphicData uri="http://schemas.openxmlformats.org/drawingml/2006/picture">
+                <pic:pic xmlns:pic="http://schemas.openxmlformats.org/drawingml/2006/picture">
+                  <pic:nvPicPr>
+                    <pic:cNvPr id="0" name="Picture 2" descr="Resultado de imagem para Entity–relationship model arrows"/>
+                    <pic:cNvPicPr>
+                      <a:picLocks noChangeAspect="1" noChangeArrowheads="1"/>
+                    </pic:cNvPicPr>
+                  </pic:nvPicPr>
+                  <pic:blipFill rotWithShape="1">
+                    <a:blip r:embed="rId7">
+                      <a:extLst>
+                        <a:ext uri="{28A0092B-C50C-407E-A947-70E740481C1C}">
+                          <a14:useLocalDpi xmlns:a14="http://schemas.microsoft.com/office/drawing/2010/main" val="0"/>
+                        </a:ext>
+                      </a:extLst>
+                    </a:blip>
+                    <a:srcRect l="3489" t="22816" r="51396" b="72411"/>
+                    <a:stretch/>
+                  </pic:blipFill>
+                  <pic:spPr bwMode="auto">
+                    <a:xfrm rot="10800000">
+                      <a:off x="0" y="0"/>
+                      <a:ext cx="1068019" cy="123066"/>
+                    </a:xfrm>
+                    <a:prstGeom prst="rect">
+                      <a:avLst/>
+                    </a:prstGeom>
+                    <a:noFill/>
+                    <a:ln>
+                      <a:noFill/>
+                    </a:ln>
+                    <a:extLst>
+                      <a:ext uri="{53640926-AAD7-44D8-BBD7-CCE9431645EC}">
+                        <a14:shadowObscured xmlns:a14="http://schemas.microsoft.com/office/drawing/2010/main"/>
+                      </a:ext>
+                    </a:extLst>
+                  </pic:spPr>
+                </pic:pic>
+              </a:graphicData>
+            </a:graphic>
+            <wp14:sizeRelH relativeFrom="page">
+              <wp14:pctWidth>0</wp14:pctWidth>
+            </wp14:sizeRelH>
+            <wp14:sizeRelV relativeFrom="page">
+              <wp14:pctHeight>0</wp14:pctHeight>
+            </wp14:sizeRelV>
+          </wp:anchor>
+        </w:drawing>
+      </w:r>
+      <w:r>
+        <w:rPr>
+          <w:noProof/>
+          <w:lang w:val="pt-PT" w:eastAsia="pt-PT"/>
+        </w:rPr>
+        <mc:AlternateContent>
+          <mc:Choice Requires="wps">
+            <w:drawing>
+              <wp:anchor distT="0" distB="0" distL="114300" distR="114300" simplePos="0" relativeHeight="252239872" behindDoc="0" locked="0" layoutInCell="1" allowOverlap="1" wp14:anchorId="79097A8B" wp14:editId="7BAF2C17">
+                <wp:simplePos x="0" y="0"/>
+                <wp:positionH relativeFrom="margin">
+                  <wp:posOffset>3140075</wp:posOffset>
+                </wp:positionH>
+                <wp:positionV relativeFrom="paragraph">
+                  <wp:posOffset>2762885</wp:posOffset>
+                </wp:positionV>
+                <wp:extent cx="575945" cy="321945"/>
+                <wp:effectExtent l="0" t="0" r="14605" b="20955"/>
+                <wp:wrapNone/>
+                <wp:docPr id="104" name="Oval 104"/>
+                <wp:cNvGraphicFramePr/>
+                <a:graphic xmlns:a="http://schemas.openxmlformats.org/drawingml/2006/main">
+                  <a:graphicData uri="http://schemas.microsoft.com/office/word/2010/wordprocessingShape">
+                    <wps:wsp>
+                      <wps:cNvSpPr/>
+                      <wps:spPr>
+                        <a:xfrm>
+                          <a:off x="0" y="0"/>
+                          <a:ext cx="575945" cy="321945"/>
+                        </a:xfrm>
+                        <a:prstGeom prst="ellipse">
+                          <a:avLst/>
+                        </a:prstGeom>
+                        <a:solidFill>
+                          <a:schemeClr val="bg1"/>
+                        </a:solidFill>
+                        <a:ln w="9525">
+                          <a:solidFill>
+                            <a:schemeClr val="tx1"/>
+                          </a:solidFill>
+                        </a:ln>
+                      </wps:spPr>
+                      <wps:style>
+                        <a:lnRef idx="2">
+                          <a:schemeClr val="accent1">
+                            <a:shade val="50000"/>
+                          </a:schemeClr>
+                        </a:lnRef>
+                        <a:fillRef idx="1">
+                          <a:schemeClr val="accent1"/>
+                        </a:fillRef>
+                        <a:effectRef idx="0">
+                          <a:schemeClr val="accent1"/>
+                        </a:effectRef>
+                        <a:fontRef idx="minor">
+                          <a:schemeClr val="lt1"/>
+                        </a:fontRef>
+                      </wps:style>
+                      <wps:txbx>
+                        <w:txbxContent>
+                          <w:p>
+                            <w:pPr>
+                              <w:jc w:val="center"/>
+                              <w:rPr>
+                                <w:color w:val="000000" w:themeColor="text1"/>
+                                <w:sz w:val="16"/>
+                                <w:szCs w:val="16"/>
+                                <w:u w:val="single"/>
+                                <w:lang w:val="pt-PT"/>
+                              </w:rPr>
+                            </w:pPr>
+                            <w:r>
+                              <w:rPr>
+                                <w:color w:val="000000" w:themeColor="text1"/>
+                                <w:sz w:val="16"/>
+                                <w:szCs w:val="16"/>
+                                <w:u w:val="single"/>
+                                <w:lang w:val="pt-PT"/>
+                              </w:rPr>
+                              <w:t>codL</w:t>
+                            </w:r>
+                          </w:p>
+                        </w:txbxContent>
+                      </wps:txbx>
+                      <wps:bodyPr rot="0" spcFirstLastPara="0" vertOverflow="overflow" horzOverflow="overflow" vert="horz" wrap="square" lIns="91440" tIns="45720" rIns="91440" bIns="45720" numCol="1" spcCol="0" rtlCol="0" fromWordArt="0" anchor="ctr" anchorCtr="0" forceAA="0" compatLnSpc="1">
+                        <a:prstTxWarp prst="textNoShape">
+                          <a:avLst/>
+                        </a:prstTxWarp>
+                        <a:noAutofit/>
+                      </wps:bodyPr>
+                    </wps:wsp>
+                  </a:graphicData>
+                </a:graphic>
+                <wp14:sizeRelH relativeFrom="margin">
+                  <wp14:pctWidth>0</wp14:pctWidth>
+                </wp14:sizeRelH>
+                <wp14:sizeRelV relativeFrom="margin">
+                  <wp14:pctHeight>0</wp14:pctHeight>
+                </wp14:sizeRelV>
+              </wp:anchor>
+            </w:drawing>
+          </mc:Choice>
+          <mc:Fallback>
+            <w:pict>
+              <v:oval id="Oval 104" o:spid="_x0000_s1027" style="position:absolute;margin-left:247.25pt;margin-top:217.55pt;width:45.35pt;height:25.35pt;z-index:252239872;visibility:visible;mso-wrap-style:square;mso-width-percent:0;mso-height-percent:0;mso-wrap-distance-left:9pt;mso-wrap-distance-top:0;mso-wrap-distance-right:9pt;mso-wrap-distance-bottom:0;mso-position-horizontal:absolute;mso-position-horizontal-relative:margin;mso-position-vertical:absolute;mso-position-vertical-relative:text;mso-width-percent:0;mso-height-percent:0;mso-width-relative:margin;mso-height-relative:margin;v-text-anchor:middle" o:gfxdata="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" fillcolor="white [3212]" strokecolor="black [3213]">
+                <v:stroke joinstyle="miter"/>
+                <v:textbox>
+                  <w:txbxContent>
+                    <w:p>
+                      <w:pPr>
+                        <w:jc w:val="center"/>
+                        <w:rPr>
+                          <w:color w:val="000000" w:themeColor="text1"/>
+                          <w:sz w:val="16"/>
+                          <w:szCs w:val="16"/>
+                          <w:u w:val="single"/>
+                          <w:lang w:val="pt-PT"/>
+                        </w:rPr>
+                      </w:pPr>
+                      <w:r>
+                        <w:rPr>
+                          <w:color w:val="000000" w:themeColor="text1"/>
+                          <w:sz w:val="16"/>
+                          <w:szCs w:val="16"/>
+                          <w:u w:val="single"/>
+                          <w:lang w:val="pt-PT"/>
+                        </w:rPr>
+                        <w:t>codL</w:t>
+                      </w:r>
+                    </w:p>
+                  </w:txbxContent>
+                </v:textbox>
+                <w10:wrap anchorx="margin"/>
+              </v:oval>
+            </w:pict>
+          </mc:Fallback>
+        </mc:AlternateContent>
+      </w:r>
+      <w:r>
+        <w:rPr>
+          <w:noProof/>
+          <w:lang w:val="pt-PT" w:eastAsia="pt-PT"/>
+        </w:rPr>
+        <mc:AlternateContent>
+          <mc:Choice Requires="wps">
+            <w:drawing>
+              <wp:anchor distT="0" distB="0" distL="114300" distR="114300" simplePos="0" relativeHeight="253933568" behindDoc="0" locked="0" layoutInCell="1" allowOverlap="1" wp14:anchorId="0A3B6977" wp14:editId="2449BE7E">
+                <wp:simplePos x="0" y="0"/>
+                <wp:positionH relativeFrom="margin">
+                  <wp:posOffset>5602656</wp:posOffset>
+                </wp:positionH>
+                <wp:positionV relativeFrom="paragraph">
+                  <wp:posOffset>3191943</wp:posOffset>
+                </wp:positionV>
+                <wp:extent cx="80467" cy="190194"/>
+                <wp:effectExtent l="0" t="0" r="34290" b="19685"/>
+                <wp:wrapNone/>
+                <wp:docPr id="70" name="Conexão reta 136"/>
+                <wp:cNvGraphicFramePr/>
+                <a:graphic xmlns:a="http://schemas.openxmlformats.org/drawingml/2006/main">
+                  <a:graphicData uri="http://schemas.microsoft.com/office/word/2010/wordprocessingShape">
+                    <wps:wsp>
+                      <wps:cNvCnPr/>
+                      <wps:spPr>
+                        <a:xfrm flipV="1">
+                          <a:off x="0" y="0"/>
+                          <a:ext cx="80467" cy="190194"/>
+                        </a:xfrm>
+                        <a:prstGeom prst="line">
+                          <a:avLst/>
+                        </a:prstGeom>
+                        <a:ln w="22225">
+                          <a:solidFill>
+                            <a:schemeClr val="bg1">
+                              <a:lumMod val="50000"/>
+                            </a:schemeClr>
+                          </a:solidFill>
+                        </a:ln>
+                      </wps:spPr>
+                      <wps:style>
+                        <a:lnRef idx="1">
+                          <a:schemeClr val="accent1"/>
+                        </a:lnRef>
+                        <a:fillRef idx="0">
+                          <a:schemeClr val="accent1"/>
+                        </a:fillRef>
+                        <a:effectRef idx="0">
+                          <a:schemeClr val="accent1"/>
+                        </a:effectRef>
+                        <a:fontRef idx="minor">
+                          <a:schemeClr val="tx1"/>
+                        </a:fontRef>
+                      </wps:style>
+                      <wps:bodyPr/>
+                    </wps:wsp>
+                  </a:graphicData>
+                </a:graphic>
+                <wp14:sizeRelH relativeFrom="margin">
+                  <wp14:pctWidth>0</wp14:pctWidth>
+                </wp14:sizeRelH>
+                <wp14:sizeRelV relativeFrom="margin">
+                  <wp14:pctHeight>0</wp14:pctHeight>
+                </wp14:sizeRelV>
+              </wp:anchor>
+            </w:drawing>
+          </mc:Choice>
+          <mc:Fallback>
+            <w:pict>
+              <v:line id="Conexão reta 136" o:spid="_x0000_s1026" style="position:absolute;flip:y;z-index:253933568;visibility:visible;mso-wrap-style:square;mso-width-percent:0;mso-height-percent:0;mso-wrap-distance-left:9pt;mso-wrap-distance-top:0;mso-wrap-distance-right:9pt;mso-wrap-distance-bottom:0;mso-position-horizontal:absolute;mso-position-horizontal-relative:margin;mso-position-vertical:absolute;mso-position-vertical-relative:text;mso-width-percent:0;mso-height-percent:0;mso-width-relative:margin;mso-height-relative:margin" from="441.15pt,251.35pt" to="447.5pt,266.35pt" o:gfxdata="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" strokecolor="#7f7f7f [1612]" strokeweight="1.75pt">
+                <v:stroke joinstyle="miter"/>
+                <w10:wrap anchorx="margin"/>
+              </v:line>
+            </w:pict>
+          </mc:Fallback>
+        </mc:AlternateContent>
+      </w:r>
+      <w:r>
+        <w:rPr>
+          <w:noProof/>
+          <w:lang w:val="pt-PT" w:eastAsia="pt-PT"/>
+        </w:rPr>
+        <mc:AlternateContent>
+          <mc:Choice Requires="wps">
+            <w:drawing>
+              <wp:anchor distT="0" distB="0" distL="114300" distR="114300" simplePos="0" relativeHeight="253931520" behindDoc="0" locked="0" layoutInCell="1" allowOverlap="1" wp14:anchorId="3C1DAD75" wp14:editId="5994387F">
+                <wp:simplePos x="0" y="0"/>
+                <wp:positionH relativeFrom="margin">
+                  <wp:posOffset>5200879</wp:posOffset>
+                </wp:positionH>
+                <wp:positionV relativeFrom="paragraph">
+                  <wp:posOffset>2867710</wp:posOffset>
+                </wp:positionV>
+                <wp:extent cx="950799" cy="321945"/>
+                <wp:effectExtent l="0" t="0" r="20955" b="20955"/>
+                <wp:wrapNone/>
+                <wp:docPr id="15" name="Oval 15"/>
+                <wp:cNvGraphicFramePr/>
+                <a:graphic xmlns:a="http://schemas.openxmlformats.org/drawingml/2006/main">
+                  <a:graphicData uri="http://schemas.microsoft.com/office/word/2010/wordprocessingShape">
+                    <wps:wsp>
+                      <wps:cNvSpPr/>
+                      <wps:spPr>
+                        <a:xfrm>
+                          <a:off x="0" y="0"/>
+                          <a:ext cx="950799" cy="321945"/>
+                        </a:xfrm>
+                        <a:prstGeom prst="ellipse">
+                          <a:avLst/>
+                        </a:prstGeom>
+                        <a:solidFill>
+                          <a:schemeClr val="bg1"/>
+                        </a:solidFill>
+                        <a:ln w="9525">
+                          <a:solidFill>
+                            <a:schemeClr val="tx1"/>
+                          </a:solidFill>
+                        </a:ln>
+                      </wps:spPr>
+                      <wps:style>
+                        <a:lnRef idx="2">
+                          <a:schemeClr val="accent1">
+                            <a:shade val="50000"/>
+                          </a:schemeClr>
+                        </a:lnRef>
+                        <a:fillRef idx="1">
+                          <a:schemeClr val="accent1"/>
+                        </a:fillRef>
+                        <a:effectRef idx="0">
+                          <a:schemeClr val="accent1"/>
+                        </a:effectRef>
+                        <a:fontRef idx="minor">
+                          <a:schemeClr val="lt1"/>
+                        </a:fontRef>
+                      </wps:style>
+                      <wps:txbx>
+                        <w:txbxContent>
+                          <w:p>
+                            <w:pPr>
+                              <w:jc w:val="center"/>
+                              <w:rPr>
+                                <w:color w:val="000000" w:themeColor="text1"/>
+                                <w:sz w:val="16"/>
+                                <w:szCs w:val="16"/>
+                                <w:lang w:val="pt-PT"/>
+                              </w:rPr>
+                            </w:pPr>
+                            <w:r>
+                              <w:rPr>
+                                <w:color w:val="000000" w:themeColor="text1"/>
+                                <w:sz w:val="16"/>
+                                <w:szCs w:val="16"/>
+                                <w:lang w:val="pt-PT"/>
+                              </w:rPr>
+                              <w:t>quantidade</w:t>
+                            </w:r>
+                          </w:p>
+                        </w:txbxContent>
+                      </wps:txbx>
+                      <wps:bodyPr rot="0" spcFirstLastPara="0" vertOverflow="overflow" horzOverflow="overflow" vert="horz" wrap="square" lIns="91440" tIns="45720" rIns="91440" bIns="45720" numCol="1" spcCol="0" rtlCol="0" fromWordArt="0" anchor="ctr" anchorCtr="0" forceAA="0" compatLnSpc="1">
+                        <a:prstTxWarp prst="textNoShape">
+                          <a:avLst/>
+                        </a:prstTxWarp>
+                        <a:noAutofit/>
+                      </wps:bodyPr>
+                    </wps:wsp>
+                  </a:graphicData>
+                </a:graphic>
+                <wp14:sizeRelH relativeFrom="margin">
+                  <wp14:pctWidth>0</wp14:pctWidth>
+                </wp14:sizeRelH>
+                <wp14:sizeRelV relativeFrom="margin">
+                  <wp14:pctHeight>0</wp14:pctHeight>
+                </wp14:sizeRelV>
+              </wp:anchor>
+            </w:drawing>
+          </mc:Choice>
+          <mc:Fallback>
+            <w:pict>
+              <v:oval id="Oval 15" o:spid="_x0000_s1028" style="position:absolute;margin-left:409.5pt;margin-top:225.8pt;width:74.85pt;height:25.35pt;z-index:253931520;visibility:visible;mso-wrap-style:square;mso-width-percent:0;mso-height-percent:0;mso-wrap-distance-left:9pt;mso-wrap-distance-top:0;mso-wrap-distance-right:9pt;mso-wrap-distance-bottom:0;mso-position-horizontal:absolute;mso-position-horizontal-relative:margin;mso-position-vertical:absolute;mso-position-vertical-relative:text;mso-width-percent:0;mso-height-percent:0;mso-width-relative:margin;mso-height-relative:margin;v-text-anchor:middle" o:gfxdata="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" fillcolor="white [3212]" strokecolor="black [3213]">
+                <v:stroke joinstyle="miter"/>
+                <v:textbox>
+                  <w:txbxContent>
+                    <w:p>
+                      <w:pPr>
+                        <w:jc w:val="center"/>
+                        <w:rPr>
+                          <w:color w:val="000000" w:themeColor="text1"/>
+                          <w:sz w:val="16"/>
+                          <w:szCs w:val="16"/>
+                          <w:lang w:val="pt-PT"/>
+                        </w:rPr>
+                      </w:pPr>
+                      <w:r>
+                        <w:rPr>
+                          <w:color w:val="000000" w:themeColor="text1"/>
+                          <w:sz w:val="16"/>
+                          <w:szCs w:val="16"/>
+                          <w:lang w:val="pt-PT"/>
+                        </w:rPr>
+                        <w:t>quantidade</w:t>
+                      </w:r>
+                    </w:p>
+                  </w:txbxContent>
+                </v:textbox>
+                <w10:wrap anchorx="margin"/>
+              </v:oval>
+            </w:pict>
+          </mc:Fallback>
+        </mc:AlternateContent>
+      </w:r>
+      <w:r>
+        <w:rPr>
+          <w:noProof/>
+          <w:lang w:val="pt-PT" w:eastAsia="pt-PT"/>
+        </w:rPr>
+        <mc:AlternateContent>
+          <mc:Choice Requires="wpg">
+            <w:drawing>
+              <wp:anchor distT="0" distB="0" distL="114300" distR="114300" simplePos="0" relativeHeight="253869056" behindDoc="0" locked="0" layoutInCell="1" allowOverlap="1" wp14:anchorId="2648358F" wp14:editId="3B3B651F">
+                <wp:simplePos x="0" y="0"/>
+                <wp:positionH relativeFrom="column">
+                  <wp:posOffset>6056960</wp:posOffset>
+                </wp:positionH>
+                <wp:positionV relativeFrom="paragraph">
+                  <wp:posOffset>2445791</wp:posOffset>
+                </wp:positionV>
+                <wp:extent cx="1818795" cy="773430"/>
+                <wp:effectExtent l="0" t="0" r="10160" b="26670"/>
+                <wp:wrapNone/>
+                <wp:docPr id="191" name="Grupo 191"/>
+                <wp:cNvGraphicFramePr/>
+                <a:graphic xmlns:a="http://schemas.openxmlformats.org/drawingml/2006/main">
+                  <a:graphicData uri="http://schemas.microsoft.com/office/word/2010/wordprocessingGroup">
+                    <wpg:wgp>
+                      <wpg:cNvGrpSpPr/>
+                      <wpg:grpSpPr>
+                        <a:xfrm>
+                          <a:off x="0" y="0"/>
+                          <a:ext cx="1818795" cy="773430"/>
+                          <a:chOff x="567331" y="402359"/>
+                          <a:chExt cx="1820791" cy="774782"/>
+                        </a:xfrm>
+                      </wpg:grpSpPr>
+                      <wps:wsp>
+                        <wps:cNvPr id="192" name="Retângulo 4"/>
+                        <wps:cNvSpPr/>
+                        <wps:spPr>
+                          <a:xfrm>
+                            <a:off x="567331" y="402359"/>
+                            <a:ext cx="942975" cy="299939"/>
+                          </a:xfrm>
+                          <a:prstGeom prst="rect">
+                            <a:avLst/>
+                          </a:prstGeom>
+                          <a:noFill/>
+                          <a:ln w="15875" cap="flat" cmpd="sng" algn="ctr">
+                            <a:solidFill>
+                              <a:sysClr val="windowText" lastClr="000000"/>
+                            </a:solidFill>
+                            <a:prstDash val="solid"/>
+                            <a:miter lim="800000"/>
+                          </a:ln>
+                          <a:effectLst/>
+                        </wps:spPr>
+                        <wps:txbx>
+                          <w:txbxContent>
+                            <w:p>
+                              <w:pPr>
+                                <w:spacing w:after="100" w:afterAutospacing="1"/>
+                                <w:jc w:val="center"/>
+                                <w:rPr>
+                                  <w:b/>
+                                  <w:color w:val="000000" w:themeColor="text1"/>
+                                  <w:sz w:val="24"/>
+                                  <w:szCs w:val="24"/>
+                                  <w:lang w:val="pt-PT"/>
+                                </w:rPr>
+                              </w:pPr>
+                              <w:r>
+                                <w:rPr>
+                                  <w:b/>
+                                  <w:color w:val="000000" w:themeColor="text1"/>
+                                  <w:sz w:val="24"/>
+                                  <w:szCs w:val="24"/>
+                                  <w:lang w:val="pt-PT"/>
+                                </w:rPr>
+                                <w:t>Tabelas</w:t>
+                              </w:r>
+                            </w:p>
+                          </w:txbxContent>
+                        </wps:txbx>
+                        <wps:bodyPr rot="0" spcFirstLastPara="0" vertOverflow="overflow" horzOverflow="overflow" vert="horz" wrap="square" lIns="91440" tIns="45720" rIns="91440" bIns="45720" numCol="1" spcCol="0" rtlCol="0" fromWordArt="0" anchor="ctr" anchorCtr="0" forceAA="0" compatLnSpc="1">
+                          <a:prstTxWarp prst="textNoShape">
+                            <a:avLst/>
+                          </a:prstTxWarp>
+                          <a:noAutofit/>
+                        </wps:bodyPr>
+                      </wps:wsp>
+                      <wps:wsp>
+                        <wps:cNvPr id="193" name="Conexão reta 56"/>
+                        <wps:cNvCnPr>
+                          <a:stCxn id="192" idx="3"/>
+                          <a:endCxn id="194" idx="2"/>
+                        </wps:cNvCnPr>
+                        <wps:spPr>
+                          <a:xfrm>
+                            <a:off x="1510306" y="552329"/>
+                            <a:ext cx="186301" cy="378919"/>
+                          </a:xfrm>
+                          <a:prstGeom prst="line">
+                            <a:avLst/>
+                          </a:prstGeom>
+                          <a:ln w="22225">
+                            <a:solidFill>
+                              <a:schemeClr val="bg1">
+                                <a:lumMod val="50000"/>
+                              </a:schemeClr>
+                            </a:solidFill>
+                          </a:ln>
+                        </wps:spPr>
+                        <wps:style>
+                          <a:lnRef idx="1">
+                            <a:schemeClr val="accent1"/>
+                          </a:lnRef>
+                          <a:fillRef idx="0">
+                            <a:schemeClr val="accent1"/>
+                          </a:fillRef>
+                          <a:effectRef idx="0">
+                            <a:schemeClr val="accent1"/>
+                          </a:effectRef>
+                          <a:fontRef idx="minor">
+                            <a:schemeClr val="tx1"/>
+                          </a:fontRef>
+                        </wps:style>
+                        <wps:bodyPr/>
+                      </wps:wsp>
+                      <wps:wsp>
+                        <wps:cNvPr id="194" name="Oval 194"/>
+                        <wps:cNvSpPr/>
+                        <wps:spPr>
+                          <a:xfrm>
+                            <a:off x="1696607" y="765095"/>
+                            <a:ext cx="691515" cy="332306"/>
+                          </a:xfrm>
+                          <a:prstGeom prst="ellipse">
+                            <a:avLst/>
+                          </a:prstGeom>
+                          <a:solidFill>
+                            <a:schemeClr val="bg1"/>
+                          </a:solidFill>
+                          <a:ln w="9525">
+                            <a:solidFill>
+                              <a:schemeClr val="tx1"/>
+                            </a:solidFill>
+                          </a:ln>
+                        </wps:spPr>
+                        <wps:style>
+                          <a:lnRef idx="2">
+                            <a:schemeClr val="accent1">
+                              <a:shade val="50000"/>
+                            </a:schemeClr>
+                          </a:lnRef>
+                          <a:fillRef idx="1">
+                            <a:schemeClr val="accent1"/>
+                          </a:fillRef>
+                          <a:effectRef idx="0">
+                            <a:schemeClr val="accent1"/>
+                          </a:effectRef>
+                          <a:fontRef idx="minor">
+                            <a:schemeClr val="lt1"/>
+                          </a:fontRef>
+                        </wps:style>
+                        <wps:txbx>
+                          <w:txbxContent>
+                            <w:p>
+                              <w:pPr>
+                                <w:jc w:val="center"/>
+                                <w:rPr>
+                                  <w:color w:val="000000" w:themeColor="text1"/>
+                                  <w:sz w:val="16"/>
+                                  <w:szCs w:val="16"/>
+                                  <w:u w:val="single"/>
+                                  <w:lang w:val="pt-PT"/>
+                                </w:rPr>
+                              </w:pPr>
+                              <w:proofErr w:type="gramStart"/>
+                              <w:r>
+                                <w:rPr>
+                                  <w:color w:val="000000" w:themeColor="text1"/>
+                                  <w:sz w:val="16"/>
+                                  <w:szCs w:val="16"/>
+                                  <w:u w:val="single"/>
+                                  <w:lang w:val="pt-PT"/>
+                                </w:rPr>
+                                <w:t>c</w:t>
+                              </w:r>
+                              <w:r>
+                                <w:rPr>
+                                  <w:color w:val="000000" w:themeColor="text1"/>
+                                  <w:sz w:val="16"/>
+                                  <w:szCs w:val="16"/>
+                                  <w:u w:val="single"/>
+                                  <w:lang w:val="pt-PT"/>
+                                </w:rPr>
+                                <w:t>odTa</w:t>
+                              </w:r>
+                              <w:proofErr w:type="gramEnd"/>
+                            </w:p>
+                          </w:txbxContent>
+                        </wps:txbx>
+                        <wps:bodyPr rot="0" spcFirstLastPara="0" vertOverflow="overflow" horzOverflow="overflow" vert="horz" wrap="square" lIns="91440" tIns="45720" rIns="91440" bIns="45720" numCol="1" spcCol="0" rtlCol="0" fromWordArt="0" anchor="ctr" anchorCtr="0" forceAA="0" compatLnSpc="1">
+                          <a:prstTxWarp prst="textNoShape">
+                            <a:avLst/>
+                          </a:prstTxWarp>
+                          <a:noAutofit/>
+                        </wps:bodyPr>
+                      </wps:wsp>
+                      <wps:wsp>
+                        <wps:cNvPr id="195" name="Oval 195"/>
+                        <wps:cNvSpPr/>
+                        <wps:spPr>
+                          <a:xfrm>
+                            <a:off x="713630" y="886311"/>
+                            <a:ext cx="612140" cy="290830"/>
+                          </a:xfrm>
+                          <a:prstGeom prst="ellipse">
+                            <a:avLst/>
+                          </a:prstGeom>
+                          <a:solidFill>
+                            <a:schemeClr val="bg1"/>
+                          </a:solidFill>
+                          <a:ln w="9525">
+                            <a:solidFill>
+                              <a:schemeClr val="tx1"/>
+                            </a:solidFill>
+                          </a:ln>
+                        </wps:spPr>
+                        <wps:style>
+                          <a:lnRef idx="2">
+                            <a:schemeClr val="accent1">
+                              <a:shade val="50000"/>
+                            </a:schemeClr>
+                          </a:lnRef>
+                          <a:fillRef idx="1">
+                            <a:schemeClr val="accent1"/>
+                          </a:fillRef>
+                          <a:effectRef idx="0">
+                            <a:schemeClr val="accent1"/>
+                          </a:effectRef>
+                          <a:fontRef idx="minor">
+                            <a:schemeClr val="lt1"/>
+                          </a:fontRef>
+                        </wps:style>
+                        <wps:txbx>
+                          <w:txbxContent>
+                            <w:p>
+                              <w:pPr>
+                                <w:jc w:val="center"/>
+                                <w:rPr>
+                                  <w:color w:val="000000" w:themeColor="text1"/>
+                                  <w:sz w:val="16"/>
+                                  <w:szCs w:val="16"/>
+                                  <w:lang w:val="pt-PT"/>
+                                </w:rPr>
+                              </w:pPr>
+                              <w:proofErr w:type="gramStart"/>
+                              <w:r>
+                                <w:rPr>
+                                  <w:color w:val="000000" w:themeColor="text1"/>
+                                  <w:sz w:val="16"/>
+                                  <w:szCs w:val="16"/>
+                                  <w:lang w:val="pt-PT"/>
+                                </w:rPr>
+                                <w:t>nome</w:t>
+                              </w:r>
+                              <w:proofErr w:type="gramEnd"/>
+                            </w:p>
+                          </w:txbxContent>
+                        </wps:txbx>
+                        <wps:bodyPr rot="0" spcFirstLastPara="0" vertOverflow="overflow" horzOverflow="overflow" vert="horz" wrap="square" lIns="91440" tIns="45720" rIns="91440" bIns="45720" numCol="1" spcCol="0" rtlCol="0" fromWordArt="0" anchor="ctr" anchorCtr="0" forceAA="0" compatLnSpc="1">
+                          <a:prstTxWarp prst="textNoShape">
+                            <a:avLst/>
+                          </a:prstTxWarp>
+                          <a:noAutofit/>
+                        </wps:bodyPr>
+                      </wps:wsp>
+                      <wps:wsp>
+                        <wps:cNvPr id="196" name="Conexão reta 56"/>
+                        <wps:cNvCnPr>
+                          <a:stCxn id="192" idx="2"/>
+                          <a:endCxn id="195" idx="0"/>
+                        </wps:cNvCnPr>
+                        <wps:spPr>
+                          <a:xfrm flipH="1">
+                            <a:off x="1019700" y="702299"/>
+                            <a:ext cx="19119" cy="184012"/>
+                          </a:xfrm>
+                          <a:prstGeom prst="line">
+                            <a:avLst/>
+                          </a:prstGeom>
+                          <a:ln w="22225">
+                            <a:solidFill>
+                              <a:schemeClr val="bg1">
+                                <a:lumMod val="50000"/>
+                              </a:schemeClr>
+                            </a:solidFill>
+                          </a:ln>
+                        </wps:spPr>
+                        <wps:style>
+                          <a:lnRef idx="1">
+                            <a:schemeClr val="accent1"/>
+                          </a:lnRef>
+                          <a:fillRef idx="0">
+                            <a:schemeClr val="accent1"/>
+                          </a:fillRef>
+                          <a:effectRef idx="0">
+                            <a:schemeClr val="accent1"/>
+                          </a:effectRef>
+                          <a:fontRef idx="minor">
+                            <a:schemeClr val="tx1"/>
+                          </a:fontRef>
+                        </wps:style>
+                        <wps:bodyPr/>
+                      </wps:wsp>
+                    </wpg:wgp>
+                  </a:graphicData>
+                </a:graphic>
+                <wp14:sizeRelH relativeFrom="margin">
+                  <wp14:pctWidth>0</wp14:pctWidth>
+                </wp14:sizeRelH>
+                <wp14:sizeRelV relativeFrom="margin">
+                  <wp14:pctHeight>0</wp14:pctHeight>
+                </wp14:sizeRelV>
+              </wp:anchor>
+            </w:drawing>
+          </mc:Choice>
+          <mc:Fallback>
+            <w:pict>
+              <v:group id="Grupo 191" o:spid="_x0000_s1029" style="position:absolute;margin-left:476.95pt;margin-top:192.6pt;width:143.2pt;height:60.9pt;z-index:253869056;mso-width-relative:margin;mso-height-relative:margin" coordorigin="5673,4023" coordsize="18207,7747" o:gfxdata="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">
+                <v:rect id="_x0000_s1030" style="position:absolute;left:5673;top:4023;width:9430;height:2999;visibility:visible;mso-wrap-style:square;v-text-anchor:middle" o:gfxdata="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" filled="f" strokecolor="windowText" strokeweight="1.25pt">
+                  <v:textbox>
+                    <w:txbxContent>
+                      <w:p>
+                        <w:pPr>
+                          <w:spacing w:after="100" w:afterAutospacing="1"/>
+                          <w:jc w:val="center"/>
+                          <w:rPr>
+                            <w:b/>
+                            <w:color w:val="000000" w:themeColor="text1"/>
+                            <w:sz w:val="24"/>
+                            <w:szCs w:val="24"/>
+                            <w:lang w:val="pt-PT"/>
+                          </w:rPr>
+                        </w:pPr>
+                        <w:r>
+                          <w:rPr>
+                            <w:b/>
+                            <w:color w:val="000000" w:themeColor="text1"/>
+                            <w:sz w:val="24"/>
+                            <w:szCs w:val="24"/>
+                            <w:lang w:val="pt-PT"/>
+                          </w:rPr>
+                          <w:t>Tabelas</w:t>
+                        </w:r>
+                      </w:p>
+                    </w:txbxContent>
+                  </v:textbox>
+                </v:rect>
+                <v:line id="Conexão reta 56" o:spid="_x0000_s1031" style="position:absolute;visibility:visible;mso-wrap-style:square" from="15103,5523" to="16966,9312" o:connectortype="straight" o:gfxdata="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" strokecolor="#7f7f7f [1612]" strokeweight="1.75pt">
+                  <v:stroke joinstyle="miter"/>
+                </v:line>
+                <v:oval id="Oval 194" o:spid="_x0000_s1032" style="position:absolute;left:16966;top:7650;width:6915;height:3324;visibility:visible;mso-wrap-style:square;v-text-anchor:middle" o:gfxdata="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" fillcolor="white [3212]" strokecolor="black [3213]">
+                  <v:stroke joinstyle="miter"/>
+                  <v:textbox>
+                    <w:txbxContent>
+                      <w:p>
+                        <w:pPr>
+                          <w:jc w:val="center"/>
+                          <w:rPr>
+                            <w:color w:val="000000" w:themeColor="text1"/>
+                            <w:sz w:val="16"/>
+                            <w:szCs w:val="16"/>
+                            <w:u w:val="single"/>
+                            <w:lang w:val="pt-PT"/>
+                          </w:rPr>
+                        </w:pPr>
+                        <w:proofErr w:type="gramStart"/>
+                        <w:r>
+                          <w:rPr>
+                            <w:color w:val="000000" w:themeColor="text1"/>
+                            <w:sz w:val="16"/>
+                            <w:szCs w:val="16"/>
+                            <w:u w:val="single"/>
+                            <w:lang w:val="pt-PT"/>
+                          </w:rPr>
+                          <w:t>c</w:t>
+                        </w:r>
+                        <w:r>
+                          <w:rPr>
+                            <w:color w:val="000000" w:themeColor="text1"/>
+                            <w:sz w:val="16"/>
+                            <w:szCs w:val="16"/>
+                            <w:u w:val="single"/>
+                            <w:lang w:val="pt-PT"/>
+                          </w:rPr>
+                          <w:t>odTa</w:t>
+                        </w:r>
+                        <w:proofErr w:type="gramEnd"/>
+                      </w:p>
+                    </w:txbxContent>
+                  </v:textbox>
+                </v:oval>
+                <v:oval id="Oval 195" o:spid="_x0000_s1033" style="position:absolute;left:7136;top:8863;width:6121;height:2908;visibility:visible;mso-wrap-style:square;v-text-anchor:middle" o:gfxdata="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" fillcolor="white [3212]" strokecolor="black [3213]">
+                  <v:stroke joinstyle="miter"/>
+                  <v:textbox>
+                    <w:txbxContent>
+                      <w:p>
+                        <w:pPr>
+                          <w:jc w:val="center"/>
+                          <w:rPr>
+                            <w:color w:val="000000" w:themeColor="text1"/>
+                            <w:sz w:val="16"/>
+                            <w:szCs w:val="16"/>
+                            <w:lang w:val="pt-PT"/>
+                          </w:rPr>
+                        </w:pPr>
+                        <w:proofErr w:type="gramStart"/>
+                        <w:r>
+                          <w:rPr>
+                            <w:color w:val="000000" w:themeColor="text1"/>
+                            <w:sz w:val="16"/>
+                            <w:szCs w:val="16"/>
+                            <w:lang w:val="pt-PT"/>
+                          </w:rPr>
+                          <w:t>nome</w:t>
+                        </w:r>
+                        <w:proofErr w:type="gramEnd"/>
+                      </w:p>
+                    </w:txbxContent>
+                  </v:textbox>
+                </v:oval>
+                <v:line id="Conexão reta 56" o:spid="_x0000_s1034" style="position:absolute;flip:x;visibility:visible;mso-wrap-style:square" from="10197,7022" to="10388,8863" o:connectortype="straight" o:gfxdata="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" strokecolor="#7f7f7f [1612]" strokeweight="1.75pt">
+                  <v:stroke joinstyle="miter"/>
+                </v:line>
+              </v:group>
+            </w:pict>
+          </mc:Fallback>
+        </mc:AlternateContent>
+      </w:r>
+      <w:r>
+        <w:rPr>
+          <w:noProof/>
+          <w:lang w:val="pt-PT" w:eastAsia="pt-PT"/>
+        </w:rPr>
+        <mc:AlternateContent>
+          <mc:Choice Requires="wps">
+            <w:drawing>
+              <wp:anchor distT="0" distB="0" distL="114300" distR="114300" simplePos="0" relativeHeight="253937664" behindDoc="0" locked="0" layoutInCell="1" allowOverlap="1" wp14:anchorId="7C623B91" wp14:editId="5F941C17">
+                <wp:simplePos x="0" y="0"/>
+                <wp:positionH relativeFrom="margin">
+                  <wp:posOffset>5479059</wp:posOffset>
+                </wp:positionH>
+                <wp:positionV relativeFrom="paragraph">
+                  <wp:posOffset>3677920</wp:posOffset>
+                </wp:positionV>
+                <wp:extent cx="204470" cy="67305"/>
+                <wp:effectExtent l="0" t="0" r="24130" b="28575"/>
+                <wp:wrapNone/>
+                <wp:docPr id="72" name="Conexão reta 142"/>
+                <wp:cNvGraphicFramePr/>
+                <a:graphic xmlns:a="http://schemas.openxmlformats.org/drawingml/2006/main">
+                  <a:graphicData uri="http://schemas.microsoft.com/office/word/2010/wordprocessingShape">
+                    <wps:wsp>
+                      <wps:cNvCnPr/>
+                      <wps:spPr>
+                        <a:xfrm flipH="1" flipV="1">
+                          <a:off x="0" y="0"/>
+                          <a:ext cx="204470" cy="67305"/>
+                        </a:xfrm>
+                        <a:prstGeom prst="line">
+                          <a:avLst/>
+                        </a:prstGeom>
+                        <a:ln w="22225">
+                          <a:solidFill>
+                            <a:schemeClr val="bg1">
+                              <a:lumMod val="50000"/>
+                            </a:schemeClr>
+                          </a:solidFill>
+                        </a:ln>
+                      </wps:spPr>
+                      <wps:style>
+                        <a:lnRef idx="1">
+                          <a:schemeClr val="accent1"/>
+                        </a:lnRef>
+                        <a:fillRef idx="0">
+                          <a:schemeClr val="accent1"/>
+                        </a:fillRef>
+                        <a:effectRef idx="0">
+                          <a:schemeClr val="accent1"/>
+                        </a:effectRef>
+                        <a:fontRef idx="minor">
+                          <a:schemeClr val="tx1"/>
+                        </a:fontRef>
+                      </wps:style>
+                      <wps:bodyPr/>
+                    </wps:wsp>
+                  </a:graphicData>
+                </a:graphic>
+                <wp14:sizeRelH relativeFrom="margin">
+                  <wp14:pctWidth>0</wp14:pctWidth>
+                </wp14:sizeRelH>
+                <wp14:sizeRelV relativeFrom="margin">
+                  <wp14:pctHeight>0</wp14:pctHeight>
+                </wp14:sizeRelV>
+              </wp:anchor>
+            </w:drawing>
+          </mc:Choice>
+          <mc:Fallback>
+            <w:pict>
+              <v:line id="Conexão reta 142" o:spid="_x0000_s1026" style="position:absolute;flip:x y;z-index:253937664;visibility:visible;mso-wrap-style:square;mso-width-percent:0;mso-height-percent:0;mso-wrap-distance-left:9pt;mso-wrap-distance-top:0;mso-wrap-distance-right:9pt;mso-wrap-distance-bottom:0;mso-position-horizontal:absolute;mso-position-horizontal-relative:margin;mso-position-vertical:absolute;mso-position-vertical-relative:text;mso-width-percent:0;mso-height-percent:0;mso-width-relative:margin;mso-height-relative:margin" from="431.4pt,289.6pt" to="447.5pt,294.9pt" o:gfxdata="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" strokecolor="#7f7f7f [1612]" strokeweight="1.75pt">
+                <v:stroke joinstyle="miter"/>
+                <w10:wrap anchorx="margin"/>
+              </v:line>
+            </w:pict>
+          </mc:Fallback>
+        </mc:AlternateContent>
+      </w:r>
+      <w:r>
+        <w:rPr>
+          <w:noProof/>
+          <w:lang w:val="pt-PT" w:eastAsia="pt-PT"/>
+        </w:rPr>
+        <mc:AlternateContent>
+          <mc:Choice Requires="wps">
+            <w:drawing>
+              <wp:anchor distT="0" distB="0" distL="114300" distR="114300" simplePos="0" relativeHeight="253935616" behindDoc="0" locked="0" layoutInCell="1" allowOverlap="1" wp14:anchorId="19E8B57E" wp14:editId="0F875CE2">
+                <wp:simplePos x="0" y="0"/>
+                <wp:positionH relativeFrom="margin">
+                  <wp:posOffset>5631535</wp:posOffset>
+                </wp:positionH>
+                <wp:positionV relativeFrom="paragraph">
+                  <wp:posOffset>3679800</wp:posOffset>
+                </wp:positionV>
+                <wp:extent cx="612775" cy="290195"/>
+                <wp:effectExtent l="0" t="0" r="15875" b="14605"/>
+                <wp:wrapNone/>
+                <wp:docPr id="71" name="Oval 71"/>
+                <wp:cNvGraphicFramePr/>
+                <a:graphic xmlns:a="http://schemas.openxmlformats.org/drawingml/2006/main">
+                  <a:graphicData uri="http://schemas.microsoft.com/office/word/2010/wordprocessingShape">
+                    <wps:wsp>
+                      <wps:cNvSpPr/>
+                      <wps:spPr>
+                        <a:xfrm>
+                          <a:off x="0" y="0"/>
+                          <a:ext cx="612775" cy="290195"/>
+                        </a:xfrm>
+                        <a:prstGeom prst="ellipse">
+                          <a:avLst/>
+                        </a:prstGeom>
+                        <a:solidFill>
+                          <a:sysClr val="window" lastClr="FFFFFF"/>
+                        </a:solidFill>
+                        <a:ln w="9525" cap="flat" cmpd="sng" algn="ctr">
+                          <a:solidFill>
+                            <a:sysClr val="windowText" lastClr="000000"/>
+                          </a:solidFill>
+                          <a:prstDash val="solid"/>
+                          <a:miter lim="800000"/>
+                        </a:ln>
+                        <a:effectLst/>
+                      </wps:spPr>
+                      <wps:txbx>
+                        <w:txbxContent>
+                          <w:p>
+                            <w:pPr>
+                              <w:jc w:val="center"/>
+                              <w:rPr>
+                                <w:color w:val="000000" w:themeColor="text1"/>
+                                <w:sz w:val="16"/>
+                                <w:szCs w:val="16"/>
+                                <w:lang w:val="pt-PT"/>
+                              </w:rPr>
+                            </w:pPr>
+                            <w:proofErr w:type="gramStart"/>
+                            <w:r>
+                              <w:rPr>
+                                <w:color w:val="000000" w:themeColor="text1"/>
+                                <w:sz w:val="16"/>
+                                <w:szCs w:val="16"/>
+                                <w:lang w:val="pt-PT"/>
+                              </w:rPr>
+                              <w:t>preco</w:t>
+                            </w:r>
+                            <w:proofErr w:type="gramEnd"/>
+                          </w:p>
+                        </w:txbxContent>
+                      </wps:txbx>
+                      <wps:bodyPr rot="0" spcFirstLastPara="0" vertOverflow="overflow" horzOverflow="overflow" vert="horz" wrap="square" lIns="91440" tIns="45720" rIns="91440" bIns="45720" numCol="1" spcCol="0" rtlCol="0" fromWordArt="0" anchor="ctr" anchorCtr="0" forceAA="0" compatLnSpc="1">
+                        <a:prstTxWarp prst="textNoShape">
+                          <a:avLst/>
+                        </a:prstTxWarp>
+                        <a:noAutofit/>
+                      </wps:bodyPr>
+                    </wps:wsp>
+                  </a:graphicData>
+                </a:graphic>
+                <wp14:sizeRelH relativeFrom="margin">
+                  <wp14:pctWidth>0</wp14:pctWidth>
+                </wp14:sizeRelH>
+                <wp14:sizeRelV relativeFrom="margin">
+                  <wp14:pctHeight>0</wp14:pctHeight>
+                </wp14:sizeRelV>
+              </wp:anchor>
+            </w:drawing>
+          </mc:Choice>
+          <mc:Fallback>
+            <w:pict>
+              <v:oval id="Oval 71" o:spid="_x0000_s1035" style="position:absolute;margin-left:443.45pt;margin-top:289.75pt;width:48.25pt;height:22.85pt;z-index:253935616;visibility:visible;mso-wrap-style:square;mso-width-percent:0;mso-height-percent:0;mso-wrap-distance-left:9pt;mso-wrap-distance-top:0;mso-wrap-distance-right:9pt;mso-wrap-distance-bottom:0;mso-position-horizontal:absolute;mso-position-horizontal-relative:margin;mso-position-vertical:absolute;mso-position-vertical-relative:text;mso-width-percent:0;mso-height-percent:0;mso-width-relative:margin;mso-height-relative:margin;v-text-anchor:middle" o:gfxdata="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" fillcolor="window" strokecolor="windowText">
+                <v:stroke joinstyle="miter"/>
+                <v:textbox>
+                  <w:txbxContent>
+                    <w:p>
+                      <w:pPr>
+                        <w:jc w:val="center"/>
+                        <w:rPr>
+                          <w:color w:val="000000" w:themeColor="text1"/>
+                          <w:sz w:val="16"/>
+                          <w:szCs w:val="16"/>
+                          <w:lang w:val="pt-PT"/>
+                        </w:rPr>
+                      </w:pPr>
+                      <w:proofErr w:type="gramStart"/>
+                      <w:r>
+                        <w:rPr>
+                          <w:color w:val="000000" w:themeColor="text1"/>
+                          <w:sz w:val="16"/>
+                          <w:szCs w:val="16"/>
+                          <w:lang w:val="pt-PT"/>
+                        </w:rPr>
+                        <w:t>preco</w:t>
+                      </w:r>
+                      <w:proofErr w:type="gramEnd"/>
+                    </w:p>
+                  </w:txbxContent>
+                </v:textbox>
+                <w10:wrap anchorx="margin"/>
+              </v:oval>
+            </w:pict>
+          </mc:Fallback>
+        </mc:AlternateContent>
+      </w:r>
+      <w:r>
+        <w:rPr>
+          <w:noProof/>
+          <w:lang w:val="pt-PT" w:eastAsia="pt-PT"/>
+        </w:rPr>
+        <mc:AlternateContent>
+          <mc:Choice Requires="wps">
+            <w:drawing>
+              <wp:anchor distT="0" distB="0" distL="114300" distR="114300" simplePos="0" relativeHeight="252881920" behindDoc="0" locked="0" layoutInCell="1" allowOverlap="1" wp14:anchorId="5E99C91E" wp14:editId="4CC56C20">
+                <wp:simplePos x="0" y="0"/>
+                <wp:positionH relativeFrom="margin">
+                  <wp:posOffset>7898765</wp:posOffset>
+                </wp:positionH>
+                <wp:positionV relativeFrom="paragraph">
+                  <wp:posOffset>3287015</wp:posOffset>
+                </wp:positionV>
+                <wp:extent cx="612775" cy="290195"/>
+                <wp:effectExtent l="0" t="0" r="15875" b="14605"/>
+                <wp:wrapNone/>
+                <wp:docPr id="85" name="Oval 85"/>
+                <wp:cNvGraphicFramePr/>
+                <a:graphic xmlns:a="http://schemas.openxmlformats.org/drawingml/2006/main">
+                  <a:graphicData uri="http://schemas.microsoft.com/office/word/2010/wordprocessingShape">
+                    <wps:wsp>
+                      <wps:cNvSpPr/>
+                      <wps:spPr>
+                        <a:xfrm>
+                          <a:off x="0" y="0"/>
+                          <a:ext cx="612775" cy="290195"/>
+                        </a:xfrm>
+                        <a:prstGeom prst="ellipse">
+                          <a:avLst/>
+                        </a:prstGeom>
+                        <a:solidFill>
+                          <a:sysClr val="window" lastClr="FFFFFF"/>
+                        </a:solidFill>
+                        <a:ln w="9525" cap="flat" cmpd="sng" algn="ctr">
+                          <a:solidFill>
+                            <a:sysClr val="windowText" lastClr="000000"/>
+                          </a:solidFill>
+                          <a:prstDash val="solid"/>
+                          <a:miter lim="800000"/>
+                        </a:ln>
+                        <a:effectLst/>
+                      </wps:spPr>
+                      <wps:txbx>
+                        <w:txbxContent>
+                          <w:p>
+                            <w:pPr>
+                              <w:jc w:val="center"/>
+                              <w:rPr>
+                                <w:color w:val="000000" w:themeColor="text1"/>
+                                <w:sz w:val="16"/>
+                                <w:szCs w:val="16"/>
+                                <w:lang w:val="pt-PT"/>
+                              </w:rPr>
+                            </w:pPr>
+                            <w:proofErr w:type="gramStart"/>
+                            <w:r>
+                              <w:rPr>
+                                <w:color w:val="000000" w:themeColor="text1"/>
+                                <w:sz w:val="16"/>
+                                <w:szCs w:val="16"/>
+                                <w:lang w:val="pt-PT"/>
+                              </w:rPr>
+                              <w:t>preco</w:t>
+                            </w:r>
+                            <w:proofErr w:type="gramEnd"/>
+                          </w:p>
+                        </w:txbxContent>
+                      </wps:txbx>
+                      <wps:bodyPr rot="0" spcFirstLastPara="0" vertOverflow="overflow" horzOverflow="overflow" vert="horz" wrap="square" lIns="91440" tIns="45720" rIns="91440" bIns="45720" numCol="1" spcCol="0" rtlCol="0" fromWordArt="0" anchor="ctr" anchorCtr="0" forceAA="0" compatLnSpc="1">
+                        <a:prstTxWarp prst="textNoShape">
+                          <a:avLst/>
+                        </a:prstTxWarp>
+                        <a:noAutofit/>
+                      </wps:bodyPr>
+                    </wps:wsp>
+                  </a:graphicData>
+                </a:graphic>
+                <wp14:sizeRelH relativeFrom="margin">
+                  <wp14:pctWidth>0</wp14:pctWidth>
+                </wp14:sizeRelH>
+                <wp14:sizeRelV relativeFrom="margin">
+                  <wp14:pctHeight>0</wp14:pctHeight>
+                </wp14:sizeRelV>
+              </wp:anchor>
+            </w:drawing>
+          </mc:Choice>
+          <mc:Fallback>
+            <w:pict>
+              <v:oval id="Oval 85" o:spid="_x0000_s1036" style="position:absolute;margin-left:621.95pt;margin-top:258.8pt;width:48.25pt;height:22.85pt;z-index:252881920;visibility:visible;mso-wrap-style:square;mso-width-percent:0;mso-height-percent:0;mso-wrap-distance-left:9pt;mso-wrap-distance-top:0;mso-wrap-distance-right:9pt;mso-wrap-distance-bottom:0;mso-position-horizontal:absolute;mso-position-horizontal-relative:margin;mso-position-vertical:absolute;mso-position-vertical-relative:text;mso-width-percent:0;mso-height-percent:0;mso-width-relative:margin;mso-height-relative:margin;v-text-anchor:middle" o:gfxdata="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" fillcolor="window" strokecolor="windowText">
+                <v:stroke joinstyle="miter"/>
+                <v:textbox>
+                  <w:txbxContent>
+                    <w:p>
+                      <w:pPr>
+                        <w:jc w:val="center"/>
+                        <w:rPr>
+                          <w:color w:val="000000" w:themeColor="text1"/>
+                          <w:sz w:val="16"/>
+                          <w:szCs w:val="16"/>
+                          <w:lang w:val="pt-PT"/>
+                        </w:rPr>
+                      </w:pPr>
+                      <w:proofErr w:type="gramStart"/>
+                      <w:r>
+                        <w:rPr>
+                          <w:color w:val="000000" w:themeColor="text1"/>
+                          <w:sz w:val="16"/>
+                          <w:szCs w:val="16"/>
+                          <w:lang w:val="pt-PT"/>
+                        </w:rPr>
+                        <w:t>preco</w:t>
+                      </w:r>
+                      <w:proofErr w:type="gramEnd"/>
+                    </w:p>
+                  </w:txbxContent>
+                </v:textbox>
+                <w10:wrap anchorx="margin"/>
+              </v:oval>
+            </w:pict>
+          </mc:Fallback>
+        </mc:AlternateContent>
+      </w:r>
+      <w:r>
+        <w:rPr>
+          <w:noProof/>
+          <w:lang w:val="pt-PT" w:eastAsia="pt-PT"/>
+        </w:rPr>
+        <mc:AlternateContent>
+          <mc:Choice Requires="wpg">
+            <w:drawing>
+              <wp:anchor distT="0" distB="0" distL="114300" distR="114300" simplePos="0" relativeHeight="253817856" behindDoc="0" locked="0" layoutInCell="1" allowOverlap="1" wp14:anchorId="4CD1D480" wp14:editId="28D21A47">
+                <wp:simplePos x="0" y="0"/>
+                <wp:positionH relativeFrom="column">
+                  <wp:posOffset>6049645</wp:posOffset>
+                </wp:positionH>
+                <wp:positionV relativeFrom="paragraph">
+                  <wp:posOffset>1545590</wp:posOffset>
+                </wp:positionV>
+                <wp:extent cx="1618615" cy="648335"/>
+                <wp:effectExtent l="0" t="0" r="19685" b="18415"/>
+                <wp:wrapNone/>
+                <wp:docPr id="185" name="Grupo 185"/>
+                <wp:cNvGraphicFramePr/>
+                <a:graphic xmlns:a="http://schemas.openxmlformats.org/drawingml/2006/main">
+                  <a:graphicData uri="http://schemas.microsoft.com/office/word/2010/wordprocessingGroup">
+                    <wpg:wgp>
+                      <wpg:cNvGrpSpPr/>
+                      <wpg:grpSpPr>
+                        <a:xfrm>
+                          <a:off x="0" y="0"/>
+                          <a:ext cx="1618615" cy="648335"/>
+                          <a:chOff x="567331" y="51733"/>
+                          <a:chExt cx="1620482" cy="650565"/>
+                        </a:xfrm>
+                      </wpg:grpSpPr>
+                      <wps:wsp>
+                        <wps:cNvPr id="186" name="Retângulo 4"/>
+                        <wps:cNvSpPr/>
+                        <wps:spPr>
+                          <a:xfrm>
+                            <a:off x="567331" y="402359"/>
+                            <a:ext cx="942975" cy="299939"/>
+                          </a:xfrm>
+                          <a:prstGeom prst="rect">
+                            <a:avLst/>
+                          </a:prstGeom>
+                          <a:noFill/>
+                          <a:ln w="15875" cap="flat" cmpd="sng" algn="ctr">
+                            <a:solidFill>
+                              <a:sysClr val="windowText" lastClr="000000"/>
+                            </a:solidFill>
+                            <a:prstDash val="solid"/>
+                            <a:miter lim="800000"/>
+                          </a:ln>
+                          <a:effectLst/>
+                        </wps:spPr>
+                        <wps:txbx>
+                          <w:txbxContent>
+                            <w:p>
+                              <w:pPr>
+                                <w:spacing w:after="100" w:afterAutospacing="1"/>
+                                <w:jc w:val="center"/>
+                                <w:rPr>
+                                  <w:b/>
+                                  <w:color w:val="000000" w:themeColor="text1"/>
+                                  <w:sz w:val="24"/>
+                                  <w:szCs w:val="24"/>
+                                  <w:lang w:val="pt-PT"/>
+                                </w:rPr>
+                              </w:pPr>
+                              <w:r>
+                                <w:rPr>
+                                  <w:b/>
+                                  <w:color w:val="000000" w:themeColor="text1"/>
+                                  <w:sz w:val="24"/>
+                                  <w:szCs w:val="24"/>
+                                  <w:lang w:val="pt-PT"/>
+                                </w:rPr>
+                                <w:t>Aux_Enc</w:t>
+                              </w:r>
+                            </w:p>
+                          </w:txbxContent>
+                        </wps:txbx>
+                        <wps:bodyPr rot="0" spcFirstLastPara="0" vertOverflow="overflow" horzOverflow="overflow" vert="horz" wrap="square" lIns="91440" tIns="45720" rIns="91440" bIns="45720" numCol="1" spcCol="0" rtlCol="0" fromWordArt="0" anchor="ctr" anchorCtr="0" forceAA="0" compatLnSpc="1">
+                          <a:prstTxWarp prst="textNoShape">
+                            <a:avLst/>
+                          </a:prstTxWarp>
+                          <a:noAutofit/>
+                        </wps:bodyPr>
+                      </wps:wsp>
+                      <wps:wsp>
+                        <wps:cNvPr id="187" name="Conexão reta 56"/>
+                        <wps:cNvCnPr>
+                          <a:stCxn id="186" idx="0"/>
+                          <a:endCxn id="188" idx="3"/>
+                        </wps:cNvCnPr>
+                        <wps:spPr>
+                          <a:xfrm flipV="1">
+                            <a:off x="1038819" y="317005"/>
+                            <a:ext cx="558715" cy="85354"/>
+                          </a:xfrm>
+                          <a:prstGeom prst="line">
+                            <a:avLst/>
+                          </a:prstGeom>
+                          <a:ln w="22225">
+                            <a:solidFill>
+                              <a:schemeClr val="bg1">
+                                <a:lumMod val="50000"/>
+                              </a:schemeClr>
+                            </a:solidFill>
+                          </a:ln>
+                        </wps:spPr>
+                        <wps:style>
+                          <a:lnRef idx="1">
+                            <a:schemeClr val="accent1"/>
+                          </a:lnRef>
+                          <a:fillRef idx="0">
+                            <a:schemeClr val="accent1"/>
+                          </a:fillRef>
+                          <a:effectRef idx="0">
+                            <a:schemeClr val="accent1"/>
+                          </a:effectRef>
+                          <a:fontRef idx="minor">
+                            <a:schemeClr val="tx1"/>
+                          </a:fontRef>
+                        </wps:style>
+                        <wps:bodyPr/>
+                      </wps:wsp>
+                      <wps:wsp>
+                        <wps:cNvPr id="188" name="Oval 188"/>
+                        <wps:cNvSpPr/>
+                        <wps:spPr>
+                          <a:xfrm>
+                            <a:off x="1496298" y="51733"/>
+                            <a:ext cx="691515" cy="310786"/>
+                          </a:xfrm>
+                          <a:prstGeom prst="ellipse">
+                            <a:avLst/>
+                          </a:prstGeom>
+                          <a:solidFill>
+                            <a:schemeClr val="bg1"/>
+                          </a:solidFill>
+                          <a:ln w="9525">
+                            <a:solidFill>
+                              <a:schemeClr val="tx1"/>
+                            </a:solidFill>
+                          </a:ln>
+                        </wps:spPr>
+                        <wps:style>
+                          <a:lnRef idx="2">
+                            <a:schemeClr val="accent1">
+                              <a:shade val="50000"/>
+                            </a:schemeClr>
+                          </a:lnRef>
+                          <a:fillRef idx="1">
+                            <a:schemeClr val="accent1"/>
+                          </a:fillRef>
+                          <a:effectRef idx="0">
+                            <a:schemeClr val="accent1"/>
+                          </a:effectRef>
+                          <a:fontRef idx="minor">
+                            <a:schemeClr val="lt1"/>
+                          </a:fontRef>
+                        </wps:style>
+                        <wps:txbx>
+                          <w:txbxContent>
+                            <w:p>
+                              <w:pPr>
+                                <w:jc w:val="center"/>
+                                <w:rPr>
+                                  <w:color w:val="000000" w:themeColor="text1"/>
+                                  <w:sz w:val="16"/>
+                                  <w:szCs w:val="16"/>
+                                  <w:u w:val="single"/>
+                                  <w:lang w:val="pt-PT"/>
+                                </w:rPr>
+                              </w:pPr>
+                              <w:proofErr w:type="gramStart"/>
+                              <w:r>
+                                <w:rPr>
+                                  <w:color w:val="000000" w:themeColor="text1"/>
+                                  <w:sz w:val="16"/>
+                                  <w:szCs w:val="16"/>
+                                  <w:u w:val="single"/>
+                                  <w:lang w:val="pt-PT"/>
+                                </w:rPr>
+                                <w:t>c</w:t>
+                              </w:r>
+                              <w:r>
+                                <w:rPr>
+                                  <w:color w:val="000000" w:themeColor="text1"/>
+                                  <w:sz w:val="16"/>
+                                  <w:szCs w:val="16"/>
+                                  <w:u w:val="single"/>
+                                  <w:lang w:val="pt-PT"/>
+                                </w:rPr>
+                                <w:t>odAE</w:t>
+                              </w:r>
+                              <w:proofErr w:type="gramEnd"/>
+                            </w:p>
+                          </w:txbxContent>
+                        </wps:txbx>
+                        <wps:bodyPr rot="0" spcFirstLastPara="0" vertOverflow="overflow" horzOverflow="overflow" vert="horz" wrap="square" lIns="91440" tIns="45720" rIns="91440" bIns="45720" numCol="1" spcCol="0" rtlCol="0" fromWordArt="0" anchor="ctr" anchorCtr="0" forceAA="0" compatLnSpc="1">
+                          <a:prstTxWarp prst="textNoShape">
+                            <a:avLst/>
+                          </a:prstTxWarp>
+                          <a:noAutofit/>
+                        </wps:bodyPr>
+                      </wps:wsp>
+                    </wpg:wgp>
+                  </a:graphicData>
+                </a:graphic>
+                <wp14:sizeRelH relativeFrom="margin">
+                  <wp14:pctWidth>0</wp14:pctWidth>
+                </wp14:sizeRelH>
+                <wp14:sizeRelV relativeFrom="margin">
+                  <wp14:pctHeight>0</wp14:pctHeight>
+                </wp14:sizeRelV>
+              </wp:anchor>
+            </w:drawing>
+          </mc:Choice>
+          <mc:Fallback>
+            <w:pict>
+              <v:group id="Grupo 185" o:spid="_x0000_s1037" style="position:absolute;margin-left:476.35pt;margin-top:121.7pt;width:127.45pt;height:51.05pt;z-index:253817856;mso-width-relative:margin;mso-height-relative:margin" coordorigin="5673,517" coordsize="16204,6505" o:gfxdata="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">
+                <v:rect id="_x0000_s1038" style="position:absolute;left:5673;top:4023;width:9430;height:2999;visibility:visible;mso-wrap-style:square;v-text-anchor:middle" o:gfxdata="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" filled="f" strokecolor="windowText" strokeweight="1.25pt">
+                  <v:textbox>
+                    <w:txbxContent>
+                      <w:p>
+                        <w:pPr>
+                          <w:spacing w:after="100" w:afterAutospacing="1"/>
+                          <w:jc w:val="center"/>
+                          <w:rPr>
+                            <w:b/>
+                            <w:color w:val="000000" w:themeColor="text1"/>
+                            <w:sz w:val="24"/>
+                            <w:szCs w:val="24"/>
+                            <w:lang w:val="pt-PT"/>
+                          </w:rPr>
+                        </w:pPr>
+                        <w:r>
+                          <w:rPr>
+                            <w:b/>
+                            <w:color w:val="000000" w:themeColor="text1"/>
+                            <w:sz w:val="24"/>
+                            <w:szCs w:val="24"/>
+                            <w:lang w:val="pt-PT"/>
+                          </w:rPr>
+                          <w:t>Aux_Enc</w:t>
+                        </w:r>
+                      </w:p>
+                    </w:txbxContent>
+                  </v:textbox>
+                </v:rect>
+                <v:line id="Conexão reta 56" o:spid="_x0000_s1039" style="position:absolute;flip:y;visibility:visible;mso-wrap-style:square" from="10388,3170" to="15975,4023" o:connectortype="straight" o:gfxdata="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" strokecolor="#7f7f7f [1612]" strokeweight="1.75pt">
+                  <v:stroke joinstyle="miter"/>
+                </v:line>
+                <v:oval id="Oval 188" o:spid="_x0000_s1040" style="position:absolute;left:14962;top:517;width:6916;height:3108;visibility:visible;mso-wrap-style:square;v-text-anchor:middle" o:gfxdata="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" fillcolor="white [3212]" strokecolor="black [3213]">
+                  <v:stroke joinstyle="miter"/>
+                  <v:textbox>
+                    <w:txbxContent>
+                      <w:p>
+                        <w:pPr>
+                          <w:jc w:val="center"/>
+                          <w:rPr>
+                            <w:color w:val="000000" w:themeColor="text1"/>
+                            <w:sz w:val="16"/>
+                            <w:szCs w:val="16"/>
+                            <w:u w:val="single"/>
+                            <w:lang w:val="pt-PT"/>
+                          </w:rPr>
+                        </w:pPr>
+                        <w:proofErr w:type="gramStart"/>
+                        <w:r>
+                          <w:rPr>
+                            <w:color w:val="000000" w:themeColor="text1"/>
+                            <w:sz w:val="16"/>
+                            <w:szCs w:val="16"/>
+                            <w:u w:val="single"/>
+                            <w:lang w:val="pt-PT"/>
+                          </w:rPr>
+                          <w:t>c</w:t>
+                        </w:r>
+                        <w:r>
+                          <w:rPr>
+                            <w:color w:val="000000" w:themeColor="text1"/>
+                            <w:sz w:val="16"/>
+                            <w:szCs w:val="16"/>
+                            <w:u w:val="single"/>
+                            <w:lang w:val="pt-PT"/>
+                          </w:rPr>
+                          <w:t>odAE</w:t>
+                        </w:r>
+                        <w:proofErr w:type="gramEnd"/>
+                      </w:p>
+                    </w:txbxContent>
+                  </v:textbox>
+                </v:oval>
+              </v:group>
+            </w:pict>
+          </mc:Fallback>
+        </mc:AlternateContent>
+      </w:r>
+      <w:r>
+        <w:rPr>
+          <w:noProof/>
+          <w:lang w:val="pt-PT" w:eastAsia="pt-PT"/>
+        </w:rPr>
+        <mc:AlternateContent>
+          <mc:Choice Requires="wps">
+            <w:drawing>
+              <wp:anchor distT="0" distB="0" distL="114300" distR="114300" simplePos="0" relativeHeight="253929472" behindDoc="0" locked="0" layoutInCell="1" allowOverlap="1" wp14:anchorId="1F46DF3A" wp14:editId="7CEE67D8">
+                <wp:simplePos x="0" y="0"/>
+                <wp:positionH relativeFrom="column">
+                  <wp:posOffset>5873750</wp:posOffset>
+                </wp:positionH>
+                <wp:positionV relativeFrom="paragraph">
+                  <wp:posOffset>814070</wp:posOffset>
+                </wp:positionV>
+                <wp:extent cx="567690" cy="335915"/>
+                <wp:effectExtent l="0" t="0" r="22860" b="26035"/>
+                <wp:wrapNone/>
+                <wp:docPr id="57" name="Oval 57"/>
+                <wp:cNvGraphicFramePr/>
+                <a:graphic xmlns:a="http://schemas.openxmlformats.org/drawingml/2006/main">
+                  <a:graphicData uri="http://schemas.microsoft.com/office/word/2010/wordprocessingShape">
+                    <wps:wsp>
+                      <wps:cNvSpPr/>
+                      <wps:spPr>
+                        <a:xfrm>
+                          <a:off x="0" y="0"/>
+                          <a:ext cx="567690" cy="335915"/>
+                        </a:xfrm>
+                        <a:prstGeom prst="ellipse">
+                          <a:avLst/>
+                        </a:prstGeom>
+                        <a:solidFill>
+                          <a:schemeClr val="bg1"/>
+                        </a:solidFill>
+                        <a:ln w="9525">
+                          <a:solidFill>
+                            <a:schemeClr val="tx1"/>
+                          </a:solidFill>
+                        </a:ln>
+                      </wps:spPr>
+                      <wps:style>
+                        <a:lnRef idx="2">
+                          <a:schemeClr val="accent1">
+                            <a:shade val="50000"/>
+                          </a:schemeClr>
+                        </a:lnRef>
+                        <a:fillRef idx="1">
+                          <a:schemeClr val="accent1"/>
+                        </a:fillRef>
+                        <a:effectRef idx="0">
+                          <a:schemeClr val="accent1"/>
+                        </a:effectRef>
+                        <a:fontRef idx="minor">
+                          <a:schemeClr val="lt1"/>
+                        </a:fontRef>
+                      </wps:style>
+                      <wps:txbx>
+                        <w:txbxContent>
+                          <w:p>
+                            <w:pPr>
+                              <w:jc w:val="center"/>
+                              <w:rPr>
+                                <w:color w:val="000000" w:themeColor="text1"/>
+                                <w:sz w:val="16"/>
+                                <w:szCs w:val="16"/>
+                                <w:u w:val="single"/>
+                                <w:lang w:val="pt-PT"/>
+                              </w:rPr>
+                            </w:pPr>
+                            <w:proofErr w:type="gramStart"/>
+                            <w:r>
+                              <w:rPr>
+                                <w:color w:val="000000" w:themeColor="text1"/>
+                                <w:sz w:val="16"/>
+                                <w:szCs w:val="16"/>
+                                <w:u w:val="single"/>
+                                <w:lang w:val="pt-PT"/>
+                              </w:rPr>
+                              <w:t>c</w:t>
+                            </w:r>
+                            <w:r>
+                              <w:rPr>
+                                <w:color w:val="000000" w:themeColor="text1"/>
+                                <w:sz w:val="16"/>
+                                <w:szCs w:val="16"/>
+                                <w:u w:val="single"/>
+                                <w:lang w:val="pt-PT"/>
+                              </w:rPr>
+                              <w:t>odE</w:t>
+                            </w:r>
+                            <w:proofErr w:type="gramEnd"/>
+                          </w:p>
+                        </w:txbxContent>
+                      </wps:txbx>
+                      <wps:bodyPr rot="0" spcFirstLastPara="0" vertOverflow="overflow" horzOverflow="overflow" vert="horz" wrap="square" lIns="91440" tIns="45720" rIns="91440" bIns="45720" numCol="1" spcCol="0" rtlCol="0" fromWordArt="0" anchor="ctr" anchorCtr="0" forceAA="0" compatLnSpc="1">
+                        <a:prstTxWarp prst="textNoShape">
+                          <a:avLst/>
+                        </a:prstTxWarp>
+                        <a:noAutofit/>
+                      </wps:bodyPr>
+                    </wps:wsp>
+                  </a:graphicData>
+                </a:graphic>
+                <wp14:sizeRelH relativeFrom="margin">
+                  <wp14:pctWidth>0</wp14:pctWidth>
+                </wp14:sizeRelH>
+                <wp14:sizeRelV relativeFrom="margin">
+                  <wp14:pctHeight>0</wp14:pctHeight>
+                </wp14:sizeRelV>
+              </wp:anchor>
+            </w:drawing>
+          </mc:Choice>
+          <mc:Fallback>
+            <w:pict>
+              <v:oval id="Oval 57" o:spid="_x0000_s1041" style="position:absolute;margin-left:462.5pt;margin-top:64.1pt;width:44.7pt;height:26.45pt;z-index:253929472;visibility:visible;mso-wrap-style:square;mso-width-percent:0;mso-height-percent:0;mso-wrap-distance-left:9pt;mso-wrap-distance-top:0;mso-wrap-distance-right:9pt;mso-wrap-distance-bottom:0;mso-position-horizontal:absolute;mso-position-horizontal-relative:text;mso-position-vertical:absolute;mso-position-vertical-relative:text;mso-width-percent:0;mso-height-percent:0;mso-width-relative:margin;mso-height-relative:margin;v-text-anchor:middle" o:gfxdata="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" fillcolor="white [3212]" strokecolor="black [3213]">
+                <v:stroke joinstyle="miter"/>
+                <v:textbox>
+                  <w:txbxContent>
+                    <w:p>
+                      <w:pPr>
+                        <w:jc w:val="center"/>
+                        <w:rPr>
+                          <w:color w:val="000000" w:themeColor="text1"/>
+                          <w:sz w:val="16"/>
+                          <w:szCs w:val="16"/>
+                          <w:u w:val="single"/>
+                          <w:lang w:val="pt-PT"/>
+                        </w:rPr>
+                      </w:pPr>
+                      <w:proofErr w:type="gramStart"/>
+                      <w:r>
+                        <w:rPr>
+                          <w:color w:val="000000" w:themeColor="text1"/>
+                          <w:sz w:val="16"/>
+                          <w:szCs w:val="16"/>
+                          <w:u w:val="single"/>
+                          <w:lang w:val="pt-PT"/>
+                        </w:rPr>
+                        <w:t>c</w:t>
+                      </w:r>
+                      <w:r>
+                        <w:rPr>
+                          <w:color w:val="000000" w:themeColor="text1"/>
+                          <w:sz w:val="16"/>
+                          <w:szCs w:val="16"/>
+                          <w:u w:val="single"/>
+                          <w:lang w:val="pt-PT"/>
+                        </w:rPr>
+                        <w:t>odE</w:t>
+                      </w:r>
+                      <w:proofErr w:type="gramEnd"/>
+                    </w:p>
+                  </w:txbxContent>
+                </v:textbox>
+              </v:oval>
+            </w:pict>
+          </mc:Fallback>
+        </mc:AlternateContent>
+      </w:r>
+      <w:r>
+        <w:rPr>
+          <w:noProof/>
+          <w:lang w:val="pt-PT" w:eastAsia="pt-PT"/>
+        </w:rPr>
+        <mc:AlternateContent>
+          <mc:Choice Requires="wps">
+            <w:drawing>
+              <wp:anchor distT="0" distB="0" distL="114300" distR="114300" simplePos="0" relativeHeight="249102335" behindDoc="0" locked="0" layoutInCell="1" allowOverlap="1" wp14:anchorId="6112B703" wp14:editId="2603DD83">
                 <wp:simplePos x="0" y="0"/>
                 <wp:positionH relativeFrom="column">
                   <wp:posOffset>5547360</wp:posOffset>
@@ -40,7 +1970,9 @@
                         <a:noFill/>
                         <a:ln w="19050">
                           <a:solidFill>
-                            <a:srgbClr val="FF0000"/>
+                            <a:srgbClr val="7030A0">
+                              <a:alpha val="26000"/>
+                            </a:srgbClr>
                           </a:solidFill>
                         </a:ln>
                       </wps:spPr>
@@ -74,14 +2006,13 @@
           </mc:Choice>
           <mc:Fallback>
             <w:pict>
-              <v:oval w14:anchorId="09DF8930" id="Oval 210" o:spid="_x0000_s1026" style="position:absolute;margin-left:436.8pt;margin-top:66.7pt;width:219.9pt;height:185.45pt;z-index:253927424;visibility:visible;mso-wrap-style:square;mso-wrap-distance-left:9pt;mso-wrap-distance-top:0;mso-wrap-distance-right:9pt;mso-wrap-distance-bottom:0;mso-position-horizontal:absolute;mso-position-horizontal-relative:text;mso-position-vertical:absolute;mso-position-vertical-relative:text;v-text-anchor:middle" o:gfxdata="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" filled="f" strokecolor="red" strokeweight="1.5pt">
-                <v:stroke joinstyle="miter"/>
+              <v:oval id="Oval 210" o:spid="_x0000_s1026" style="position:absolute;margin-left:436.8pt;margin-top:66.7pt;width:219.9pt;height:185.45pt;z-index:249102335;visibility:visible;mso-wrap-style:square;mso-wrap-distance-left:9pt;mso-wrap-distance-top:0;mso-wrap-distance-right:9pt;mso-wrap-distance-bottom:0;mso-position-horizontal:absolute;mso-position-horizontal-relative:text;mso-position-vertical:absolute;mso-position-vertical-relative:text;v-text-anchor:middle" o:gfxdata="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" filled="f" strokecolor="#7030a0" strokeweight="1.5pt">
+                <v:stroke opacity="16962f" joinstyle="miter"/>
               </v:oval>
             </w:pict>
           </mc:Fallback>
         </mc:AlternateContent>
       </w:r>
-      <w:bookmarkEnd w:id="0"/>
       <w:r>
         <w:rPr>
           <w:noProof/>
@@ -90,7 +2021,7 @@
         <mc:AlternateContent>
           <mc:Choice Requires="wpg">
             <w:drawing>
-              <wp:anchor distT="0" distB="0" distL="114300" distR="114300" simplePos="0" relativeHeight="253495296" behindDoc="0" locked="0" layoutInCell="1" allowOverlap="1">
+              <wp:anchor distT="0" distB="0" distL="114300" distR="114300" simplePos="0" relativeHeight="253495296" behindDoc="0" locked="0" layoutInCell="1" allowOverlap="1" wp14:anchorId="7D55A1E2" wp14:editId="59305D40">
                 <wp:simplePos x="0" y="0"/>
                 <wp:positionH relativeFrom="column">
                   <wp:posOffset>7249338</wp:posOffset>
@@ -257,6 +2188,7 @@
                                   <w:lang w:val="pt-PT"/>
                                 </w:rPr>
                               </w:pPr>
+                              <w:proofErr w:type="gramStart"/>
                               <w:r>
                                 <w:rPr>
                                   <w:color w:val="000000" w:themeColor="text1"/>
@@ -277,6 +2209,7 @@
                                 </w:rPr>
                                 <w:t>odPe</w:t>
                               </w:r>
+                              <w:proofErr w:type="gramEnd"/>
                             </w:p>
                           </w:txbxContent>
                         </wps:txbx>
@@ -335,6 +2268,7 @@
                                   <w:lang w:val="pt-PT"/>
                                 </w:rPr>
                               </w:pPr>
+                              <w:proofErr w:type="gramStart"/>
                               <w:r>
                                 <w:rPr>
                                   <w:color w:val="000000" w:themeColor="text1"/>
@@ -344,6 +2278,7 @@
                                 </w:rPr>
                                 <w:t>nome</w:t>
                               </w:r>
+                              <w:proofErr w:type="gramEnd"/>
                             </w:p>
                           </w:txbxContent>
                         </wps:txbx>
@@ -406,8 +2341,8 @@
           </mc:Choice>
           <mc:Fallback>
             <w:pict>
-              <v:group id="Grupo 173" o:spid="_x0000_s1026" style="position:absolute;margin-left:570.8pt;margin-top:113.1pt;width:86.15pt;height:99.5pt;z-index:253495296;mso-width-relative:margin;mso-height-relative:margin" coordorigin="5486,-666" coordsize="10946,12659" o:gfxdata="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">
-                <v:rect id="_x0000_s1027" style="position:absolute;left:5486;top:4242;width:9430;height:2667;visibility:visible;mso-wrap-style:square;v-text-anchor:middle" o:gfxdata="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" filled="f" strokecolor="windowText" strokeweight="1.25pt">
+              <v:group id="Grupo 173" o:spid="_x0000_s1042" style="position:absolute;margin-left:570.8pt;margin-top:113.1pt;width:86.15pt;height:99.5pt;z-index:253495296;mso-width-relative:margin;mso-height-relative:margin" coordorigin="5486,-666" coordsize="10946,12659" o:gfxdata="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">
+                <v:rect id="_x0000_s1043" style="position:absolute;left:5486;top:4242;width:9430;height:2667;visibility:visible;mso-wrap-style:square;v-text-anchor:middle" o:gfxdata="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" filled="f" strokecolor="windowText" strokeweight="1.25pt">
                   <v:textbox>
                     <w:txbxContent>
                       <w:p>
@@ -436,10 +2371,10 @@
                     </w:txbxContent>
                   </v:textbox>
                 </v:rect>
-                <v:line id="Conexão reta 56" o:spid="_x0000_s1028" style="position:absolute;flip:x;visibility:visible;mso-wrap-style:square" from="9457,6909" to="10201,8970" o:connectortype="straight" o:gfxdata="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" strokecolor="#7f7f7f [1612]" strokeweight="1.75pt">
+                <v:line id="Conexão reta 56" o:spid="_x0000_s1044" style="position:absolute;flip:x;visibility:visible;mso-wrap-style:square" from="9457,6909" to="10201,8970" o:connectortype="straight" o:gfxdata="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" strokecolor="#7f7f7f [1612]" strokeweight="1.75pt">
                   <v:stroke joinstyle="miter"/>
                 </v:line>
-                <v:oval id="Oval 87" o:spid="_x0000_s1029" style="position:absolute;left:5999;top:8970;width:6915;height:3023;visibility:visible;mso-wrap-style:square;v-text-anchor:middle" o:gfxdata="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" fillcolor="white [3212]" strokecolor="black [3213]">
+                <v:oval id="Oval 87" o:spid="_x0000_s1045" style="position:absolute;left:5999;top:8970;width:6915;height:3023;visibility:visible;mso-wrap-style:square;v-text-anchor:middle" o:gfxdata="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" fillcolor="white [3212]" strokecolor="black [3213]">
                   <v:stroke joinstyle="miter"/>
                   <v:textbox>
                     <w:txbxContent>
@@ -454,6 +2389,7 @@
                             <w:lang w:val="pt-PT"/>
                           </w:rPr>
                         </w:pPr>
+                        <w:proofErr w:type="gramStart"/>
                         <w:r>
                           <w:rPr>
                             <w:color w:val="000000" w:themeColor="text1"/>
@@ -474,11 +2410,12 @@
                           </w:rPr>
                           <w:t>odPe</w:t>
                         </w:r>
+                        <w:proofErr w:type="gramEnd"/>
                       </w:p>
                     </w:txbxContent>
                   </v:textbox>
                 </v:oval>
-                <v:oval id="Oval 88" o:spid="_x0000_s1030" style="position:absolute;left:10311;top:-666;width:6122;height:2908;visibility:visible;mso-wrap-style:square;v-text-anchor:middle" o:gfxdata="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" fillcolor="white [3212]" strokecolor="black [3213]">
+                <v:oval id="Oval 88" o:spid="_x0000_s1046" style="position:absolute;left:10311;top:-666;width:6122;height:2908;visibility:visible;mso-wrap-style:square;v-text-anchor:middle" o:gfxdata="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" fillcolor="white [3212]" strokecolor="black [3213]">
                   <v:stroke joinstyle="miter"/>
                   <v:textbox>
                     <w:txbxContent>
@@ -492,6 +2429,7 @@
                             <w:lang w:val="pt-PT"/>
                           </w:rPr>
                         </w:pPr>
+                        <w:proofErr w:type="gramStart"/>
                         <w:r>
                           <w:rPr>
                             <w:color w:val="000000" w:themeColor="text1"/>
@@ -501,11 +2439,12 @@
                           </w:rPr>
                           <w:t>nome</w:t>
                         </w:r>
+                        <w:proofErr w:type="gramEnd"/>
                       </w:p>
                     </w:txbxContent>
                   </v:textbox>
                 </v:oval>
-                <v:line id="Conexão reta 56" o:spid="_x0000_s1031" style="position:absolute;flip:y;visibility:visible;mso-wrap-style:square" from="10199,2241" to="13370,4241" o:connectortype="straight" o:gfxdata="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" strokecolor="#7f7f7f [1612]" strokeweight="1.75pt">
+                <v:line id="Conexão reta 56" o:spid="_x0000_s1047" style="position:absolute;flip:y;visibility:visible;mso-wrap-style:square" from="10199,2241" to="13370,4241" o:connectortype="straight" o:gfxdata="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" strokecolor="#7f7f7f [1612]" strokeweight="1.75pt">
                   <v:stroke joinstyle="miter"/>
                 </v:line>
               </v:group>
@@ -521,442 +2460,7 @@
         <mc:AlternateContent>
           <mc:Choice Requires="wpg">
             <w:drawing>
-              <wp:anchor distT="0" distB="0" distL="114300" distR="114300" simplePos="0" relativeHeight="253869056" behindDoc="0" locked="0" layoutInCell="1" allowOverlap="1" wp14:anchorId="58DA7765" wp14:editId="5023435E">
-                <wp:simplePos x="0" y="0"/>
-                <wp:positionH relativeFrom="column">
-                  <wp:posOffset>5362016</wp:posOffset>
-                </wp:positionH>
-                <wp:positionV relativeFrom="paragraph">
-                  <wp:posOffset>2445803</wp:posOffset>
-                </wp:positionV>
-                <wp:extent cx="1640168" cy="773595"/>
-                <wp:effectExtent l="0" t="0" r="17780" b="26670"/>
-                <wp:wrapNone/>
-                <wp:docPr id="191" name="Grupo 191"/>
-                <wp:cNvGraphicFramePr/>
-                <a:graphic xmlns:a="http://schemas.openxmlformats.org/drawingml/2006/main">
-                  <a:graphicData uri="http://schemas.microsoft.com/office/word/2010/wordprocessingGroup">
-                    <wpg:wgp>
-                      <wpg:cNvGrpSpPr/>
-                      <wpg:grpSpPr>
-                        <a:xfrm>
-                          <a:off x="0" y="0"/>
-                          <a:ext cx="1640168" cy="773595"/>
-                          <a:chOff x="-130687" y="402359"/>
-                          <a:chExt cx="1640993" cy="774782"/>
-                        </a:xfrm>
-                      </wpg:grpSpPr>
-                      <wps:wsp>
-                        <wps:cNvPr id="192" name="Retângulo 4"/>
-                        <wps:cNvSpPr/>
-                        <wps:spPr>
-                          <a:xfrm>
-                            <a:off x="567331" y="402359"/>
-                            <a:ext cx="942975" cy="299939"/>
-                          </a:xfrm>
-                          <a:prstGeom prst="rect">
-                            <a:avLst/>
-                          </a:prstGeom>
-                          <a:noFill/>
-                          <a:ln w="15875" cap="flat" cmpd="sng" algn="ctr">
-                            <a:solidFill>
-                              <a:sysClr val="windowText" lastClr="000000"/>
-                            </a:solidFill>
-                            <a:prstDash val="solid"/>
-                            <a:miter lim="800000"/>
-                          </a:ln>
-                          <a:effectLst/>
-                        </wps:spPr>
-                        <wps:txbx>
-                          <w:txbxContent>
-                            <w:p>
-                              <w:pPr>
-                                <w:spacing w:after="100" w:afterAutospacing="1"/>
-                                <w:jc w:val="center"/>
-                                <w:rPr>
-                                  <w:b/>
-                                  <w:color w:val="000000" w:themeColor="text1"/>
-                                  <w:sz w:val="24"/>
-                                  <w:szCs w:val="24"/>
-                                  <w:lang w:val="pt-PT"/>
-                                </w:rPr>
-                              </w:pPr>
-                              <w:r>
-                                <w:rPr>
-                                  <w:b/>
-                                  <w:color w:val="000000" w:themeColor="text1"/>
-                                  <w:sz w:val="24"/>
-                                  <w:szCs w:val="24"/>
-                                  <w:lang w:val="pt-PT"/>
-                                </w:rPr>
-                                <w:t>Tabelas</w:t>
-                              </w:r>
-                            </w:p>
-                          </w:txbxContent>
-                        </wps:txbx>
-                        <wps:bodyPr rot="0" spcFirstLastPara="0" vertOverflow="overflow" horzOverflow="overflow" vert="horz" wrap="square" lIns="91440" tIns="45720" rIns="91440" bIns="45720" numCol="1" spcCol="0" rtlCol="0" fromWordArt="0" anchor="ctr" anchorCtr="0" forceAA="0" compatLnSpc="1">
-                          <a:prstTxWarp prst="textNoShape">
-                            <a:avLst/>
-                          </a:prstTxWarp>
-                          <a:noAutofit/>
-                        </wps:bodyPr>
-                      </wps:wsp>
-                      <wps:wsp>
-                        <wps:cNvPr id="193" name="Conexão reta 56"/>
-                        <wps:cNvCnPr>
-                          <a:stCxn id="192" idx="1"/>
-                          <a:endCxn id="194" idx="0"/>
-                        </wps:cNvCnPr>
-                        <wps:spPr>
-                          <a:xfrm flipH="1">
-                            <a:off x="215071" y="552329"/>
-                            <a:ext cx="352260" cy="199301"/>
-                          </a:xfrm>
-                          <a:prstGeom prst="line">
-                            <a:avLst/>
-                          </a:prstGeom>
-                          <a:ln w="22225">
-                            <a:solidFill>
-                              <a:schemeClr val="bg1">
-                                <a:lumMod val="50000"/>
-                              </a:schemeClr>
-                            </a:solidFill>
-                          </a:ln>
-                        </wps:spPr>
-                        <wps:style>
-                          <a:lnRef idx="1">
-                            <a:schemeClr val="accent1"/>
-                          </a:lnRef>
-                          <a:fillRef idx="0">
-                            <a:schemeClr val="accent1"/>
-                          </a:fillRef>
-                          <a:effectRef idx="0">
-                            <a:schemeClr val="accent1"/>
-                          </a:effectRef>
-                          <a:fontRef idx="minor">
-                            <a:schemeClr val="tx1"/>
-                          </a:fontRef>
-                        </wps:style>
-                        <wps:bodyPr/>
-                      </wps:wsp>
-                      <wps:wsp>
-                        <wps:cNvPr id="194" name="Oval 194"/>
-                        <wps:cNvSpPr/>
-                        <wps:spPr>
-                          <a:xfrm>
-                            <a:off x="-130687" y="751630"/>
-                            <a:ext cx="691515" cy="302260"/>
-                          </a:xfrm>
-                          <a:prstGeom prst="ellipse">
-                            <a:avLst/>
-                          </a:prstGeom>
-                          <a:solidFill>
-                            <a:schemeClr val="bg1"/>
-                          </a:solidFill>
-                          <a:ln w="9525">
-                            <a:solidFill>
-                              <a:schemeClr val="tx1"/>
-                            </a:solidFill>
-                          </a:ln>
-                        </wps:spPr>
-                        <wps:style>
-                          <a:lnRef idx="2">
-                            <a:schemeClr val="accent1">
-                              <a:shade val="50000"/>
-                            </a:schemeClr>
-                          </a:lnRef>
-                          <a:fillRef idx="1">
-                            <a:schemeClr val="accent1"/>
-                          </a:fillRef>
-                          <a:effectRef idx="0">
-                            <a:schemeClr val="accent1"/>
-                          </a:effectRef>
-                          <a:fontRef idx="minor">
-                            <a:schemeClr val="lt1"/>
-                          </a:fontRef>
-                        </wps:style>
-                        <wps:txbx>
-                          <w:txbxContent>
-                            <w:p>
-                              <w:pPr>
-                                <w:jc w:val="center"/>
-                                <w:rPr>
-                                  <w:color w:val="000000" w:themeColor="text1"/>
-                                  <w:sz w:val="16"/>
-                                  <w:szCs w:val="16"/>
-                                  <w:u w:val="single"/>
-                                  <w:lang w:val="pt-PT"/>
-                                </w:rPr>
-                              </w:pPr>
-                              <w:proofErr w:type="spellStart"/>
-                              <w:r>
-                                <w:rPr>
-                                  <w:color w:val="000000" w:themeColor="text1"/>
-                                  <w:sz w:val="16"/>
-                                  <w:szCs w:val="16"/>
-                                  <w:u w:val="single"/>
-                                  <w:lang w:val="pt-PT"/>
-                                </w:rPr>
-                                <w:t>c</w:t>
-                              </w:r>
-                              <w:r>
-                                <w:rPr>
-                                  <w:color w:val="000000" w:themeColor="text1"/>
-                                  <w:sz w:val="16"/>
-                                  <w:szCs w:val="16"/>
-                                  <w:u w:val="single"/>
-                                  <w:lang w:val="pt-PT"/>
-                                </w:rPr>
-                                <w:t>odTa</w:t>
-                              </w:r>
-                              <w:proofErr w:type="spellEnd"/>
-                            </w:p>
-                          </w:txbxContent>
-                        </wps:txbx>
-                        <wps:bodyPr rot="0" spcFirstLastPara="0" vertOverflow="overflow" horzOverflow="overflow" vert="horz" wrap="square" lIns="91440" tIns="45720" rIns="91440" bIns="45720" numCol="1" spcCol="0" rtlCol="0" fromWordArt="0" anchor="ctr" anchorCtr="0" forceAA="0" compatLnSpc="1">
-                          <a:prstTxWarp prst="textNoShape">
-                            <a:avLst/>
-                          </a:prstTxWarp>
-                          <a:noAutofit/>
-                        </wps:bodyPr>
-                      </wps:wsp>
-                      <wps:wsp>
-                        <wps:cNvPr id="195" name="Oval 195"/>
-                        <wps:cNvSpPr/>
-                        <wps:spPr>
-                          <a:xfrm>
-                            <a:off x="713630" y="886311"/>
-                            <a:ext cx="612140" cy="290830"/>
-                          </a:xfrm>
-                          <a:prstGeom prst="ellipse">
-                            <a:avLst/>
-                          </a:prstGeom>
-                          <a:solidFill>
-                            <a:schemeClr val="bg1"/>
-                          </a:solidFill>
-                          <a:ln w="9525">
-                            <a:solidFill>
-                              <a:schemeClr val="tx1"/>
-                            </a:solidFill>
-                          </a:ln>
-                        </wps:spPr>
-                        <wps:style>
-                          <a:lnRef idx="2">
-                            <a:schemeClr val="accent1">
-                              <a:shade val="50000"/>
-                            </a:schemeClr>
-                          </a:lnRef>
-                          <a:fillRef idx="1">
-                            <a:schemeClr val="accent1"/>
-                          </a:fillRef>
-                          <a:effectRef idx="0">
-                            <a:schemeClr val="accent1"/>
-                          </a:effectRef>
-                          <a:fontRef idx="minor">
-                            <a:schemeClr val="lt1"/>
-                          </a:fontRef>
-                        </wps:style>
-                        <wps:txbx>
-                          <w:txbxContent>
-                            <w:p>
-                              <w:pPr>
-                                <w:jc w:val="center"/>
-                                <w:rPr>
-                                  <w:color w:val="000000" w:themeColor="text1"/>
-                                  <w:sz w:val="16"/>
-                                  <w:szCs w:val="16"/>
-                                  <w:lang w:val="pt-PT"/>
-                                </w:rPr>
-                              </w:pPr>
-                              <w:r>
-                                <w:rPr>
-                                  <w:color w:val="000000" w:themeColor="text1"/>
-                                  <w:sz w:val="16"/>
-                                  <w:szCs w:val="16"/>
-                                  <w:lang w:val="pt-PT"/>
-                                </w:rPr>
-                                <w:t>nome</w:t>
-                              </w:r>
-                            </w:p>
-                          </w:txbxContent>
-                        </wps:txbx>
-                        <wps:bodyPr rot="0" spcFirstLastPara="0" vertOverflow="overflow" horzOverflow="overflow" vert="horz" wrap="square" lIns="91440" tIns="45720" rIns="91440" bIns="45720" numCol="1" spcCol="0" rtlCol="0" fromWordArt="0" anchor="ctr" anchorCtr="0" forceAA="0" compatLnSpc="1">
-                          <a:prstTxWarp prst="textNoShape">
-                            <a:avLst/>
-                          </a:prstTxWarp>
-                          <a:noAutofit/>
-                        </wps:bodyPr>
-                      </wps:wsp>
-                      <wps:wsp>
-                        <wps:cNvPr id="196" name="Conexão reta 56"/>
-                        <wps:cNvCnPr>
-                          <a:stCxn id="192" idx="2"/>
-                          <a:endCxn id="195" idx="0"/>
-                        </wps:cNvCnPr>
-                        <wps:spPr>
-                          <a:xfrm flipH="1">
-                            <a:off x="1019700" y="702299"/>
-                            <a:ext cx="19119" cy="184012"/>
-                          </a:xfrm>
-                          <a:prstGeom prst="line">
-                            <a:avLst/>
-                          </a:prstGeom>
-                          <a:ln w="22225">
-                            <a:solidFill>
-                              <a:schemeClr val="bg1">
-                                <a:lumMod val="50000"/>
-                              </a:schemeClr>
-                            </a:solidFill>
-                          </a:ln>
-                        </wps:spPr>
-                        <wps:style>
-                          <a:lnRef idx="1">
-                            <a:schemeClr val="accent1"/>
-                          </a:lnRef>
-                          <a:fillRef idx="0">
-                            <a:schemeClr val="accent1"/>
-                          </a:fillRef>
-                          <a:effectRef idx="0">
-                            <a:schemeClr val="accent1"/>
-                          </a:effectRef>
-                          <a:fontRef idx="minor">
-                            <a:schemeClr val="tx1"/>
-                          </a:fontRef>
-                        </wps:style>
-                        <wps:bodyPr/>
-                      </wps:wsp>
-                    </wpg:wgp>
-                  </a:graphicData>
-                </a:graphic>
-                <wp14:sizeRelH relativeFrom="margin">
-                  <wp14:pctWidth>0</wp14:pctWidth>
-                </wp14:sizeRelH>
-                <wp14:sizeRelV relativeFrom="margin">
-                  <wp14:pctHeight>0</wp14:pctHeight>
-                </wp14:sizeRelV>
-              </wp:anchor>
-            </w:drawing>
-          </mc:Choice>
-          <mc:Fallback>
-            <w:pict>
-              <v:group w14:anchorId="58DA7765" id="Grupo 191" o:spid="_x0000_s1032" style="position:absolute;margin-left:422.2pt;margin-top:192.6pt;width:129.15pt;height:60.9pt;z-index:253869056;mso-width-relative:margin;mso-height-relative:margin" coordorigin="-1306,4023" coordsize="16409,7747" o:gfxdata="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">
-                <v:rect id="_x0000_s1033" style="position:absolute;left:5673;top:4023;width:9430;height:2999;visibility:visible;mso-wrap-style:square;v-text-anchor:middle" o:gfxdata="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" filled="f" strokecolor="windowText" strokeweight="1.25pt">
-                  <v:textbox>
-                    <w:txbxContent>
-                      <w:p>
-                        <w:pPr>
-                          <w:spacing w:after="100" w:afterAutospacing="1"/>
-                          <w:jc w:val="center"/>
-                          <w:rPr>
-                            <w:b/>
-                            <w:color w:val="000000" w:themeColor="text1"/>
-                            <w:sz w:val="24"/>
-                            <w:szCs w:val="24"/>
-                            <w:lang w:val="pt-PT"/>
-                          </w:rPr>
-                        </w:pPr>
-                        <w:r>
-                          <w:rPr>
-                            <w:b/>
-                            <w:color w:val="000000" w:themeColor="text1"/>
-                            <w:sz w:val="24"/>
-                            <w:szCs w:val="24"/>
-                            <w:lang w:val="pt-PT"/>
-                          </w:rPr>
-                          <w:t>Tabelas</w:t>
-                        </w:r>
-                      </w:p>
-                    </w:txbxContent>
-                  </v:textbox>
-                </v:rect>
-                <v:line id="Conexão reta 56" o:spid="_x0000_s1034" style="position:absolute;flip:x;visibility:visible;mso-wrap-style:square" from="2150,5523" to="5673,7516" o:connectortype="straight" o:gfxdata="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" strokecolor="#7f7f7f [1612]" strokeweight="1.75pt">
-                  <v:stroke joinstyle="miter"/>
-                </v:line>
-                <v:oval id="Oval 194" o:spid="_x0000_s1035" style="position:absolute;left:-1306;top:7516;width:6914;height:3022;visibility:visible;mso-wrap-style:square;v-text-anchor:middle" o:gfxdata="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" fillcolor="white [3212]" strokecolor="black [3213]">
-                  <v:stroke joinstyle="miter"/>
-                  <v:textbox>
-                    <w:txbxContent>
-                      <w:p>
-                        <w:pPr>
-                          <w:jc w:val="center"/>
-                          <w:rPr>
-                            <w:color w:val="000000" w:themeColor="text1"/>
-                            <w:sz w:val="16"/>
-                            <w:szCs w:val="16"/>
-                            <w:u w:val="single"/>
-                            <w:lang w:val="pt-PT"/>
-                          </w:rPr>
-                        </w:pPr>
-                        <w:proofErr w:type="spellStart"/>
-                        <w:r>
-                          <w:rPr>
-                            <w:color w:val="000000" w:themeColor="text1"/>
-                            <w:sz w:val="16"/>
-                            <w:szCs w:val="16"/>
-                            <w:u w:val="single"/>
-                            <w:lang w:val="pt-PT"/>
-                          </w:rPr>
-                          <w:t>c</w:t>
-                        </w:r>
-                        <w:r>
-                          <w:rPr>
-                            <w:color w:val="000000" w:themeColor="text1"/>
-                            <w:sz w:val="16"/>
-                            <w:szCs w:val="16"/>
-                            <w:u w:val="single"/>
-                            <w:lang w:val="pt-PT"/>
-                          </w:rPr>
-                          <w:t>odTa</w:t>
-                        </w:r>
-                        <w:proofErr w:type="spellEnd"/>
-                      </w:p>
-                    </w:txbxContent>
-                  </v:textbox>
-                </v:oval>
-                <v:oval id="Oval 195" o:spid="_x0000_s1036" style="position:absolute;left:7136;top:8863;width:6121;height:2908;visibility:visible;mso-wrap-style:square;v-text-anchor:middle" o:gfxdata="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" fillcolor="white [3212]" strokecolor="black [3213]">
-                  <v:stroke joinstyle="miter"/>
-                  <v:textbox>
-                    <w:txbxContent>
-                      <w:p>
-                        <w:pPr>
-                          <w:jc w:val="center"/>
-                          <w:rPr>
-                            <w:color w:val="000000" w:themeColor="text1"/>
-                            <w:sz w:val="16"/>
-                            <w:szCs w:val="16"/>
-                            <w:lang w:val="pt-PT"/>
-                          </w:rPr>
-                        </w:pPr>
-                        <w:r>
-                          <w:rPr>
-                            <w:color w:val="000000" w:themeColor="text1"/>
-                            <w:sz w:val="16"/>
-                            <w:szCs w:val="16"/>
-                            <w:lang w:val="pt-PT"/>
-                          </w:rPr>
-                          <w:t>nome</w:t>
-                        </w:r>
-                      </w:p>
-                    </w:txbxContent>
-                  </v:textbox>
-                </v:oval>
-                <v:line id="Conexão reta 56" o:spid="_x0000_s1037" style="position:absolute;flip:x;visibility:visible;mso-wrap-style:square" from="10197,7022" to="10388,8863" o:connectortype="straight" o:gfxdata="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" strokecolor="#7f7f7f [1612]" strokeweight="1.75pt">
-                  <v:stroke joinstyle="miter"/>
-                </v:line>
-              </v:group>
-            </w:pict>
-          </mc:Fallback>
-        </mc:AlternateContent>
-      </w:r>
-      <w:r>
-        <w:rPr>
-          <w:noProof/>
-          <w:lang w:val="pt-PT" w:eastAsia="pt-PT"/>
-        </w:rPr>
-        <mc:AlternateContent>
-          <mc:Choice Requires="wpg">
-            <w:drawing>
-              <wp:anchor distT="0" distB="0" distL="114300" distR="114300" simplePos="0" relativeHeight="253926400" behindDoc="0" locked="0" layoutInCell="1" allowOverlap="1" wp14:anchorId="7C40D4BE" wp14:editId="5E2E8697">
+              <wp:anchor distT="0" distB="0" distL="114300" distR="114300" simplePos="0" relativeHeight="253926400" behindDoc="0" locked="0" layoutInCell="1" allowOverlap="1" wp14:anchorId="2F764DB9" wp14:editId="68907424">
                 <wp:simplePos x="0" y="0"/>
                 <wp:positionH relativeFrom="column">
                   <wp:posOffset>7045008</wp:posOffset>
@@ -989,7 +2493,7 @@
                           </pic:cNvPicPr>
                         </pic:nvPicPr>
                         <pic:blipFill rotWithShape="1">
-                          <a:blip r:embed="rId6">
+                          <a:blip r:embed="rId7">
                             <a:extLst>
                               <a:ext uri="{28A0092B-C50C-407E-A947-70E740481C1C}">
                                 <a14:useLocalDpi xmlns:a14="http://schemas.microsoft.com/office/drawing/2010/main" val="0"/>
@@ -1067,7 +2571,7 @@
           </mc:Choice>
           <mc:Fallback>
             <w:pict>
-              <v:group w14:anchorId="1E5B4D9F" id="Grupo 207" o:spid="_x0000_s1026" style="position:absolute;margin-left:554.75pt;margin-top:151.75pt;width:12.1pt;height:19pt;rotation:90;z-index:253926400;mso-width-relative:margin;mso-height-relative:margin" coordsize="143123,266065" o:gfxdata="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">
+              <v:group id="Grupo 207" o:spid="_x0000_s1026" style="position:absolute;margin-left:554.75pt;margin-top:151.75pt;width:12.1pt;height:19pt;rotation:90;z-index:253926400;mso-width-relative:margin;mso-height-relative:margin" coordsize="143123,266065" o:gfxdata="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">
                 <v:shapetype id="_x0000_t75" coordsize="21600,21600" o:spt="75" o:preferrelative="t" path="m@4@5l@4@11@9@11@9@5xe" filled="f" stroked="f">
                   <v:stroke joinstyle="miter"/>
                   <v:formulas>
@@ -1087,11 +2591,11 @@
                   <v:path o:extrusionok="f" gradientshapeok="t" o:connecttype="rect"/>
                   <o:lock v:ext="edit" aspectratio="t"/>
                 </v:shapetype>
-                <v:shape id="Imagem 208" o:spid="_x0000_s1027" type="#_x0000_t75" alt="Resultado de imagem para Entity–relationship model arrows" style="position:absolute;left:-62179;top:85090;width:266065;height:95885;rotation:-90;flip:y;visibility:visible;mso-wrap-style:square" o:gfxdata="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">
-                  <v:imagedata r:id="rId7" o:title="Resultado de imagem para Entity–relationship model arrows" croptop="15101f" cropbottom="47455f" cropleft="24881f" cropright="33683f"/>
+                <v:shape id="Imagem 208" o:spid="_x0000_s1027" type="#_x0000_t75" alt="Resultado de imagem para Entity–relationship model arrows" style="position:absolute;left:-62179;top:85090;width:266065;height:95885;rotation:-90;flip:y;visibility:visible;mso-wrap-style:square" o:gfxdata="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">
+                  <v:imagedata r:id="rId8" o:title="Resultado de imagem para Entity–relationship model arrows" croptop="15101f" cropbottom="47455f" cropleft="24881f" cropright="33683f"/>
                   <v:path arrowok="t"/>
                 </v:shape>
-                <v:line id="Conexão reta 31" o:spid="_x0000_s1028" style="position:absolute;visibility:visible;mso-wrap-style:square" from="0,59486" to="143123,59486" o:connectortype="straight" o:gfxdata="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" strokecolor="#7f7f7f [1612]" strokeweight="1.75pt">
+                <v:line id="Conexão reta 31" o:spid="_x0000_s1028" style="position:absolute;visibility:visible;mso-wrap-style:square" from="0,59486" to="143123,59486" o:connectortype="straight" o:gfxdata="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" strokecolor="#7f7f7f [1612]" strokeweight="1.75pt">
                   <v:stroke joinstyle="miter"/>
                 </v:line>
               </v:group>
@@ -1107,303 +2611,7 @@
         <mc:AlternateContent>
           <mc:Choice Requires="wpg">
             <w:drawing>
-              <wp:anchor distT="0" distB="0" distL="114300" distR="114300" simplePos="0" relativeHeight="253817856" behindDoc="0" locked="0" layoutInCell="1" allowOverlap="1" wp14:anchorId="12315E3C" wp14:editId="0AF8DA3C">
-                <wp:simplePos x="0" y="0"/>
-                <wp:positionH relativeFrom="column">
-                  <wp:posOffset>6049645</wp:posOffset>
-                </wp:positionH>
-                <wp:positionV relativeFrom="paragraph">
-                  <wp:posOffset>1546864</wp:posOffset>
-                </wp:positionV>
-                <wp:extent cx="1619163" cy="648636"/>
-                <wp:effectExtent l="0" t="0" r="19685" b="18415"/>
-                <wp:wrapNone/>
-                <wp:docPr id="185" name="Grupo 185"/>
-                <wp:cNvGraphicFramePr/>
-                <a:graphic xmlns:a="http://schemas.openxmlformats.org/drawingml/2006/main">
-                  <a:graphicData uri="http://schemas.microsoft.com/office/word/2010/wordprocessingGroup">
-                    <wpg:wgp>
-                      <wpg:cNvGrpSpPr/>
-                      <wpg:grpSpPr>
-                        <a:xfrm>
-                          <a:off x="0" y="0"/>
-                          <a:ext cx="1619163" cy="648636"/>
-                          <a:chOff x="567331" y="51733"/>
-                          <a:chExt cx="1620796" cy="650565"/>
-                        </a:xfrm>
-                      </wpg:grpSpPr>
-                      <wps:wsp>
-                        <wps:cNvPr id="186" name="Retângulo 4"/>
-                        <wps:cNvSpPr/>
-                        <wps:spPr>
-                          <a:xfrm>
-                            <a:off x="567331" y="402359"/>
-                            <a:ext cx="942975" cy="299939"/>
-                          </a:xfrm>
-                          <a:prstGeom prst="rect">
-                            <a:avLst/>
-                          </a:prstGeom>
-                          <a:noFill/>
-                          <a:ln w="15875" cap="flat" cmpd="sng" algn="ctr">
-                            <a:solidFill>
-                              <a:sysClr val="windowText" lastClr="000000"/>
-                            </a:solidFill>
-                            <a:prstDash val="solid"/>
-                            <a:miter lim="800000"/>
-                          </a:ln>
-                          <a:effectLst/>
-                        </wps:spPr>
-                        <wps:txbx>
-                          <w:txbxContent>
-                            <w:p>
-                              <w:pPr>
-                                <w:spacing w:after="100" w:afterAutospacing="1"/>
-                                <w:jc w:val="center"/>
-                                <w:rPr>
-                                  <w:b/>
-                                  <w:color w:val="000000" w:themeColor="text1"/>
-                                  <w:sz w:val="24"/>
-                                  <w:szCs w:val="24"/>
-                                  <w:lang w:val="pt-PT"/>
-                                </w:rPr>
-                              </w:pPr>
-                              <w:r>
-                                <w:rPr>
-                                  <w:b/>
-                                  <w:color w:val="000000" w:themeColor="text1"/>
-                                  <w:sz w:val="24"/>
-                                  <w:szCs w:val="24"/>
-                                  <w:lang w:val="pt-PT"/>
-                                </w:rPr>
-                                <w:t>Aux_Enc</w:t>
-                              </w:r>
-                            </w:p>
-                          </w:txbxContent>
-                        </wps:txbx>
-                        <wps:bodyPr rot="0" spcFirstLastPara="0" vertOverflow="overflow" horzOverflow="overflow" vert="horz" wrap="square" lIns="91440" tIns="45720" rIns="91440" bIns="45720" numCol="1" spcCol="0" rtlCol="0" fromWordArt="0" anchor="ctr" anchorCtr="0" forceAA="0" compatLnSpc="1">
-                          <a:prstTxWarp prst="textNoShape">
-                            <a:avLst/>
-                          </a:prstTxWarp>
-                          <a:noAutofit/>
-                        </wps:bodyPr>
-                      </wps:wsp>
-                      <wps:wsp>
-                        <wps:cNvPr id="187" name="Conexão reta 56"/>
-                        <wps:cNvCnPr>
-                          <a:stCxn id="186" idx="0"/>
-                          <a:endCxn id="188" idx="3"/>
-                        </wps:cNvCnPr>
-                        <wps:spPr>
-                          <a:xfrm flipV="1">
-                            <a:off x="1038819" y="309728"/>
-                            <a:ext cx="559063" cy="92631"/>
-                          </a:xfrm>
-                          <a:prstGeom prst="line">
-                            <a:avLst/>
-                          </a:prstGeom>
-                          <a:ln w="22225">
-                            <a:solidFill>
-                              <a:schemeClr val="bg1">
-                                <a:lumMod val="50000"/>
-                              </a:schemeClr>
-                            </a:solidFill>
-                          </a:ln>
-                        </wps:spPr>
-                        <wps:style>
-                          <a:lnRef idx="1">
-                            <a:schemeClr val="accent1"/>
-                          </a:lnRef>
-                          <a:fillRef idx="0">
-                            <a:schemeClr val="accent1"/>
-                          </a:fillRef>
-                          <a:effectRef idx="0">
-                            <a:schemeClr val="accent1"/>
-                          </a:effectRef>
-                          <a:fontRef idx="minor">
-                            <a:schemeClr val="tx1"/>
-                          </a:fontRef>
-                        </wps:style>
-                        <wps:bodyPr/>
-                      </wps:wsp>
-                      <wps:wsp>
-                        <wps:cNvPr id="188" name="Oval 188"/>
-                        <wps:cNvSpPr/>
-                        <wps:spPr>
-                          <a:xfrm>
-                            <a:off x="1496612" y="51733"/>
-                            <a:ext cx="691515" cy="302260"/>
-                          </a:xfrm>
-                          <a:prstGeom prst="ellipse">
-                            <a:avLst/>
-                          </a:prstGeom>
-                          <a:solidFill>
-                            <a:schemeClr val="bg1"/>
-                          </a:solidFill>
-                          <a:ln w="9525">
-                            <a:solidFill>
-                              <a:schemeClr val="tx1"/>
-                            </a:solidFill>
-                          </a:ln>
-                        </wps:spPr>
-                        <wps:style>
-                          <a:lnRef idx="2">
-                            <a:schemeClr val="accent1">
-                              <a:shade val="50000"/>
-                            </a:schemeClr>
-                          </a:lnRef>
-                          <a:fillRef idx="1">
-                            <a:schemeClr val="accent1"/>
-                          </a:fillRef>
-                          <a:effectRef idx="0">
-                            <a:schemeClr val="accent1"/>
-                          </a:effectRef>
-                          <a:fontRef idx="minor">
-                            <a:schemeClr val="lt1"/>
-                          </a:fontRef>
-                        </wps:style>
-                        <wps:txbx>
-                          <w:txbxContent>
-                            <w:p>
-                              <w:pPr>
-                                <w:jc w:val="center"/>
-                                <w:rPr>
-                                  <w:color w:val="000000" w:themeColor="text1"/>
-                                  <w:sz w:val="16"/>
-                                  <w:szCs w:val="16"/>
-                                  <w:u w:val="single"/>
-                                  <w:lang w:val="pt-PT"/>
-                                </w:rPr>
-                              </w:pPr>
-                              <w:r>
-                                <w:rPr>
-                                  <w:color w:val="000000" w:themeColor="text1"/>
-                                  <w:sz w:val="16"/>
-                                  <w:szCs w:val="16"/>
-                                  <w:u w:val="single"/>
-                                  <w:lang w:val="pt-PT"/>
-                                </w:rPr>
-                                <w:t>c</w:t>
-                              </w:r>
-                              <w:r>
-                                <w:rPr>
-                                  <w:color w:val="000000" w:themeColor="text1"/>
-                                  <w:sz w:val="16"/>
-                                  <w:szCs w:val="16"/>
-                                  <w:u w:val="single"/>
-                                  <w:lang w:val="pt-PT"/>
-                                </w:rPr>
-                                <w:t>odAE</w:t>
-                              </w:r>
-                            </w:p>
-                          </w:txbxContent>
-                        </wps:txbx>
-                        <wps:bodyPr rot="0" spcFirstLastPara="0" vertOverflow="overflow" horzOverflow="overflow" vert="horz" wrap="square" lIns="91440" tIns="45720" rIns="91440" bIns="45720" numCol="1" spcCol="0" rtlCol="0" fromWordArt="0" anchor="ctr" anchorCtr="0" forceAA="0" compatLnSpc="1">
-                          <a:prstTxWarp prst="textNoShape">
-                            <a:avLst/>
-                          </a:prstTxWarp>
-                          <a:noAutofit/>
-                        </wps:bodyPr>
-                      </wps:wsp>
-                    </wpg:wgp>
-                  </a:graphicData>
-                </a:graphic>
-                <wp14:sizeRelH relativeFrom="margin">
-                  <wp14:pctWidth>0</wp14:pctWidth>
-                </wp14:sizeRelH>
-                <wp14:sizeRelV relativeFrom="margin">
-                  <wp14:pctHeight>0</wp14:pctHeight>
-                </wp14:sizeRelV>
-              </wp:anchor>
-            </w:drawing>
-          </mc:Choice>
-          <mc:Fallback>
-            <w:pict>
-              <v:group w14:anchorId="12315E3C" id="Grupo 185" o:spid="_x0000_s1038" style="position:absolute;margin-left:476.35pt;margin-top:121.8pt;width:127.5pt;height:51.05pt;z-index:253817856;mso-width-relative:margin;mso-height-relative:margin" coordorigin="5673,517" coordsize="16207,6505" o:gfxdata="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">
-                <v:rect id="_x0000_s1039" style="position:absolute;left:5673;top:4023;width:9430;height:2999;visibility:visible;mso-wrap-style:square;v-text-anchor:middle" o:gfxdata="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" filled="f" strokecolor="windowText" strokeweight="1.25pt">
-                  <v:textbox>
-                    <w:txbxContent>
-                      <w:p>
-                        <w:pPr>
-                          <w:spacing w:after="100" w:afterAutospacing="1"/>
-                          <w:jc w:val="center"/>
-                          <w:rPr>
-                            <w:b/>
-                            <w:color w:val="000000" w:themeColor="text1"/>
-                            <w:sz w:val="24"/>
-                            <w:szCs w:val="24"/>
-                            <w:lang w:val="pt-PT"/>
-                          </w:rPr>
-                        </w:pPr>
-                        <w:r>
-                          <w:rPr>
-                            <w:b/>
-                            <w:color w:val="000000" w:themeColor="text1"/>
-                            <w:sz w:val="24"/>
-                            <w:szCs w:val="24"/>
-                            <w:lang w:val="pt-PT"/>
-                          </w:rPr>
-                          <w:t>Aux_Enc</w:t>
-                        </w:r>
-                      </w:p>
-                    </w:txbxContent>
-                  </v:textbox>
-                </v:rect>
-                <v:line id="Conexão reta 56" o:spid="_x0000_s1040" style="position:absolute;flip:y;visibility:visible;mso-wrap-style:square" from="10388,3097" to="15978,4023" o:connectortype="straight" o:gfxdata="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" strokecolor="#7f7f7f [1612]" strokeweight="1.75pt">
-                  <v:stroke joinstyle="miter"/>
-                </v:line>
-                <v:oval id="Oval 188" o:spid="_x0000_s1041" style="position:absolute;left:14966;top:517;width:6915;height:3022;visibility:visible;mso-wrap-style:square;v-text-anchor:middle" o:gfxdata="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" fillcolor="white [3212]" strokecolor="black [3213]">
-                  <v:stroke joinstyle="miter"/>
-                  <v:textbox>
-                    <w:txbxContent>
-                      <w:p>
-                        <w:pPr>
-                          <w:jc w:val="center"/>
-                          <w:rPr>
-                            <w:color w:val="000000" w:themeColor="text1"/>
-                            <w:sz w:val="16"/>
-                            <w:szCs w:val="16"/>
-                            <w:u w:val="single"/>
-                            <w:lang w:val="pt-PT"/>
-                          </w:rPr>
-                        </w:pPr>
-                        <w:r>
-                          <w:rPr>
-                            <w:color w:val="000000" w:themeColor="text1"/>
-                            <w:sz w:val="16"/>
-                            <w:szCs w:val="16"/>
-                            <w:u w:val="single"/>
-                            <w:lang w:val="pt-PT"/>
-                          </w:rPr>
-                          <w:t>c</w:t>
-                        </w:r>
-                        <w:r>
-                          <w:rPr>
-                            <w:color w:val="000000" w:themeColor="text1"/>
-                            <w:sz w:val="16"/>
-                            <w:szCs w:val="16"/>
-                            <w:u w:val="single"/>
-                            <w:lang w:val="pt-PT"/>
-                          </w:rPr>
-                          <w:t>odAE</w:t>
-                        </w:r>
-                      </w:p>
-                    </w:txbxContent>
-                  </v:textbox>
-                </v:oval>
-              </v:group>
-            </w:pict>
-          </mc:Fallback>
-        </mc:AlternateContent>
-      </w:r>
-      <w:r>
-        <w:rPr>
-          <w:noProof/>
-          <w:lang w:val="pt-PT" w:eastAsia="pt-PT"/>
-        </w:rPr>
-        <mc:AlternateContent>
-          <mc:Choice Requires="wpg">
-            <w:drawing>
-              <wp:anchor distT="0" distB="0" distL="114300" distR="114300" simplePos="0" relativeHeight="253911040" behindDoc="0" locked="0" layoutInCell="1" allowOverlap="1" wp14:anchorId="7C9C74D5" wp14:editId="193AF8A8">
+              <wp:anchor distT="0" distB="0" distL="114300" distR="114300" simplePos="0" relativeHeight="253911040" behindDoc="0" locked="0" layoutInCell="1" allowOverlap="1" wp14:anchorId="08C4834A" wp14:editId="75ED6B2C">
                 <wp:simplePos x="0" y="0"/>
                 <wp:positionH relativeFrom="column">
                   <wp:posOffset>6403797</wp:posOffset>
@@ -1436,7 +2644,7 @@
                           </pic:cNvPicPr>
                         </pic:nvPicPr>
                         <pic:blipFill rotWithShape="1">
-                          <a:blip r:embed="rId6">
+                          <a:blip r:embed="rId7">
                             <a:extLst>
                               <a:ext uri="{28A0092B-C50C-407E-A947-70E740481C1C}">
                                 <a14:useLocalDpi xmlns:a14="http://schemas.microsoft.com/office/drawing/2010/main" val="0"/>
@@ -1512,11 +2720,11 @@
               </wp:anchor>
             </w:drawing>
           </mc:Choice>
-          <mc:Fallback>
+          <mc:Fallback xmlns:w16se="http://schemas.microsoft.com/office/word/2015/wordml/symex" xmlns:w15="http://schemas.microsoft.com/office/word/2012/wordml" xmlns:cx5="http://schemas.microsoft.com/office/drawing/2016/5/11/chartex" xmlns:cx4="http://schemas.microsoft.com/office/drawing/2016/5/10/chartex" xmlns:cx3="http://schemas.microsoft.com/office/drawing/2016/5/9/chartex" xmlns:cx2="http://schemas.microsoft.com/office/drawing/2015/10/21/chartex" xmlns:cx1="http://schemas.microsoft.com/office/drawing/2015/9/8/chartex" xmlns:cx="http://schemas.microsoft.com/office/drawing/2014/chartex">
             <w:pict>
               <v:group w14:anchorId="00CB7C8A" id="Grupo 201" o:spid="_x0000_s1026" style="position:absolute;margin-left:504.25pt;margin-top:172.9pt;width:12.1pt;height:19pt;rotation:180;z-index:253911040;mso-width-relative:margin;mso-height-relative:margin" coordsize="143123,266065" o:gfxdata="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">
                 <v:shape id="Imagem 202" o:spid="_x0000_s1027" type="#_x0000_t75" alt="Resultado de imagem para Entity–relationship model arrows" style="position:absolute;left:-62179;top:85090;width:266065;height:95885;rotation:-90;flip:y;visibility:visible;mso-wrap-style:square" o:gfxdata="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">
-                  <v:imagedata r:id="rId7" o:title="Resultado de imagem para Entity–relationship model arrows" croptop="15101f" cropbottom="47455f" cropleft="24881f" cropright="33683f"/>
+                  <v:imagedata r:id="rId9" o:title="Resultado de imagem para Entity–relationship model arrows" croptop="15101f" cropbottom="47455f" cropleft="24881f" cropright="33683f"/>
                   <v:path arrowok="t"/>
                 </v:shape>
                 <v:line id="Conexão reta 31" o:spid="_x0000_s1028" style="position:absolute;visibility:visible;mso-wrap-style:square" from="0,59486" to="143123,59486" o:connectortype="straight" o:gfxdata="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" strokecolor="#7f7f7f [1612]" strokeweight="1.75pt">
@@ -1535,7 +2743,7 @@
         <mc:AlternateContent>
           <mc:Choice Requires="wpg">
             <w:drawing>
-              <wp:anchor distT="0" distB="0" distL="114300" distR="114300" simplePos="0" relativeHeight="253889536" behindDoc="0" locked="0" layoutInCell="1" allowOverlap="1" wp14:anchorId="3990615D" wp14:editId="72F3F8AF">
+              <wp:anchor distT="0" distB="0" distL="114300" distR="114300" simplePos="0" relativeHeight="253889536" behindDoc="0" locked="0" layoutInCell="1" allowOverlap="1" wp14:anchorId="30356727" wp14:editId="0BC319DD">
                 <wp:simplePos x="0" y="0"/>
                 <wp:positionH relativeFrom="column">
                   <wp:posOffset>6349771</wp:posOffset>
@@ -1568,7 +2776,7 @@
                           </pic:cNvPicPr>
                         </pic:nvPicPr>
                         <pic:blipFill rotWithShape="1">
-                          <a:blip r:embed="rId6">
+                          <a:blip r:embed="rId7">
                             <a:extLst>
                               <a:ext uri="{28A0092B-C50C-407E-A947-70E740481C1C}">
                                 <a14:useLocalDpi xmlns:a14="http://schemas.microsoft.com/office/drawing/2010/main" val="0"/>
@@ -1644,11 +2852,11 @@
               </wp:anchor>
             </w:drawing>
           </mc:Choice>
-          <mc:Fallback>
+          <mc:Fallback xmlns:w16se="http://schemas.microsoft.com/office/word/2015/wordml/symex" xmlns:w15="http://schemas.microsoft.com/office/word/2012/wordml" xmlns:cx5="http://schemas.microsoft.com/office/drawing/2016/5/11/chartex" xmlns:cx4="http://schemas.microsoft.com/office/drawing/2016/5/10/chartex" xmlns:cx3="http://schemas.microsoft.com/office/drawing/2016/5/9/chartex" xmlns:cx2="http://schemas.microsoft.com/office/drawing/2015/10/21/chartex" xmlns:cx1="http://schemas.microsoft.com/office/drawing/2015/9/8/chartex" xmlns:cx="http://schemas.microsoft.com/office/drawing/2014/chartex">
             <w:pict>
               <v:group w14:anchorId="16373C8C" id="Grupo 198" o:spid="_x0000_s1026" style="position:absolute;margin-left:500pt;margin-top:129.95pt;width:12.1pt;height:19pt;z-index:253889536;mso-width-relative:margin;mso-height-relative:margin" coordsize="143123,266065" o:gfxdata="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">
                 <v:shape id="Imagem 199" o:spid="_x0000_s1027" type="#_x0000_t75" alt="Resultado de imagem para Entity–relationship model arrows" style="position:absolute;left:-62179;top:85090;width:266065;height:95885;rotation:-90;flip:y;visibility:visible;mso-wrap-style:square" o:gfxdata="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">
-                  <v:imagedata r:id="rId7" o:title="Resultado de imagem para Entity–relationship model arrows" croptop="15101f" cropbottom="47455f" cropleft="24881f" cropright="33683f"/>
+                  <v:imagedata r:id="rId9" o:title="Resultado de imagem para Entity–relationship model arrows" croptop="15101f" cropbottom="47455f" cropleft="24881f" cropright="33683f"/>
                   <v:path arrowok="t"/>
                 </v:shape>
                 <v:line id="Conexão reta 31" o:spid="_x0000_s1028" style="position:absolute;visibility:visible;mso-wrap-style:square" from="0,59486" to="143123,59486" o:connectortype="straight" o:gfxdata="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" strokecolor="#7f7f7f [1612]" strokeweight="1.75pt">
@@ -1667,7 +2875,7 @@
         <mc:AlternateContent>
           <mc:Choice Requires="wps">
             <w:drawing>
-              <wp:anchor distT="0" distB="0" distL="114300" distR="114300" simplePos="0" relativeHeight="251626496" behindDoc="0" locked="0" layoutInCell="1" allowOverlap="1" wp14:anchorId="207AB1A4" wp14:editId="1DFD97E1">
+              <wp:anchor distT="0" distB="0" distL="114300" distR="114300" simplePos="0" relativeHeight="251626496" behindDoc="0" locked="0" layoutInCell="1" allowOverlap="1" wp14:anchorId="56C3ECD4" wp14:editId="35616E0A">
                 <wp:simplePos x="0" y="0"/>
                 <wp:positionH relativeFrom="column">
                   <wp:posOffset>6349567</wp:posOffset>
@@ -1727,7 +2935,7 @@
               </wp:anchor>
             </w:drawing>
           </mc:Choice>
-          <mc:Fallback>
+          <mc:Fallback xmlns:w16se="http://schemas.microsoft.com/office/word/2015/wordml/symex" xmlns:w15="http://schemas.microsoft.com/office/word/2012/wordml" xmlns:cx5="http://schemas.microsoft.com/office/drawing/2016/5/11/chartex" xmlns:cx4="http://schemas.microsoft.com/office/drawing/2016/5/10/chartex" xmlns:cx3="http://schemas.microsoft.com/office/drawing/2016/5/9/chartex" xmlns:cx2="http://schemas.microsoft.com/office/drawing/2015/10/21/chartex" xmlns:cx1="http://schemas.microsoft.com/office/drawing/2015/9/8/chartex" xmlns:cx="http://schemas.microsoft.com/office/drawing/2014/chartex">
             <w:pict>
               <v:line w14:anchorId="2DA31427" id="Conexão reta 59" o:spid="_x0000_s1026" style="position:absolute;flip:y;z-index:251626496;visibility:visible;mso-wrap-style:square;mso-width-percent:0;mso-height-percent:0;mso-wrap-distance-left:9pt;mso-wrap-distance-top:0;mso-wrap-distance-right:9pt;mso-wrap-distance-bottom:0;mso-position-horizontal:absolute;mso-position-horizontal-relative:text;mso-position-vertical:absolute;mso-position-vertical-relative:text;mso-width-percent:0;mso-height-percent:0;mso-width-relative:margin;mso-height-relative:margin" from="499.95pt,61.85pt" to="512.05pt,107.35pt" o:gfxdata="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" strokecolor="#7f7f7f [1612]" strokeweight="1.75pt">
                 <v:stroke joinstyle="miter"/>
@@ -1744,7 +2952,7 @@
         <mc:AlternateContent>
           <mc:Choice Requires="wps">
             <w:drawing>
-              <wp:anchor distT="0" distB="0" distL="114300" distR="114300" simplePos="0" relativeHeight="251610112" behindDoc="0" locked="0" layoutInCell="1" allowOverlap="1" wp14:anchorId="5F8A0A37" wp14:editId="4DB6B7F2">
+              <wp:anchor distT="0" distB="0" distL="114300" distR="114300" simplePos="0" relativeHeight="251610112" behindDoc="0" locked="0" layoutInCell="1" allowOverlap="1" wp14:anchorId="75C7341F" wp14:editId="762775D4">
                 <wp:simplePos x="0" y="0"/>
                 <wp:positionH relativeFrom="column">
                   <wp:posOffset>6064274</wp:posOffset>
@@ -1804,7 +3012,7 @@
               </wp:anchor>
             </w:drawing>
           </mc:Choice>
-          <mc:Fallback>
+          <mc:Fallback xmlns:w16se="http://schemas.microsoft.com/office/word/2015/wordml/symex" xmlns:w15="http://schemas.microsoft.com/office/word/2012/wordml" xmlns:cx5="http://schemas.microsoft.com/office/drawing/2016/5/11/chartex" xmlns:cx4="http://schemas.microsoft.com/office/drawing/2016/5/10/chartex" xmlns:cx3="http://schemas.microsoft.com/office/drawing/2016/5/9/chartex" xmlns:cx2="http://schemas.microsoft.com/office/drawing/2015/10/21/chartex" xmlns:cx1="http://schemas.microsoft.com/office/drawing/2015/9/8/chartex" xmlns:cx="http://schemas.microsoft.com/office/drawing/2014/chartex">
             <w:pict>
               <v:line w14:anchorId="653A6ED2" id="Conexão reta 56" o:spid="_x0000_s1026" style="position:absolute;flip:y;z-index:251610112;visibility:visible;mso-wrap-style:square;mso-width-percent:0;mso-height-percent:0;mso-wrap-distance-left:9pt;mso-wrap-distance-top:0;mso-wrap-distance-right:9pt;mso-wrap-distance-bottom:0;mso-position-horizontal:absolute;mso-position-horizontal-relative:text;mso-position-vertical:absolute;mso-position-vertical-relative:text;mso-width-percent:0;mso-height-percent:0;mso-width-relative:margin;mso-height-relative:margin" from="477.5pt,87.75pt" to="478.65pt,106.75pt" o:gfxdata="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" strokecolor="#7f7f7f [1612]" strokeweight="1.75pt">
                 <v:stroke joinstyle="miter"/>
@@ -1821,7 +3029,7 @@
         <mc:AlternateContent>
           <mc:Choice Requires="wps">
             <w:drawing>
-              <wp:anchor distT="0" distB="0" distL="114300" distR="114300" simplePos="0" relativeHeight="251522048" behindDoc="0" locked="0" layoutInCell="1" allowOverlap="1" wp14:anchorId="1F0054E1" wp14:editId="6AC4F0EF">
+              <wp:anchor distT="0" distB="0" distL="114300" distR="114300" simplePos="0" relativeHeight="251522048" behindDoc="0" locked="0" layoutInCell="1" allowOverlap="1" wp14:anchorId="62E04DDC" wp14:editId="5217D6E6">
                 <wp:simplePos x="0" y="0"/>
                 <wp:positionH relativeFrom="margin">
                   <wp:posOffset>6036615</wp:posOffset>
@@ -1901,7 +3109,7 @@
               </wp:anchor>
             </w:drawing>
           </mc:Choice>
-          <mc:Fallback>
+          <mc:Fallback xmlns:w16se="http://schemas.microsoft.com/office/word/2015/wordml/symex" xmlns:w15="http://schemas.microsoft.com/office/word/2012/wordml" xmlns:cx5="http://schemas.microsoft.com/office/drawing/2016/5/11/chartex" xmlns:cx4="http://schemas.microsoft.com/office/drawing/2016/5/10/chartex" xmlns:cx3="http://schemas.microsoft.com/office/drawing/2016/5/9/chartex" xmlns:cx2="http://schemas.microsoft.com/office/drawing/2015/10/21/chartex" xmlns:cx1="http://schemas.microsoft.com/office/drawing/2015/9/8/chartex" xmlns:cx="http://schemas.microsoft.com/office/drawing/2014/chartex">
             <w:pict>
               <v:rect w14:anchorId="1F0054E1" id="Retângulo 4" o:spid="_x0000_s1042" style="position:absolute;margin-left:475.3pt;margin-top:108.45pt;width:74.25pt;height:21pt;z-index:251522048;visibility:visible;mso-wrap-style:square;mso-width-percent:0;mso-height-percent:0;mso-wrap-distance-left:9pt;mso-wrap-distance-top:0;mso-wrap-distance-right:9pt;mso-wrap-distance-bottom:0;mso-position-horizontal:absolute;mso-position-horizontal-relative:margin;mso-position-vertical:absolute;mso-position-vertical-relative:text;mso-width-percent:0;mso-height-percent:0;mso-width-relative:margin;mso-height-relative:margin;v-text-anchor:middle" o:gfxdata="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" filled="f" strokecolor="windowText" strokeweight="1.25pt">
                 <v:textbox>
@@ -1945,7 +3153,7 @@
         <mc:AlternateContent>
           <mc:Choice Requires="wpg">
             <w:drawing>
-              <wp:anchor distT="0" distB="0" distL="114300" distR="114300" simplePos="0" relativeHeight="253924352" behindDoc="0" locked="0" layoutInCell="1" allowOverlap="1" wp14:anchorId="49C82ACA" wp14:editId="1F1E63CF">
+              <wp:anchor distT="0" distB="0" distL="114300" distR="114300" simplePos="0" relativeHeight="253924352" behindDoc="0" locked="0" layoutInCell="1" allowOverlap="1" wp14:anchorId="779C178F" wp14:editId="3A40B944">
                 <wp:simplePos x="0" y="0"/>
                 <wp:positionH relativeFrom="column">
                   <wp:posOffset>5828894</wp:posOffset>
@@ -1978,7 +3186,7 @@
                           </pic:cNvPicPr>
                         </pic:nvPicPr>
                         <pic:blipFill rotWithShape="1">
-                          <a:blip r:embed="rId6">
+                          <a:blip r:embed="rId7">
                             <a:extLst>
                               <a:ext uri="{28A0092B-C50C-407E-A947-70E740481C1C}">
                                 <a14:useLocalDpi xmlns:a14="http://schemas.microsoft.com/office/drawing/2010/main" val="0"/>
@@ -2048,11 +3256,11 @@
               </wp:anchor>
             </w:drawing>
           </mc:Choice>
-          <mc:Fallback>
+          <mc:Fallback xmlns:w16se="http://schemas.microsoft.com/office/word/2015/wordml/symex" xmlns:w15="http://schemas.microsoft.com/office/word/2012/wordml" xmlns:cx5="http://schemas.microsoft.com/office/drawing/2016/5/11/chartex" xmlns:cx4="http://schemas.microsoft.com/office/drawing/2016/5/10/chartex" xmlns:cx3="http://schemas.microsoft.com/office/drawing/2016/5/9/chartex" xmlns:cx2="http://schemas.microsoft.com/office/drawing/2015/10/21/chartex" xmlns:cx1="http://schemas.microsoft.com/office/drawing/2015/9/8/chartex" xmlns:cx="http://schemas.microsoft.com/office/drawing/2014/chartex">
             <w:pict>
               <v:group w14:anchorId="664FA6DE" id="Grupo 204" o:spid="_x0000_s1026" style="position:absolute;margin-left:458.95pt;margin-top:107.3pt;width:11.25pt;height:20.95pt;rotation:90;z-index:253924352" coordsize="143123,266065" o:gfxdata="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">
                 <v:shape id="Imagem 205" o:spid="_x0000_s1027" type="#_x0000_t75" alt="Resultado de imagem para Entity–relationship model arrows" style="position:absolute;left:-62179;top:85090;width:266065;height:95885;rotation:-90;flip:y;visibility:visible;mso-wrap-style:square" o:gfxdata="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">
-                  <v:imagedata r:id="rId7" o:title="Resultado de imagem para Entity–relationship model arrows" croptop="15101f" cropbottom="47455f" cropleft="24881f" cropright="33683f"/>
+                  <v:imagedata r:id="rId9" o:title="Resultado de imagem para Entity–relationship model arrows" croptop="15101f" cropbottom="47455f" cropleft="24881f" cropright="33683f"/>
                   <v:path arrowok="t"/>
                 </v:shape>
                 <v:line id="Conexão reta 31" o:spid="_x0000_s1028" style="position:absolute;visibility:visible;mso-wrap-style:square" from="0,59486" to="143123,59486" o:connectortype="straight" o:gfxdata="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" strokecolor="#7f7f7f [1612]" strokeweight="1.75pt">
@@ -2071,7 +3279,7 @@
         <mc:AlternateContent>
           <mc:Choice Requires="wpg">
             <w:drawing>
-              <wp:anchor distT="0" distB="0" distL="114300" distR="114300" simplePos="0" relativeHeight="253416448" behindDoc="0" locked="0" layoutInCell="1" allowOverlap="1">
+              <wp:anchor distT="0" distB="0" distL="114300" distR="114300" simplePos="0" relativeHeight="253416448" behindDoc="0" locked="0" layoutInCell="1" allowOverlap="1" wp14:anchorId="60104A55" wp14:editId="6C00768B">
                 <wp:simplePos x="0" y="0"/>
                 <wp:positionH relativeFrom="column">
                   <wp:posOffset>2984576</wp:posOffset>
@@ -2104,7 +3312,7 @@
                           </pic:cNvPicPr>
                         </pic:nvPicPr>
                         <pic:blipFill rotWithShape="1">
-                          <a:blip r:embed="rId6">
+                          <a:blip r:embed="rId7">
                             <a:extLst>
                               <a:ext uri="{28A0092B-C50C-407E-A947-70E740481C1C}">
                                 <a14:useLocalDpi xmlns:a14="http://schemas.microsoft.com/office/drawing/2010/main" val="0"/>
@@ -2176,12 +3384,12 @@
           </mc:Choice>
           <mc:Fallback>
             <w:pict>
-              <v:group w14:anchorId="08EFABED" id="Grupo 197" o:spid="_x0000_s1026" style="position:absolute;margin-left:235pt;margin-top:132.6pt;width:11.25pt;height:20.95pt;z-index:253416448" coordsize="143123,266065" o:gfxdata="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">
-                <v:shape id="Imagem 68" o:spid="_x0000_s1027" type="#_x0000_t75" alt="Resultado de imagem para Entity–relationship model arrows" style="position:absolute;left:-62179;top:85090;width:266065;height:95885;rotation:-90;flip:y;visibility:visible;mso-wrap-style:square" o:gfxdata="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">
-                  <v:imagedata r:id="rId7" o:title="Resultado de imagem para Entity–relationship model arrows" croptop="15101f" cropbottom="47455f" cropleft="24881f" cropright="33683f"/>
+              <v:group id="Grupo 197" o:spid="_x0000_s1026" style="position:absolute;margin-left:235pt;margin-top:132.6pt;width:11.25pt;height:20.95pt;z-index:253416448" coordsize="143123,266065" o:gfxdata="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">
+                <v:shape id="Imagem 68" o:spid="_x0000_s1027" type="#_x0000_t75" alt="Resultado de imagem para Entity–relationship model arrows" style="position:absolute;left:-62179;top:85090;width:266065;height:95885;rotation:-90;flip:y;visibility:visible;mso-wrap-style:square" o:gfxdata="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">
+                  <v:imagedata r:id="rId8" o:title="Resultado de imagem para Entity–relationship model arrows" croptop="15101f" cropbottom="47455f" cropleft="24881f" cropright="33683f"/>
                   <v:path arrowok="t"/>
                 </v:shape>
-                <v:line id="Conexão reta 31" o:spid="_x0000_s1028" style="position:absolute;visibility:visible;mso-wrap-style:square" from="0,59486" to="143123,59486" o:connectortype="straight" o:gfxdata="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" strokecolor="#7f7f7f [1612]" strokeweight="1.75pt">
+                <v:line id="Conexão reta 31" o:spid="_x0000_s1028" style="position:absolute;visibility:visible;mso-wrap-style:square" from="0,59486" to="143123,59486" o:connectortype="straight" o:gfxdata="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" strokecolor="#7f7f7f [1612]" strokeweight="1.75pt">
                   <v:stroke joinstyle="miter"/>
                 </v:line>
               </v:group>
@@ -2197,7 +3405,7 @@
         <mc:AlternateContent>
           <mc:Choice Requires="wps">
             <w:drawing>
-              <wp:anchor distT="0" distB="0" distL="114300" distR="114300" simplePos="0" relativeHeight="250654720" behindDoc="0" locked="0" layoutInCell="1" allowOverlap="1" wp14:anchorId="535B9CE7" wp14:editId="7C9F240E">
+              <wp:anchor distT="0" distB="0" distL="114300" distR="114300" simplePos="0" relativeHeight="250654720" behindDoc="0" locked="0" layoutInCell="1" allowOverlap="1" wp14:anchorId="68D0A044" wp14:editId="26A12E97">
                 <wp:simplePos x="0" y="0"/>
                 <wp:positionH relativeFrom="margin">
                   <wp:posOffset>4411040</wp:posOffset>
@@ -2259,7 +3467,7 @@
           </mc:Choice>
           <mc:Fallback>
             <w:pict>
-              <v:line w14:anchorId="25191EA4" id="Conexão reta 136" o:spid="_x0000_s1026" style="position:absolute;flip:y;z-index:250654720;visibility:visible;mso-wrap-style:square;mso-width-percent:0;mso-height-percent:0;mso-wrap-distance-left:9pt;mso-wrap-distance-top:0;mso-wrap-distance-right:9pt;mso-wrap-distance-bottom:0;mso-position-horizontal:absolute;mso-position-horizontal-relative:margin;mso-position-vertical:absolute;mso-position-vertical-relative:text;mso-width-percent:0;mso-height-percent:0;mso-width-relative:margin;mso-height-relative:margin" from="347.35pt,290.7pt" to="375pt,300.35pt" o:gfxdata="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" strokecolor="#7f7f7f [1612]" strokeweight="1.75pt">
+              <v:line id="Conexão reta 136" o:spid="_x0000_s1026" style="position:absolute;flip:y;z-index:250654720;visibility:visible;mso-wrap-style:square;mso-width-percent:0;mso-height-percent:0;mso-wrap-distance-left:9pt;mso-wrap-distance-top:0;mso-wrap-distance-right:9pt;mso-wrap-distance-bottom:0;mso-position-horizontal:absolute;mso-position-horizontal-relative:margin;mso-position-vertical:absolute;mso-position-vertical-relative:text;mso-width-percent:0;mso-height-percent:0;mso-width-relative:margin;mso-height-relative:margin" from="347.35pt,290.7pt" to="375pt,300.35pt" o:gfxdata="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" strokecolor="#7f7f7f [1612]" strokeweight="1.75pt">
                 <v:stroke joinstyle="miter"/>
                 <w10:wrap anchorx="margin"/>
               </v:line>
@@ -2275,7 +3483,7 @@
         <mc:AlternateContent>
           <mc:Choice Requires="wps">
             <w:drawing>
-              <wp:anchor distT="0" distB="0" distL="114300" distR="114300" simplePos="0" relativeHeight="250621952" behindDoc="0" locked="0" layoutInCell="1" allowOverlap="1" wp14:anchorId="00371AA3" wp14:editId="5D0581E8">
+              <wp:anchor distT="0" distB="0" distL="114300" distR="114300" simplePos="0" relativeHeight="250621952" behindDoc="0" locked="0" layoutInCell="1" allowOverlap="1" wp14:anchorId="10852130" wp14:editId="5E56E91B">
                 <wp:simplePos x="0" y="0"/>
                 <wp:positionH relativeFrom="margin">
                   <wp:posOffset>4022471</wp:posOffset>
@@ -2338,7 +3546,6 @@
                                 <w:lang w:val="pt-PT"/>
                               </w:rPr>
                             </w:pPr>
-                            <w:proofErr w:type="spellStart"/>
                             <w:r>
                               <w:rPr>
                                 <w:color w:val="000000" w:themeColor="text1"/>
@@ -2349,7 +3556,6 @@
                               </w:rPr>
                               <w:t>codAV</w:t>
                             </w:r>
-                            <w:proofErr w:type="spellEnd"/>
                           </w:p>
                         </w:txbxContent>
                       </wps:txbx>
@@ -2373,7 +3579,7 @@
           </mc:Choice>
           <mc:Fallback>
             <w:pict>
-              <v:oval w14:anchorId="00371AA3" id="Oval 135" o:spid="_x0000_s1043" style="position:absolute;margin-left:316.75pt;margin-top:300.5pt;width:52pt;height:25.4pt;z-index:250621952;visibility:visible;mso-wrap-style:square;mso-width-percent:0;mso-height-percent:0;mso-wrap-distance-left:9pt;mso-wrap-distance-top:0;mso-wrap-distance-right:9pt;mso-wrap-distance-bottom:0;mso-position-horizontal:absolute;mso-position-horizontal-relative:margin;mso-position-vertical:absolute;mso-position-vertical-relative:text;mso-width-percent:0;mso-height-percent:0;mso-width-relative:margin;mso-height-relative:margin;v-text-anchor:middle" o:gfxdata="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" fillcolor="white [3212]" strokecolor="black [3213]">
+              <v:oval id="Oval 135" o:spid="_x0000_s1049" style="position:absolute;margin-left:316.75pt;margin-top:300.5pt;width:52pt;height:25.4pt;z-index:250621952;visibility:visible;mso-wrap-style:square;mso-width-percent:0;mso-height-percent:0;mso-wrap-distance-left:9pt;mso-wrap-distance-top:0;mso-wrap-distance-right:9pt;mso-wrap-distance-bottom:0;mso-position-horizontal:absolute;mso-position-horizontal-relative:margin;mso-position-vertical:absolute;mso-position-vertical-relative:text;mso-width-percent:0;mso-height-percent:0;mso-width-relative:margin;mso-height-relative:margin;v-text-anchor:middle" o:gfxdata="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" fillcolor="white [3212]" strokecolor="black [3213]">
                 <v:stroke joinstyle="miter"/>
                 <v:textbox>
                   <w:txbxContent>
@@ -2388,7 +3594,6 @@
                           <w:lang w:val="pt-PT"/>
                         </w:rPr>
                       </w:pPr>
-                      <w:proofErr w:type="spellStart"/>
                       <w:r>
                         <w:rPr>
                           <w:color w:val="000000" w:themeColor="text1"/>
@@ -2399,7 +3604,6 @@
                         </w:rPr>
                         <w:t>codAV</w:t>
                       </w:r>
-                      <w:proofErr w:type="spellEnd"/>
                     </w:p>
                   </w:txbxContent>
                 </v:textbox>
@@ -2417,7 +3621,7 @@
         <mc:AlternateContent>
           <mc:Choice Requires="wps">
             <w:drawing>
-              <wp:anchor distT="0" distB="0" distL="114300" distR="114300" simplePos="0" relativeHeight="252933120" behindDoc="0" locked="0" layoutInCell="1" allowOverlap="1" wp14:anchorId="62327C29" wp14:editId="45D21599">
+              <wp:anchor distT="0" distB="0" distL="114300" distR="114300" simplePos="0" relativeHeight="252933120" behindDoc="0" locked="0" layoutInCell="1" allowOverlap="1" wp14:anchorId="47399344" wp14:editId="06D3651C">
                 <wp:simplePos x="0" y="0"/>
                 <wp:positionH relativeFrom="margin">
                   <wp:posOffset>7710194</wp:posOffset>
@@ -2479,7 +3683,7 @@
           </mc:Choice>
           <mc:Fallback>
             <w:pict>
-              <v:line w14:anchorId="4992D09B" id="Conexão reta 142" o:spid="_x0000_s1026" style="position:absolute;flip:x;z-index:252933120;visibility:visible;mso-wrap-style:square;mso-width-percent:0;mso-height-percent:0;mso-wrap-distance-left:9pt;mso-wrap-distance-top:0;mso-wrap-distance-right:9pt;mso-wrap-distance-bottom:0;mso-position-horizontal:absolute;mso-position-horizontal-relative:margin;mso-position-vertical:absolute;mso-position-vertical-relative:text;mso-width-percent:0;mso-height-percent:0;mso-width-relative:margin;mso-height-relative:margin" from="607.1pt,274.35pt" to="623.25pt,274.6pt" o:gfxdata="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" strokecolor="#7f7f7f [1612]" strokeweight="1.75pt">
+              <v:line id="Conexão reta 142" o:spid="_x0000_s1026" style="position:absolute;flip:x;z-index:252933120;visibility:visible;mso-wrap-style:square;mso-width-percent:0;mso-height-percent:0;mso-wrap-distance-left:9pt;mso-wrap-distance-top:0;mso-wrap-distance-right:9pt;mso-wrap-distance-bottom:0;mso-position-horizontal:absolute;mso-position-horizontal-relative:margin;mso-position-vertical:absolute;mso-position-vertical-relative:text;mso-width-percent:0;mso-height-percent:0;mso-width-relative:margin;mso-height-relative:margin" from="607.1pt,274.35pt" to="623.25pt,274.6pt" o:gfxdata="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" strokecolor="#7f7f7f [1612]" strokeweight="1.75pt">
                 <v:stroke joinstyle="miter"/>
                 <w10:wrap anchorx="margin"/>
               </v:line>
@@ -2495,132 +3699,7 @@
         <mc:AlternateContent>
           <mc:Choice Requires="wps">
             <w:drawing>
-              <wp:anchor distT="0" distB="0" distL="114300" distR="114300" simplePos="0" relativeHeight="252881920" behindDoc="0" locked="0" layoutInCell="1" allowOverlap="1" wp14:anchorId="27936D38" wp14:editId="5DD1C0A1">
-                <wp:simplePos x="0" y="0"/>
-                <wp:positionH relativeFrom="margin">
-                  <wp:posOffset>7899400</wp:posOffset>
-                </wp:positionH>
-                <wp:positionV relativeFrom="paragraph">
-                  <wp:posOffset>3331540</wp:posOffset>
-                </wp:positionV>
-                <wp:extent cx="612775" cy="290195"/>
-                <wp:effectExtent l="0" t="0" r="15875" b="14605"/>
-                <wp:wrapNone/>
-                <wp:docPr id="85" name="Oval 85"/>
-                <wp:cNvGraphicFramePr/>
-                <a:graphic xmlns:a="http://schemas.openxmlformats.org/drawingml/2006/main">
-                  <a:graphicData uri="http://schemas.microsoft.com/office/word/2010/wordprocessingShape">
-                    <wps:wsp>
-                      <wps:cNvSpPr/>
-                      <wps:spPr>
-                        <a:xfrm>
-                          <a:off x="0" y="0"/>
-                          <a:ext cx="612775" cy="290195"/>
-                        </a:xfrm>
-                        <a:prstGeom prst="ellipse">
-                          <a:avLst/>
-                        </a:prstGeom>
-                        <a:solidFill>
-                          <a:sysClr val="window" lastClr="FFFFFF"/>
-                        </a:solidFill>
-                        <a:ln w="9525" cap="flat" cmpd="sng" algn="ctr">
-                          <a:solidFill>
-                            <a:sysClr val="windowText" lastClr="000000"/>
-                          </a:solidFill>
-                          <a:prstDash val="solid"/>
-                          <a:miter lim="800000"/>
-                        </a:ln>
-                        <a:effectLst/>
-                      </wps:spPr>
-                      <wps:txbx>
-                        <w:txbxContent>
-                          <w:p>
-                            <w:pPr>
-                              <w:jc w:val="center"/>
-                              <w:rPr>
-                                <w:color w:val="000000" w:themeColor="text1"/>
-                                <w:sz w:val="16"/>
-                                <w:szCs w:val="16"/>
-                                <w:lang w:val="pt-PT"/>
-                              </w:rPr>
-                            </w:pPr>
-                            <w:proofErr w:type="spellStart"/>
-                            <w:r>
-                              <w:rPr>
-                                <w:color w:val="000000" w:themeColor="text1"/>
-                                <w:sz w:val="16"/>
-                                <w:szCs w:val="16"/>
-                                <w:lang w:val="pt-PT"/>
-                              </w:rPr>
-                              <w:t>preco</w:t>
-                            </w:r>
-                            <w:proofErr w:type="spellEnd"/>
-                          </w:p>
-                        </w:txbxContent>
-                      </wps:txbx>
-                      <wps:bodyPr rot="0" spcFirstLastPara="0" vertOverflow="overflow" horzOverflow="overflow" vert="horz" wrap="square" lIns="91440" tIns="45720" rIns="91440" bIns="45720" numCol="1" spcCol="0" rtlCol="0" fromWordArt="0" anchor="ctr" anchorCtr="0" forceAA="0" compatLnSpc="1">
-                        <a:prstTxWarp prst="textNoShape">
-                          <a:avLst/>
-                        </a:prstTxWarp>
-                        <a:noAutofit/>
-                      </wps:bodyPr>
-                    </wps:wsp>
-                  </a:graphicData>
-                </a:graphic>
-                <wp14:sizeRelH relativeFrom="margin">
-                  <wp14:pctWidth>0</wp14:pctWidth>
-                </wp14:sizeRelH>
-                <wp14:sizeRelV relativeFrom="margin">
-                  <wp14:pctHeight>0</wp14:pctHeight>
-                </wp14:sizeRelV>
-              </wp:anchor>
-            </w:drawing>
-          </mc:Choice>
-          <mc:Fallback>
-            <w:pict>
-              <v:oval w14:anchorId="27936D38" id="Oval 85" o:spid="_x0000_s1044" style="position:absolute;margin-left:622pt;margin-top:262.35pt;width:48.25pt;height:22.85pt;z-index:252881920;visibility:visible;mso-wrap-style:square;mso-width-percent:0;mso-height-percent:0;mso-wrap-distance-left:9pt;mso-wrap-distance-top:0;mso-wrap-distance-right:9pt;mso-wrap-distance-bottom:0;mso-position-horizontal:absolute;mso-position-horizontal-relative:margin;mso-position-vertical:absolute;mso-position-vertical-relative:text;mso-width-percent:0;mso-height-percent:0;mso-width-relative:margin;mso-height-relative:margin;v-text-anchor:middle" o:gfxdata="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" fillcolor="window" strokecolor="windowText">
-                <v:stroke joinstyle="miter"/>
-                <v:textbox>
-                  <w:txbxContent>
-                    <w:p>
-                      <w:pPr>
-                        <w:jc w:val="center"/>
-                        <w:rPr>
-                          <w:color w:val="000000" w:themeColor="text1"/>
-                          <w:sz w:val="16"/>
-                          <w:szCs w:val="16"/>
-                          <w:lang w:val="pt-PT"/>
-                        </w:rPr>
-                      </w:pPr>
-                      <w:proofErr w:type="spellStart"/>
-                      <w:r>
-                        <w:rPr>
-                          <w:color w:val="000000" w:themeColor="text1"/>
-                          <w:sz w:val="16"/>
-                          <w:szCs w:val="16"/>
-                          <w:lang w:val="pt-PT"/>
-                        </w:rPr>
-                        <w:t>preco</w:t>
-                      </w:r>
-                      <w:proofErr w:type="spellEnd"/>
-                    </w:p>
-                  </w:txbxContent>
-                </v:textbox>
-                <w10:wrap anchorx="margin"/>
-              </v:oval>
-            </w:pict>
-          </mc:Fallback>
-        </mc:AlternateContent>
-      </w:r>
-      <w:r>
-        <w:rPr>
-          <w:noProof/>
-          <w:lang w:val="pt-PT" w:eastAsia="pt-PT"/>
-        </w:rPr>
-        <mc:AlternateContent>
-          <mc:Choice Requires="wps">
-            <w:drawing>
-              <wp:anchor distT="0" distB="0" distL="114300" distR="114300" simplePos="0" relativeHeight="250826752" behindDoc="0" locked="0" layoutInCell="1" allowOverlap="1" wp14:anchorId="23129FA7" wp14:editId="1C838FCE">
+              <wp:anchor distT="0" distB="0" distL="114300" distR="114300" simplePos="0" relativeHeight="250826752" behindDoc="0" locked="0" layoutInCell="1" allowOverlap="1" wp14:anchorId="76DA88A2" wp14:editId="38B8A829">
                 <wp:simplePos x="0" y="0"/>
                 <wp:positionH relativeFrom="margin">
                   <wp:posOffset>7432218</wp:posOffset>
@@ -2680,7 +3759,7 @@
               </wp:anchor>
             </w:drawing>
           </mc:Choice>
-          <mc:Fallback>
+          <mc:Fallback xmlns:w16se="http://schemas.microsoft.com/office/word/2015/wordml/symex" xmlns:w15="http://schemas.microsoft.com/office/word/2012/wordml" xmlns:cx5="http://schemas.microsoft.com/office/drawing/2016/5/11/chartex" xmlns:cx4="http://schemas.microsoft.com/office/drawing/2016/5/10/chartex" xmlns:cx3="http://schemas.microsoft.com/office/drawing/2016/5/9/chartex" xmlns:cx2="http://schemas.microsoft.com/office/drawing/2015/10/21/chartex" xmlns:cx1="http://schemas.microsoft.com/office/drawing/2015/9/8/chartex" xmlns:cx="http://schemas.microsoft.com/office/drawing/2014/chartex">
             <w:pict>
               <v:line w14:anchorId="17ACB9FA" id="Conexão reta 140" o:spid="_x0000_s1026" style="position:absolute;z-index:250826752;visibility:visible;mso-wrap-style:square;mso-width-percent:0;mso-height-percent:0;mso-wrap-distance-left:9pt;mso-wrap-distance-top:0;mso-wrap-distance-right:9pt;mso-wrap-distance-bottom:0;mso-position-horizontal:absolute;mso-position-horizontal-relative:margin;mso-position-vertical:absolute;mso-position-vertical-relative:text;mso-width-percent:0;mso-height-percent:0;mso-width-relative:margin;mso-height-relative:margin" from="585.2pt,288.2pt" to="597.25pt,304.75pt" o:gfxdata="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" strokecolor="#7f7f7f [1612]" strokeweight="1.75pt">
                 <v:stroke joinstyle="miter"/>
@@ -2698,7 +3777,7 @@
         <mc:AlternateContent>
           <mc:Choice Requires="wps">
             <w:drawing>
-              <wp:anchor distT="0" distB="0" distL="114300" distR="114300" simplePos="0" relativeHeight="250694656" behindDoc="0" locked="0" layoutInCell="1" allowOverlap="1" wp14:anchorId="0F27E3BF" wp14:editId="0858D7CE">
+              <wp:anchor distT="0" distB="0" distL="114300" distR="114300" simplePos="0" relativeHeight="250694656" behindDoc="0" locked="0" layoutInCell="1" allowOverlap="1" wp14:anchorId="1F1809BC" wp14:editId="783A26CB">
                 <wp:simplePos x="0" y="0"/>
                 <wp:positionH relativeFrom="margin">
                   <wp:posOffset>7279309</wp:posOffset>
@@ -2790,7 +3869,7 @@
               </wp:anchor>
             </w:drawing>
           </mc:Choice>
-          <mc:Fallback>
+          <mc:Fallback xmlns:w16se="http://schemas.microsoft.com/office/word/2015/wordml/symex" xmlns:w15="http://schemas.microsoft.com/office/word/2012/wordml" xmlns:cx5="http://schemas.microsoft.com/office/drawing/2016/5/11/chartex" xmlns:cx4="http://schemas.microsoft.com/office/drawing/2016/5/10/chartex" xmlns:cx3="http://schemas.microsoft.com/office/drawing/2016/5/9/chartex" xmlns:cx2="http://schemas.microsoft.com/office/drawing/2015/10/21/chartex" xmlns:cx1="http://schemas.microsoft.com/office/drawing/2015/9/8/chartex" xmlns:cx="http://schemas.microsoft.com/office/drawing/2014/chartex">
             <w:pict>
               <v:oval w14:anchorId="0F27E3BF" id="Oval 137" o:spid="_x0000_s1045" style="position:absolute;margin-left:573.15pt;margin-top:304.6pt;width:49.05pt;height:25.4pt;z-index:250694656;visibility:visible;mso-wrap-style:square;mso-width-percent:0;mso-height-percent:0;mso-wrap-distance-left:9pt;mso-wrap-distance-top:0;mso-wrap-distance-right:9pt;mso-wrap-distance-bottom:0;mso-position-horizontal:absolute;mso-position-horizontal-relative:margin;mso-position-vertical:absolute;mso-position-vertical-relative:text;mso-width-percent:0;mso-height-percent:0;mso-width-relative:margin;mso-height-relative:margin;v-text-anchor:middle" o:gfxdata="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" fillcolor="white [3212]" strokecolor="black [3213]">
                 <v:stroke joinstyle="miter"/>
@@ -2832,7 +3911,7 @@
         <mc:AlternateContent>
           <mc:Choice Requires="wps">
             <w:drawing>
-              <wp:anchor distT="0" distB="0" distL="114300" distR="114300" simplePos="0" relativeHeight="250782720" behindDoc="0" locked="0" layoutInCell="1" allowOverlap="1" wp14:anchorId="7E3085E8" wp14:editId="268E1EB4">
+              <wp:anchor distT="0" distB="0" distL="114300" distR="114300" simplePos="0" relativeHeight="250782720" behindDoc="0" locked="0" layoutInCell="1" allowOverlap="1" wp14:anchorId="69EF2E1C" wp14:editId="17C8C576">
                 <wp:simplePos x="0" y="0"/>
                 <wp:positionH relativeFrom="margin">
                   <wp:posOffset>6590970</wp:posOffset>
@@ -2892,7 +3971,7 @@
               </wp:anchor>
             </w:drawing>
           </mc:Choice>
-          <mc:Fallback>
+          <mc:Fallback xmlns:w16se="http://schemas.microsoft.com/office/word/2015/wordml/symex" xmlns:w15="http://schemas.microsoft.com/office/word/2012/wordml" xmlns:cx5="http://schemas.microsoft.com/office/drawing/2016/5/11/chartex" xmlns:cx4="http://schemas.microsoft.com/office/drawing/2016/5/10/chartex" xmlns:cx3="http://schemas.microsoft.com/office/drawing/2016/5/9/chartex" xmlns:cx2="http://schemas.microsoft.com/office/drawing/2015/10/21/chartex" xmlns:cx1="http://schemas.microsoft.com/office/drawing/2015/9/8/chartex" xmlns:cx="http://schemas.microsoft.com/office/drawing/2014/chartex">
             <w:pict>
               <v:line w14:anchorId="0D8521D4" id="Conexão reta 139" o:spid="_x0000_s1026" style="position:absolute;flip:x;z-index:250782720;visibility:visible;mso-wrap-style:square;mso-width-percent:0;mso-height-percent:0;mso-wrap-distance-left:9pt;mso-wrap-distance-top:0;mso-wrap-distance-right:9pt;mso-wrap-distance-bottom:0;mso-position-horizontal:absolute;mso-position-horizontal-relative:margin;mso-position-vertical:absolute;mso-position-vertical-relative:text;mso-width-percent:0;mso-height-percent:0;mso-width-relative:margin;mso-height-relative:margin" from="518.95pt,288.2pt" to="530.3pt,300.65pt" o:gfxdata="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" strokecolor="#7f7f7f [1612]" strokeweight="1.75pt">
                 <v:stroke joinstyle="miter"/>
@@ -2910,7 +3989,7 @@
         <mc:AlternateContent>
           <mc:Choice Requires="wps">
             <w:drawing>
-              <wp:anchor distT="0" distB="0" distL="114300" distR="114300" simplePos="0" relativeHeight="250738688" behindDoc="0" locked="0" layoutInCell="1" allowOverlap="1" wp14:anchorId="353C97F6" wp14:editId="709E9786">
+              <wp:anchor distT="0" distB="0" distL="114300" distR="114300" simplePos="0" relativeHeight="250738688" behindDoc="0" locked="0" layoutInCell="1" allowOverlap="1" wp14:anchorId="0C4BF8D1" wp14:editId="59951F33">
                 <wp:simplePos x="0" y="0"/>
                 <wp:positionH relativeFrom="margin">
                   <wp:posOffset>6245707</wp:posOffset>
@@ -2973,7 +4052,6 @@
                                 <w:lang w:val="pt-PT"/>
                               </w:rPr>
                             </w:pPr>
-                            <w:proofErr w:type="spellStart"/>
                             <w:r>
                               <w:rPr>
                                 <w:color w:val="000000" w:themeColor="text1"/>
@@ -2984,7 +4062,6 @@
                               </w:rPr>
                               <w:t>codP</w:t>
                             </w:r>
-                            <w:proofErr w:type="spellEnd"/>
                           </w:p>
                         </w:txbxContent>
                       </wps:txbx>
@@ -3006,7 +4083,7 @@
               </wp:anchor>
             </w:drawing>
           </mc:Choice>
-          <mc:Fallback>
+          <mc:Fallback xmlns:w16se="http://schemas.microsoft.com/office/word/2015/wordml/symex" xmlns:w15="http://schemas.microsoft.com/office/word/2012/wordml" xmlns:cx5="http://schemas.microsoft.com/office/drawing/2016/5/11/chartex" xmlns:cx4="http://schemas.microsoft.com/office/drawing/2016/5/10/chartex" xmlns:cx3="http://schemas.microsoft.com/office/drawing/2016/5/9/chartex" xmlns:cx2="http://schemas.microsoft.com/office/drawing/2015/10/21/chartex" xmlns:cx1="http://schemas.microsoft.com/office/drawing/2015/9/8/chartex" xmlns:cx="http://schemas.microsoft.com/office/drawing/2014/chartex">
             <w:pict>
               <v:oval w14:anchorId="353C97F6" id="Oval 138" o:spid="_x0000_s1046" style="position:absolute;margin-left:491.8pt;margin-top:299.7pt;width:45.35pt;height:25.4pt;z-index:250738688;visibility:visible;mso-wrap-style:square;mso-width-percent:0;mso-height-percent:0;mso-wrap-distance-left:9pt;mso-wrap-distance-top:0;mso-wrap-distance-right:9pt;mso-wrap-distance-bottom:0;mso-position-horizontal:absolute;mso-position-horizontal-relative:margin;mso-position-vertical:absolute;mso-position-vertical-relative:text;mso-width-percent:0;mso-height-percent:0;mso-width-relative:margin;mso-height-relative:margin;v-text-anchor:middle" o:gfxdata="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" fillcolor="white [3212]" strokecolor="black [3213]">
                 <v:stroke joinstyle="miter"/>
@@ -3052,7 +4129,7 @@
         <mc:AlternateContent>
           <mc:Choice Requires="wps">
             <w:drawing>
-              <wp:anchor distT="0" distB="0" distL="114300" distR="114300" simplePos="0" relativeHeight="251057152" behindDoc="0" locked="0" layoutInCell="1" allowOverlap="1" wp14:anchorId="15BF3156" wp14:editId="62D47014">
+              <wp:anchor distT="0" distB="0" distL="114300" distR="114300" simplePos="0" relativeHeight="251057152" behindDoc="0" locked="0" layoutInCell="1" allowOverlap="1" wp14:anchorId="48DAC6FC" wp14:editId="0C109B20">
                 <wp:simplePos x="0" y="0"/>
                 <wp:positionH relativeFrom="margin">
                   <wp:posOffset>6503186</wp:posOffset>
@@ -3112,7 +4189,7 @@
               </wp:anchor>
             </w:drawing>
           </mc:Choice>
-          <mc:Fallback>
+          <mc:Fallback xmlns:w16se="http://schemas.microsoft.com/office/word/2015/wordml/symex" xmlns:w15="http://schemas.microsoft.com/office/word/2012/wordml" xmlns:cx5="http://schemas.microsoft.com/office/drawing/2016/5/11/chartex" xmlns:cx4="http://schemas.microsoft.com/office/drawing/2016/5/10/chartex" xmlns:cx3="http://schemas.microsoft.com/office/drawing/2016/5/9/chartex" xmlns:cx2="http://schemas.microsoft.com/office/drawing/2015/10/21/chartex" xmlns:cx1="http://schemas.microsoft.com/office/drawing/2015/9/8/chartex" xmlns:cx="http://schemas.microsoft.com/office/drawing/2014/chartex">
             <w:pict>
               <v:line w14:anchorId="01D71105" id="Conexão reta 145" o:spid="_x0000_s1026" style="position:absolute;flip:x;z-index:251057152;visibility:visible;mso-wrap-style:square;mso-width-percent:0;mso-height-percent:0;mso-wrap-distance-left:9pt;mso-wrap-distance-top:0;mso-wrap-distance-right:9pt;mso-wrap-distance-bottom:0;mso-position-horizontal:absolute;mso-position-horizontal-relative:margin;mso-position-vertical:absolute;mso-position-vertical-relative:text;mso-width-percent:0;mso-height-percent:0;mso-width-relative:margin;mso-height-relative:margin" from="512.05pt,348.75pt" to="523.95pt,359.6pt" o:gfxdata="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" strokecolor="#7f7f7f [1612]" strokeweight="1.75pt">
                 <v:stroke joinstyle="miter"/>
@@ -3130,7 +4207,7 @@
         <mc:AlternateContent>
           <mc:Choice Requires="wps">
             <w:drawing>
-              <wp:anchor distT="0" distB="0" distL="114300" distR="114300" simplePos="0" relativeHeight="251009024" behindDoc="0" locked="0" layoutInCell="1" allowOverlap="1" wp14:anchorId="0ADCA62E" wp14:editId="4DDFF04D">
+              <wp:anchor distT="0" distB="0" distL="114300" distR="114300" simplePos="0" relativeHeight="251009024" behindDoc="0" locked="0" layoutInCell="1" allowOverlap="1" wp14:anchorId="741BCB7A" wp14:editId="6959F1A4">
                 <wp:simplePos x="0" y="0"/>
                 <wp:positionH relativeFrom="margin">
                   <wp:posOffset>5917489</wp:posOffset>
@@ -3193,7 +4270,6 @@
                                 <w:lang w:val="pt-PT"/>
                               </w:rPr>
                             </w:pPr>
-                            <w:proofErr w:type="spellStart"/>
                             <w:r>
                               <w:rPr>
                                 <w:color w:val="000000" w:themeColor="text1"/>
@@ -3204,7 +4280,6 @@
                               </w:rPr>
                               <w:t>codG</w:t>
                             </w:r>
-                            <w:proofErr w:type="spellEnd"/>
                           </w:p>
                         </w:txbxContent>
                       </wps:txbx>
@@ -3226,7 +4301,7 @@
               </wp:anchor>
             </w:drawing>
           </mc:Choice>
-          <mc:Fallback>
+          <mc:Fallback xmlns:w16se="http://schemas.microsoft.com/office/word/2015/wordml/symex" xmlns:w15="http://schemas.microsoft.com/office/word/2012/wordml" xmlns:cx5="http://schemas.microsoft.com/office/drawing/2016/5/11/chartex" xmlns:cx4="http://schemas.microsoft.com/office/drawing/2016/5/10/chartex" xmlns:cx3="http://schemas.microsoft.com/office/drawing/2016/5/9/chartex" xmlns:cx2="http://schemas.microsoft.com/office/drawing/2015/10/21/chartex" xmlns:cx1="http://schemas.microsoft.com/office/drawing/2015/9/8/chartex" xmlns:cx="http://schemas.microsoft.com/office/drawing/2014/chartex">
             <w:pict>
               <v:oval w14:anchorId="0ADCA62E" id="Oval 144" o:spid="_x0000_s1047" style="position:absolute;margin-left:465.95pt;margin-top:346.7pt;width:45.35pt;height:25.4pt;z-index:251009024;visibility:visible;mso-wrap-style:square;mso-width-percent:0;mso-height-percent:0;mso-wrap-distance-left:9pt;mso-wrap-distance-top:0;mso-wrap-distance-right:9pt;mso-wrap-distance-bottom:0;mso-position-horizontal:absolute;mso-position-horizontal-relative:margin;mso-position-vertical:absolute;mso-position-vertical-relative:text;mso-width-percent:0;mso-height-percent:0;mso-width-relative:margin;mso-height-relative:margin;v-text-anchor:middle" o:gfxdata="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" fillcolor="white [3212]" strokecolor="black [3213]">
                 <v:stroke joinstyle="miter"/>
@@ -3272,7 +4347,7 @@
         <mc:AlternateContent>
           <mc:Choice Requires="wps">
             <w:drawing>
-              <wp:anchor distT="0" distB="0" distL="114300" distR="114300" simplePos="0" relativeHeight="252414976" behindDoc="0" locked="0" layoutInCell="1" allowOverlap="1" wp14:anchorId="5E68D5D0" wp14:editId="76DF77B5">
+              <wp:anchor distT="0" distB="0" distL="114300" distR="114300" simplePos="0" relativeHeight="252414976" behindDoc="0" locked="0" layoutInCell="1" allowOverlap="1" wp14:anchorId="3A981731" wp14:editId="77BE7AE1">
                 <wp:simplePos x="0" y="0"/>
                 <wp:positionH relativeFrom="margin">
                   <wp:posOffset>2574544</wp:posOffset>
@@ -3332,7 +4407,7 @@
               </wp:anchor>
             </w:drawing>
           </mc:Choice>
-          <mc:Fallback>
+          <mc:Fallback xmlns:w16se="http://schemas.microsoft.com/office/word/2015/wordml/symex" xmlns:w15="http://schemas.microsoft.com/office/word/2012/wordml" xmlns:cx5="http://schemas.microsoft.com/office/drawing/2016/5/11/chartex" xmlns:cx4="http://schemas.microsoft.com/office/drawing/2016/5/10/chartex" xmlns:cx3="http://schemas.microsoft.com/office/drawing/2016/5/9/chartex" xmlns:cx2="http://schemas.microsoft.com/office/drawing/2015/10/21/chartex" xmlns:cx1="http://schemas.microsoft.com/office/drawing/2015/9/8/chartex" xmlns:cx="http://schemas.microsoft.com/office/drawing/2014/chartex">
             <w:pict>
               <v:line w14:anchorId="7EABC5BB" id="Conexão reta 181" o:spid="_x0000_s1026" style="position:absolute;flip:x;z-index:252414976;visibility:visible;mso-wrap-style:square;mso-width-percent:0;mso-height-percent:0;mso-wrap-distance-left:9pt;mso-wrap-distance-top:0;mso-wrap-distance-right:9pt;mso-wrap-distance-bottom:0;mso-position-horizontal:absolute;mso-position-horizontal-relative:margin;mso-position-vertical:absolute;mso-position-vertical-relative:text;mso-width-percent:0;mso-height-percent:0;mso-width-relative:margin;mso-height-relative:margin" from="202.7pt,268.05pt" to="203.3pt,273.75pt" o:gfxdata="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" strokecolor="#7f7f7f [1612]" strokeweight="1.75pt">
                 <v:stroke joinstyle="miter"/>
@@ -3350,7 +4425,7 @@
         <mc:AlternateContent>
           <mc:Choice Requires="wps">
             <w:drawing>
-              <wp:anchor distT="0" distB="0" distL="114300" distR="114300" simplePos="0" relativeHeight="253748224" behindDoc="0" locked="0" layoutInCell="1" allowOverlap="1" wp14:anchorId="093D79B0" wp14:editId="1671FEFA">
+              <wp:anchor distT="0" distB="0" distL="114300" distR="114300" simplePos="0" relativeHeight="253748224" behindDoc="0" locked="0" layoutInCell="1" allowOverlap="1" wp14:anchorId="617CFFE6" wp14:editId="137205A1">
                 <wp:simplePos x="0" y="0"/>
                 <wp:positionH relativeFrom="margin">
                   <wp:posOffset>2174748</wp:posOffset>
@@ -3429,7 +4504,7 @@
               </wp:anchor>
             </w:drawing>
           </mc:Choice>
-          <mc:Fallback>
+          <mc:Fallback xmlns:w16se="http://schemas.microsoft.com/office/word/2015/wordml/symex" xmlns:w15="http://schemas.microsoft.com/office/word/2012/wordml" xmlns:cx5="http://schemas.microsoft.com/office/drawing/2016/5/11/chartex" xmlns:cx4="http://schemas.microsoft.com/office/drawing/2016/5/10/chartex" xmlns:cx3="http://schemas.microsoft.com/office/drawing/2016/5/9/chartex" xmlns:cx2="http://schemas.microsoft.com/office/drawing/2015/10/21/chartex" xmlns:cx1="http://schemas.microsoft.com/office/drawing/2015/9/8/chartex" xmlns:cx="http://schemas.microsoft.com/office/drawing/2014/chartex">
             <w:pict>
               <v:oval w14:anchorId="093D79B0" id="Oval 174" o:spid="_x0000_s1048" style="position:absolute;margin-left:171.25pt;margin-top:272.6pt;width:68.65pt;height:25.35pt;z-index:253748224;visibility:visible;mso-wrap-style:square;mso-width-percent:0;mso-height-percent:0;mso-wrap-distance-left:9pt;mso-wrap-distance-top:0;mso-wrap-distance-right:9pt;mso-wrap-distance-bottom:0;mso-position-horizontal:absolute;mso-position-horizontal-relative:margin;mso-position-vertical:absolute;mso-position-vertical-relative:text;mso-width-percent:0;mso-height-percent:0;mso-width-relative:margin;mso-height-relative:margin;v-text-anchor:middle" o:gfxdata="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" fillcolor="window" strokecolor="windowText">
                 <v:stroke joinstyle="miter"/>
@@ -3471,7 +4546,7 @@
         <mc:AlternateContent>
           <mc:Choice Requires="wps">
             <w:drawing>
-              <wp:anchor distT="0" distB="0" distL="114300" distR="114300" simplePos="0" relativeHeight="251281408" behindDoc="0" locked="0" layoutInCell="1" allowOverlap="1" wp14:anchorId="2DE236FB" wp14:editId="5A640A02">
+              <wp:anchor distT="0" distB="0" distL="114300" distR="114300" simplePos="0" relativeHeight="251281408" behindDoc="0" locked="0" layoutInCell="1" allowOverlap="1" wp14:anchorId="184EBA9F" wp14:editId="1F5A2408">
                 <wp:simplePos x="0" y="0"/>
                 <wp:positionH relativeFrom="margin">
                   <wp:posOffset>1744371</wp:posOffset>
@@ -3520,6 +4595,7 @@
                                 <w:lang w:val="pt-PT"/>
                               </w:rPr>
                             </w:pPr>
+                            <w:proofErr w:type="gramStart"/>
                             <w:r>
                               <w:rPr>
                                 <w:color w:val="000000" w:themeColor="text1"/>
@@ -3529,6 +4605,7 @@
                               </w:rPr>
                               <w:t>datai</w:t>
                             </w:r>
+                            <w:proofErr w:type="gramEnd"/>
                           </w:p>
                         </w:txbxContent>
                       </wps:txbx>
@@ -3550,7 +4627,7 @@
               </wp:anchor>
             </w:drawing>
           </mc:Choice>
-          <mc:Fallback>
+          <mc:Fallback xmlns:w16se="http://schemas.microsoft.com/office/word/2015/wordml/symex" xmlns:w15="http://schemas.microsoft.com/office/word/2012/wordml" xmlns:cx5="http://schemas.microsoft.com/office/drawing/2016/5/11/chartex" xmlns:cx4="http://schemas.microsoft.com/office/drawing/2016/5/10/chartex" xmlns:cx3="http://schemas.microsoft.com/office/drawing/2016/5/9/chartex" xmlns:cx2="http://schemas.microsoft.com/office/drawing/2015/10/21/chartex" xmlns:cx1="http://schemas.microsoft.com/office/drawing/2015/9/8/chartex" xmlns:cx="http://schemas.microsoft.com/office/drawing/2014/chartex">
             <w:pict>
               <v:oval w14:anchorId="2DE236FB" id="Oval 29" o:spid="_x0000_s1049" style="position:absolute;margin-left:137.35pt;margin-top:288.55pt;width:44.6pt;height:22.55pt;z-index:251281408;visibility:visible;mso-wrap-style:square;mso-width-percent:0;mso-height-percent:0;mso-wrap-distance-left:9pt;mso-wrap-distance-top:0;mso-wrap-distance-right:9pt;mso-wrap-distance-bottom:0;mso-position-horizontal:absolute;mso-position-horizontal-relative:margin;mso-position-vertical:absolute;mso-position-vertical-relative:text;mso-width-percent:0;mso-height-percent:0;mso-width-relative:margin;mso-height-relative:margin;v-text-anchor:middle" o:gfxdata="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" fillcolor="window" strokecolor="windowText">
                 <v:stroke joinstyle="miter"/>
@@ -3592,7 +4669,7 @@
         <mc:AlternateContent>
           <mc:Choice Requires="wps">
             <w:drawing>
-              <wp:anchor distT="0" distB="0" distL="114300" distR="114300" simplePos="0" relativeHeight="251334656" behindDoc="0" locked="0" layoutInCell="1" allowOverlap="1" wp14:anchorId="48CF6851" wp14:editId="57E1B621">
+              <wp:anchor distT="0" distB="0" distL="114300" distR="114300" simplePos="0" relativeHeight="251334656" behindDoc="0" locked="0" layoutInCell="1" allowOverlap="1" wp14:anchorId="6024F835" wp14:editId="0552F707">
                 <wp:simplePos x="0" y="0"/>
                 <wp:positionH relativeFrom="margin">
                   <wp:posOffset>1631264</wp:posOffset>
@@ -3652,7 +4729,7 @@
               </wp:anchor>
             </w:drawing>
           </mc:Choice>
-          <mc:Fallback>
+          <mc:Fallback xmlns:w16se="http://schemas.microsoft.com/office/word/2015/wordml/symex" xmlns:w15="http://schemas.microsoft.com/office/word/2012/wordml" xmlns:cx5="http://schemas.microsoft.com/office/drawing/2016/5/11/chartex" xmlns:cx4="http://schemas.microsoft.com/office/drawing/2016/5/10/chartex" xmlns:cx3="http://schemas.microsoft.com/office/drawing/2016/5/9/chartex" xmlns:cx2="http://schemas.microsoft.com/office/drawing/2015/10/21/chartex" xmlns:cx1="http://schemas.microsoft.com/office/drawing/2015/9/8/chartex" xmlns:cx="http://schemas.microsoft.com/office/drawing/2014/chartex">
             <w:pict>
               <v:line w14:anchorId="24F87062" id="Conexão reta 62" o:spid="_x0000_s1026" style="position:absolute;flip:x;z-index:251334656;visibility:visible;mso-wrap-style:square;mso-width-percent:0;mso-height-percent:0;mso-wrap-distance-left:9pt;mso-wrap-distance-top:0;mso-wrap-distance-right:9pt;mso-wrap-distance-bottom:0;mso-position-horizontal:absolute;mso-position-horizontal-relative:margin;mso-position-vertical:absolute;mso-position-vertical-relative:text;mso-width-percent:0;mso-height-percent:0;mso-width-relative:margin;mso-height-relative:margin" from="128.45pt,303.2pt" to="138.7pt,303.75pt" o:gfxdata="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" strokecolor="#7f7f7f [1612]" strokeweight="1.75pt">
                 <v:stroke joinstyle="miter"/>
@@ -3670,7 +4747,7 @@
         <mc:AlternateContent>
           <mc:Choice Requires="wps">
             <w:drawing>
-              <wp:anchor distT="0" distB="0" distL="114300" distR="114300" simplePos="0" relativeHeight="249525248" behindDoc="0" locked="0" layoutInCell="1" allowOverlap="1" wp14:anchorId="4632A32E" wp14:editId="1FAAFA93">
+              <wp:anchor distT="0" distB="0" distL="114300" distR="114300" simplePos="0" relativeHeight="249525248" behindDoc="0" locked="0" layoutInCell="1" allowOverlap="1" wp14:anchorId="5ADB7EFD" wp14:editId="31A399A3">
                 <wp:simplePos x="0" y="0"/>
                 <wp:positionH relativeFrom="margin">
                   <wp:posOffset>5273040</wp:posOffset>
@@ -3730,7 +4807,7 @@
               </wp:anchor>
             </w:drawing>
           </mc:Choice>
-          <mc:Fallback>
+          <mc:Fallback xmlns:w16se="http://schemas.microsoft.com/office/word/2015/wordml/symex" xmlns:w15="http://schemas.microsoft.com/office/word/2012/wordml" xmlns:cx5="http://schemas.microsoft.com/office/drawing/2016/5/11/chartex" xmlns:cx4="http://schemas.microsoft.com/office/drawing/2016/5/10/chartex" xmlns:cx3="http://schemas.microsoft.com/office/drawing/2016/5/9/chartex" xmlns:cx2="http://schemas.microsoft.com/office/drawing/2015/10/21/chartex" xmlns:cx1="http://schemas.microsoft.com/office/drawing/2015/9/8/chartex" xmlns:cx="http://schemas.microsoft.com/office/drawing/2014/chartex">
             <w:pict>
               <v:line w14:anchorId="3C1EBCC5" id="Conexão reta 101" o:spid="_x0000_s1026" style="position:absolute;flip:y;z-index:249525248;visibility:visible;mso-wrap-style:square;mso-width-percent:0;mso-height-percent:0;mso-wrap-distance-left:9pt;mso-wrap-distance-top:0;mso-wrap-distance-right:9pt;mso-wrap-distance-bottom:0;mso-position-horizontal:absolute;mso-position-horizontal-relative:margin;mso-position-vertical:absolute;mso-position-vertical-relative:text;mso-width-percent:0;mso-height-percent:0;mso-width-relative:margin;mso-height-relative:margin" from="415.2pt,155.25pt" to="419.35pt,185.3pt" o:gfxdata="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" strokecolor="#7f7f7f [1612]" strokeweight="1.75pt">
                 <v:stroke joinstyle="miter"/>
@@ -3748,7 +4825,7 @@
         <mc:AlternateContent>
           <mc:Choice Requires="wps">
             <w:drawing>
-              <wp:anchor distT="0" distB="0" distL="114300" distR="114300" simplePos="0" relativeHeight="249380864" behindDoc="0" locked="0" layoutInCell="1" allowOverlap="1" wp14:anchorId="7D5B8B3A" wp14:editId="3BF92842">
+              <wp:anchor distT="0" distB="0" distL="114300" distR="114300" simplePos="0" relativeHeight="249380864" behindDoc="0" locked="0" layoutInCell="1" allowOverlap="1" wp14:anchorId="6C49C101" wp14:editId="647E2571">
                 <wp:simplePos x="0" y="0"/>
                 <wp:positionH relativeFrom="column">
                   <wp:posOffset>4928235</wp:posOffset>
@@ -3808,7 +4885,7 @@
               </wp:anchor>
             </w:drawing>
           </mc:Choice>
-          <mc:Fallback>
+          <mc:Fallback xmlns:w16se="http://schemas.microsoft.com/office/word/2015/wordml/symex" xmlns:w15="http://schemas.microsoft.com/office/word/2012/wordml" xmlns:cx5="http://schemas.microsoft.com/office/drawing/2016/5/11/chartex" xmlns:cx4="http://schemas.microsoft.com/office/drawing/2016/5/10/chartex" xmlns:cx3="http://schemas.microsoft.com/office/drawing/2016/5/9/chartex" xmlns:cx2="http://schemas.microsoft.com/office/drawing/2015/10/21/chartex" xmlns:cx1="http://schemas.microsoft.com/office/drawing/2015/9/8/chartex" xmlns:cx="http://schemas.microsoft.com/office/drawing/2014/chartex">
             <w:pict>
               <v:line w14:anchorId="1D007134" id="Conexão reta 67" o:spid="_x0000_s1026" style="position:absolute;flip:x;z-index:249380864;visibility:visible;mso-wrap-style:square;mso-width-percent:0;mso-height-percent:0;mso-wrap-distance-left:9pt;mso-wrap-distance-top:0;mso-wrap-distance-right:9pt;mso-wrap-distance-bottom:0;mso-position-horizontal:absolute;mso-position-horizontal-relative:text;mso-position-vertical:absolute;mso-position-vertical-relative:text;mso-width-percent:0;mso-height-percent:0;mso-width-relative:margin;mso-height-relative:margin" from="388.05pt,131.55pt" to="391.75pt,140.45pt" o:gfxdata="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" strokecolor="#7f7f7f [1612]" strokeweight="1.75pt">
                 <v:stroke joinstyle="miter"/>
@@ -3825,7 +4902,7 @@
         <mc:AlternateContent>
           <mc:Choice Requires="wps">
             <w:drawing>
-              <wp:anchor distT="0" distB="0" distL="114300" distR="114300" simplePos="0" relativeHeight="253691904" behindDoc="0" locked="0" layoutInCell="1" allowOverlap="1" wp14:anchorId="4C17FFFC" wp14:editId="4FC455F7">
+              <wp:anchor distT="0" distB="0" distL="114300" distR="114300" simplePos="0" relativeHeight="253691904" behindDoc="0" locked="0" layoutInCell="1" allowOverlap="1" wp14:anchorId="566F5769" wp14:editId="08793E8D">
                 <wp:simplePos x="0" y="0"/>
                 <wp:positionH relativeFrom="column">
                   <wp:posOffset>2789113</wp:posOffset>
@@ -3885,7 +4962,7 @@
               </wp:anchor>
             </w:drawing>
           </mc:Choice>
-          <mc:Fallback>
+          <mc:Fallback xmlns:w16se="http://schemas.microsoft.com/office/word/2015/wordml/symex" xmlns:w15="http://schemas.microsoft.com/office/word/2012/wordml" xmlns:cx5="http://schemas.microsoft.com/office/drawing/2016/5/11/chartex" xmlns:cx4="http://schemas.microsoft.com/office/drawing/2016/5/10/chartex" xmlns:cx3="http://schemas.microsoft.com/office/drawing/2016/5/9/chartex" xmlns:cx2="http://schemas.microsoft.com/office/drawing/2015/10/21/chartex" xmlns:cx1="http://schemas.microsoft.com/office/drawing/2015/9/8/chartex" xmlns:cx="http://schemas.microsoft.com/office/drawing/2014/chartex">
             <w:pict>
               <v:line w14:anchorId="3E9080E7" id="Conexão reta 56" o:spid="_x0000_s1026" style="position:absolute;flip:x y;z-index:253691904;visibility:visible;mso-wrap-style:square;mso-width-percent:0;mso-height-percent:0;mso-wrap-distance-left:9pt;mso-wrap-distance-top:0;mso-wrap-distance-right:9pt;mso-wrap-distance-bottom:0;mso-position-horizontal:absolute;mso-position-horizontal-relative:text;mso-position-vertical:absolute;mso-position-vertical-relative:text;mso-width-percent:0;mso-height-percent:0;mso-width-relative:margin;mso-height-relative:margin" from="219.6pt,94pt" to="219.65pt,106.5pt" o:gfxdata="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" strokecolor="#7f7f7f [1612]" strokeweight="1.75pt">
                 <v:stroke joinstyle="miter"/>
@@ -3902,7 +4979,7 @@
         <mc:AlternateContent>
           <mc:Choice Requires="wps">
             <w:drawing>
-              <wp:anchor distT="0" distB="0" distL="114300" distR="114300" simplePos="0" relativeHeight="253642752" behindDoc="0" locked="0" layoutInCell="1" allowOverlap="1" wp14:anchorId="3A22C264" wp14:editId="6288521D">
+              <wp:anchor distT="0" distB="0" distL="114300" distR="114300" simplePos="0" relativeHeight="253642752" behindDoc="0" locked="0" layoutInCell="1" allowOverlap="1" wp14:anchorId="2E614DD0" wp14:editId="65F2ECF1">
                 <wp:simplePos x="0" y="0"/>
                 <wp:positionH relativeFrom="column">
                   <wp:posOffset>2527935</wp:posOffset>
@@ -3964,6 +5041,7 @@
                                 <w:lang w:val="pt-PT"/>
                               </w:rPr>
                             </w:pPr>
+                            <w:proofErr w:type="gramStart"/>
                             <w:r>
                               <w:rPr>
                                 <w:color w:val="000000" w:themeColor="text1"/>
@@ -3973,6 +5051,7 @@
                               </w:rPr>
                               <w:t>nome</w:t>
                             </w:r>
+                            <w:proofErr w:type="gramEnd"/>
                           </w:p>
                         </w:txbxContent>
                       </wps:txbx>
@@ -3994,7 +5073,7 @@
               </wp:anchor>
             </w:drawing>
           </mc:Choice>
-          <mc:Fallback>
+          <mc:Fallback xmlns:w16se="http://schemas.microsoft.com/office/word/2015/wordml/symex" xmlns:w15="http://schemas.microsoft.com/office/word/2012/wordml" xmlns:cx5="http://schemas.microsoft.com/office/drawing/2016/5/11/chartex" xmlns:cx4="http://schemas.microsoft.com/office/drawing/2016/5/10/chartex" xmlns:cx3="http://schemas.microsoft.com/office/drawing/2016/5/9/chartex" xmlns:cx2="http://schemas.microsoft.com/office/drawing/2015/10/21/chartex" xmlns:cx1="http://schemas.microsoft.com/office/drawing/2015/9/8/chartex" xmlns:cx="http://schemas.microsoft.com/office/drawing/2014/chartex">
             <w:pict>
               <v:oval w14:anchorId="3A22C264" id="Oval 179" o:spid="_x0000_s1050" style="position:absolute;margin-left:199.05pt;margin-top:70.6pt;width:48.2pt;height:22.9pt;z-index:253642752;visibility:visible;mso-wrap-style:square;mso-width-percent:0;mso-height-percent:0;mso-wrap-distance-left:9pt;mso-wrap-distance-top:0;mso-wrap-distance-right:9pt;mso-wrap-distance-bottom:0;mso-position-horizontal:absolute;mso-position-horizontal-relative:text;mso-position-vertical:absolute;mso-position-vertical-relative:text;mso-width-percent:0;mso-height-percent:0;mso-width-relative:margin;mso-height-relative:margin;v-text-anchor:middle" o:gfxdata="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" fillcolor="white [3212]" strokecolor="black [3213]">
                 <v:stroke joinstyle="miter"/>
@@ -4035,7 +5114,7 @@
         <mc:AlternateContent>
           <mc:Choice Requires="wps">
             <w:drawing>
-              <wp:anchor distT="0" distB="0" distL="114300" distR="114300" simplePos="0" relativeHeight="253593600" behindDoc="0" locked="0" layoutInCell="1" allowOverlap="1" wp14:anchorId="22C30FEF" wp14:editId="3046FECB">
+              <wp:anchor distT="0" distB="0" distL="114300" distR="114300" simplePos="0" relativeHeight="253593600" behindDoc="0" locked="0" layoutInCell="1" allowOverlap="1" wp14:anchorId="3378C539" wp14:editId="3B32F639">
                 <wp:simplePos x="0" y="0"/>
                 <wp:positionH relativeFrom="column">
                   <wp:posOffset>2240971</wp:posOffset>
@@ -4095,7 +5174,7 @@
               </wp:anchor>
             </w:drawing>
           </mc:Choice>
-          <mc:Fallback>
+          <mc:Fallback xmlns:w16se="http://schemas.microsoft.com/office/word/2015/wordml/symex" xmlns:w15="http://schemas.microsoft.com/office/word/2012/wordml" xmlns:cx5="http://schemas.microsoft.com/office/drawing/2016/5/11/chartex" xmlns:cx4="http://schemas.microsoft.com/office/drawing/2016/5/10/chartex" xmlns:cx3="http://schemas.microsoft.com/office/drawing/2016/5/9/chartex" xmlns:cx2="http://schemas.microsoft.com/office/drawing/2015/10/21/chartex" xmlns:cx1="http://schemas.microsoft.com/office/drawing/2015/9/8/chartex" xmlns:cx="http://schemas.microsoft.com/office/drawing/2014/chartex">
             <w:pict>
               <v:line w14:anchorId="55D80F9D" id="Conexão reta 56" o:spid="_x0000_s1026" style="position:absolute;flip:x y;z-index:253593600;visibility:visible;mso-wrap-style:square;mso-width-percent:0;mso-height-percent:0;mso-wrap-distance-left:9pt;mso-wrap-distance-top:0;mso-wrap-distance-right:9pt;mso-wrap-distance-bottom:0;mso-position-horizontal:absolute;mso-position-horizontal-relative:text;mso-position-vertical:absolute;mso-position-vertical-relative:text;mso-width-percent:0;mso-height-percent:0;mso-width-relative:margin;mso-height-relative:margin" from="176.45pt,90.9pt" to="199.6pt,109.7pt" o:gfxdata="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" strokecolor="#7f7f7f [1612]" strokeweight="1.75pt">
                 <v:stroke joinstyle="miter"/>
@@ -4112,7 +5191,7 @@
         <mc:AlternateContent>
           <mc:Choice Requires="wps">
             <w:drawing>
-              <wp:anchor distT="0" distB="0" distL="114300" distR="114300" simplePos="0" relativeHeight="253544448" behindDoc="0" locked="0" layoutInCell="1" allowOverlap="1" wp14:anchorId="2EA989B7" wp14:editId="3914EE66">
+              <wp:anchor distT="0" distB="0" distL="114300" distR="114300" simplePos="0" relativeHeight="253544448" behindDoc="0" locked="0" layoutInCell="1" allowOverlap="1" wp14:anchorId="2D1CAC5E" wp14:editId="400D6CD0">
                 <wp:simplePos x="0" y="0"/>
                 <wp:positionH relativeFrom="column">
                   <wp:posOffset>1693545</wp:posOffset>
@@ -4175,6 +5254,7 @@
                                 <w:lang w:val="pt-PT"/>
                               </w:rPr>
                             </w:pPr>
+                            <w:proofErr w:type="gramStart"/>
                             <w:r>
                               <w:rPr>
                                 <w:color w:val="000000" w:themeColor="text1"/>
@@ -4195,6 +5275,7 @@
                               </w:rPr>
                               <w:t>odLo</w:t>
                             </w:r>
+                            <w:proofErr w:type="gramEnd"/>
                           </w:p>
                         </w:txbxContent>
                       </wps:txbx>
@@ -4216,7 +5297,7 @@
               </wp:anchor>
             </w:drawing>
           </mc:Choice>
-          <mc:Fallback>
+          <mc:Fallback xmlns:w16se="http://schemas.microsoft.com/office/word/2015/wordml/symex" xmlns:w15="http://schemas.microsoft.com/office/word/2012/wordml" xmlns:cx5="http://schemas.microsoft.com/office/drawing/2016/5/11/chartex" xmlns:cx4="http://schemas.microsoft.com/office/drawing/2016/5/10/chartex" xmlns:cx3="http://schemas.microsoft.com/office/drawing/2016/5/9/chartex" xmlns:cx2="http://schemas.microsoft.com/office/drawing/2015/10/21/chartex" xmlns:cx1="http://schemas.microsoft.com/office/drawing/2015/9/8/chartex" xmlns:cx="http://schemas.microsoft.com/office/drawing/2014/chartex">
             <w:pict>
               <v:oval w14:anchorId="2EA989B7" id="Oval 177" o:spid="_x0000_s1051" style="position:absolute;margin-left:133.35pt;margin-top:69.7pt;width:54.45pt;height:23.8pt;z-index:253544448;visibility:visible;mso-wrap-style:square;mso-width-percent:0;mso-height-percent:0;mso-wrap-distance-left:9pt;mso-wrap-distance-top:0;mso-wrap-distance-right:9pt;mso-wrap-distance-bottom:0;mso-position-horizontal:absolute;mso-position-horizontal-relative:text;mso-position-vertical:absolute;mso-position-vertical-relative:text;mso-width-percent:0;mso-height-percent:0;mso-width-relative:margin;mso-height-relative:margin;v-text-anchor:middle" o:gfxdata="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" fillcolor="white [3212]" strokecolor="black [3213]">
                 <v:stroke joinstyle="miter"/>
@@ -4269,7 +5350,7 @@
         <mc:AlternateContent>
           <mc:Choice Requires="wpg">
             <w:drawing>
-              <wp:anchor distT="0" distB="0" distL="114300" distR="114300" simplePos="0" relativeHeight="249476096" behindDoc="0" locked="0" layoutInCell="1" allowOverlap="1" wp14:anchorId="71FC0FCB" wp14:editId="6DF6C1E0">
+              <wp:anchor distT="0" distB="0" distL="114300" distR="114300" simplePos="0" relativeHeight="249476096" behindDoc="0" locked="0" layoutInCell="1" allowOverlap="1" wp14:anchorId="5E143928" wp14:editId="48E1AC51">
                 <wp:simplePos x="0" y="0"/>
                 <wp:positionH relativeFrom="column">
                   <wp:posOffset>1151694</wp:posOffset>
@@ -4398,7 +5479,7 @@
                                   <w:lang w:val="pt-PT"/>
                                 </w:rPr>
                               </w:pPr>
-                              <w:proofErr w:type="spellStart"/>
+                              <w:proofErr w:type="gramStart"/>
                               <w:r>
                                 <w:rPr>
                                   <w:color w:val="000000" w:themeColor="text1"/>
@@ -4409,7 +5490,7 @@
                                 </w:rPr>
                                 <w:t>codC</w:t>
                               </w:r>
-                              <w:proofErr w:type="spellEnd"/>
+                              <w:proofErr w:type="gramEnd"/>
                             </w:p>
                           </w:txbxContent>
                         </wps:txbx>
@@ -4609,6 +5690,7 @@
                                   <w:lang w:val="pt-PT"/>
                                 </w:rPr>
                               </w:pPr>
+                              <w:proofErr w:type="gramStart"/>
                               <w:r>
                                 <w:rPr>
                                   <w:color w:val="000000" w:themeColor="text1"/>
@@ -4618,6 +5700,7 @@
                                 </w:rPr>
                                 <w:t>nome</w:t>
                               </w:r>
+                              <w:proofErr w:type="gramEnd"/>
                             </w:p>
                           </w:txbxContent>
                         </wps:txbx>
@@ -4713,6 +5796,7 @@
                                   <w:lang w:val="pt-PT"/>
                                 </w:rPr>
                               </w:pPr>
+                              <w:proofErr w:type="gramStart"/>
                               <w:r>
                                 <w:rPr>
                                   <w:color w:val="000000" w:themeColor="text1"/>
@@ -4722,6 +5806,7 @@
                                 </w:rPr>
                                 <w:t>rua</w:t>
                               </w:r>
+                              <w:proofErr w:type="gramEnd"/>
                             </w:p>
                           </w:txbxContent>
                         </wps:txbx>
@@ -4782,7 +5867,7 @@
               </wp:anchor>
             </w:drawing>
           </mc:Choice>
-          <mc:Fallback>
+          <mc:Fallback xmlns:w16se="http://schemas.microsoft.com/office/word/2015/wordml/symex" xmlns:w15="http://schemas.microsoft.com/office/word/2012/wordml" xmlns:cx5="http://schemas.microsoft.com/office/drawing/2016/5/11/chartex" xmlns:cx4="http://schemas.microsoft.com/office/drawing/2016/5/10/chartex" xmlns:cx3="http://schemas.microsoft.com/office/drawing/2016/5/9/chartex" xmlns:cx2="http://schemas.microsoft.com/office/drawing/2015/10/21/chartex" xmlns:cx1="http://schemas.microsoft.com/office/drawing/2015/9/8/chartex" xmlns:cx="http://schemas.microsoft.com/office/drawing/2014/chartex">
             <w:pict>
               <v:group w14:anchorId="71FC0FCB" id="Grupo 64" o:spid="_x0000_s1052" style="position:absolute;margin-left:90.7pt;margin-top:99.3pt;width:221.3pt;height:79.3pt;z-index:249476096;mso-width-relative:margin;mso-height-relative:margin" coordorigin="6043,6399" coordsize="28110,10070" o:gfxdata="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">
                 <v:rect id="Retângulo 6" o:spid="_x0000_s1053" style="position:absolute;left:20275;top:13517;width:9430;height:2952;visibility:visible;mso-wrap-style:square;v-text-anchor:middle" o:gfxdata="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" filled="f" strokecolor="windowText" strokeweight="1.25pt">
@@ -4949,7 +6034,7 @@
           <w:lang w:val="pt-PT" w:eastAsia="pt-PT"/>
         </w:rPr>
         <w:drawing>
-          <wp:anchor distT="0" distB="0" distL="114300" distR="114300" simplePos="0" relativeHeight="253404160" behindDoc="1" locked="0" layoutInCell="1" allowOverlap="1" wp14:anchorId="01BC8FEC" wp14:editId="39E9FC32">
+          <wp:anchor distT="0" distB="0" distL="114300" distR="114300" simplePos="0" relativeHeight="253404160" behindDoc="1" locked="0" layoutInCell="1" allowOverlap="1" wp14:anchorId="149C71C6" wp14:editId="50C5844F">
             <wp:simplePos x="0" y="0"/>
             <wp:positionH relativeFrom="margin">
               <wp:posOffset>3485845</wp:posOffset>
@@ -4974,7 +6059,7 @@
                     </pic:cNvPicPr>
                   </pic:nvPicPr>
                   <pic:blipFill rotWithShape="1">
-                    <a:blip r:embed="rId6">
+                    <a:blip r:embed="rId7">
                       <a:extLst>
                         <a:ext uri="{28A0092B-C50C-407E-A947-70E740481C1C}">
                           <a14:useLocalDpi xmlns:a14="http://schemas.microsoft.com/office/drawing/2010/main" val="0"/>
@@ -5022,7 +6107,7 @@
         <mc:AlternateContent>
           <mc:Choice Requires="wps">
             <w:drawing>
-              <wp:anchor distT="0" distB="0" distL="114300" distR="114300" simplePos="0" relativeHeight="253357056" behindDoc="0" locked="0" layoutInCell="1" allowOverlap="1" wp14:anchorId="607CCB21" wp14:editId="2E898DFA">
+              <wp:anchor distT="0" distB="0" distL="114300" distR="114300" simplePos="0" relativeHeight="253357056" behindDoc="0" locked="0" layoutInCell="1" allowOverlap="1" wp14:anchorId="44719A33" wp14:editId="553565A7">
                 <wp:simplePos x="0" y="0"/>
                 <wp:positionH relativeFrom="margin">
                   <wp:posOffset>2209165</wp:posOffset>
@@ -5082,7 +6167,7 @@
               </wp:anchor>
             </w:drawing>
           </mc:Choice>
-          <mc:Fallback>
+          <mc:Fallback xmlns:w16se="http://schemas.microsoft.com/office/word/2015/wordml/symex" xmlns:w15="http://schemas.microsoft.com/office/word/2012/wordml" xmlns:cx5="http://schemas.microsoft.com/office/drawing/2016/5/11/chartex" xmlns:cx4="http://schemas.microsoft.com/office/drawing/2016/5/10/chartex" xmlns:cx3="http://schemas.microsoft.com/office/drawing/2016/5/9/chartex" xmlns:cx2="http://schemas.microsoft.com/office/drawing/2015/10/21/chartex" xmlns:cx1="http://schemas.microsoft.com/office/drawing/2015/9/8/chartex" xmlns:cx="http://schemas.microsoft.com/office/drawing/2014/chartex">
             <w:pict>
               <v:line w14:anchorId="06C8997E" id="Conexão reta 103" o:spid="_x0000_s1026" style="position:absolute;flip:x y;z-index:253357056;visibility:visible;mso-wrap-style:square;mso-width-percent:0;mso-height-percent:0;mso-wrap-distance-left:9pt;mso-wrap-distance-top:0;mso-wrap-distance-right:9pt;mso-wrap-distance-bottom:0;mso-position-horizontal:absolute;mso-position-horizontal-relative:margin;mso-position-vertical:absolute;mso-position-vertical-relative:text;mso-width-percent:0;mso-height-percent:0;mso-width-relative:margin;mso-height-relative:margin" from="173.95pt,174.45pt" to="199.75pt,194.15pt" o:gfxdata="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" strokecolor="#7f7f7f [1612]" strokeweight="1.75pt">
                 <v:stroke joinstyle="miter"/>
@@ -5100,7 +6185,7 @@
         <mc:AlternateContent>
           <mc:Choice Requires="wps">
             <w:drawing>
-              <wp:anchor distT="0" distB="0" distL="114300" distR="114300" simplePos="0" relativeHeight="253027328" behindDoc="0" locked="0" layoutInCell="1" allowOverlap="1" wp14:anchorId="6E187341" wp14:editId="3B0A70BC">
+              <wp:anchor distT="0" distB="0" distL="114300" distR="114300" simplePos="0" relativeHeight="253027328" behindDoc="0" locked="0" layoutInCell="1" allowOverlap="1" wp14:anchorId="7C898A4F" wp14:editId="438C0650">
                 <wp:simplePos x="0" y="0"/>
                 <wp:positionH relativeFrom="margin">
                   <wp:posOffset>1263650</wp:posOffset>
@@ -5162,6 +6247,7 @@
                                 <w:lang w:val="pt-PT"/>
                               </w:rPr>
                             </w:pPr>
+                            <w:proofErr w:type="gramStart"/>
                             <w:r>
                               <w:rPr>
                                 <w:color w:val="000000" w:themeColor="text1"/>
@@ -5169,7 +6255,17 @@
                                 <w:szCs w:val="16"/>
                                 <w:lang w:val="pt-PT"/>
                               </w:rPr>
-                              <w:t>data/hora</w:t>
+                              <w:t>data</w:t>
+                            </w:r>
+                            <w:proofErr w:type="gramEnd"/>
+                            <w:r>
+                              <w:rPr>
+                                <w:color w:val="000000" w:themeColor="text1"/>
+                                <w:sz w:val="16"/>
+                                <w:szCs w:val="16"/>
+                                <w:lang w:val="pt-PT"/>
+                              </w:rPr>
+                              <w:t>/hora</w:t>
                             </w:r>
                           </w:p>
                         </w:txbxContent>
@@ -5192,7 +6288,7 @@
               </wp:anchor>
             </w:drawing>
           </mc:Choice>
-          <mc:Fallback>
+          <mc:Fallback xmlns:w16se="http://schemas.microsoft.com/office/word/2015/wordml/symex" xmlns:w15="http://schemas.microsoft.com/office/word/2012/wordml" xmlns:cx5="http://schemas.microsoft.com/office/drawing/2016/5/11/chartex" xmlns:cx4="http://schemas.microsoft.com/office/drawing/2016/5/10/chartex" xmlns:cx3="http://schemas.microsoft.com/office/drawing/2016/5/9/chartex" xmlns:cx2="http://schemas.microsoft.com/office/drawing/2015/10/21/chartex" xmlns:cx1="http://schemas.microsoft.com/office/drawing/2015/9/8/chartex" xmlns:cx="http://schemas.microsoft.com/office/drawing/2014/chartex">
             <w:pict>
               <v:oval w14:anchorId="6E187341" id="Oval 165" o:spid="_x0000_s1062" style="position:absolute;margin-left:99.5pt;margin-top:160pt;width:77pt;height:25.35pt;z-index:253027328;visibility:visible;mso-wrap-style:square;mso-width-percent:0;mso-height-percent:0;mso-wrap-distance-left:9pt;mso-wrap-distance-top:0;mso-wrap-distance-right:9pt;mso-wrap-distance-bottom:0;mso-position-horizontal:absolute;mso-position-horizontal-relative:margin;mso-position-vertical:absolute;mso-position-vertical-relative:text;mso-width-percent:0;mso-height-percent:0;mso-width-relative:margin;mso-height-relative:margin;v-text-anchor:middle" o:gfxdata="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" fillcolor="white [3212]" strokecolor="black [3213]">
                 <v:stroke joinstyle="miter"/>
@@ -5234,7 +6330,7 @@
         <mc:AlternateContent>
           <mc:Choice Requires="wps">
             <w:drawing>
-              <wp:anchor distT="0" distB="0" distL="114300" distR="114300" simplePos="0" relativeHeight="249876480" behindDoc="0" locked="0" layoutInCell="1" allowOverlap="1" wp14:anchorId="1A93BA56" wp14:editId="30602725">
+              <wp:anchor distT="0" distB="0" distL="114300" distR="114300" simplePos="0" relativeHeight="249876480" behindDoc="0" locked="0" layoutInCell="1" allowOverlap="1" wp14:anchorId="6DDB1096" wp14:editId="08184F6B">
                 <wp:simplePos x="0" y="0"/>
                 <wp:positionH relativeFrom="margin">
                   <wp:posOffset>428074</wp:posOffset>
@@ -5294,7 +6390,7 @@
               </wp:anchor>
             </w:drawing>
           </mc:Choice>
-          <mc:Fallback>
+          <mc:Fallback xmlns:w16se="http://schemas.microsoft.com/office/word/2015/wordml/symex" xmlns:w15="http://schemas.microsoft.com/office/word/2012/wordml" xmlns:cx5="http://schemas.microsoft.com/office/drawing/2016/5/11/chartex" xmlns:cx4="http://schemas.microsoft.com/office/drawing/2016/5/10/chartex" xmlns:cx3="http://schemas.microsoft.com/office/drawing/2016/5/9/chartex" xmlns:cx2="http://schemas.microsoft.com/office/drawing/2015/10/21/chartex" xmlns:cx1="http://schemas.microsoft.com/office/drawing/2015/9/8/chartex" xmlns:cx="http://schemas.microsoft.com/office/drawing/2014/chartex">
             <w:pict>
               <v:line w14:anchorId="242C13B3" id="Conexão reta 113" o:spid="_x0000_s1026" style="position:absolute;flip:x y;z-index:249876480;visibility:visible;mso-wrap-style:square;mso-width-percent:0;mso-height-percent:0;mso-wrap-distance-left:9pt;mso-wrap-distance-top:0;mso-wrap-distance-right:9pt;mso-wrap-distance-bottom:0;mso-position-horizontal:absolute;mso-position-horizontal-relative:margin;mso-position-vertical:absolute;mso-position-vertical-relative:text;mso-width-percent:0;mso-height-percent:0;mso-width-relative:margin;mso-height-relative:margin" from="33.7pt,174.15pt" to="45.25pt,187.45pt" o:gfxdata="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" strokecolor="#7f7f7f [1612]" strokeweight="1.75pt">
                 <v:stroke joinstyle="miter"/>
@@ -5312,7 +6408,7 @@
         <mc:AlternateContent>
           <mc:Choice Requires="wps">
             <w:drawing>
-              <wp:anchor distT="0" distB="0" distL="114300" distR="114300" simplePos="0" relativeHeight="249829376" behindDoc="0" locked="0" layoutInCell="1" allowOverlap="1" wp14:anchorId="73CA8F3B" wp14:editId="3CE5ADA4">
+              <wp:anchor distT="0" distB="0" distL="114300" distR="114300" simplePos="0" relativeHeight="249829376" behindDoc="0" locked="0" layoutInCell="1" allowOverlap="1" wp14:anchorId="27AB7857" wp14:editId="78346B7B">
                 <wp:simplePos x="0" y="0"/>
                 <wp:positionH relativeFrom="margin">
                   <wp:posOffset>99060</wp:posOffset>
@@ -5361,6 +6457,7 @@
                                 <w:lang w:val="pt-PT"/>
                               </w:rPr>
                             </w:pPr>
+                            <w:proofErr w:type="gramStart"/>
                             <w:r>
                               <w:rPr>
                                 <w:color w:val="000000" w:themeColor="text1"/>
@@ -5370,6 +6467,7 @@
                               </w:rPr>
                               <w:t>nome</w:t>
                             </w:r>
+                            <w:proofErr w:type="gramEnd"/>
                           </w:p>
                         </w:txbxContent>
                       </wps:txbx>
@@ -5391,7 +6489,7 @@
               </wp:anchor>
             </w:drawing>
           </mc:Choice>
-          <mc:Fallback>
+          <mc:Fallback xmlns:w16se="http://schemas.microsoft.com/office/word/2015/wordml/symex" xmlns:w15="http://schemas.microsoft.com/office/word/2012/wordml" xmlns:cx5="http://schemas.microsoft.com/office/drawing/2016/5/11/chartex" xmlns:cx4="http://schemas.microsoft.com/office/drawing/2016/5/10/chartex" xmlns:cx3="http://schemas.microsoft.com/office/drawing/2016/5/9/chartex" xmlns:cx2="http://schemas.microsoft.com/office/drawing/2015/10/21/chartex" xmlns:cx1="http://schemas.microsoft.com/office/drawing/2015/9/8/chartex" xmlns:cx="http://schemas.microsoft.com/office/drawing/2014/chartex">
             <w:pict>
               <v:oval w14:anchorId="73CA8F3B" id="Oval 112" o:spid="_x0000_s1063" style="position:absolute;margin-left:7.8pt;margin-top:151.7pt;width:49.1pt;height:22.85pt;z-index:249829376;visibility:visible;mso-wrap-style:square;mso-width-percent:0;mso-height-percent:0;mso-wrap-distance-left:9pt;mso-wrap-distance-top:0;mso-wrap-distance-right:9pt;mso-wrap-distance-bottom:0;mso-position-horizontal:absolute;mso-position-horizontal-relative:margin;mso-position-vertical:absolute;mso-position-vertical-relative:text;mso-width-percent:0;mso-height-percent:0;mso-width-relative:margin;mso-height-relative:margin;v-text-anchor:middle" o:gfxdata="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" fillcolor="window" strokecolor="windowText">
                 <v:stroke joinstyle="miter"/>
@@ -5433,7 +6531,7 @@
         <mc:AlternateContent>
           <mc:Choice Requires="wps">
             <w:drawing>
-              <wp:anchor distT="0" distB="0" distL="114300" distR="114300" simplePos="0" relativeHeight="249735168" behindDoc="0" locked="0" layoutInCell="1" allowOverlap="1" wp14:anchorId="524332EF" wp14:editId="7705EA2A">
+              <wp:anchor distT="0" distB="0" distL="114300" distR="114300" simplePos="0" relativeHeight="249735168" behindDoc="0" locked="0" layoutInCell="1" allowOverlap="1" wp14:anchorId="0E0C51A3" wp14:editId="09A488C0">
                 <wp:simplePos x="0" y="0"/>
                 <wp:positionH relativeFrom="margin">
                   <wp:posOffset>292901</wp:posOffset>
@@ -5493,7 +6591,7 @@
               </wp:anchor>
             </w:drawing>
           </mc:Choice>
-          <mc:Fallback>
+          <mc:Fallback xmlns:w16se="http://schemas.microsoft.com/office/word/2015/wordml/symex" xmlns:w15="http://schemas.microsoft.com/office/word/2012/wordml" xmlns:cx5="http://schemas.microsoft.com/office/drawing/2016/5/11/chartex" xmlns:cx4="http://schemas.microsoft.com/office/drawing/2016/5/10/chartex" xmlns:cx3="http://schemas.microsoft.com/office/drawing/2016/5/9/chartex" xmlns:cx2="http://schemas.microsoft.com/office/drawing/2015/10/21/chartex" xmlns:cx1="http://schemas.microsoft.com/office/drawing/2015/9/8/chartex" xmlns:cx="http://schemas.microsoft.com/office/drawing/2014/chartex">
             <w:pict>
               <v:line w14:anchorId="3783A59C" id="Conexão reta 110" o:spid="_x0000_s1026" style="position:absolute;flip:x y;z-index:249735168;visibility:visible;mso-wrap-style:square;mso-width-percent:0;mso-height-percent:0;mso-wrap-distance-left:9pt;mso-wrap-distance-top:0;mso-wrap-distance-right:9pt;mso-wrap-distance-bottom:0;mso-position-horizontal:absolute;mso-position-horizontal-relative:margin;mso-position-vertical:absolute;mso-position-vertical-relative:text;mso-width-percent:0;mso-height-percent:0;mso-width-relative:margin;mso-height-relative:margin" from="23.05pt,194.25pt" to="40.6pt,199.2pt" o:gfxdata="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" strokecolor="#7f7f7f [1612]" strokeweight="1.75pt">
                 <v:stroke joinstyle="miter"/>
@@ -5511,7 +6609,7 @@
         <mc:AlternateContent>
           <mc:Choice Requires="wps">
             <w:drawing>
-              <wp:anchor distT="0" distB="0" distL="114300" distR="114300" simplePos="0" relativeHeight="249782272" behindDoc="0" locked="0" layoutInCell="1" allowOverlap="1" wp14:anchorId="38F54A50" wp14:editId="3530BF0C">
+              <wp:anchor distT="0" distB="0" distL="114300" distR="114300" simplePos="0" relativeHeight="249782272" behindDoc="0" locked="0" layoutInCell="1" allowOverlap="1" wp14:anchorId="081ED983" wp14:editId="228B2D11">
                 <wp:simplePos x="0" y="0"/>
                 <wp:positionH relativeFrom="margin">
                   <wp:posOffset>-268605</wp:posOffset>
@@ -5574,7 +6672,7 @@
                                 <w:lang w:val="pt-PT"/>
                               </w:rPr>
                             </w:pPr>
-                            <w:proofErr w:type="spellStart"/>
+                            <w:proofErr w:type="gramStart"/>
                             <w:r>
                               <w:rPr>
                                 <w:color w:val="000000" w:themeColor="text1"/>
@@ -5585,7 +6683,7 @@
                               </w:rPr>
                               <w:t>codT</w:t>
                             </w:r>
-                            <w:proofErr w:type="spellEnd"/>
+                            <w:proofErr w:type="gramEnd"/>
                           </w:p>
                         </w:txbxContent>
                       </wps:txbx>
@@ -5607,7 +6705,7 @@
               </wp:anchor>
             </w:drawing>
           </mc:Choice>
-          <mc:Fallback>
+          <mc:Fallback xmlns:w16se="http://schemas.microsoft.com/office/word/2015/wordml/symex" xmlns:w15="http://schemas.microsoft.com/office/word/2012/wordml" xmlns:cx5="http://schemas.microsoft.com/office/drawing/2016/5/11/chartex" xmlns:cx4="http://schemas.microsoft.com/office/drawing/2016/5/10/chartex" xmlns:cx3="http://schemas.microsoft.com/office/drawing/2016/5/9/chartex" xmlns:cx2="http://schemas.microsoft.com/office/drawing/2015/10/21/chartex" xmlns:cx1="http://schemas.microsoft.com/office/drawing/2015/9/8/chartex" xmlns:cx="http://schemas.microsoft.com/office/drawing/2014/chartex">
             <w:pict>
               <v:oval w14:anchorId="38F54A50" id="Oval 111" o:spid="_x0000_s1064" style="position:absolute;margin-left:-21.15pt;margin-top:181.1pt;width:45.35pt;height:25.35pt;z-index:249782272;visibility:visible;mso-wrap-style:square;mso-width-percent:0;mso-height-percent:0;mso-wrap-distance-left:9pt;mso-wrap-distance-top:0;mso-wrap-distance-right:9pt;mso-wrap-distance-bottom:0;mso-position-horizontal:absolute;mso-position-horizontal-relative:margin;mso-position-vertical:absolute;mso-position-vertical-relative:text;mso-width-percent:0;mso-height-percent:0;mso-width-relative:margin;mso-height-relative:margin;v-text-anchor:middle" o:gfxdata="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" fillcolor="white [3212]" strokecolor="black [3213]">
                 <v:stroke joinstyle="miter"/>
@@ -5653,7 +6751,7 @@
         <mc:AlternateContent>
           <mc:Choice Requires="wps">
             <w:drawing>
-              <wp:anchor distT="0" distB="0" distL="114300" distR="114300" simplePos="0" relativeHeight="249619456" behindDoc="0" locked="0" layoutInCell="1" allowOverlap="1" wp14:anchorId="2A1DFCFD" wp14:editId="5B7F3047">
+              <wp:anchor distT="0" distB="0" distL="114300" distR="114300" simplePos="0" relativeHeight="249619456" behindDoc="0" locked="0" layoutInCell="1" allowOverlap="1" wp14:anchorId="504C9AAD" wp14:editId="25D6ACDA">
                 <wp:simplePos x="0" y="0"/>
                 <wp:positionH relativeFrom="margin">
                   <wp:posOffset>2206625</wp:posOffset>
@@ -5713,7 +6811,7 @@
               </wp:anchor>
             </w:drawing>
           </mc:Choice>
-          <mc:Fallback>
+          <mc:Fallback xmlns:w16se="http://schemas.microsoft.com/office/word/2015/wordml/symex" xmlns:w15="http://schemas.microsoft.com/office/word/2012/wordml" xmlns:cx5="http://schemas.microsoft.com/office/drawing/2016/5/11/chartex" xmlns:cx4="http://schemas.microsoft.com/office/drawing/2016/5/10/chartex" xmlns:cx3="http://schemas.microsoft.com/office/drawing/2016/5/9/chartex" xmlns:cx2="http://schemas.microsoft.com/office/drawing/2015/10/21/chartex" xmlns:cx1="http://schemas.microsoft.com/office/drawing/2015/9/8/chartex" xmlns:cx="http://schemas.microsoft.com/office/drawing/2014/chartex">
             <w:pict>
               <v:line w14:anchorId="40348265" id="Conexão reta 103" o:spid="_x0000_s1026" style="position:absolute;flip:x;z-index:249619456;visibility:visible;mso-wrap-style:square;mso-width-percent:0;mso-height-percent:0;mso-wrap-distance-left:9pt;mso-wrap-distance-top:0;mso-wrap-distance-right:9pt;mso-wrap-distance-bottom:0;mso-position-horizontal:absolute;mso-position-horizontal-relative:margin;mso-position-vertical:absolute;mso-position-vertical-relative:text;mso-width-percent:0;mso-height-percent:0;mso-width-relative:margin;mso-height-relative:margin" from="173.75pt,205.45pt" to="198.95pt,214.75pt" o:gfxdata="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" strokecolor="#7f7f7f [1612]" strokeweight="1.75pt">
                 <v:stroke joinstyle="miter"/>
@@ -5731,7 +6829,7 @@
         <mc:AlternateContent>
           <mc:Choice Requires="wps">
             <w:drawing>
-              <wp:anchor distT="0" distB="0" distL="114300" distR="114300" simplePos="0" relativeHeight="249572352" behindDoc="0" locked="0" layoutInCell="1" allowOverlap="1" wp14:anchorId="396C00BD" wp14:editId="7F65308B">
+              <wp:anchor distT="0" distB="0" distL="114300" distR="114300" simplePos="0" relativeHeight="249572352" behindDoc="0" locked="0" layoutInCell="1" allowOverlap="1" wp14:anchorId="37B1DE0B" wp14:editId="3DA02456">
                 <wp:simplePos x="0" y="0"/>
                 <wp:positionH relativeFrom="margin">
                   <wp:posOffset>1634021</wp:posOffset>
@@ -5794,7 +6892,7 @@
                                 <w:lang w:val="pt-PT"/>
                               </w:rPr>
                             </w:pPr>
-                            <w:proofErr w:type="spellStart"/>
+                            <w:proofErr w:type="gramStart"/>
                             <w:r>
                               <w:rPr>
                                 <w:color w:val="000000" w:themeColor="text1"/>
@@ -5805,7 +6903,7 @@
                               </w:rPr>
                               <w:t>codB</w:t>
                             </w:r>
-                            <w:proofErr w:type="spellEnd"/>
+                            <w:proofErr w:type="gramEnd"/>
                           </w:p>
                         </w:txbxContent>
                       </wps:txbx>
@@ -5827,7 +6925,7 @@
               </wp:anchor>
             </w:drawing>
           </mc:Choice>
-          <mc:Fallback>
+          <mc:Fallback xmlns:w16se="http://schemas.microsoft.com/office/word/2015/wordml/symex" xmlns:w15="http://schemas.microsoft.com/office/word/2012/wordml" xmlns:cx5="http://schemas.microsoft.com/office/drawing/2016/5/11/chartex" xmlns:cx4="http://schemas.microsoft.com/office/drawing/2016/5/10/chartex" xmlns:cx3="http://schemas.microsoft.com/office/drawing/2016/5/9/chartex" xmlns:cx2="http://schemas.microsoft.com/office/drawing/2015/10/21/chartex" xmlns:cx1="http://schemas.microsoft.com/office/drawing/2015/9/8/chartex" xmlns:cx="http://schemas.microsoft.com/office/drawing/2014/chartex">
             <w:pict>
               <v:oval w14:anchorId="396C00BD" id="Oval 102" o:spid="_x0000_s1065" style="position:absolute;margin-left:128.65pt;margin-top:205.4pt;width:45.35pt;height:25.35pt;z-index:249572352;visibility:visible;mso-wrap-style:square;mso-width-percent:0;mso-height-percent:0;mso-wrap-distance-left:9pt;mso-wrap-distance-top:0;mso-wrap-distance-right:9pt;mso-wrap-distance-bottom:0;mso-position-horizontal:absolute;mso-position-horizontal-relative:margin;mso-position-vertical:absolute;mso-position-vertical-relative:text;mso-width-percent:0;mso-height-percent:0;mso-width-relative:margin;mso-height-relative:margin;v-text-anchor:middle" o:gfxdata="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" fillcolor="white [3212]" strokecolor="black [3213]">
                 <v:stroke joinstyle="miter"/>
@@ -5871,7 +6969,7 @@
           <w:lang w:val="pt-PT" w:eastAsia="pt-PT"/>
         </w:rPr>
         <w:drawing>
-          <wp:anchor distT="0" distB="0" distL="114300" distR="114300" simplePos="0" relativeHeight="253309952" behindDoc="1" locked="0" layoutInCell="1" allowOverlap="1" wp14:anchorId="68043530" wp14:editId="04795379">
+          <wp:anchor distT="0" distB="0" distL="114300" distR="114300" simplePos="0" relativeHeight="253309952" behindDoc="1" locked="0" layoutInCell="1" allowOverlap="1" wp14:anchorId="439ED700" wp14:editId="3FAAFA16">
             <wp:simplePos x="0" y="0"/>
             <wp:positionH relativeFrom="margin">
               <wp:posOffset>3639820</wp:posOffset>
@@ -5896,7 +6994,7 @@
                     </pic:cNvPicPr>
                   </pic:nvPicPr>
                   <pic:blipFill rotWithShape="1">
-                    <a:blip r:embed="rId6">
+                    <a:blip r:embed="rId7">
                       <a:extLst>
                         <a:ext uri="{28A0092B-C50C-407E-A947-70E740481C1C}">
                           <a14:useLocalDpi xmlns:a14="http://schemas.microsoft.com/office/drawing/2010/main" val="0"/>
@@ -5944,7 +7042,7 @@
         <mc:AlternateContent>
           <mc:Choice Requires="wps">
             <w:drawing>
-              <wp:anchor distT="0" distB="0" distL="114300" distR="114300" simplePos="0" relativeHeight="253262848" behindDoc="0" locked="0" layoutInCell="1" allowOverlap="1" wp14:anchorId="3D84050D" wp14:editId="0CC29121">
+              <wp:anchor distT="0" distB="0" distL="114300" distR="114300" simplePos="0" relativeHeight="253262848" behindDoc="0" locked="0" layoutInCell="1" allowOverlap="1" wp14:anchorId="1D48E4BA" wp14:editId="107B7908">
                 <wp:simplePos x="0" y="0"/>
                 <wp:positionH relativeFrom="margin">
                   <wp:posOffset>2534920</wp:posOffset>
@@ -6037,7 +7135,7 @@
               </wp:anchor>
             </w:drawing>
           </mc:Choice>
-          <mc:Fallback>
+          <mc:Fallback xmlns:w16se="http://schemas.microsoft.com/office/word/2015/wordml/symex" xmlns:w15="http://schemas.microsoft.com/office/word/2012/wordml" xmlns:cx5="http://schemas.microsoft.com/office/drawing/2016/5/11/chartex" xmlns:cx4="http://schemas.microsoft.com/office/drawing/2016/5/10/chartex" xmlns:cx3="http://schemas.microsoft.com/office/drawing/2016/5/9/chartex" xmlns:cx2="http://schemas.microsoft.com/office/drawing/2015/10/21/chartex" xmlns:cx1="http://schemas.microsoft.com/office/drawing/2015/9/8/chartex" xmlns:cx="http://schemas.microsoft.com/office/drawing/2014/chartex">
             <w:pict>
               <v:rect w14:anchorId="3D84050D" id="Retângulo 3" o:spid="_x0000_s1066" style="position:absolute;margin-left:199.6pt;margin-top:106.75pt;width:87pt;height:24.75pt;z-index:253262848;visibility:visible;mso-wrap-style:square;mso-width-percent:0;mso-height-percent:0;mso-wrap-distance-left:9pt;mso-wrap-distance-top:0;mso-wrap-distance-right:9pt;mso-wrap-distance-bottom:0;mso-position-horizontal:absolute;mso-position-horizontal-relative:margin;mso-position-vertical:absolute;mso-position-vertical-relative:text;mso-width-percent:0;mso-height-percent:0;mso-width-relative:margin;mso-height-relative:margin;v-text-anchor:middle" o:gfxdata="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" filled="f" strokecolor="black [3213]" strokeweight="1.25pt">
                 <v:textbox>
@@ -6081,7 +7179,7 @@
         <mc:AlternateContent>
           <mc:Choice Requires="wps">
             <w:drawing>
-              <wp:anchor distT="0" distB="0" distL="114300" distR="114300" simplePos="0" relativeHeight="249213952" behindDoc="0" locked="0" layoutInCell="1" allowOverlap="1" wp14:anchorId="1F464474" wp14:editId="65BCE916">
+              <wp:anchor distT="0" distB="0" distL="114300" distR="114300" simplePos="0" relativeHeight="249213952" behindDoc="0" locked="0" layoutInCell="1" allowOverlap="1" wp14:anchorId="6BDEE9FE" wp14:editId="61C3970E">
                 <wp:simplePos x="0" y="0"/>
                 <wp:positionH relativeFrom="column">
                   <wp:posOffset>4491300</wp:posOffset>
@@ -6143,6 +7241,7 @@
                                 <w:lang w:val="pt-PT"/>
                               </w:rPr>
                             </w:pPr>
+                            <w:proofErr w:type="gramStart"/>
                             <w:r>
                               <w:rPr>
                                 <w:color w:val="000000" w:themeColor="text1"/>
@@ -6152,6 +7251,7 @@
                               </w:rPr>
                               <w:t>datanasc</w:t>
                             </w:r>
+                            <w:proofErr w:type="gramEnd"/>
                           </w:p>
                         </w:txbxContent>
                       </wps:txbx>
@@ -6173,7 +7273,7 @@
               </wp:anchor>
             </w:drawing>
           </mc:Choice>
-          <mc:Fallback>
+          <mc:Fallback xmlns:w16se="http://schemas.microsoft.com/office/word/2015/wordml/symex" xmlns:w15="http://schemas.microsoft.com/office/word/2012/wordml" xmlns:cx5="http://schemas.microsoft.com/office/drawing/2016/5/11/chartex" xmlns:cx4="http://schemas.microsoft.com/office/drawing/2016/5/10/chartex" xmlns:cx3="http://schemas.microsoft.com/office/drawing/2016/5/9/chartex" xmlns:cx2="http://schemas.microsoft.com/office/drawing/2015/10/21/chartex" xmlns:cx1="http://schemas.microsoft.com/office/drawing/2015/9/8/chartex" xmlns:cx="http://schemas.microsoft.com/office/drawing/2014/chartex">
             <w:pict>
               <v:oval w14:anchorId="1F464474" id="Oval 42" o:spid="_x0000_s1067" style="position:absolute;margin-left:353.65pt;margin-top:39.5pt;width:62.6pt;height:22.9pt;z-index:249213952;visibility:visible;mso-wrap-style:square;mso-width-percent:0;mso-height-percent:0;mso-wrap-distance-left:9pt;mso-wrap-distance-top:0;mso-wrap-distance-right:9pt;mso-wrap-distance-bottom:0;mso-position-horizontal:absolute;mso-position-horizontal-relative:text;mso-position-vertical:absolute;mso-position-vertical-relative:text;mso-width-percent:0;mso-height-percent:0;mso-width-relative:margin;mso-height-relative:margin;v-text-anchor:middle" o:gfxdata="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" fillcolor="white [3212]" strokecolor="black [3213]">
                 <v:stroke joinstyle="miter"/>
@@ -6214,7 +7314,7 @@
         <mc:AlternateContent>
           <mc:Choice Requires="wps">
             <w:drawing>
-              <wp:anchor distT="0" distB="0" distL="114300" distR="114300" simplePos="0" relativeHeight="253215744" behindDoc="0" locked="0" layoutInCell="1" allowOverlap="1" wp14:anchorId="1B46CDC2" wp14:editId="06503A03">
+              <wp:anchor distT="0" distB="0" distL="114300" distR="114300" simplePos="0" relativeHeight="253215744" behindDoc="0" locked="0" layoutInCell="1" allowOverlap="1" wp14:anchorId="2786CF93" wp14:editId="79D60BEC">
                 <wp:simplePos x="0" y="0"/>
                 <wp:positionH relativeFrom="margin">
                   <wp:posOffset>1612818</wp:posOffset>
@@ -6274,7 +7374,7 @@
               </wp:anchor>
             </w:drawing>
           </mc:Choice>
-          <mc:Fallback>
+          <mc:Fallback xmlns:w16se="http://schemas.microsoft.com/office/word/2015/wordml/symex" xmlns:w15="http://schemas.microsoft.com/office/word/2012/wordml" xmlns:cx5="http://schemas.microsoft.com/office/drawing/2016/5/11/chartex" xmlns:cx4="http://schemas.microsoft.com/office/drawing/2016/5/10/chartex" xmlns:cx3="http://schemas.microsoft.com/office/drawing/2016/5/9/chartex" xmlns:cx2="http://schemas.microsoft.com/office/drawing/2015/10/21/chartex" xmlns:cx1="http://schemas.microsoft.com/office/drawing/2015/9/8/chartex" xmlns:cx="http://schemas.microsoft.com/office/drawing/2014/chartex">
             <w:pict>
               <v:line w14:anchorId="210B55A5" id="Conexão reta 123" o:spid="_x0000_s1026" style="position:absolute;flip:x y;z-index:253215744;visibility:visible;mso-wrap-style:square;mso-width-percent:0;mso-height-percent:0;mso-wrap-distance-left:9pt;mso-wrap-distance-top:0;mso-wrap-distance-right:9pt;mso-wrap-distance-bottom:0;mso-position-horizontal:absolute;mso-position-horizontal-relative:margin;mso-position-vertical:absolute;mso-position-vertical-relative:text;mso-width-percent:0;mso-height-percent:0;mso-width-relative:margin;mso-height-relative:margin" from="127pt,378.85pt" to="137.8pt,381.4pt" o:gfxdata="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" strokecolor="#7f7f7f [1612]" strokeweight="1.75pt">
                 <v:stroke joinstyle="miter"/>
@@ -6292,7 +7392,7 @@
         <mc:AlternateContent>
           <mc:Choice Requires="wps">
             <w:drawing>
-              <wp:anchor distT="0" distB="0" distL="114300" distR="114300" simplePos="0" relativeHeight="253168640" behindDoc="0" locked="0" layoutInCell="1" allowOverlap="1" wp14:anchorId="4ECE30D9" wp14:editId="5734D1AB">
+              <wp:anchor distT="0" distB="0" distL="114300" distR="114300" simplePos="0" relativeHeight="253168640" behindDoc="0" locked="0" layoutInCell="1" allowOverlap="1" wp14:anchorId="23944E8D" wp14:editId="0B964DC5">
                 <wp:simplePos x="0" y="0"/>
                 <wp:positionH relativeFrom="margin">
                   <wp:posOffset>1677974</wp:posOffset>
@@ -6341,7 +7441,7 @@
                                 <w:lang w:val="pt-PT"/>
                               </w:rPr>
                             </w:pPr>
-                            <w:proofErr w:type="spellStart"/>
+                            <w:proofErr w:type="gramStart"/>
                             <w:r>
                               <w:rPr>
                                 <w:color w:val="000000" w:themeColor="text1"/>
@@ -6351,7 +7451,7 @@
                               </w:rPr>
                               <w:t>preco</w:t>
                             </w:r>
-                            <w:proofErr w:type="spellEnd"/>
+                            <w:proofErr w:type="gramEnd"/>
                           </w:p>
                         </w:txbxContent>
                       </wps:txbx>
@@ -6373,7 +7473,7 @@
               </wp:anchor>
             </w:drawing>
           </mc:Choice>
-          <mc:Fallback>
+          <mc:Fallback xmlns:w16se="http://schemas.microsoft.com/office/word/2015/wordml/symex" xmlns:w15="http://schemas.microsoft.com/office/word/2012/wordml" xmlns:cx5="http://schemas.microsoft.com/office/drawing/2016/5/11/chartex" xmlns:cx4="http://schemas.microsoft.com/office/drawing/2016/5/10/chartex" xmlns:cx3="http://schemas.microsoft.com/office/drawing/2016/5/9/chartex" xmlns:cx2="http://schemas.microsoft.com/office/drawing/2015/10/21/chartex" xmlns:cx1="http://schemas.microsoft.com/office/drawing/2015/9/8/chartex" xmlns:cx="http://schemas.microsoft.com/office/drawing/2014/chartex">
             <w:pict>
               <v:oval w14:anchorId="4ECE30D9" id="Oval 84" o:spid="_x0000_s1068" style="position:absolute;margin-left:132.1pt;margin-top:376.3pt;width:48.25pt;height:22.85pt;z-index:253168640;visibility:visible;mso-wrap-style:square;mso-width-percent:0;mso-height-percent:0;mso-wrap-distance-left:9pt;mso-wrap-distance-top:0;mso-wrap-distance-right:9pt;mso-wrap-distance-bottom:0;mso-position-horizontal:absolute;mso-position-horizontal-relative:margin;mso-position-vertical:absolute;mso-position-vertical-relative:text;mso-width-percent:0;mso-height-percent:0;mso-width-relative:margin;mso-height-relative:margin;v-text-anchor:middle" o:gfxdata="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" fillcolor="window" strokecolor="windowText">
                 <v:stroke joinstyle="miter"/>
@@ -6417,7 +7517,7 @@
         <mc:AlternateContent>
           <mc:Choice Requires="wps">
             <w:drawing>
-              <wp:anchor distT="0" distB="0" distL="114300" distR="114300" simplePos="0" relativeHeight="251184128" behindDoc="0" locked="0" layoutInCell="1" allowOverlap="1" wp14:anchorId="205C68FC" wp14:editId="1434598D">
+              <wp:anchor distT="0" distB="0" distL="114300" distR="114300" simplePos="0" relativeHeight="251184128" behindDoc="0" locked="0" layoutInCell="1" allowOverlap="1" wp14:anchorId="20322A2D" wp14:editId="3F88CF3F">
                 <wp:simplePos x="0" y="0"/>
                 <wp:positionH relativeFrom="column">
                   <wp:posOffset>3861435</wp:posOffset>
@@ -6500,7 +7600,7 @@
               </wp:anchor>
             </w:drawing>
           </mc:Choice>
-          <mc:Fallback>
+          <mc:Fallback xmlns:w16se="http://schemas.microsoft.com/office/word/2015/wordml/symex" xmlns:w15="http://schemas.microsoft.com/office/word/2012/wordml" xmlns:cx5="http://schemas.microsoft.com/office/drawing/2016/5/11/chartex" xmlns:cx4="http://schemas.microsoft.com/office/drawing/2016/5/10/chartex" xmlns:cx3="http://schemas.microsoft.com/office/drawing/2016/5/9/chartex" xmlns:cx2="http://schemas.microsoft.com/office/drawing/2015/10/21/chartex" xmlns:cx1="http://schemas.microsoft.com/office/drawing/2015/9/8/chartex" xmlns:cx="http://schemas.microsoft.com/office/drawing/2014/chartex">
             <w:pict>
               <v:shapetype w14:anchorId="205C68FC" id="_x0000_t65" coordsize="21600,21600" o:spt="65" adj="18900" path="m,l,21600@0,21600,21600@0,21600,xem@0,21600nfl@3@5c@7@9@11@13,21600@0e">
                 <v:formulas>
@@ -6568,7 +7668,7 @@
         <mc:AlternateContent>
           <mc:Choice Requires="wps">
             <w:drawing>
-              <wp:anchor distT="0" distB="0" distL="114300" distR="114300" simplePos="0" relativeHeight="249331712" behindDoc="0" locked="0" layoutInCell="1" allowOverlap="1" wp14:anchorId="375C2D12" wp14:editId="6639E3E1">
+              <wp:anchor distT="0" distB="0" distL="114300" distR="114300" simplePos="0" relativeHeight="249331712" behindDoc="0" locked="0" layoutInCell="1" allowOverlap="1" wp14:anchorId="7E8387FD" wp14:editId="1704E887">
                 <wp:simplePos x="0" y="0"/>
                 <wp:positionH relativeFrom="column">
                   <wp:posOffset>3963670</wp:posOffset>
@@ -6630,7 +7730,6 @@
                                 <w:lang w:val="pt-PT"/>
                               </w:rPr>
                             </w:pPr>
-                            <w:proofErr w:type="spellStart"/>
                             <w:r>
                               <w:rPr>
                                 <w:color w:val="000000" w:themeColor="text1"/>
@@ -6640,7 +7739,6 @@
                               </w:rPr>
                               <w:t>palavra_passe</w:t>
                             </w:r>
-                            <w:proofErr w:type="spellEnd"/>
                           </w:p>
                         </w:txbxContent>
                       </wps:txbx>
@@ -6662,7 +7760,7 @@
               </wp:anchor>
             </w:drawing>
           </mc:Choice>
-          <mc:Fallback>
+          <mc:Fallback xmlns:w16se="http://schemas.microsoft.com/office/word/2015/wordml/symex" xmlns:w15="http://schemas.microsoft.com/office/word/2012/wordml" xmlns:cx5="http://schemas.microsoft.com/office/drawing/2016/5/11/chartex" xmlns:cx4="http://schemas.microsoft.com/office/drawing/2016/5/10/chartex" xmlns:cx3="http://schemas.microsoft.com/office/drawing/2016/5/9/chartex" xmlns:cx2="http://schemas.microsoft.com/office/drawing/2015/10/21/chartex" xmlns:cx1="http://schemas.microsoft.com/office/drawing/2015/9/8/chartex" xmlns:cx="http://schemas.microsoft.com/office/drawing/2014/chartex">
             <w:pict>
               <v:oval w14:anchorId="375C2D12" id="Oval 66" o:spid="_x0000_s1070" style="position:absolute;margin-left:312.1pt;margin-top:136.2pt;width:88.8pt;height:25.5pt;z-index:249331712;visibility:visible;mso-wrap-style:square;mso-width-percent:0;mso-height-percent:0;mso-wrap-distance-left:9pt;mso-wrap-distance-top:0;mso-wrap-distance-right:9pt;mso-wrap-distance-bottom:0;mso-position-horizontal:absolute;mso-position-horizontal-relative:text;mso-position-vertical:absolute;mso-position-vertical-relative:text;mso-width-percent:0;mso-height-percent:0;mso-width-relative:margin;mso-height-relative:margin;v-text-anchor:middle" o:gfxdata="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" fillcolor="white [3212]" strokecolor="black [3213]">
                 <v:stroke joinstyle="miter"/>
@@ -6705,7 +7803,7 @@
         <mc:AlternateContent>
           <mc:Choice Requires="wps">
             <w:drawing>
-              <wp:anchor distT="0" distB="0" distL="114300" distR="114300" simplePos="0" relativeHeight="249261056" behindDoc="0" locked="0" layoutInCell="1" allowOverlap="1" wp14:anchorId="55E80E7F" wp14:editId="4280FD39">
+              <wp:anchor distT="0" distB="0" distL="114300" distR="114300" simplePos="0" relativeHeight="249261056" behindDoc="0" locked="0" layoutInCell="1" allowOverlap="1" wp14:anchorId="32594103" wp14:editId="251FCBE2">
                 <wp:simplePos x="0" y="0"/>
                 <wp:positionH relativeFrom="column">
                   <wp:posOffset>2872740</wp:posOffset>
@@ -6765,7 +7863,7 @@
               </wp:anchor>
             </w:drawing>
           </mc:Choice>
-          <mc:Fallback>
+          <mc:Fallback xmlns:w16se="http://schemas.microsoft.com/office/word/2015/wordml/symex" xmlns:w15="http://schemas.microsoft.com/office/word/2012/wordml" xmlns:cx5="http://schemas.microsoft.com/office/drawing/2016/5/11/chartex" xmlns:cx4="http://schemas.microsoft.com/office/drawing/2016/5/10/chartex" xmlns:cx3="http://schemas.microsoft.com/office/drawing/2016/5/9/chartex" xmlns:cx2="http://schemas.microsoft.com/office/drawing/2015/10/21/chartex" xmlns:cx1="http://schemas.microsoft.com/office/drawing/2015/9/8/chartex" xmlns:cx="http://schemas.microsoft.com/office/drawing/2014/chartex">
             <w:pict>
               <v:line w14:anchorId="0A0A02EC" id="Conexão reta 55" o:spid="_x0000_s1026" style="position:absolute;flip:x y;z-index:249261056;visibility:visible;mso-wrap-style:square;mso-width-percent:0;mso-height-percent:0;mso-wrap-distance-left:9pt;mso-wrap-distance-top:0;mso-wrap-distance-right:9pt;mso-wrap-distance-bottom:0;mso-position-horizontal:absolute;mso-position-horizontal-relative:text;mso-position-vertical:absolute;mso-position-vertical-relative:text;mso-width-percent:0;mso-height-percent:0;mso-width-relative:margin;mso-height-relative:margin" from="226.2pt,63.05pt" to="365.55pt,111pt" o:gfxdata="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" strokecolor="#7f7f7f [1612]" strokeweight="1.75pt">
                 <v:stroke joinstyle="miter"/>
@@ -6782,7 +7880,7 @@
         <mc:AlternateContent>
           <mc:Choice Requires="wps">
             <w:drawing>
-              <wp:anchor distT="0" distB="0" distL="114300" distR="114300" simplePos="0" relativeHeight="249427968" behindDoc="0" locked="0" layoutInCell="1" allowOverlap="1" wp14:anchorId="697F3A70" wp14:editId="50F1C682">
+              <wp:anchor distT="0" distB="0" distL="114300" distR="114300" simplePos="0" relativeHeight="249427968" behindDoc="0" locked="0" layoutInCell="1" allowOverlap="1" wp14:anchorId="4FDD74FE" wp14:editId="7DDE1095">
                 <wp:simplePos x="0" y="0"/>
                 <wp:positionH relativeFrom="column">
                   <wp:posOffset>2118995</wp:posOffset>
@@ -6844,6 +7942,7 @@
                                 <w:lang w:val="pt-PT"/>
                               </w:rPr>
                             </w:pPr>
+                            <w:proofErr w:type="gramStart"/>
                             <w:r>
                               <w:rPr>
                                 <w:color w:val="000000" w:themeColor="text1"/>
@@ -6862,6 +7961,7 @@
                               </w:rPr>
                               <w:t>ua</w:t>
                             </w:r>
+                            <w:proofErr w:type="gramEnd"/>
                           </w:p>
                         </w:txbxContent>
                       </wps:txbx>
@@ -6883,7 +7983,7 @@
               </wp:anchor>
             </w:drawing>
           </mc:Choice>
-          <mc:Fallback>
+          <mc:Fallback xmlns:w16se="http://schemas.microsoft.com/office/word/2015/wordml/symex" xmlns:w15="http://schemas.microsoft.com/office/word/2012/wordml" xmlns:cx5="http://schemas.microsoft.com/office/drawing/2016/5/11/chartex" xmlns:cx4="http://schemas.microsoft.com/office/drawing/2016/5/10/chartex" xmlns:cx3="http://schemas.microsoft.com/office/drawing/2016/5/9/chartex" xmlns:cx2="http://schemas.microsoft.com/office/drawing/2015/10/21/chartex" xmlns:cx1="http://schemas.microsoft.com/office/drawing/2015/9/8/chartex" xmlns:cx="http://schemas.microsoft.com/office/drawing/2014/chartex">
             <w:pict>
               <v:oval w14:anchorId="697F3A70" id="Oval 54" o:spid="_x0000_s1071" style="position:absolute;margin-left:166.85pt;margin-top:44.65pt;width:68.7pt;height:22.9pt;z-index:249427968;visibility:visible;mso-wrap-style:square;mso-width-percent:0;mso-height-percent:0;mso-wrap-distance-left:9pt;mso-wrap-distance-top:0;mso-wrap-distance-right:9pt;mso-wrap-distance-bottom:0;mso-position-horizontal:absolute;mso-position-horizontal-relative:text;mso-position-vertical:absolute;mso-position-vertical-relative:text;mso-width-percent:0;mso-height-percent:0;mso-width-relative:margin;mso-height-relative:margin;v-text-anchor:middle" o:gfxdata="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" fillcolor="white [3212]" strokecolor="black [3213]">
                 <v:stroke joinstyle="miter"/>
@@ -6933,7 +8033,7 @@
         <mc:AlternateContent>
           <mc:Choice Requires="wps">
             <w:drawing>
-              <wp:anchor distT="0" distB="0" distL="114300" distR="114300" simplePos="0" relativeHeight="253121536" behindDoc="0" locked="0" layoutInCell="1" allowOverlap="1" wp14:anchorId="665951AD" wp14:editId="0B9F3BA2">
+              <wp:anchor distT="0" distB="0" distL="114300" distR="114300" simplePos="0" relativeHeight="253121536" behindDoc="0" locked="0" layoutInCell="1" allowOverlap="1" wp14:anchorId="4B2F1BF0" wp14:editId="694FB11C">
                 <wp:simplePos x="0" y="0"/>
                 <wp:positionH relativeFrom="margin">
                   <wp:posOffset>332657</wp:posOffset>
@@ -6993,7 +8093,7 @@
               </wp:anchor>
             </w:drawing>
           </mc:Choice>
-          <mc:Fallback>
+          <mc:Fallback xmlns:w16se="http://schemas.microsoft.com/office/word/2015/wordml/symex" xmlns:w15="http://schemas.microsoft.com/office/word/2012/wordml" xmlns:cx5="http://schemas.microsoft.com/office/drawing/2016/5/11/chartex" xmlns:cx4="http://schemas.microsoft.com/office/drawing/2016/5/10/chartex" xmlns:cx3="http://schemas.microsoft.com/office/drawing/2016/5/9/chartex" xmlns:cx2="http://schemas.microsoft.com/office/drawing/2015/10/21/chartex" xmlns:cx1="http://schemas.microsoft.com/office/drawing/2015/9/8/chartex" xmlns:cx="http://schemas.microsoft.com/office/drawing/2014/chartex">
             <w:pict>
               <v:line w14:anchorId="3744DC16" id="Conexão reta 115" o:spid="_x0000_s1026" style="position:absolute;z-index:253121536;visibility:visible;mso-wrap-style:square;mso-width-percent:0;mso-height-percent:0;mso-wrap-distance-left:9pt;mso-wrap-distance-top:0;mso-wrap-distance-right:9pt;mso-wrap-distance-bottom:0;mso-position-horizontal:absolute;mso-position-horizontal-relative:margin;mso-position-vertical:absolute;mso-position-vertical-relative:text;mso-width-percent:0;mso-height-percent:0;mso-width-relative:margin;mso-height-relative:margin" from="26.2pt,254.9pt" to="39.95pt,263pt" o:gfxdata="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" strokecolor="#7f7f7f [1612]" strokeweight="1.75pt">
                 <v:stroke joinstyle="miter"/>
@@ -7011,7 +8111,7 @@
         <mc:AlternateContent>
           <mc:Choice Requires="wps">
             <w:drawing>
-              <wp:anchor distT="0" distB="0" distL="114300" distR="114300" simplePos="0" relativeHeight="253074432" behindDoc="0" locked="0" layoutInCell="1" allowOverlap="1" wp14:anchorId="76BF6AE6" wp14:editId="2874EA79">
+              <wp:anchor distT="0" distB="0" distL="114300" distR="114300" simplePos="0" relativeHeight="253074432" behindDoc="0" locked="0" layoutInCell="1" allowOverlap="1" wp14:anchorId="314A60BB" wp14:editId="0D6DAC72">
                 <wp:simplePos x="0" y="0"/>
                 <wp:positionH relativeFrom="margin">
                   <wp:posOffset>-689886</wp:posOffset>
@@ -7073,7 +8173,7 @@
                                 <w:lang w:val="pt-PT"/>
                               </w:rPr>
                             </w:pPr>
-                            <w:proofErr w:type="spellStart"/>
+                            <w:proofErr w:type="gramStart"/>
                             <w:r>
                               <w:rPr>
                                 <w:color w:val="000000" w:themeColor="text1"/>
@@ -7083,7 +8183,7 @@
                               </w:rPr>
                               <w:t>designacao</w:t>
                             </w:r>
-                            <w:proofErr w:type="spellEnd"/>
+                            <w:proofErr w:type="gramEnd"/>
                           </w:p>
                         </w:txbxContent>
                       </wps:txbx>
@@ -7105,7 +8205,7 @@
               </wp:anchor>
             </w:drawing>
           </mc:Choice>
-          <mc:Fallback>
+          <mc:Fallback xmlns:w16se="http://schemas.microsoft.com/office/word/2015/wordml/symex" xmlns:w15="http://schemas.microsoft.com/office/word/2012/wordml" xmlns:cx5="http://schemas.microsoft.com/office/drawing/2016/5/11/chartex" xmlns:cx4="http://schemas.microsoft.com/office/drawing/2016/5/10/chartex" xmlns:cx3="http://schemas.microsoft.com/office/drawing/2016/5/9/chartex" xmlns:cx2="http://schemas.microsoft.com/office/drawing/2015/10/21/chartex" xmlns:cx1="http://schemas.microsoft.com/office/drawing/2015/9/8/chartex" xmlns:cx="http://schemas.microsoft.com/office/drawing/2014/chartex">
             <w:pict>
               <v:oval w14:anchorId="76BF6AE6" id="Oval 175" o:spid="_x0000_s1072" style="position:absolute;margin-left:-54.3pt;margin-top:242.95pt;width:80.35pt;height:25.35pt;z-index:253074432;visibility:visible;mso-wrap-style:square;mso-width-percent:0;mso-height-percent:0;mso-wrap-distance-left:9pt;mso-wrap-distance-top:0;mso-wrap-distance-right:9pt;mso-wrap-distance-bottom:0;mso-position-horizontal:absolute;mso-position-horizontal-relative:margin;mso-position-vertical:absolute;mso-position-vertical-relative:text;mso-width-percent:0;mso-height-percent:0;mso-width-relative:margin;mso-height-relative:margin;v-text-anchor:middle" o:gfxdata="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" fillcolor="white [3212]" strokecolor="black [3213]">
                 <v:stroke joinstyle="miter"/>
@@ -7149,7 +8249,7 @@
         <mc:AlternateContent>
           <mc:Choice Requires="wps">
             <w:drawing>
-              <wp:anchor distT="0" distB="0" distL="114300" distR="114300" simplePos="0" relativeHeight="252980224" behindDoc="0" locked="0" layoutInCell="1" allowOverlap="1" wp14:anchorId="2853F39C" wp14:editId="37B55E5F">
+              <wp:anchor distT="0" distB="0" distL="114300" distR="114300" simplePos="0" relativeHeight="249101310" behindDoc="0" locked="0" layoutInCell="1" allowOverlap="1" wp14:anchorId="437D41F8" wp14:editId="3758958B">
                 <wp:simplePos x="0" y="0"/>
                 <wp:positionH relativeFrom="column">
                   <wp:posOffset>436024</wp:posOffset>
@@ -7177,7 +8277,9 @@
                         <a:noFill/>
                         <a:ln w="15875">
                           <a:solidFill>
-                            <a:schemeClr val="accent6"/>
+                            <a:schemeClr val="accent6">
+                              <a:alpha val="59000"/>
+                            </a:schemeClr>
                           </a:solidFill>
                         </a:ln>
                       </wps:spPr>
@@ -7217,8 +8319,8 @@
           </mc:Choice>
           <mc:Fallback>
             <w:pict>
-              <v:oval w14:anchorId="47701FE4" id="Oval 160" o:spid="_x0000_s1026" style="position:absolute;margin-left:34.35pt;margin-top:283.1pt;width:110.8pt;height:47.2pt;z-index:252980224;visibility:visible;mso-wrap-style:square;mso-width-percent:0;mso-height-percent:0;mso-wrap-distance-left:9pt;mso-wrap-distance-top:0;mso-wrap-distance-right:9pt;mso-wrap-distance-bottom:0;mso-position-horizontal:absolute;mso-position-horizontal-relative:text;mso-position-vertical:absolute;mso-position-vertical-relative:text;mso-width-percent:0;mso-height-percent:0;mso-width-relative:margin;mso-height-relative:margin;v-text-anchor:middle" o:gfxdata="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" filled="f" strokecolor="#70ad47 [3209]" strokeweight="1.25pt">
-                <v:stroke joinstyle="miter"/>
+              <v:oval id="Oval 160" o:spid="_x0000_s1026" style="position:absolute;margin-left:34.35pt;margin-top:283.1pt;width:110.8pt;height:47.2pt;z-index:249101310;visibility:visible;mso-wrap-style:square;mso-width-percent:0;mso-height-percent:0;mso-wrap-distance-left:9pt;mso-wrap-distance-top:0;mso-wrap-distance-right:9pt;mso-wrap-distance-bottom:0;mso-position-horizontal:absolute;mso-position-horizontal-relative:text;mso-position-vertical:absolute;mso-position-vertical-relative:text;mso-width-percent:0;mso-height-percent:0;mso-width-relative:margin;mso-height-relative:margin;v-text-anchor:middle" o:gfxdata="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" filled="f" strokecolor="#70ad47 [3209]" strokeweight="1.25pt">
+                <v:stroke opacity="38550f" joinstyle="miter"/>
               </v:oval>
             </w:pict>
           </mc:Fallback>
@@ -7232,7 +8334,7 @@
         <mc:AlternateContent>
           <mc:Choice Requires="wps">
             <w:drawing>
-              <wp:anchor distT="0" distB="0" distL="114300" distR="114300" simplePos="0" relativeHeight="250920960" behindDoc="0" locked="0" layoutInCell="1" allowOverlap="1" wp14:anchorId="43F22CEA" wp14:editId="3CB1F502">
+              <wp:anchor distT="0" distB="0" distL="114300" distR="114300" simplePos="0" relativeHeight="250920960" behindDoc="0" locked="0" layoutInCell="1" allowOverlap="1" wp14:anchorId="5C6DD627" wp14:editId="7CBD7C24">
                 <wp:simplePos x="0" y="0"/>
                 <wp:positionH relativeFrom="margin">
                   <wp:posOffset>7711468</wp:posOffset>
@@ -7292,7 +8394,7 @@
               </wp:anchor>
             </w:drawing>
           </mc:Choice>
-          <mc:Fallback>
+          <mc:Fallback xmlns:w16se="http://schemas.microsoft.com/office/word/2015/wordml/symex" xmlns:w15="http://schemas.microsoft.com/office/word/2012/wordml" xmlns:cx5="http://schemas.microsoft.com/office/drawing/2016/5/11/chartex" xmlns:cx4="http://schemas.microsoft.com/office/drawing/2016/5/10/chartex" xmlns:cx3="http://schemas.microsoft.com/office/drawing/2016/5/9/chartex" xmlns:cx2="http://schemas.microsoft.com/office/drawing/2015/10/21/chartex" xmlns:cx1="http://schemas.microsoft.com/office/drawing/2015/9/8/chartex" xmlns:cx="http://schemas.microsoft.com/office/drawing/2014/chartex">
             <w:pict>
               <v:line w14:anchorId="0A53F668" id="Conexão reta 142" o:spid="_x0000_s1026" style="position:absolute;flip:x y;z-index:250920960;visibility:visible;mso-wrap-style:square;mso-width-percent:0;mso-height-percent:0;mso-wrap-distance-left:9pt;mso-wrap-distance-top:0;mso-wrap-distance-right:9pt;mso-wrap-distance-bottom:0;mso-position-horizontal:absolute;mso-position-horizontal-relative:margin;mso-position-vertical:absolute;mso-position-vertical-relative:text;mso-width-percent:0;mso-height-percent:0;mso-width-relative:margin;mso-height-relative:margin" from="607.2pt,283.1pt" to="631.85pt,293.1pt" o:gfxdata="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" strokecolor="#7f7f7f [1612]" strokeweight="1.75pt">
                 <v:stroke joinstyle="miter"/>
@@ -7310,7 +8412,7 @@
         <mc:AlternateContent>
           <mc:Choice Requires="wps">
             <w:drawing>
-              <wp:anchor distT="0" distB="0" distL="114300" distR="114300" simplePos="0" relativeHeight="250873856" behindDoc="0" locked="0" layoutInCell="1" allowOverlap="1" wp14:anchorId="12112C10" wp14:editId="37D42F97">
+              <wp:anchor distT="0" distB="0" distL="114300" distR="114300" simplePos="0" relativeHeight="250873856" behindDoc="0" locked="0" layoutInCell="1" allowOverlap="1" wp14:anchorId="0C507973" wp14:editId="064FFABC">
                 <wp:simplePos x="0" y="0"/>
                 <wp:positionH relativeFrom="margin">
                   <wp:posOffset>7981343</wp:posOffset>
@@ -7402,7 +8504,7 @@
               </wp:anchor>
             </w:drawing>
           </mc:Choice>
-          <mc:Fallback>
+          <mc:Fallback xmlns:w16se="http://schemas.microsoft.com/office/word/2015/wordml/symex" xmlns:w15="http://schemas.microsoft.com/office/word/2012/wordml" xmlns:cx5="http://schemas.microsoft.com/office/drawing/2016/5/11/chartex" xmlns:cx4="http://schemas.microsoft.com/office/drawing/2016/5/10/chartex" xmlns:cx3="http://schemas.microsoft.com/office/drawing/2016/5/9/chartex" xmlns:cx2="http://schemas.microsoft.com/office/drawing/2015/10/21/chartex" xmlns:cx1="http://schemas.microsoft.com/office/drawing/2015/9/8/chartex" xmlns:cx="http://schemas.microsoft.com/office/drawing/2014/chartex">
             <w:pict>
               <v:oval w14:anchorId="12112C10" id="Oval 141" o:spid="_x0000_s1073" style="position:absolute;margin-left:628.45pt;margin-top:288.05pt;width:47.85pt;height:25.35pt;z-index:250873856;visibility:visible;mso-wrap-style:square;mso-width-percent:0;mso-height-percent:0;mso-wrap-distance-left:9pt;mso-wrap-distance-top:0;mso-wrap-distance-right:9pt;mso-wrap-distance-bottom:0;mso-position-horizontal:absolute;mso-position-horizontal-relative:margin;mso-position-vertical:absolute;mso-position-vertical-relative:text;mso-width-percent:0;mso-height-percent:0;mso-width-relative:margin;mso-height-relative:margin;v-text-anchor:middle" o:gfxdata="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" fillcolor="white [3212]" strokecolor="black [3213]">
                 <v:stroke joinstyle="miter"/>
@@ -7444,7 +8546,7 @@
         <mc:AlternateContent>
           <mc:Choice Requires="wps">
             <w:drawing>
-              <wp:anchor distT="0" distB="0" distL="114300" distR="114300" simplePos="0" relativeHeight="252830720" behindDoc="0" locked="0" layoutInCell="1" allowOverlap="1" wp14:anchorId="52D7BEAC" wp14:editId="39BAB2B0">
+              <wp:anchor distT="0" distB="0" distL="114300" distR="114300" simplePos="0" relativeHeight="252830720" behindDoc="0" locked="0" layoutInCell="1" allowOverlap="1" wp14:anchorId="4552BC7D" wp14:editId="1215D81C">
                 <wp:simplePos x="0" y="0"/>
                 <wp:positionH relativeFrom="margin">
                   <wp:posOffset>1286758</wp:posOffset>
@@ -7504,7 +8606,7 @@
               </wp:anchor>
             </w:drawing>
           </mc:Choice>
-          <mc:Fallback>
+          <mc:Fallback xmlns:w16se="http://schemas.microsoft.com/office/word/2015/wordml/symex" xmlns:w15="http://schemas.microsoft.com/office/word/2012/wordml" xmlns:cx5="http://schemas.microsoft.com/office/drawing/2016/5/11/chartex" xmlns:cx4="http://schemas.microsoft.com/office/drawing/2016/5/10/chartex" xmlns:cx3="http://schemas.microsoft.com/office/drawing/2016/5/9/chartex" xmlns:cx2="http://schemas.microsoft.com/office/drawing/2015/10/21/chartex" xmlns:cx1="http://schemas.microsoft.com/office/drawing/2015/9/8/chartex" xmlns:cx="http://schemas.microsoft.com/office/drawing/2014/chartex">
             <w:pict>
               <v:line w14:anchorId="7887246B" id="Conexão reta 126" o:spid="_x0000_s1026" style="position:absolute;flip:x y;z-index:252830720;visibility:visible;mso-wrap-style:square;mso-width-percent:0;mso-height-percent:0;mso-wrap-distance-left:9pt;mso-wrap-distance-top:0;mso-wrap-distance-right:9pt;mso-wrap-distance-bottom:0;mso-position-horizontal:absolute;mso-position-horizontal-relative:margin;mso-position-vertical:absolute;mso-position-vertical-relative:text;mso-width-percent:0;mso-height-percent:0;mso-width-relative:margin;mso-height-relative:margin" from="101.3pt,378.9pt" to="104.6pt,406.75pt" o:gfxdata="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" strokecolor="#7f7f7f [1612]" strokeweight="1.75pt">
                 <v:stroke joinstyle="miter"/>
@@ -7522,7 +8624,7 @@
         <mc:AlternateContent>
           <mc:Choice Requires="wps">
             <w:drawing>
-              <wp:anchor distT="0" distB="0" distL="114300" distR="114300" simplePos="0" relativeHeight="252786688" behindDoc="0" locked="0" layoutInCell="1" allowOverlap="1" wp14:anchorId="4A65DA7C" wp14:editId="407BAB00">
+              <wp:anchor distT="0" distB="0" distL="114300" distR="114300" simplePos="0" relativeHeight="252786688" behindDoc="0" locked="0" layoutInCell="1" allowOverlap="1" wp14:anchorId="6B1075B3" wp14:editId="71803176">
                 <wp:simplePos x="0" y="0"/>
                 <wp:positionH relativeFrom="margin">
                   <wp:posOffset>1151283</wp:posOffset>
@@ -7571,7 +8673,7 @@
                                 <w:lang w:val="pt-PT"/>
                               </w:rPr>
                             </w:pPr>
-                            <w:proofErr w:type="spellStart"/>
+                            <w:proofErr w:type="gramStart"/>
                             <w:r>
                               <w:rPr>
                                 <w:color w:val="000000" w:themeColor="text1"/>
@@ -7581,7 +8683,7 @@
                               </w:rPr>
                               <w:t>preco</w:t>
                             </w:r>
-                            <w:proofErr w:type="spellEnd"/>
+                            <w:proofErr w:type="gramEnd"/>
                           </w:p>
                         </w:txbxContent>
                       </wps:txbx>
@@ -7603,7 +8705,7 @@
               </wp:anchor>
             </w:drawing>
           </mc:Choice>
-          <mc:Fallback>
+          <mc:Fallback xmlns:w16se="http://schemas.microsoft.com/office/word/2015/wordml/symex" xmlns:w15="http://schemas.microsoft.com/office/word/2012/wordml" xmlns:cx5="http://schemas.microsoft.com/office/drawing/2016/5/11/chartex" xmlns:cx4="http://schemas.microsoft.com/office/drawing/2016/5/10/chartex" xmlns:cx3="http://schemas.microsoft.com/office/drawing/2016/5/9/chartex" xmlns:cx2="http://schemas.microsoft.com/office/drawing/2015/10/21/chartex" xmlns:cx1="http://schemas.microsoft.com/office/drawing/2015/9/8/chartex" xmlns:cx="http://schemas.microsoft.com/office/drawing/2014/chartex">
             <w:pict>
               <v:oval w14:anchorId="4A65DA7C" id="Oval 2" o:spid="_x0000_s1074" style="position:absolute;margin-left:90.65pt;margin-top:406.25pt;width:48.25pt;height:22.85pt;z-index:252786688;visibility:visible;mso-wrap-style:square;mso-width-percent:0;mso-height-percent:0;mso-wrap-distance-left:9pt;mso-wrap-distance-top:0;mso-wrap-distance-right:9pt;mso-wrap-distance-bottom:0;mso-position-horizontal:absolute;mso-position-horizontal-relative:margin;mso-position-vertical:absolute;mso-position-vertical-relative:text;mso-width-percent:0;mso-height-percent:0;mso-width-relative:margin;mso-height-relative:margin;v-text-anchor:middle" o:gfxdata="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" fillcolor="window" strokecolor="windowText">
                 <v:stroke joinstyle="miter"/>
@@ -7647,7 +8749,7 @@
         <mc:AlternateContent>
           <mc:Choice Requires="wps">
             <w:drawing>
-              <wp:anchor distT="0" distB="0" distL="114300" distR="114300" simplePos="0" relativeHeight="252021760" behindDoc="0" locked="0" layoutInCell="1" allowOverlap="1" wp14:anchorId="1B145E9B" wp14:editId="777E132F">
+              <wp:anchor distT="0" distB="0" distL="114300" distR="114300" simplePos="0" relativeHeight="252021760" behindDoc="0" locked="0" layoutInCell="1" allowOverlap="1" wp14:anchorId="5DF66930" wp14:editId="512E30E0">
                 <wp:simplePos x="0" y="0"/>
                 <wp:positionH relativeFrom="margin">
                   <wp:posOffset>4958079</wp:posOffset>
@@ -7707,7 +8809,7 @@
               </wp:anchor>
             </w:drawing>
           </mc:Choice>
-          <mc:Fallback>
+          <mc:Fallback xmlns:w16se="http://schemas.microsoft.com/office/word/2015/wordml/symex" xmlns:w15="http://schemas.microsoft.com/office/word/2012/wordml" xmlns:cx5="http://schemas.microsoft.com/office/drawing/2016/5/11/chartex" xmlns:cx4="http://schemas.microsoft.com/office/drawing/2016/5/10/chartex" xmlns:cx3="http://schemas.microsoft.com/office/drawing/2016/5/9/chartex" xmlns:cx2="http://schemas.microsoft.com/office/drawing/2015/10/21/chartex" xmlns:cx1="http://schemas.microsoft.com/office/drawing/2015/9/8/chartex" xmlns:cx="http://schemas.microsoft.com/office/drawing/2014/chartex">
             <w:pict>
               <v:line w14:anchorId="5C67A451" id="Conexão reta 158" o:spid="_x0000_s1026" style="position:absolute;flip:x;z-index:252021760;visibility:visible;mso-wrap-style:square;mso-width-percent:0;mso-height-percent:0;mso-wrap-distance-left:9pt;mso-wrap-distance-top:0;mso-wrap-distance-right:9pt;mso-wrap-distance-bottom:0;mso-position-horizontal:absolute;mso-position-horizontal-relative:margin;mso-position-vertical:absolute;mso-position-vertical-relative:text;mso-width-percent:0;mso-height-percent:0;mso-width-relative:margin;mso-height-relative:margin" from="390.4pt,339.45pt" to="392.65pt,352.2pt" o:gfxdata="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" strokecolor="#7f7f7f [1612]" strokeweight="1.75pt">
                 <v:stroke joinstyle="miter"/>
@@ -7725,7 +8827,7 @@
         <mc:AlternateContent>
           <mc:Choice Requires="wps">
             <w:drawing>
-              <wp:anchor distT="0" distB="0" distL="114300" distR="114300" simplePos="0" relativeHeight="252742656" behindDoc="0" locked="0" layoutInCell="1" allowOverlap="1" wp14:anchorId="3AB2D8BA" wp14:editId="7A312BB6">
+              <wp:anchor distT="0" distB="0" distL="114300" distR="114300" simplePos="0" relativeHeight="252742656" behindDoc="0" locked="0" layoutInCell="1" allowOverlap="1" wp14:anchorId="7415E46D" wp14:editId="06E92EC0">
                 <wp:simplePos x="0" y="0"/>
                 <wp:positionH relativeFrom="margin">
                   <wp:posOffset>3138805</wp:posOffset>
@@ -7785,7 +8887,7 @@
               </wp:anchor>
             </w:drawing>
           </mc:Choice>
-          <mc:Fallback>
+          <mc:Fallback xmlns:w16se="http://schemas.microsoft.com/office/word/2015/wordml/symex" xmlns:w15="http://schemas.microsoft.com/office/word/2012/wordml" xmlns:cx5="http://schemas.microsoft.com/office/drawing/2016/5/11/chartex" xmlns:cx4="http://schemas.microsoft.com/office/drawing/2016/5/10/chartex" xmlns:cx3="http://schemas.microsoft.com/office/drawing/2016/5/9/chartex" xmlns:cx2="http://schemas.microsoft.com/office/drawing/2015/10/21/chartex" xmlns:cx1="http://schemas.microsoft.com/office/drawing/2015/9/8/chartex" xmlns:cx="http://schemas.microsoft.com/office/drawing/2014/chartex">
             <w:pict>
               <v:line w14:anchorId="4816A6C3" id="Conexão reta 172" o:spid="_x0000_s1026" style="position:absolute;flip:x;z-index:252742656;visibility:visible;mso-wrap-style:square;mso-width-percent:0;mso-height-percent:0;mso-wrap-distance-left:9pt;mso-wrap-distance-top:0;mso-wrap-distance-right:9pt;mso-wrap-distance-bottom:0;mso-position-horizontal:absolute;mso-position-horizontal-relative:margin;mso-position-vertical:absolute;mso-position-vertical-relative:text;mso-width-percent:0;mso-height-percent:0;mso-width-relative:margin;mso-height-relative:margin" from="247.15pt,337.95pt" to="251.65pt,352.15pt" o:gfxdata="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" strokecolor="#7f7f7f [1612]" strokeweight="1.75pt">
                 <v:stroke joinstyle="miter"/>
@@ -7803,7 +8905,7 @@
         <mc:AlternateContent>
           <mc:Choice Requires="wps">
             <w:drawing>
-              <wp:anchor distT="0" distB="0" distL="114300" distR="114300" simplePos="0" relativeHeight="252698624" behindDoc="0" locked="0" layoutInCell="1" allowOverlap="1" wp14:anchorId="4B66E4A5" wp14:editId="455E6DC6">
+              <wp:anchor distT="0" distB="0" distL="114300" distR="114300" simplePos="0" relativeHeight="252698624" behindDoc="0" locked="0" layoutInCell="1" allowOverlap="1" wp14:anchorId="3AB326AF" wp14:editId="05DFE47D">
                 <wp:simplePos x="0" y="0"/>
                 <wp:positionH relativeFrom="margin">
                   <wp:posOffset>2929255</wp:posOffset>
@@ -7853,7 +8955,6 @@
                                 <w:lang w:val="pt-PT"/>
                               </w:rPr>
                             </w:pPr>
-                            <w:proofErr w:type="spellStart"/>
                             <w:r>
                               <w:rPr>
                                 <w:color w:val="000000" w:themeColor="text1"/>
@@ -7864,7 +8965,6 @@
                               </w:rPr>
                               <w:t>codAP</w:t>
                             </w:r>
-                            <w:proofErr w:type="spellEnd"/>
                           </w:p>
                         </w:txbxContent>
                       </wps:txbx>
@@ -7886,7 +8986,7 @@
               </wp:anchor>
             </w:drawing>
           </mc:Choice>
-          <mc:Fallback>
+          <mc:Fallback xmlns:w16se="http://schemas.microsoft.com/office/word/2015/wordml/symex" xmlns:w15="http://schemas.microsoft.com/office/word/2012/wordml" xmlns:cx5="http://schemas.microsoft.com/office/drawing/2016/5/11/chartex" xmlns:cx4="http://schemas.microsoft.com/office/drawing/2016/5/10/chartex" xmlns:cx3="http://schemas.microsoft.com/office/drawing/2016/5/9/chartex" xmlns:cx2="http://schemas.microsoft.com/office/drawing/2015/10/21/chartex" xmlns:cx1="http://schemas.microsoft.com/office/drawing/2015/9/8/chartex" xmlns:cx="http://schemas.microsoft.com/office/drawing/2014/chartex">
             <w:pict>
               <v:oval w14:anchorId="4B66E4A5" id="Oval 171" o:spid="_x0000_s1075" style="position:absolute;margin-left:230.65pt;margin-top:313.55pt;width:53.55pt;height:24.75pt;z-index:252698624;visibility:visible;mso-wrap-style:square;mso-width-percent:0;mso-height-percent:0;mso-wrap-distance-left:9pt;mso-wrap-distance-top:0;mso-wrap-distance-right:9pt;mso-wrap-distance-bottom:0;mso-position-horizontal:absolute;mso-position-horizontal-relative:margin;mso-position-vertical:absolute;mso-position-vertical-relative:text;mso-width-percent:0;mso-height-percent:0;mso-width-relative:margin;mso-height-relative:margin;v-text-anchor:middle" o:gfxdata="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" fillcolor="window" strokecolor="windowText">
                 <v:stroke joinstyle="miter"/>
@@ -7932,7 +9032,7 @@
         <mc:AlternateContent>
           <mc:Choice Requires="wps">
             <w:drawing>
-              <wp:anchor distT="0" distB="0" distL="114300" distR="114300" simplePos="0" relativeHeight="251868160" behindDoc="0" locked="0" layoutInCell="1" allowOverlap="1" wp14:anchorId="52A62AFB" wp14:editId="4BCBC828">
+              <wp:anchor distT="0" distB="0" distL="114300" distR="114300" simplePos="0" relativeHeight="251868160" behindDoc="0" locked="0" layoutInCell="1" allowOverlap="1" wp14:anchorId="794D4BE0" wp14:editId="2564C09F">
                 <wp:simplePos x="0" y="0"/>
                 <wp:positionH relativeFrom="margin">
                   <wp:posOffset>5476875</wp:posOffset>
@@ -7981,6 +9081,7 @@
                                 <w:lang w:val="pt-PT"/>
                               </w:rPr>
                             </w:pPr>
+                            <w:proofErr w:type="gramStart"/>
                             <w:r>
                               <w:rPr>
                                 <w:color w:val="000000" w:themeColor="text1"/>
@@ -7990,6 +9091,7 @@
                               </w:rPr>
                               <w:t>nome</w:t>
                             </w:r>
+                            <w:proofErr w:type="gramEnd"/>
                           </w:p>
                         </w:txbxContent>
                       </wps:txbx>
@@ -8011,7 +9113,7 @@
               </wp:anchor>
             </w:drawing>
           </mc:Choice>
-          <mc:Fallback>
+          <mc:Fallback xmlns:w16se="http://schemas.microsoft.com/office/word/2015/wordml/symex" xmlns:w15="http://schemas.microsoft.com/office/word/2012/wordml" xmlns:cx5="http://schemas.microsoft.com/office/drawing/2016/5/11/chartex" xmlns:cx4="http://schemas.microsoft.com/office/drawing/2016/5/10/chartex" xmlns:cx3="http://schemas.microsoft.com/office/drawing/2016/5/9/chartex" xmlns:cx2="http://schemas.microsoft.com/office/drawing/2015/10/21/chartex" xmlns:cx1="http://schemas.microsoft.com/office/drawing/2015/9/8/chartex" xmlns:cx="http://schemas.microsoft.com/office/drawing/2014/chartex">
             <w:pict>
               <v:oval w14:anchorId="52A62AFB" id="Oval 155" o:spid="_x0000_s1076" style="position:absolute;margin-left:431.25pt;margin-top:315.6pt;width:48.25pt;height:22.85pt;z-index:251868160;visibility:visible;mso-wrap-style:square;mso-width-percent:0;mso-height-percent:0;mso-wrap-distance-left:9pt;mso-wrap-distance-top:0;mso-wrap-distance-right:9pt;mso-wrap-distance-bottom:0;mso-position-horizontal:absolute;mso-position-horizontal-relative:margin;mso-position-vertical:absolute;mso-position-vertical-relative:text;mso-width-percent:0;mso-height-percent:0;mso-width-relative:margin;mso-height-relative:margin;v-text-anchor:middle" o:gfxdata="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" fillcolor="window" strokecolor="windowText">
                 <v:stroke joinstyle="miter"/>
@@ -8053,7 +9155,7 @@
         <mc:AlternateContent>
           <mc:Choice Requires="wps">
             <w:drawing>
-              <wp:anchor distT="0" distB="0" distL="114300" distR="114300" simplePos="0" relativeHeight="251977728" behindDoc="0" locked="0" layoutInCell="1" allowOverlap="1" wp14:anchorId="63CA92BA" wp14:editId="6D6BCE7F">
+              <wp:anchor distT="0" distB="0" distL="114300" distR="114300" simplePos="0" relativeHeight="251977728" behindDoc="0" locked="0" layoutInCell="1" allowOverlap="1" wp14:anchorId="253E4B23" wp14:editId="61D53A1B">
                 <wp:simplePos x="0" y="0"/>
                 <wp:positionH relativeFrom="margin">
                   <wp:posOffset>4748530</wp:posOffset>
@@ -8103,7 +9205,6 @@
                                 <w:lang w:val="pt-PT"/>
                               </w:rPr>
                             </w:pPr>
-                            <w:proofErr w:type="spellStart"/>
                             <w:r>
                               <w:rPr>
                                 <w:color w:val="000000" w:themeColor="text1"/>
@@ -8144,7 +9245,6 @@
                               </w:rPr>
                               <w:t>s</w:t>
                             </w:r>
-                            <w:proofErr w:type="spellEnd"/>
                           </w:p>
                         </w:txbxContent>
                       </wps:txbx>
@@ -8166,7 +9266,7 @@
               </wp:anchor>
             </w:drawing>
           </mc:Choice>
-          <mc:Fallback>
+          <mc:Fallback xmlns:w16se="http://schemas.microsoft.com/office/word/2015/wordml/symex" xmlns:w15="http://schemas.microsoft.com/office/word/2012/wordml" xmlns:cx5="http://schemas.microsoft.com/office/drawing/2016/5/11/chartex" xmlns:cx4="http://schemas.microsoft.com/office/drawing/2016/5/10/chartex" xmlns:cx3="http://schemas.microsoft.com/office/drawing/2016/5/9/chartex" xmlns:cx2="http://schemas.microsoft.com/office/drawing/2015/10/21/chartex" xmlns:cx1="http://schemas.microsoft.com/office/drawing/2015/9/8/chartex" xmlns:cx="http://schemas.microsoft.com/office/drawing/2014/chartex">
             <w:pict>
               <v:oval w14:anchorId="63CA92BA" id="Oval 157" o:spid="_x0000_s1077" style="position:absolute;margin-left:373.9pt;margin-top:314.5pt;width:53.55pt;height:24.75pt;z-index:251977728;visibility:visible;mso-wrap-style:square;mso-width-percent:0;mso-height-percent:0;mso-wrap-distance-left:9pt;mso-wrap-distance-top:0;mso-wrap-distance-right:9pt;mso-wrap-distance-bottom:0;mso-position-horizontal:absolute;mso-position-horizontal-relative:margin;mso-position-vertical:absolute;mso-position-vertical-relative:text;mso-width-percent:0;mso-height-percent:0;mso-width-relative:margin;mso-height-relative:margin;v-text-anchor:middle" o:gfxdata="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" fillcolor="window" strokecolor="windowText">
                 <v:stroke joinstyle="miter"/>
@@ -8242,7 +9342,7 @@
         <mc:AlternateContent>
           <mc:Choice Requires="wps">
             <w:drawing>
-              <wp:anchor distT="0" distB="0" distL="114300" distR="114300" simplePos="0" relativeHeight="251933696" behindDoc="0" locked="0" layoutInCell="1" allowOverlap="1" wp14:anchorId="5BDDD1AD" wp14:editId="67C1B748">
+              <wp:anchor distT="0" distB="0" distL="114300" distR="114300" simplePos="0" relativeHeight="251933696" behindDoc="0" locked="0" layoutInCell="1" allowOverlap="1" wp14:anchorId="4C230715" wp14:editId="76D39255">
                 <wp:simplePos x="0" y="0"/>
                 <wp:positionH relativeFrom="margin">
                   <wp:posOffset>5725160</wp:posOffset>
@@ -8302,7 +9402,7 @@
               </wp:anchor>
             </w:drawing>
           </mc:Choice>
-          <mc:Fallback>
+          <mc:Fallback xmlns:w16se="http://schemas.microsoft.com/office/word/2015/wordml/symex" xmlns:w15="http://schemas.microsoft.com/office/word/2012/wordml" xmlns:cx5="http://schemas.microsoft.com/office/drawing/2016/5/11/chartex" xmlns:cx4="http://schemas.microsoft.com/office/drawing/2016/5/10/chartex" xmlns:cx3="http://schemas.microsoft.com/office/drawing/2016/5/9/chartex" xmlns:cx2="http://schemas.microsoft.com/office/drawing/2015/10/21/chartex" xmlns:cx1="http://schemas.microsoft.com/office/drawing/2015/9/8/chartex" xmlns:cx="http://schemas.microsoft.com/office/drawing/2014/chartex">
             <w:pict>
               <v:line w14:anchorId="4CFBDE26" id="Conexão reta 156" o:spid="_x0000_s1026" style="position:absolute;flip:x;z-index:251933696;visibility:visible;mso-wrap-style:square;mso-width-percent:0;mso-height-percent:0;mso-wrap-distance-left:9pt;mso-wrap-distance-top:0;mso-wrap-distance-right:9pt;mso-wrap-distance-bottom:0;mso-position-horizontal:absolute;mso-position-horizontal-relative:margin;mso-position-vertical:absolute;mso-position-vertical-relative:text;mso-width-percent:0;mso-height-percent:0;mso-width-relative:margin;mso-height-relative:margin" from="450.8pt,336.95pt" to="461.6pt,350.65pt" o:gfxdata="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" strokecolor="#7f7f7f [1612]" strokeweight="1.75pt">
                 <v:stroke joinstyle="miter"/>
@@ -8318,7 +9418,7 @@
           <w:lang w:val="pt-PT" w:eastAsia="pt-PT"/>
         </w:rPr>
         <w:drawing>
-          <wp:anchor distT="0" distB="0" distL="114300" distR="114300" simplePos="0" relativeHeight="251824128" behindDoc="1" locked="0" layoutInCell="1" allowOverlap="1" wp14:anchorId="0DA13268" wp14:editId="7C176CCF">
+          <wp:anchor distT="0" distB="0" distL="114300" distR="114300" simplePos="0" relativeHeight="251824128" behindDoc="1" locked="0" layoutInCell="1" allowOverlap="1" wp14:anchorId="2DA1C1B0" wp14:editId="31904BB0">
             <wp:simplePos x="0" y="0"/>
             <wp:positionH relativeFrom="margin">
               <wp:posOffset>1607820</wp:posOffset>
@@ -8343,7 +9443,7 @@
                     </pic:cNvPicPr>
                   </pic:nvPicPr>
                   <pic:blipFill rotWithShape="1">
-                    <a:blip r:embed="rId6">
+                    <a:blip r:embed="rId7">
                       <a:extLst>
                         <a:ext uri="{28A0092B-C50C-407E-A947-70E740481C1C}">
                           <a14:useLocalDpi xmlns:a14="http://schemas.microsoft.com/office/drawing/2010/main" val="0"/>
@@ -8389,7 +9489,7 @@
           <w:lang w:val="pt-PT" w:eastAsia="pt-PT"/>
         </w:rPr>
         <w:drawing>
-          <wp:anchor distT="0" distB="0" distL="114300" distR="114300" simplePos="0" relativeHeight="252654592" behindDoc="1" locked="0" layoutInCell="1" allowOverlap="1" wp14:anchorId="29B647C6" wp14:editId="50EC3319">
+          <wp:anchor distT="0" distB="0" distL="114300" distR="114300" simplePos="0" relativeHeight="252654592" behindDoc="1" locked="0" layoutInCell="1" allowOverlap="1" wp14:anchorId="07B4751C" wp14:editId="30FD624E">
             <wp:simplePos x="0" y="0"/>
             <wp:positionH relativeFrom="margin">
               <wp:posOffset>3757930</wp:posOffset>
@@ -8414,7 +9514,7 @@
                     </pic:cNvPicPr>
                   </pic:nvPicPr>
                   <pic:blipFill rotWithShape="1">
-                    <a:blip r:embed="rId6">
+                    <a:blip r:embed="rId7">
                       <a:extLst>
                         <a:ext uri="{28A0092B-C50C-407E-A947-70E740481C1C}">
                           <a14:useLocalDpi xmlns:a14="http://schemas.microsoft.com/office/drawing/2010/main" val="0"/>
@@ -8462,7 +9562,7 @@
         <mc:AlternateContent>
           <mc:Choice Requires="wps">
             <w:drawing>
-              <wp:anchor distT="0" distB="0" distL="114300" distR="114300" simplePos="0" relativeHeight="252610560" behindDoc="0" locked="0" layoutInCell="1" allowOverlap="1" wp14:anchorId="10711A74" wp14:editId="5E109BD8">
+              <wp:anchor distT="0" distB="0" distL="114300" distR="114300" simplePos="0" relativeHeight="252610560" behindDoc="0" locked="0" layoutInCell="1" allowOverlap="1" wp14:anchorId="03B1077B" wp14:editId="3978B58D">
                 <wp:simplePos x="0" y="0"/>
                 <wp:positionH relativeFrom="column">
                   <wp:posOffset>4825365</wp:posOffset>
@@ -8511,7 +9611,6 @@
                                 <w:lang w:val="pt-PT"/>
                               </w:rPr>
                             </w:pPr>
-                            <w:proofErr w:type="spellStart"/>
                             <w:r>
                               <w:rPr>
                                 <w:b/>
@@ -8532,7 +9631,6 @@
                               </w:rPr>
                               <w:t>es</w:t>
                             </w:r>
-                            <w:proofErr w:type="spellEnd"/>
                           </w:p>
                         </w:txbxContent>
                       </wps:txbx>
@@ -8550,7 +9648,7 @@
           </mc:Choice>
           <mc:Fallback>
             <w:pict>
-              <v:rect w14:anchorId="10711A74" id="Retângulo 169" o:spid="_x0000_s1078" style="position:absolute;margin-left:379.95pt;margin-top:352.15pt;width:83.2pt;height:25.45pt;rotation:180;flip:y;z-index:252610560;visibility:visible;mso-wrap-style:square;mso-wrap-distance-left:9pt;mso-wrap-distance-top:0;mso-wrap-distance-right:9pt;mso-wrap-distance-bottom:0;mso-position-horizontal:absolute;mso-position-horizontal-relative:text;mso-position-vertical:absolute;mso-position-vertical-relative:text;v-text-anchor:middle" o:gfxdata="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" filled="f" strokecolor="windowText" strokeweight="1.25pt">
+              <v:rect id="Retângulo 169" o:spid="_x0000_s1083" style="position:absolute;margin-left:379.95pt;margin-top:352.15pt;width:83.2pt;height:25.45pt;rotation:180;flip:y;z-index:252610560;visibility:visible;mso-wrap-style:square;mso-wrap-distance-left:9pt;mso-wrap-distance-top:0;mso-wrap-distance-right:9pt;mso-wrap-distance-bottom:0;mso-position-horizontal:absolute;mso-position-horizontal-relative:text;mso-position-vertical:absolute;mso-position-vertical-relative:text;v-text-anchor:middle" o:gfxdata="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" filled="f" strokecolor="windowText" strokeweight="1.25pt">
                 <v:textbox>
                   <w:txbxContent>
                     <w:p>
@@ -8565,7 +9663,6 @@
                           <w:lang w:val="pt-PT"/>
                         </w:rPr>
                       </w:pPr>
-                      <w:proofErr w:type="spellStart"/>
                       <w:r>
                         <w:rPr>
                           <w:b/>
@@ -8586,7 +9683,6 @@
                         </w:rPr>
                         <w:t>es</w:t>
                       </w:r>
-                      <w:proofErr w:type="spellEnd"/>
                     </w:p>
                   </w:txbxContent>
                 </v:textbox>
@@ -8603,7 +9699,7 @@
         <mc:AlternateContent>
           <mc:Choice Requires="wps">
             <w:drawing>
-              <wp:anchor distT="0" distB="0" distL="114300" distR="114300" simplePos="0" relativeHeight="252559360" behindDoc="0" locked="0" layoutInCell="1" allowOverlap="1" wp14:anchorId="3E37A727" wp14:editId="78145C68">
+              <wp:anchor distT="0" distB="0" distL="114300" distR="114300" simplePos="0" relativeHeight="252559360" behindDoc="0" locked="0" layoutInCell="1" allowOverlap="1" wp14:anchorId="66D9C114" wp14:editId="4AD11AD2">
                 <wp:simplePos x="0" y="0"/>
                 <wp:positionH relativeFrom="margin">
                   <wp:posOffset>3767454</wp:posOffset>
@@ -8663,7 +9759,7 @@
               </wp:anchor>
             </w:drawing>
           </mc:Choice>
-          <mc:Fallback>
+          <mc:Fallback xmlns:w16se="http://schemas.microsoft.com/office/word/2015/wordml/symex" xmlns:w15="http://schemas.microsoft.com/office/word/2012/wordml" xmlns:cx5="http://schemas.microsoft.com/office/drawing/2016/5/11/chartex" xmlns:cx4="http://schemas.microsoft.com/office/drawing/2016/5/10/chartex" xmlns:cx3="http://schemas.microsoft.com/office/drawing/2016/5/9/chartex" xmlns:cx2="http://schemas.microsoft.com/office/drawing/2015/10/21/chartex" xmlns:cx1="http://schemas.microsoft.com/office/drawing/2015/9/8/chartex" xmlns:cx="http://schemas.microsoft.com/office/drawing/2014/chartex">
             <w:pict>
               <v:line w14:anchorId="3077B2A8" id="Conexão reta 168" o:spid="_x0000_s1026" style="position:absolute;flip:x y;z-index:252559360;visibility:visible;mso-wrap-style:square;mso-width-percent:0;mso-height-percent:0;mso-wrap-distance-left:9pt;mso-wrap-distance-top:0;mso-wrap-distance-right:9pt;mso-wrap-distance-bottom:0;mso-position-horizontal:absolute;mso-position-horizontal-relative:margin;mso-position-vertical:absolute;mso-position-vertical-relative:text;mso-width-percent:0;mso-height-percent:0;mso-width-relative:margin;mso-height-relative:margin" from="296.65pt,411.25pt" to="315pt,421.95pt" o:gfxdata="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" strokecolor="#7f7f7f [1612]" strokeweight="1.75pt">
                 <v:stroke joinstyle="miter"/>
@@ -8681,7 +9777,7 @@
         <mc:AlternateContent>
           <mc:Choice Requires="wps">
             <w:drawing>
-              <wp:anchor distT="0" distB="0" distL="114300" distR="114300" simplePos="0" relativeHeight="252466176" behindDoc="0" locked="0" layoutInCell="1" allowOverlap="1" wp14:anchorId="4029E86F" wp14:editId="22C6BE79">
+              <wp:anchor distT="0" distB="0" distL="114300" distR="114300" simplePos="0" relativeHeight="252466176" behindDoc="0" locked="0" layoutInCell="1" allowOverlap="1" wp14:anchorId="52FEBC1C" wp14:editId="11836580">
                 <wp:simplePos x="0" y="0"/>
                 <wp:positionH relativeFrom="margin">
                   <wp:posOffset>3999865</wp:posOffset>
@@ -8730,6 +9826,7 @@
                                 <w:lang w:val="pt-PT"/>
                               </w:rPr>
                             </w:pPr>
+                            <w:proofErr w:type="gramStart"/>
                             <w:r>
                               <w:rPr>
                                 <w:color w:val="000000" w:themeColor="text1"/>
@@ -8739,6 +9836,7 @@
                               </w:rPr>
                               <w:t>nome</w:t>
                             </w:r>
+                            <w:proofErr w:type="gramEnd"/>
                           </w:p>
                         </w:txbxContent>
                       </wps:txbx>
@@ -8760,7 +9858,7 @@
               </wp:anchor>
             </w:drawing>
           </mc:Choice>
-          <mc:Fallback>
+          <mc:Fallback xmlns:w16se="http://schemas.microsoft.com/office/word/2015/wordml/symex" xmlns:w15="http://schemas.microsoft.com/office/word/2012/wordml" xmlns:cx5="http://schemas.microsoft.com/office/drawing/2016/5/11/chartex" xmlns:cx4="http://schemas.microsoft.com/office/drawing/2016/5/10/chartex" xmlns:cx3="http://schemas.microsoft.com/office/drawing/2016/5/9/chartex" xmlns:cx2="http://schemas.microsoft.com/office/drawing/2015/10/21/chartex" xmlns:cx1="http://schemas.microsoft.com/office/drawing/2015/9/8/chartex" xmlns:cx="http://schemas.microsoft.com/office/drawing/2014/chartex">
             <w:pict>
               <v:oval w14:anchorId="4029E86F" id="Oval 166" o:spid="_x0000_s1079" style="position:absolute;margin-left:314.95pt;margin-top:412.6pt;width:48.3pt;height:22.85pt;z-index:252466176;visibility:visible;mso-wrap-style:square;mso-width-percent:0;mso-height-percent:0;mso-wrap-distance-left:9pt;mso-wrap-distance-top:0;mso-wrap-distance-right:9pt;mso-wrap-distance-bottom:0;mso-position-horizontal:absolute;mso-position-horizontal-relative:margin;mso-position-vertical:absolute;mso-position-vertical-relative:text;mso-width-percent:0;mso-height-percent:0;mso-width-relative:margin;mso-height-relative:margin;v-text-anchor:middle" o:gfxdata="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" fillcolor="window" strokecolor="windowText">
                 <v:stroke joinstyle="miter"/>
@@ -8802,7 +9900,7 @@
         <mc:AlternateContent>
           <mc:Choice Requires="wps">
             <w:drawing>
-              <wp:anchor distT="0" distB="0" distL="114300" distR="114300" simplePos="0" relativeHeight="252509184" behindDoc="0" locked="0" layoutInCell="1" allowOverlap="1" wp14:anchorId="3D85DAC2" wp14:editId="53262429">
+              <wp:anchor distT="0" distB="0" distL="114300" distR="114300" simplePos="0" relativeHeight="252509184" behindDoc="0" locked="0" layoutInCell="1" allowOverlap="1" wp14:anchorId="78D9A57B" wp14:editId="50AE528C">
                 <wp:simplePos x="0" y="0"/>
                 <wp:positionH relativeFrom="margin">
                   <wp:posOffset>3757929</wp:posOffset>
@@ -8862,7 +9960,7 @@
               </wp:anchor>
             </w:drawing>
           </mc:Choice>
-          <mc:Fallback>
+          <mc:Fallback xmlns:w16se="http://schemas.microsoft.com/office/word/2015/wordml/symex" xmlns:w15="http://schemas.microsoft.com/office/word/2012/wordml" xmlns:cx5="http://schemas.microsoft.com/office/drawing/2016/5/11/chartex" xmlns:cx4="http://schemas.microsoft.com/office/drawing/2016/5/10/chartex" xmlns:cx3="http://schemas.microsoft.com/office/drawing/2016/5/9/chartex" xmlns:cx2="http://schemas.microsoft.com/office/drawing/2015/10/21/chartex" xmlns:cx1="http://schemas.microsoft.com/office/drawing/2015/9/8/chartex" xmlns:cx="http://schemas.microsoft.com/office/drawing/2014/chartex">
             <w:pict>
               <v:line w14:anchorId="4CEB7759" id="Conexão reta 167" o:spid="_x0000_s1026" style="position:absolute;flip:x;z-index:252509184;visibility:visible;mso-wrap-style:square;mso-width-percent:0;mso-height-percent:0;mso-wrap-distance-left:9pt;mso-wrap-distance-top:0;mso-wrap-distance-right:9pt;mso-wrap-distance-bottom:0;mso-position-horizontal:absolute;mso-position-horizontal-relative:margin;mso-position-vertical:absolute;mso-position-vertical-relative:text;mso-width-percent:0;mso-height-percent:0;mso-width-relative:margin;mso-height-relative:margin" from="295.9pt,394.2pt" to="313.15pt,394.95pt" o:gfxdata="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" strokecolor="#7f7f7f [1612]" strokeweight="1.75pt">
                 <v:stroke joinstyle="miter"/>
@@ -8880,7 +9978,7 @@
         <mc:AlternateContent>
           <mc:Choice Requires="wps">
             <w:drawing>
-              <wp:anchor distT="0" distB="0" distL="114300" distR="114300" simplePos="0" relativeHeight="252370944" behindDoc="0" locked="0" layoutInCell="1" allowOverlap="1" wp14:anchorId="79461102" wp14:editId="10076AF2">
+              <wp:anchor distT="0" distB="0" distL="114300" distR="114300" simplePos="0" relativeHeight="252370944" behindDoc="0" locked="0" layoutInCell="1" allowOverlap="1" wp14:anchorId="4AA1B03B" wp14:editId="37F2AC70">
                 <wp:simplePos x="0" y="0"/>
                 <wp:positionH relativeFrom="margin">
                   <wp:posOffset>3967480</wp:posOffset>
@@ -8943,7 +10041,7 @@
                                 <w:lang w:val="pt-PT"/>
                               </w:rPr>
                             </w:pPr>
-                            <w:proofErr w:type="spellStart"/>
+                            <w:proofErr w:type="gramStart"/>
                             <w:r>
                               <w:rPr>
                                 <w:color w:val="000000" w:themeColor="text1"/>
@@ -8954,7 +10052,7 @@
                               </w:rPr>
                               <w:t>codCs</w:t>
                             </w:r>
-                            <w:proofErr w:type="spellEnd"/>
+                            <w:proofErr w:type="gramEnd"/>
                           </w:p>
                         </w:txbxContent>
                       </wps:txbx>
@@ -8976,7 +10074,7 @@
               </wp:anchor>
             </w:drawing>
           </mc:Choice>
-          <mc:Fallback>
+          <mc:Fallback xmlns:w16se="http://schemas.microsoft.com/office/word/2015/wordml/symex" xmlns:w15="http://schemas.microsoft.com/office/word/2012/wordml" xmlns:cx5="http://schemas.microsoft.com/office/drawing/2016/5/11/chartex" xmlns:cx4="http://schemas.microsoft.com/office/drawing/2016/5/10/chartex" xmlns:cx3="http://schemas.microsoft.com/office/drawing/2016/5/9/chartex" xmlns:cx2="http://schemas.microsoft.com/office/drawing/2015/10/21/chartex" xmlns:cx1="http://schemas.microsoft.com/office/drawing/2015/9/8/chartex" xmlns:cx="http://schemas.microsoft.com/office/drawing/2014/chartex">
             <w:pict>
               <v:oval w14:anchorId="79461102" id="Oval 164" o:spid="_x0000_s1080" style="position:absolute;margin-left:312.4pt;margin-top:381.45pt;width:52pt;height:25.4pt;z-index:252370944;visibility:visible;mso-wrap-style:square;mso-width-percent:0;mso-height-percent:0;mso-wrap-distance-left:9pt;mso-wrap-distance-top:0;mso-wrap-distance-right:9pt;mso-wrap-distance-bottom:0;mso-position-horizontal:absolute;mso-position-horizontal-relative:margin;mso-position-vertical:absolute;mso-position-vertical-relative:text;mso-width-percent:0;mso-height-percent:0;mso-width-relative:margin;mso-height-relative:margin;v-text-anchor:middle" o:gfxdata="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" fillcolor="white [3212]" strokecolor="black [3213]">
                 <v:stroke joinstyle="miter"/>
@@ -9022,7 +10120,7 @@
         <mc:AlternateContent>
           <mc:Choice Requires="wps">
             <w:drawing>
-              <wp:anchor distT="0" distB="0" distL="114300" distR="114300" simplePos="0" relativeHeight="252283904" behindDoc="0" locked="0" layoutInCell="1" allowOverlap="1" wp14:anchorId="079E8B14" wp14:editId="684A247A">
+              <wp:anchor distT="0" distB="0" distL="114300" distR="114300" simplePos="0" relativeHeight="252283904" behindDoc="0" locked="0" layoutInCell="1" allowOverlap="1" wp14:anchorId="73CE18D4" wp14:editId="449B7C8B">
                 <wp:simplePos x="0" y="0"/>
                 <wp:positionH relativeFrom="column">
                   <wp:posOffset>2567305</wp:posOffset>
@@ -9082,7 +10180,7 @@
               </wp:anchor>
             </w:drawing>
           </mc:Choice>
-          <mc:Fallback>
+          <mc:Fallback xmlns:w16se="http://schemas.microsoft.com/office/word/2015/wordml/symex" xmlns:w15="http://schemas.microsoft.com/office/word/2012/wordml" xmlns:cx5="http://schemas.microsoft.com/office/drawing/2016/5/11/chartex" xmlns:cx4="http://schemas.microsoft.com/office/drawing/2016/5/10/chartex" xmlns:cx3="http://schemas.microsoft.com/office/drawing/2016/5/9/chartex" xmlns:cx2="http://schemas.microsoft.com/office/drawing/2015/10/21/chartex" xmlns:cx1="http://schemas.microsoft.com/office/drawing/2015/9/8/chartex" xmlns:cx="http://schemas.microsoft.com/office/drawing/2014/chartex">
             <w:pict>
               <v:line w14:anchorId="48174150" id="Conexão reta 163" o:spid="_x0000_s1026" style="position:absolute;flip:y;z-index:252283904;visibility:visible;mso-wrap-style:square;mso-width-percent:0;mso-height-percent:0;mso-wrap-distance-left:9pt;mso-wrap-distance-top:0;mso-wrap-distance-right:9pt;mso-wrap-distance-bottom:0;mso-position-horizontal:absolute;mso-position-horizontal-relative:text;mso-position-vertical:absolute;mso-position-vertical-relative:text;mso-width-percent:0;mso-height-percent:0;mso-width-relative:margin;mso-height-relative:margin" from="202.15pt,397.2pt" to="202.15pt,409.95pt" o:gfxdata="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" strokecolor="#7f7f7f [1612]" strokeweight="1.5pt">
                 <v:stroke joinstyle="miter"/>
@@ -9099,7 +10197,7 @@
         <mc:AlternateContent>
           <mc:Choice Requires="wps">
             <w:drawing>
-              <wp:anchor distT="0" distB="0" distL="114300" distR="114300" simplePos="0" relativeHeight="252153856" behindDoc="0" locked="0" layoutInCell="1" allowOverlap="1" wp14:anchorId="7F664E95" wp14:editId="12E1AA69">
+              <wp:anchor distT="0" distB="0" distL="114300" distR="114300" simplePos="0" relativeHeight="252153856" behindDoc="0" locked="0" layoutInCell="1" allowOverlap="1" wp14:anchorId="1C05C055" wp14:editId="23B03C92">
                 <wp:simplePos x="0" y="0"/>
                 <wp:positionH relativeFrom="column">
                   <wp:posOffset>1423670</wp:posOffset>
@@ -9159,7 +10257,7 @@
               </wp:anchor>
             </w:drawing>
           </mc:Choice>
-          <mc:Fallback>
+          <mc:Fallback xmlns:w16se="http://schemas.microsoft.com/office/word/2015/wordml/symex" xmlns:w15="http://schemas.microsoft.com/office/word/2012/wordml" xmlns:cx5="http://schemas.microsoft.com/office/drawing/2016/5/11/chartex" xmlns:cx4="http://schemas.microsoft.com/office/drawing/2016/5/10/chartex" xmlns:cx3="http://schemas.microsoft.com/office/drawing/2016/5/9/chartex" xmlns:cx2="http://schemas.microsoft.com/office/drawing/2015/10/21/chartex" xmlns:cx1="http://schemas.microsoft.com/office/drawing/2015/9/8/chartex" xmlns:cx="http://schemas.microsoft.com/office/drawing/2014/chartex">
             <w:pict>
               <v:line w14:anchorId="08288AD3" id="Conexão reta 162" o:spid="_x0000_s1026" style="position:absolute;z-index:252153856;visibility:visible;mso-wrap-style:square;mso-width-percent:0;mso-height-percent:0;mso-wrap-distance-left:9pt;mso-wrap-distance-top:0;mso-wrap-distance-right:9pt;mso-wrap-distance-bottom:0;mso-position-horizontal:absolute;mso-position-horizontal-relative:text;mso-position-vertical:absolute;mso-position-vertical-relative:text;mso-width-percent:0;mso-height-percent:0;mso-width-relative:margin;mso-height-relative:margin" from="112.1pt,403.2pt" to="208.85pt,403.95pt" o:gfxdata="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" strokecolor="#7f7f7f [1612]" strokeweight="2pt">
                 <v:stroke joinstyle="miter"/>
@@ -9174,7 +10272,7 @@
           <w:lang w:val="pt-PT" w:eastAsia="pt-PT"/>
         </w:rPr>
         <w:drawing>
-          <wp:anchor distT="0" distB="0" distL="114300" distR="114300" simplePos="0" relativeHeight="252109824" behindDoc="1" locked="0" layoutInCell="1" allowOverlap="1" wp14:anchorId="7653306B" wp14:editId="70757480">
+          <wp:anchor distT="0" distB="0" distL="114300" distR="114300" simplePos="0" relativeHeight="252109824" behindDoc="1" locked="0" layoutInCell="1" allowOverlap="1" wp14:anchorId="3B106FA7" wp14:editId="00981F81">
             <wp:simplePos x="0" y="0"/>
             <wp:positionH relativeFrom="margin">
               <wp:posOffset>1270954</wp:posOffset>
@@ -9199,7 +10297,7 @@
                     </pic:cNvPicPr>
                   </pic:nvPicPr>
                   <pic:blipFill rotWithShape="1">
-                    <a:blip r:embed="rId6">
+                    <a:blip r:embed="rId7">
                       <a:extLst>
                         <a:ext uri="{28A0092B-C50C-407E-A947-70E740481C1C}">
                           <a14:useLocalDpi xmlns:a14="http://schemas.microsoft.com/office/drawing/2010/main" val="0"/>
@@ -9247,7 +10345,7 @@
         <mc:AlternateContent>
           <mc:Choice Requires="wps">
             <w:drawing>
-              <wp:anchor distT="0" distB="0" distL="114300" distR="114300" simplePos="0" relativeHeight="252065792" behindDoc="0" locked="0" layoutInCell="1" allowOverlap="1" wp14:anchorId="6503479C" wp14:editId="49DF2847">
+              <wp:anchor distT="0" distB="0" distL="114300" distR="114300" simplePos="0" relativeHeight="252065792" behindDoc="0" locked="0" layoutInCell="1" allowOverlap="1" wp14:anchorId="66FD566D" wp14:editId="1FE98724">
                 <wp:simplePos x="0" y="0"/>
                 <wp:positionH relativeFrom="column">
                   <wp:posOffset>2667000</wp:posOffset>
@@ -9326,7 +10424,7 @@
           </mc:Choice>
           <mc:Fallback>
             <w:pict>
-              <v:rect w14:anchorId="6503479C" id="Retângulo 159" o:spid="_x0000_s1081" style="position:absolute;margin-left:210pt;margin-top:391.2pt;width:87.35pt;height:25.45pt;rotation:180;flip:y;z-index:252065792;visibility:visible;mso-wrap-style:square;mso-width-percent:0;mso-wrap-distance-left:9pt;mso-wrap-distance-top:0;mso-wrap-distance-right:9pt;mso-wrap-distance-bottom:0;mso-position-horizontal:absolute;mso-position-horizontal-relative:text;mso-position-vertical:absolute;mso-position-vertical-relative:text;mso-width-percent:0;mso-width-relative:margin;v-text-anchor:middle" o:gfxdata="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" filled="f" strokecolor="windowText" strokeweight="1.25pt">
+              <v:rect id="Retângulo 159" o:spid="_x0000_s1086" style="position:absolute;margin-left:210pt;margin-top:391.2pt;width:87.35pt;height:25.45pt;rotation:180;flip:y;z-index:252065792;visibility:visible;mso-wrap-style:square;mso-width-percent:0;mso-wrap-distance-left:9pt;mso-wrap-distance-top:0;mso-wrap-distance-right:9pt;mso-wrap-distance-bottom:0;mso-position-horizontal:absolute;mso-position-horizontal-relative:text;mso-position-vertical:absolute;mso-position-vertical-relative:text;mso-width-percent:0;mso-width-relative:margin;v-text-anchor:middle" o:gfxdata="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" filled="f" strokecolor="windowText" strokeweight="1.25pt">
                 <v:textbox>
                   <w:txbxContent>
                     <w:p>
@@ -9367,7 +10465,7 @@
         <mc:AlternateContent>
           <mc:Choice Requires="wps">
             <w:drawing>
-              <wp:anchor distT="0" distB="0" distL="114300" distR="114300" simplePos="0" relativeHeight="250565632" behindDoc="0" locked="0" layoutInCell="1" allowOverlap="1" wp14:anchorId="11190842" wp14:editId="085E8500">
+              <wp:anchor distT="0" distB="0" distL="114300" distR="114300" simplePos="0" relativeHeight="250565632" behindDoc="0" locked="0" layoutInCell="1" allowOverlap="1" wp14:anchorId="5CF23277" wp14:editId="5286D685">
                 <wp:simplePos x="0" y="0"/>
                 <wp:positionH relativeFrom="margin">
                   <wp:posOffset>3367404</wp:posOffset>
@@ -9427,7 +10525,7 @@
               </wp:anchor>
             </w:drawing>
           </mc:Choice>
-          <mc:Fallback>
+          <mc:Fallback xmlns:w16se="http://schemas.microsoft.com/office/word/2015/wordml/symex" xmlns:w15="http://schemas.microsoft.com/office/word/2012/wordml" xmlns:cx5="http://schemas.microsoft.com/office/drawing/2016/5/11/chartex" xmlns:cx4="http://schemas.microsoft.com/office/drawing/2016/5/10/chartex" xmlns:cx3="http://schemas.microsoft.com/office/drawing/2016/5/9/chartex" xmlns:cx2="http://schemas.microsoft.com/office/drawing/2015/10/21/chartex" xmlns:cx1="http://schemas.microsoft.com/office/drawing/2015/9/8/chartex" xmlns:cx="http://schemas.microsoft.com/office/drawing/2014/chartex">
             <w:pict>
               <v:line w14:anchorId="199D2887" id="Conexão reta 133" o:spid="_x0000_s1026" style="position:absolute;flip:x y;z-index:250565632;visibility:visible;mso-wrap-style:square;mso-width-percent:0;mso-height-percent:0;mso-wrap-distance-left:9pt;mso-wrap-distance-top:0;mso-wrap-distance-right:9pt;mso-wrap-distance-bottom:0;mso-position-horizontal:absolute;mso-position-horizontal-relative:margin;mso-position-vertical:absolute;mso-position-vertical-relative:text;mso-width-percent:0;mso-height-percent:0;mso-width-relative:margin;mso-height-relative:margin" from="265.15pt,454.2pt" to="268.45pt,464.7pt" o:gfxdata="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" strokecolor="#7f7f7f [1612]" strokeweight="1.75pt">
                 <v:stroke joinstyle="miter"/>
@@ -9445,7 +10543,7 @@
         <mc:AlternateContent>
           <mc:Choice Requires="wps">
             <w:drawing>
-              <wp:anchor distT="0" distB="0" distL="114300" distR="114300" simplePos="0" relativeHeight="250498048" behindDoc="0" locked="0" layoutInCell="1" allowOverlap="1" wp14:anchorId="2D210D3E" wp14:editId="6805DEDC">
+              <wp:anchor distT="0" distB="0" distL="114300" distR="114300" simplePos="0" relativeHeight="250498048" behindDoc="0" locked="0" layoutInCell="1" allowOverlap="1" wp14:anchorId="19E09D9C" wp14:editId="590B35B9">
                 <wp:simplePos x="0" y="0"/>
                 <wp:positionH relativeFrom="margin">
                   <wp:posOffset>3131185</wp:posOffset>
@@ -9508,7 +10606,6 @@
                                 <w:lang w:val="pt-PT"/>
                               </w:rPr>
                             </w:pPr>
-                            <w:proofErr w:type="spellStart"/>
                             <w:r>
                               <w:rPr>
                                 <w:color w:val="000000" w:themeColor="text1"/>
@@ -9519,7 +10616,6 @@
                               </w:rPr>
                               <w:t>codC</w:t>
                             </w:r>
-                            <w:proofErr w:type="spellEnd"/>
                           </w:p>
                         </w:txbxContent>
                       </wps:txbx>
@@ -9541,7 +10637,7 @@
               </wp:anchor>
             </w:drawing>
           </mc:Choice>
-          <mc:Fallback>
+          <mc:Fallback xmlns:w16se="http://schemas.microsoft.com/office/word/2015/wordml/symex" xmlns:w15="http://schemas.microsoft.com/office/word/2012/wordml" xmlns:cx5="http://schemas.microsoft.com/office/drawing/2016/5/11/chartex" xmlns:cx4="http://schemas.microsoft.com/office/drawing/2016/5/10/chartex" xmlns:cx3="http://schemas.microsoft.com/office/drawing/2016/5/9/chartex" xmlns:cx2="http://schemas.microsoft.com/office/drawing/2015/10/21/chartex" xmlns:cx1="http://schemas.microsoft.com/office/drawing/2015/9/8/chartex" xmlns:cx="http://schemas.microsoft.com/office/drawing/2014/chartex">
             <w:pict>
               <v:oval w14:anchorId="2D210D3E" id="Oval 131" o:spid="_x0000_s1082" style="position:absolute;margin-left:246.55pt;margin-top:464.15pt;width:52pt;height:25.4pt;z-index:250498048;visibility:visible;mso-wrap-style:square;mso-width-percent:0;mso-height-percent:0;mso-wrap-distance-left:9pt;mso-wrap-distance-top:0;mso-wrap-distance-right:9pt;mso-wrap-distance-bottom:0;mso-position-horizontal:absolute;mso-position-horizontal-relative:margin;mso-position-vertical:absolute;mso-position-vertical-relative:text;mso-width-percent:0;mso-height-percent:0;mso-width-relative:margin;mso-height-relative:margin;v-text-anchor:middle" o:gfxdata="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" fillcolor="white [3212]" strokecolor="black [3213]">
                 <v:stroke joinstyle="miter"/>
@@ -9587,7 +10683,7 @@
         <mc:AlternateContent>
           <mc:Choice Requires="wps">
             <w:drawing>
-              <wp:anchor distT="0" distB="0" distL="114300" distR="114300" simplePos="0" relativeHeight="250321920" behindDoc="0" locked="0" layoutInCell="1" allowOverlap="1" wp14:anchorId="444387DF" wp14:editId="6DC049B4">
+              <wp:anchor distT="0" distB="0" distL="114300" distR="114300" simplePos="0" relativeHeight="250321920" behindDoc="0" locked="0" layoutInCell="1" allowOverlap="1" wp14:anchorId="1E18E20F" wp14:editId="3BA529D9">
                 <wp:simplePos x="0" y="0"/>
                 <wp:positionH relativeFrom="margin">
                   <wp:posOffset>509906</wp:posOffset>
@@ -9647,7 +10743,7 @@
               </wp:anchor>
             </w:drawing>
           </mc:Choice>
-          <mc:Fallback>
+          <mc:Fallback xmlns:w16se="http://schemas.microsoft.com/office/word/2015/wordml/symex" xmlns:w15="http://schemas.microsoft.com/office/word/2012/wordml" xmlns:cx5="http://schemas.microsoft.com/office/drawing/2016/5/11/chartex" xmlns:cx4="http://schemas.microsoft.com/office/drawing/2016/5/10/chartex" xmlns:cx3="http://schemas.microsoft.com/office/drawing/2016/5/9/chartex" xmlns:cx2="http://schemas.microsoft.com/office/drawing/2015/10/21/chartex" xmlns:cx1="http://schemas.microsoft.com/office/drawing/2015/9/8/chartex" xmlns:cx="http://schemas.microsoft.com/office/drawing/2014/chartex">
             <w:pict>
               <v:line w14:anchorId="1D8CCDA9" id="Conexão reta 126" o:spid="_x0000_s1026" style="position:absolute;flip:y;z-index:250321920;visibility:visible;mso-wrap-style:square;mso-width-percent:0;mso-height-percent:0;mso-wrap-distance-left:9pt;mso-wrap-distance-top:0;mso-wrap-distance-right:9pt;mso-wrap-distance-bottom:0;mso-position-horizontal:absolute;mso-position-horizontal-relative:margin;mso-position-vertical:absolute;mso-position-vertical-relative:text;mso-width-percent:0;mso-height-percent:0;mso-width-relative:margin;mso-height-relative:margin" from="40.15pt,378.85pt" to="52.15pt,406.2pt" o:gfxdata="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" strokecolor="#7f7f7f [1612]" strokeweight="1.75pt">
                 <v:stroke joinstyle="miter"/>
@@ -9665,7 +10761,7 @@
         <mc:AlternateContent>
           <mc:Choice Requires="wps">
             <w:drawing>
-              <wp:anchor distT="0" distB="0" distL="114300" distR="114300" simplePos="0" relativeHeight="250365952" behindDoc="0" locked="0" layoutInCell="1" allowOverlap="1" wp14:anchorId="04D87A7A" wp14:editId="7FDF4600">
+              <wp:anchor distT="0" distB="0" distL="114300" distR="114300" simplePos="0" relativeHeight="250365952" behindDoc="0" locked="0" layoutInCell="1" allowOverlap="1" wp14:anchorId="4A433FD9" wp14:editId="10F555C1">
                 <wp:simplePos x="0" y="0"/>
                 <wp:positionH relativeFrom="margin">
                   <wp:posOffset>15240</wp:posOffset>
@@ -9744,7 +10840,7 @@
               </wp:anchor>
             </w:drawing>
           </mc:Choice>
-          <mc:Fallback>
+          <mc:Fallback xmlns:w16se="http://schemas.microsoft.com/office/word/2015/wordml/symex" xmlns:w15="http://schemas.microsoft.com/office/word/2012/wordml" xmlns:cx5="http://schemas.microsoft.com/office/drawing/2016/5/11/chartex" xmlns:cx4="http://schemas.microsoft.com/office/drawing/2016/5/10/chartex" xmlns:cx3="http://schemas.microsoft.com/office/drawing/2016/5/9/chartex" xmlns:cx2="http://schemas.microsoft.com/office/drawing/2015/10/21/chartex" xmlns:cx1="http://schemas.microsoft.com/office/drawing/2015/9/8/chartex" xmlns:cx="http://schemas.microsoft.com/office/drawing/2014/chartex">
             <w:pict>
               <v:oval w14:anchorId="04D87A7A" id="Oval 127" o:spid="_x0000_s1083" style="position:absolute;margin-left:1.2pt;margin-top:404.35pt;width:68.25pt;height:22.85pt;z-index:250365952;visibility:visible;mso-wrap-style:square;mso-width-percent:0;mso-height-percent:0;mso-wrap-distance-left:9pt;mso-wrap-distance-top:0;mso-wrap-distance-right:9pt;mso-wrap-distance-bottom:0;mso-position-horizontal:absolute;mso-position-horizontal-relative:margin;mso-position-vertical:absolute;mso-position-vertical-relative:text;mso-width-percent:0;mso-height-percent:0;mso-width-relative:margin;mso-height-relative:margin;v-text-anchor:middle" o:gfxdata="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" fillcolor="window" strokecolor="windowText">
                 <v:stroke joinstyle="miter"/>
@@ -9786,7 +10882,7 @@
         <mc:AlternateContent>
           <mc:Choice Requires="wps">
             <w:drawing>
-              <wp:anchor distT="0" distB="0" distL="114300" distR="114300" simplePos="0" relativeHeight="251507712" behindDoc="0" locked="0" layoutInCell="1" allowOverlap="1" wp14:anchorId="338D6A3B" wp14:editId="53313991">
+              <wp:anchor distT="0" distB="0" distL="114300" distR="114300" simplePos="0" relativeHeight="251507712" behindDoc="0" locked="0" layoutInCell="1" allowOverlap="1" wp14:anchorId="2EE79280" wp14:editId="04EBF39F">
                 <wp:simplePos x="0" y="0"/>
                 <wp:positionH relativeFrom="margin">
                   <wp:posOffset>319405</wp:posOffset>
@@ -9846,7 +10942,7 @@
               </wp:anchor>
             </w:drawing>
           </mc:Choice>
-          <mc:Fallback>
+          <mc:Fallback xmlns:w16se="http://schemas.microsoft.com/office/word/2015/wordml/symex" xmlns:w15="http://schemas.microsoft.com/office/word/2012/wordml" xmlns:cx5="http://schemas.microsoft.com/office/drawing/2016/5/11/chartex" xmlns:cx4="http://schemas.microsoft.com/office/drawing/2016/5/10/chartex" xmlns:cx3="http://schemas.microsoft.com/office/drawing/2016/5/9/chartex" xmlns:cx2="http://schemas.microsoft.com/office/drawing/2015/10/21/chartex" xmlns:cx1="http://schemas.microsoft.com/office/drawing/2015/9/8/chartex" xmlns:cx="http://schemas.microsoft.com/office/drawing/2014/chartex">
             <w:pict>
               <v:line w14:anchorId="51351A0D" id="Conexão reta 149" o:spid="_x0000_s1026" style="position:absolute;flip:y;z-index:251507712;visibility:visible;mso-wrap-style:square;mso-width-percent:0;mso-height-percent:0;mso-wrap-distance-left:9pt;mso-wrap-distance-top:0;mso-wrap-distance-right:9pt;mso-wrap-distance-bottom:0;mso-position-horizontal:absolute;mso-position-horizontal-relative:margin;mso-position-vertical:absolute;mso-position-vertical-relative:text;mso-width-percent:0;mso-height-percent:0;mso-width-relative:margin;mso-height-relative:margin" from="25.15pt,372.45pt" to="43.9pt,382.2pt" o:gfxdata="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" strokecolor="#7f7f7f [1612]" strokeweight="1.75pt">
                 <v:stroke joinstyle="miter"/>
@@ -9864,7 +10960,7 @@
         <mc:AlternateContent>
           <mc:Choice Requires="wps">
             <w:drawing>
-              <wp:anchor distT="0" distB="0" distL="114300" distR="114300" simplePos="0" relativeHeight="251462656" behindDoc="0" locked="0" layoutInCell="1" allowOverlap="1" wp14:anchorId="227A4B3E" wp14:editId="48A53BA6">
+              <wp:anchor distT="0" distB="0" distL="114300" distR="114300" simplePos="0" relativeHeight="251462656" behindDoc="0" locked="0" layoutInCell="1" allowOverlap="1" wp14:anchorId="6AEDDA4C" wp14:editId="41DC9703">
                 <wp:simplePos x="0" y="0"/>
                 <wp:positionH relativeFrom="margin">
                   <wp:posOffset>-318770</wp:posOffset>
@@ -9913,6 +11009,7 @@
                                 <w:lang w:val="pt-PT"/>
                               </w:rPr>
                             </w:pPr>
+                            <w:proofErr w:type="gramStart"/>
                             <w:r>
                               <w:rPr>
                                 <w:color w:val="000000" w:themeColor="text1"/>
@@ -9922,6 +11019,7 @@
                               </w:rPr>
                               <w:t>ano</w:t>
                             </w:r>
+                            <w:proofErr w:type="gramEnd"/>
                           </w:p>
                         </w:txbxContent>
                       </wps:txbx>
@@ -9943,7 +11041,7 @@
               </wp:anchor>
             </w:drawing>
           </mc:Choice>
-          <mc:Fallback>
+          <mc:Fallback xmlns:w16se="http://schemas.microsoft.com/office/word/2015/wordml/symex" xmlns:w15="http://schemas.microsoft.com/office/word/2012/wordml" xmlns:cx5="http://schemas.microsoft.com/office/drawing/2016/5/11/chartex" xmlns:cx4="http://schemas.microsoft.com/office/drawing/2016/5/10/chartex" xmlns:cx3="http://schemas.microsoft.com/office/drawing/2016/5/9/chartex" xmlns:cx2="http://schemas.microsoft.com/office/drawing/2015/10/21/chartex" xmlns:cx1="http://schemas.microsoft.com/office/drawing/2015/9/8/chartex" xmlns:cx="http://schemas.microsoft.com/office/drawing/2014/chartex">
             <w:pict>
               <v:oval w14:anchorId="227A4B3E" id="Oval 148" o:spid="_x0000_s1084" style="position:absolute;margin-left:-25.1pt;margin-top:374.7pt;width:51.15pt;height:22.85pt;z-index:251462656;visibility:visible;mso-wrap-style:square;mso-width-percent:0;mso-height-percent:0;mso-wrap-distance-left:9pt;mso-wrap-distance-top:0;mso-wrap-distance-right:9pt;mso-wrap-distance-bottom:0;mso-position-horizontal:absolute;mso-position-horizontal-relative:margin;mso-position-vertical:absolute;mso-position-vertical-relative:text;mso-width-percent:0;mso-height-percent:0;mso-width-relative:margin;mso-height-relative:margin;v-text-anchor:middle" o:gfxdata="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" fillcolor="window" strokecolor="windowText">
                 <v:stroke joinstyle="miter"/>
@@ -9985,84 +11083,7 @@
         <mc:AlternateContent>
           <mc:Choice Requires="wps">
             <w:drawing>
-              <wp:anchor distT="0" distB="0" distL="114300" distR="114300" simplePos="0" relativeHeight="251714560" behindDoc="0" locked="0" layoutInCell="1" allowOverlap="1" wp14:anchorId="05EE3D01" wp14:editId="1FA6FFD8">
-                <wp:simplePos x="0" y="0"/>
-                <wp:positionH relativeFrom="column">
-                  <wp:posOffset>-411480</wp:posOffset>
-                </wp:positionH>
-                <wp:positionV relativeFrom="paragraph">
-                  <wp:posOffset>4691380</wp:posOffset>
-                </wp:positionV>
-                <wp:extent cx="842645" cy="447675"/>
-                <wp:effectExtent l="0" t="0" r="14605" b="28575"/>
-                <wp:wrapNone/>
-                <wp:docPr id="152" name="Oval 152"/>
-                <wp:cNvGraphicFramePr/>
-                <a:graphic xmlns:a="http://schemas.openxmlformats.org/drawingml/2006/main">
-                  <a:graphicData uri="http://schemas.microsoft.com/office/word/2010/wordprocessingShape">
-                    <wps:wsp>
-                      <wps:cNvSpPr/>
-                      <wps:spPr>
-                        <a:xfrm>
-                          <a:off x="0" y="0"/>
-                          <a:ext cx="842645" cy="447675"/>
-                        </a:xfrm>
-                        <a:prstGeom prst="ellipse">
-                          <a:avLst/>
-                        </a:prstGeom>
-                        <a:noFill/>
-                        <a:ln w="15875">
-                          <a:solidFill>
-                            <a:srgbClr val="FF0000"/>
-                          </a:solidFill>
-                        </a:ln>
-                      </wps:spPr>
-                      <wps:style>
-                        <a:lnRef idx="2">
-                          <a:schemeClr val="accent1">
-                            <a:shade val="50000"/>
-                          </a:schemeClr>
-                        </a:lnRef>
-                        <a:fillRef idx="1">
-                          <a:schemeClr val="accent1"/>
-                        </a:fillRef>
-                        <a:effectRef idx="0">
-                          <a:schemeClr val="accent1"/>
-                        </a:effectRef>
-                        <a:fontRef idx="minor">
-                          <a:schemeClr val="lt1"/>
-                        </a:fontRef>
-                      </wps:style>
-                      <wps:bodyPr rot="0" spcFirstLastPara="0" vertOverflow="overflow" horzOverflow="overflow" vert="horz" wrap="square" lIns="91440" tIns="45720" rIns="91440" bIns="45720" numCol="1" spcCol="0" rtlCol="0" fromWordArt="0" anchor="ctr" anchorCtr="0" forceAA="0" compatLnSpc="1">
-                        <a:prstTxWarp prst="textNoShape">
-                          <a:avLst/>
-                        </a:prstTxWarp>
-                        <a:noAutofit/>
-                      </wps:bodyPr>
-                    </wps:wsp>
-                  </a:graphicData>
-                </a:graphic>
-              </wp:anchor>
-            </w:drawing>
-          </mc:Choice>
-          <mc:Fallback>
-            <w:pict>
-              <v:oval w14:anchorId="6284BD6B" id="Oval 152" o:spid="_x0000_s1026" style="position:absolute;margin-left:-32.4pt;margin-top:369.4pt;width:66.35pt;height:35.25pt;z-index:251714560;visibility:visible;mso-wrap-style:square;mso-wrap-distance-left:9pt;mso-wrap-distance-top:0;mso-wrap-distance-right:9pt;mso-wrap-distance-bottom:0;mso-position-horizontal:absolute;mso-position-horizontal-relative:text;mso-position-vertical:absolute;mso-position-vertical-relative:text;v-text-anchor:middle" o:gfxdata="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" filled="f" strokecolor="red" strokeweight="1.25pt">
-                <v:stroke joinstyle="miter"/>
-              </v:oval>
-            </w:pict>
-          </mc:Fallback>
-        </mc:AlternateContent>
-      </w:r>
-      <w:r>
-        <w:rPr>
-          <w:noProof/>
-          <w:lang w:val="pt-PT" w:eastAsia="pt-PT"/>
-        </w:rPr>
-        <mc:AlternateContent>
-          <mc:Choice Requires="wps">
-            <w:drawing>
-              <wp:anchor distT="0" distB="0" distL="114300" distR="114300" simplePos="0" relativeHeight="251670528" behindDoc="0" locked="0" layoutInCell="1" allowOverlap="1" wp14:anchorId="64B1C8F3" wp14:editId="1376F70F">
+              <wp:anchor distT="0" distB="0" distL="114300" distR="114300" simplePos="0" relativeHeight="251670528" behindDoc="0" locked="0" layoutInCell="1" allowOverlap="1" wp14:anchorId="469A1C3D" wp14:editId="213A3B4F">
                 <wp:simplePos x="0" y="0"/>
                 <wp:positionH relativeFrom="margin">
                   <wp:posOffset>471806</wp:posOffset>
@@ -10124,7 +11145,7 @@
           </mc:Choice>
           <mc:Fallback>
             <w:pict>
-              <v:line w14:anchorId="7787E77D" id="Conexão reta 151" o:spid="_x0000_s1026" style="position:absolute;z-index:251670528;visibility:visible;mso-wrap-style:square;mso-width-percent:0;mso-height-percent:0;mso-wrap-distance-left:9pt;mso-wrap-distance-top:0;mso-wrap-distance-right:9pt;mso-wrap-distance-bottom:0;mso-position-horizontal:absolute;mso-position-horizontal-relative:margin;mso-position-vertical:absolute;mso-position-vertical-relative:text;mso-width-percent:0;mso-height-percent:0;mso-width-relative:margin;mso-height-relative:margin" from="37.15pt,360.45pt" to="43.15pt,363.45pt" o:gfxdata="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" strokecolor="#7f7f7f [1612]" strokeweight="1.75pt">
+              <v:line id="Conexão reta 151" o:spid="_x0000_s1026" style="position:absolute;z-index:251670528;visibility:visible;mso-wrap-style:square;mso-width-percent:0;mso-height-percent:0;mso-wrap-distance-left:9pt;mso-wrap-distance-top:0;mso-wrap-distance-right:9pt;mso-wrap-distance-bottom:0;mso-position-horizontal:absolute;mso-position-horizontal-relative:margin;mso-position-vertical:absolute;mso-position-vertical-relative:text;mso-width-percent:0;mso-height-percent:0;mso-width-relative:margin;mso-height-relative:margin" from="37.15pt,360.45pt" to="43.15pt,363.45pt" o:gfxdata="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" strokecolor="#7f7f7f [1612]" strokeweight="1.75pt">
                 <v:stroke joinstyle="miter"/>
                 <w10:wrap anchorx="margin"/>
               </v:line>
@@ -10140,7 +11161,7 @@
         <mc:AlternateContent>
           <mc:Choice Requires="wps">
             <w:drawing>
-              <wp:anchor distT="0" distB="0" distL="114300" distR="114300" simplePos="0" relativeHeight="251587584" behindDoc="0" locked="0" layoutInCell="1" allowOverlap="1" wp14:anchorId="55F0B9B0" wp14:editId="0F107A78">
+              <wp:anchor distT="0" distB="0" distL="114300" distR="114300" simplePos="0" relativeHeight="251587584" behindDoc="0" locked="0" layoutInCell="1" allowOverlap="1" wp14:anchorId="520215CC" wp14:editId="350B139E">
                 <wp:simplePos x="0" y="0"/>
                 <wp:positionH relativeFrom="margin">
                   <wp:posOffset>-314325</wp:posOffset>
@@ -10189,7 +11210,6 @@
                                 <w:lang w:val="pt-PT"/>
                               </w:rPr>
                             </w:pPr>
-                            <w:proofErr w:type="spellStart"/>
                             <w:r>
                               <w:rPr>
                                 <w:color w:val="000000" w:themeColor="text1"/>
@@ -10197,9 +11217,19 @@
                                 <w:szCs w:val="16"/>
                                 <w:lang w:val="pt-PT"/>
                               </w:rPr>
-                              <w:t>duracao</w:t>
+                              <w:t>du</w:t>
                             </w:r>
-                            <w:proofErr w:type="spellEnd"/>
+                            <w:bookmarkStart w:id="0" w:name="_GoBack"/>
+                            <w:bookmarkEnd w:id="0"/>
+                            <w:r>
+                              <w:rPr>
+                                <w:color w:val="000000" w:themeColor="text1"/>
+                                <w:sz w:val="16"/>
+                                <w:szCs w:val="16"/>
+                                <w:lang w:val="pt-PT"/>
+                              </w:rPr>
+                              <w:t>racao</w:t>
+                            </w:r>
                           </w:p>
                         </w:txbxContent>
                       </wps:txbx>
@@ -10221,7 +11251,7 @@
               </wp:anchor>
             </w:drawing>
           </mc:Choice>
-          <mc:Fallback>
+          <mc:Fallback xmlns:w16se="http://schemas.microsoft.com/office/word/2015/wordml/symex" xmlns:w15="http://schemas.microsoft.com/office/word/2012/wordml" xmlns:cx5="http://schemas.microsoft.com/office/drawing/2016/5/11/chartex" xmlns:cx4="http://schemas.microsoft.com/office/drawing/2016/5/10/chartex" xmlns:cx3="http://schemas.microsoft.com/office/drawing/2016/5/9/chartex" xmlns:cx2="http://schemas.microsoft.com/office/drawing/2015/10/21/chartex" xmlns:cx1="http://schemas.microsoft.com/office/drawing/2015/9/8/chartex" xmlns:cx="http://schemas.microsoft.com/office/drawing/2014/chartex">
             <w:pict>
               <v:oval w14:anchorId="55F0B9B0" id="Oval 150" o:spid="_x0000_s1085" style="position:absolute;margin-left:-24.75pt;margin-top:348.45pt;width:61.5pt;height:22.85pt;z-index:251587584;visibility:visible;mso-wrap-style:square;mso-width-percent:0;mso-height-percent:0;mso-wrap-distance-left:9pt;mso-wrap-distance-top:0;mso-wrap-distance-right:9pt;mso-wrap-distance-bottom:0;mso-position-horizontal:absolute;mso-position-horizontal-relative:margin;mso-position-vertical:absolute;mso-position-vertical-relative:text;mso-width-percent:0;mso-height-percent:0;mso-width-relative:margin;mso-height-relative:margin;v-text-anchor:middle" o:gfxdata="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" fillcolor="window" strokecolor="windowText">
                 <v:stroke joinstyle="miter"/>
@@ -10265,7 +11295,7 @@
         <mc:AlternateContent>
           <mc:Choice Requires="wps">
             <w:drawing>
-              <wp:anchor distT="0" distB="0" distL="114300" distR="114300" simplePos="0" relativeHeight="250277888" behindDoc="0" locked="0" layoutInCell="1" allowOverlap="1" wp14:anchorId="063705CB" wp14:editId="07E5F911">
+              <wp:anchor distT="0" distB="0" distL="114300" distR="114300" simplePos="0" relativeHeight="250277888" behindDoc="0" locked="0" layoutInCell="1" allowOverlap="1" wp14:anchorId="04FC6C71" wp14:editId="62D8EEEF">
                 <wp:simplePos x="0" y="0"/>
                 <wp:positionH relativeFrom="margin">
                   <wp:posOffset>300356</wp:posOffset>
@@ -10325,7 +11355,7 @@
               </wp:anchor>
             </w:drawing>
           </mc:Choice>
-          <mc:Fallback>
+          <mc:Fallback xmlns:w16se="http://schemas.microsoft.com/office/word/2015/wordml/symex" xmlns:w15="http://schemas.microsoft.com/office/word/2012/wordml" xmlns:cx5="http://schemas.microsoft.com/office/drawing/2016/5/11/chartex" xmlns:cx4="http://schemas.microsoft.com/office/drawing/2016/5/10/chartex" xmlns:cx3="http://schemas.microsoft.com/office/drawing/2016/5/9/chartex" xmlns:cx2="http://schemas.microsoft.com/office/drawing/2015/10/21/chartex" xmlns:cx1="http://schemas.microsoft.com/office/drawing/2015/9/8/chartex" xmlns:cx="http://schemas.microsoft.com/office/drawing/2014/chartex">
             <w:pict>
               <v:line w14:anchorId="29D221C6" id="Conexão reta 125" o:spid="_x0000_s1026" style="position:absolute;z-index:250277888;visibility:visible;mso-wrap-style:square;mso-width-percent:0;mso-height-percent:0;mso-wrap-distance-left:9pt;mso-wrap-distance-top:0;mso-wrap-distance-right:9pt;mso-wrap-distance-bottom:0;mso-position-horizontal:absolute;mso-position-horizontal-relative:margin;mso-position-vertical:absolute;mso-position-vertical-relative:text;mso-width-percent:0;mso-height-percent:0;mso-width-relative:margin;mso-height-relative:margin" from="23.65pt,341.7pt" to="43.15pt,353.7pt" o:gfxdata="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" strokecolor="#7f7f7f [1612]" strokeweight="1.75pt">
                 <v:stroke joinstyle="miter"/>
@@ -10343,7 +11373,7 @@
         <mc:AlternateContent>
           <mc:Choice Requires="wps">
             <w:drawing>
-              <wp:anchor distT="0" distB="0" distL="114300" distR="114300" simplePos="0" relativeHeight="250233856" behindDoc="0" locked="0" layoutInCell="1" allowOverlap="1" wp14:anchorId="1C90BD1F" wp14:editId="77B40DB9">
+              <wp:anchor distT="0" distB="0" distL="114300" distR="114300" simplePos="0" relativeHeight="250233856" behindDoc="0" locked="0" layoutInCell="1" allowOverlap="1" wp14:anchorId="37533665" wp14:editId="0E5A85EE">
                 <wp:simplePos x="0" y="0"/>
                 <wp:positionH relativeFrom="margin">
                   <wp:posOffset>-248920</wp:posOffset>
@@ -10392,6 +11422,7 @@
                                 <w:lang w:val="pt-PT"/>
                               </w:rPr>
                             </w:pPr>
+                            <w:proofErr w:type="gramStart"/>
                             <w:r>
                               <w:rPr>
                                 <w:color w:val="000000" w:themeColor="text1"/>
@@ -10401,6 +11432,7 @@
                               </w:rPr>
                               <w:t>atores</w:t>
                             </w:r>
+                            <w:proofErr w:type="gramEnd"/>
                           </w:p>
                         </w:txbxContent>
                       </wps:txbx>
@@ -10422,7 +11454,7 @@
               </wp:anchor>
             </w:drawing>
           </mc:Choice>
-          <mc:Fallback>
+          <mc:Fallback xmlns:w16se="http://schemas.microsoft.com/office/word/2015/wordml/symex" xmlns:w15="http://schemas.microsoft.com/office/word/2012/wordml" xmlns:cx5="http://schemas.microsoft.com/office/drawing/2016/5/11/chartex" xmlns:cx4="http://schemas.microsoft.com/office/drawing/2016/5/10/chartex" xmlns:cx3="http://schemas.microsoft.com/office/drawing/2016/5/9/chartex" xmlns:cx2="http://schemas.microsoft.com/office/drawing/2015/10/21/chartex" xmlns:cx1="http://schemas.microsoft.com/office/drawing/2015/9/8/chartex" xmlns:cx="http://schemas.microsoft.com/office/drawing/2014/chartex">
             <w:pict>
               <v:oval w14:anchorId="1C90BD1F" id="Oval 124" o:spid="_x0000_s1086" style="position:absolute;margin-left:-19.6pt;margin-top:322.5pt;width:51.15pt;height:22.85pt;z-index:250233856;visibility:visible;mso-wrap-style:square;mso-width-percent:0;mso-height-percent:0;mso-wrap-distance-left:9pt;mso-wrap-distance-top:0;mso-wrap-distance-right:9pt;mso-wrap-distance-bottom:0;mso-position-horizontal:absolute;mso-position-horizontal-relative:margin;mso-position-vertical:absolute;mso-position-vertical-relative:text;mso-width-percent:0;mso-height-percent:0;mso-width-relative:margin;mso-height-relative:margin;v-text-anchor:middle" o:gfxdata="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" fillcolor="window" strokecolor="windowText">
                 <v:stroke joinstyle="miter"/>
@@ -10464,7 +11496,7 @@
         <mc:AlternateContent>
           <mc:Choice Requires="wps">
             <w:drawing>
-              <wp:anchor distT="0" distB="0" distL="114300" distR="114300" simplePos="0" relativeHeight="250142720" behindDoc="0" locked="0" layoutInCell="1" allowOverlap="1" wp14:anchorId="517F6CA4" wp14:editId="2077A1ED">
+              <wp:anchor distT="0" distB="0" distL="114300" distR="114300" simplePos="0" relativeHeight="250142720" behindDoc="0" locked="0" layoutInCell="1" allowOverlap="1" wp14:anchorId="41D0A8A5" wp14:editId="7CE289B8">
                 <wp:simplePos x="0" y="0"/>
                 <wp:positionH relativeFrom="margin">
                   <wp:posOffset>776605</wp:posOffset>
@@ -10524,7 +11556,7 @@
               </wp:anchor>
             </w:drawing>
           </mc:Choice>
-          <mc:Fallback>
+          <mc:Fallback xmlns:w16se="http://schemas.microsoft.com/office/word/2015/wordml/symex" xmlns:w15="http://schemas.microsoft.com/office/word/2012/wordml" xmlns:cx5="http://schemas.microsoft.com/office/drawing/2016/5/11/chartex" xmlns:cx4="http://schemas.microsoft.com/office/drawing/2016/5/10/chartex" xmlns:cx3="http://schemas.microsoft.com/office/drawing/2016/5/9/chartex" xmlns:cx2="http://schemas.microsoft.com/office/drawing/2015/10/21/chartex" xmlns:cx1="http://schemas.microsoft.com/office/drawing/2015/9/8/chartex" xmlns:cx="http://schemas.microsoft.com/office/drawing/2014/chartex">
             <w:pict>
               <v:line w14:anchorId="63895BE1" id="Conexão reta 121" o:spid="_x0000_s1026" style="position:absolute;z-index:250142720;visibility:visible;mso-wrap-style:square;mso-width-percent:0;mso-height-percent:0;mso-wrap-distance-left:9pt;mso-wrap-distance-top:0;mso-wrap-distance-right:9pt;mso-wrap-distance-bottom:0;mso-position-horizontal:absolute;mso-position-horizontal-relative:margin;mso-position-vertical:absolute;mso-position-vertical-relative:text;mso-width-percent:0;mso-height-percent:0;mso-width-relative:margin;mso-height-relative:margin" from="61.15pt,348.45pt" to="61.15pt,354.25pt" o:gfxdata="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" strokecolor="#7f7f7f [1612]" strokeweight="1.75pt">
                 <v:stroke joinstyle="miter"/>
@@ -10542,7 +11574,7 @@
         <mc:AlternateContent>
           <mc:Choice Requires="wps">
             <w:drawing>
-              <wp:anchor distT="0" distB="0" distL="114300" distR="114300" simplePos="0" relativeHeight="250098688" behindDoc="0" locked="0" layoutInCell="1" allowOverlap="1" wp14:anchorId="288BCC7A" wp14:editId="163033D2">
+              <wp:anchor distT="0" distB="0" distL="114300" distR="114300" simplePos="0" relativeHeight="250098688" behindDoc="0" locked="0" layoutInCell="1" allowOverlap="1" wp14:anchorId="19CA5880" wp14:editId="02B1D556">
                 <wp:simplePos x="0" y="0"/>
                 <wp:positionH relativeFrom="margin">
                   <wp:posOffset>437515</wp:posOffset>
@@ -10605,7 +11637,6 @@
                                 <w:lang w:val="pt-PT"/>
                               </w:rPr>
                             </w:pPr>
-                            <w:proofErr w:type="spellStart"/>
                             <w:r>
                               <w:rPr>
                                 <w:color w:val="000000" w:themeColor="text1"/>
@@ -10616,7 +11647,6 @@
                               </w:rPr>
                               <w:t>codFl</w:t>
                             </w:r>
-                            <w:proofErr w:type="spellEnd"/>
                           </w:p>
                         </w:txbxContent>
                       </wps:txbx>
@@ -10638,7 +11668,7 @@
               </wp:anchor>
             </w:drawing>
           </mc:Choice>
-          <mc:Fallback>
+          <mc:Fallback xmlns:w16se="http://schemas.microsoft.com/office/word/2015/wordml/symex" xmlns:w15="http://schemas.microsoft.com/office/word/2012/wordml" xmlns:cx5="http://schemas.microsoft.com/office/drawing/2016/5/11/chartex" xmlns:cx4="http://schemas.microsoft.com/office/drawing/2016/5/10/chartex" xmlns:cx3="http://schemas.microsoft.com/office/drawing/2016/5/9/chartex" xmlns:cx2="http://schemas.microsoft.com/office/drawing/2015/10/21/chartex" xmlns:cx1="http://schemas.microsoft.com/office/drawing/2015/9/8/chartex" xmlns:cx="http://schemas.microsoft.com/office/drawing/2014/chartex">
             <w:pict>
               <v:oval w14:anchorId="288BCC7A" id="Oval 120" o:spid="_x0000_s1087" style="position:absolute;margin-left:34.45pt;margin-top:322.55pt;width:48.25pt;height:25.35pt;z-index:250098688;visibility:visible;mso-wrap-style:square;mso-width-percent:0;mso-height-percent:0;mso-wrap-distance-left:9pt;mso-wrap-distance-top:0;mso-wrap-distance-right:9pt;mso-wrap-distance-bottom:0;mso-position-horizontal:absolute;mso-position-horizontal-relative:margin;mso-position-vertical:absolute;mso-position-vertical-relative:text;mso-width-percent:0;mso-height-percent:0;mso-width-relative:margin;mso-height-relative:margin;v-text-anchor:middle" o:gfxdata="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" fillcolor="white [3212]" strokecolor="black [3213]">
                 <v:stroke joinstyle="miter"/>
@@ -10684,7 +11714,7 @@
         <mc:AlternateContent>
           <mc:Choice Requires="wps">
             <w:drawing>
-              <wp:anchor distT="0" distB="0" distL="114300" distR="114300" simplePos="0" relativeHeight="251780096" behindDoc="0" locked="0" layoutInCell="1" allowOverlap="1" wp14:anchorId="5240CE6A" wp14:editId="1B3B8B28">
+              <wp:anchor distT="0" distB="0" distL="114300" distR="114300" simplePos="0" relativeHeight="251780096" behindDoc="0" locked="0" layoutInCell="1" allowOverlap="1" wp14:anchorId="7B51E582" wp14:editId="0FDE9EF3">
                 <wp:simplePos x="0" y="0"/>
                 <wp:positionH relativeFrom="column">
                   <wp:posOffset>2691130</wp:posOffset>
@@ -10733,7 +11763,6 @@
                                 <w:lang w:val="pt-PT"/>
                               </w:rPr>
                             </w:pPr>
-                            <w:proofErr w:type="spellStart"/>
                             <w:r>
                               <w:rPr>
                                 <w:b/>
@@ -10765,7 +11794,26 @@
                               </w:rPr>
                               <w:t>Pai</w:t>
                             </w:r>
-                            <w:proofErr w:type="spellEnd"/>
+                            <w:r>
+                              <w:rPr>
+                                <w:b/>
+                                <w:color w:val="000000" w:themeColor="text1"/>
+                                <w:sz w:val="24"/>
+                                <w:szCs w:val="24"/>
+                                <w:lang w:val="pt-PT"/>
+                              </w:rPr>
+                              <w:t>s</w:t>
+                            </w:r>
+                            <w:r>
+                              <w:rPr>
+                                <w:b/>
+                                <w:color w:val="000000" w:themeColor="text1"/>
+                                <w:sz w:val="24"/>
+                                <w:szCs w:val="24"/>
+                                <w:lang w:val="pt-PT"/>
+                              </w:rPr>
+                              <w:t>es</w:t>
+                            </w:r>
                           </w:p>
                         </w:txbxContent>
                       </wps:txbx>
@@ -10783,7 +11831,7 @@
           </mc:Choice>
           <mc:Fallback>
             <w:pict>
-              <v:rect w14:anchorId="5240CE6A" id="Retângulo 153" o:spid="_x0000_s1088" style="position:absolute;margin-left:211.9pt;margin-top:352.95pt;width:83.2pt;height:25.45pt;rotation:180;flip:y;z-index:251780096;visibility:visible;mso-wrap-style:square;mso-wrap-distance-left:9pt;mso-wrap-distance-top:0;mso-wrap-distance-right:9pt;mso-wrap-distance-bottom:0;mso-position-horizontal:absolute;mso-position-horizontal-relative:text;mso-position-vertical:absolute;mso-position-vertical-relative:text;v-text-anchor:middle" o:gfxdata="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" filled="f" strokecolor="windowText" strokeweight="1.25pt">
+              <v:rect id="Retângulo 153" o:spid="_x0000_s1093" style="position:absolute;margin-left:211.9pt;margin-top:352.95pt;width:83.2pt;height:25.45pt;rotation:180;flip:y;z-index:251780096;visibility:visible;mso-wrap-style:square;mso-wrap-distance-left:9pt;mso-wrap-distance-top:0;mso-wrap-distance-right:9pt;mso-wrap-distance-bottom:0;mso-position-horizontal:absolute;mso-position-horizontal-relative:text;mso-position-vertical:absolute;mso-position-vertical-relative:text;v-text-anchor:middle" o:gfxdata="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" filled="f" strokecolor="windowText" strokeweight="1.25pt">
                 <v:textbox>
                   <w:txbxContent>
                     <w:p>
@@ -10798,7 +11846,6 @@
                           <w:lang w:val="pt-PT"/>
                         </w:rPr>
                       </w:pPr>
-                      <w:proofErr w:type="spellStart"/>
                       <w:r>
                         <w:rPr>
                           <w:b/>
@@ -10830,7 +11877,26 @@
                         </w:rPr>
                         <w:t>Pai</w:t>
                       </w:r>
-                      <w:proofErr w:type="spellEnd"/>
+                      <w:r>
+                        <w:rPr>
+                          <w:b/>
+                          <w:color w:val="000000" w:themeColor="text1"/>
+                          <w:sz w:val="24"/>
+                          <w:szCs w:val="24"/>
+                          <w:lang w:val="pt-PT"/>
+                        </w:rPr>
+                        <w:t>s</w:t>
+                      </w:r>
+                      <w:r>
+                        <w:rPr>
+                          <w:b/>
+                          <w:color w:val="000000" w:themeColor="text1"/>
+                          <w:sz w:val="24"/>
+                          <w:szCs w:val="24"/>
+                          <w:lang w:val="pt-PT"/>
+                        </w:rPr>
+                        <w:t>es</w:t>
+                      </w:r>
                     </w:p>
                   </w:txbxContent>
                 </v:textbox>
@@ -10847,7 +11913,7 @@
         <mc:AlternateContent>
           <mc:Choice Requires="wps">
             <w:drawing>
-              <wp:anchor distT="0" distB="0" distL="114300" distR="114300" simplePos="0" relativeHeight="250454016" behindDoc="0" locked="0" layoutInCell="1" allowOverlap="1" wp14:anchorId="56563E6B" wp14:editId="45A57440">
+              <wp:anchor distT="0" distB="0" distL="114300" distR="114300" simplePos="0" relativeHeight="250454016" behindDoc="0" locked="0" layoutInCell="1" allowOverlap="1" wp14:anchorId="6A8477EA" wp14:editId="76F92937">
                 <wp:simplePos x="0" y="0"/>
                 <wp:positionH relativeFrom="margin">
                   <wp:posOffset>624205</wp:posOffset>
@@ -10907,7 +11973,7 @@
               </wp:anchor>
             </w:drawing>
           </mc:Choice>
-          <mc:Fallback>
+          <mc:Fallback xmlns:w16se="http://schemas.microsoft.com/office/word/2015/wordml/symex" xmlns:w15="http://schemas.microsoft.com/office/word/2012/wordml" xmlns:cx5="http://schemas.microsoft.com/office/drawing/2016/5/11/chartex" xmlns:cx4="http://schemas.microsoft.com/office/drawing/2016/5/10/chartex" xmlns:cx3="http://schemas.microsoft.com/office/drawing/2016/5/9/chartex" xmlns:cx2="http://schemas.microsoft.com/office/drawing/2015/10/21/chartex" xmlns:cx1="http://schemas.microsoft.com/office/drawing/2015/9/8/chartex" xmlns:cx="http://schemas.microsoft.com/office/drawing/2014/chartex">
             <w:pict>
               <v:line w14:anchorId="473A2420" id="Conexão reta 130" o:spid="_x0000_s1026" style="position:absolute;flip:x;z-index:250454016;visibility:visible;mso-wrap-style:square;mso-width-percent:0;mso-height-percent:0;mso-wrap-distance-left:9pt;mso-wrap-distance-top:0;mso-wrap-distance-right:9pt;mso-wrap-distance-bottom:0;mso-position-horizontal:absolute;mso-position-horizontal-relative:margin;mso-position-vertical:absolute;mso-position-vertical-relative:text;mso-width-percent:0;mso-height-percent:0;mso-width-relative:margin;mso-height-relative:margin" from="49.15pt,454.2pt" to="56.65pt,466.75pt" o:gfxdata="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" strokecolor="#7f7f7f [1612]" strokeweight="1.75pt">
                 <v:stroke joinstyle="miter"/>
@@ -10925,7 +11991,7 @@
         <mc:AlternateContent>
           <mc:Choice Requires="wps">
             <w:drawing>
-              <wp:anchor distT="0" distB="0" distL="114300" distR="114300" simplePos="0" relativeHeight="250409984" behindDoc="0" locked="0" layoutInCell="1" allowOverlap="1" wp14:anchorId="77698BDF" wp14:editId="2727D4F0">
+              <wp:anchor distT="0" distB="0" distL="114300" distR="114300" simplePos="0" relativeHeight="250409984" behindDoc="0" locked="0" layoutInCell="1" allowOverlap="1" wp14:anchorId="4FAF21AF" wp14:editId="0CAC1669">
                 <wp:simplePos x="0" y="0"/>
                 <wp:positionH relativeFrom="margin">
                   <wp:posOffset>291465</wp:posOffset>
@@ -10988,7 +12054,6 @@
                                 <w:lang w:val="pt-PT"/>
                               </w:rPr>
                             </w:pPr>
-                            <w:proofErr w:type="spellStart"/>
                             <w:r>
                               <w:rPr>
                                 <w:color w:val="000000" w:themeColor="text1"/>
@@ -10999,7 +12064,6 @@
                               </w:rPr>
                               <w:t>codAC</w:t>
                             </w:r>
-                            <w:proofErr w:type="spellEnd"/>
                           </w:p>
                         </w:txbxContent>
                       </wps:txbx>
@@ -11021,7 +12085,7 @@
               </wp:anchor>
             </w:drawing>
           </mc:Choice>
-          <mc:Fallback>
+          <mc:Fallback xmlns:w16se="http://schemas.microsoft.com/office/word/2015/wordml/symex" xmlns:w15="http://schemas.microsoft.com/office/word/2012/wordml" xmlns:cx5="http://schemas.microsoft.com/office/drawing/2016/5/11/chartex" xmlns:cx4="http://schemas.microsoft.com/office/drawing/2016/5/10/chartex" xmlns:cx3="http://schemas.microsoft.com/office/drawing/2016/5/9/chartex" xmlns:cx2="http://schemas.microsoft.com/office/drawing/2015/10/21/chartex" xmlns:cx1="http://schemas.microsoft.com/office/drawing/2015/9/8/chartex" xmlns:cx="http://schemas.microsoft.com/office/drawing/2014/chartex">
             <w:pict>
               <v:oval w14:anchorId="77698BDF" id="Oval 129" o:spid="_x0000_s1089" style="position:absolute;margin-left:22.95pt;margin-top:466.6pt;width:52pt;height:25.4pt;z-index:250409984;visibility:visible;mso-wrap-style:square;mso-width-percent:0;mso-height-percent:0;mso-wrap-distance-left:9pt;mso-wrap-distance-top:0;mso-wrap-distance-right:9pt;mso-wrap-distance-bottom:0;mso-position-horizontal:absolute;mso-position-horizontal-relative:margin;mso-position-vertical:absolute;mso-position-vertical-relative:text;mso-width-percent:0;mso-height-percent:0;mso-width-relative:margin;mso-height-relative:margin;v-text-anchor:middle" o:gfxdata="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" fillcolor="white [3212]" strokecolor="black [3213]">
                 <v:stroke joinstyle="miter"/>
@@ -11067,7 +12131,7 @@
         <mc:AlternateContent>
           <mc:Choice Requires="wps">
             <w:drawing>
-              <wp:anchor distT="0" distB="0" distL="114300" distR="114300" simplePos="0" relativeHeight="250014720" behindDoc="0" locked="0" layoutInCell="1" allowOverlap="1" wp14:anchorId="3E20B675" wp14:editId="080473FC">
+              <wp:anchor distT="0" distB="0" distL="114300" distR="114300" simplePos="0" relativeHeight="250014720" behindDoc="0" locked="0" layoutInCell="1" allowOverlap="1" wp14:anchorId="40E479D5" wp14:editId="1822C95B">
                 <wp:simplePos x="0" y="0"/>
                 <wp:positionH relativeFrom="margin">
                   <wp:posOffset>1453523</wp:posOffset>
@@ -11116,6 +12180,7 @@
                                 <w:lang w:val="pt-PT"/>
                               </w:rPr>
                             </w:pPr>
+                            <w:proofErr w:type="gramStart"/>
                             <w:r>
                               <w:rPr>
                                 <w:color w:val="000000" w:themeColor="text1"/>
@@ -11125,6 +12190,7 @@
                               </w:rPr>
                               <w:t>hora</w:t>
                             </w:r>
+                            <w:proofErr w:type="gramEnd"/>
                           </w:p>
                         </w:txbxContent>
                       </wps:txbx>
@@ -11146,7 +12212,7 @@
               </wp:anchor>
             </w:drawing>
           </mc:Choice>
-          <mc:Fallback>
+          <mc:Fallback xmlns:w16se="http://schemas.microsoft.com/office/word/2015/wordml/symex" xmlns:w15="http://schemas.microsoft.com/office/word/2012/wordml" xmlns:cx5="http://schemas.microsoft.com/office/drawing/2016/5/11/chartex" xmlns:cx4="http://schemas.microsoft.com/office/drawing/2016/5/10/chartex" xmlns:cx3="http://schemas.microsoft.com/office/drawing/2016/5/9/chartex" xmlns:cx2="http://schemas.microsoft.com/office/drawing/2015/10/21/chartex" xmlns:cx1="http://schemas.microsoft.com/office/drawing/2015/9/8/chartex" xmlns:cx="http://schemas.microsoft.com/office/drawing/2014/chartex">
             <w:pict>
               <v:oval w14:anchorId="3E20B675" id="Oval 118" o:spid="_x0000_s1090" style="position:absolute;margin-left:114.45pt;margin-top:267.65pt;width:44.5pt;height:21.85pt;z-index:250014720;visibility:visible;mso-wrap-style:square;mso-width-percent:0;mso-height-percent:0;mso-wrap-distance-left:9pt;mso-wrap-distance-top:0;mso-wrap-distance-right:9pt;mso-wrap-distance-bottom:0;mso-position-horizontal:absolute;mso-position-horizontal-relative:margin;mso-position-vertical:absolute;mso-position-vertical-relative:text;mso-width-percent:0;mso-height-percent:0;mso-width-relative:margin;mso-height-relative:margin;v-text-anchor:middle" o:gfxdata="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" fillcolor="window" strokecolor="windowText">
                 <v:stroke joinstyle="miter"/>
@@ -11188,7 +12254,7 @@
         <mc:AlternateContent>
           <mc:Choice Requires="wps">
             <w:drawing>
-              <wp:anchor distT="0" distB="0" distL="114300" distR="114300" simplePos="0" relativeHeight="251376640" behindDoc="0" locked="0" layoutInCell="1" allowOverlap="1" wp14:anchorId="4AE0CBDD" wp14:editId="2CF9AEA9">
+              <wp:anchor distT="0" distB="0" distL="114300" distR="114300" simplePos="0" relativeHeight="251376640" behindDoc="0" locked="0" layoutInCell="1" allowOverlap="1" wp14:anchorId="09936DE5" wp14:editId="77EBA8C1">
                 <wp:simplePos x="0" y="0"/>
                 <wp:positionH relativeFrom="margin">
                   <wp:posOffset>2076212</wp:posOffset>
@@ -11237,7 +12303,6 @@
                                 <w:lang w:val="pt-PT"/>
                               </w:rPr>
                             </w:pPr>
-                            <w:proofErr w:type="spellStart"/>
                             <w:r>
                               <w:rPr>
                                 <w:color w:val="000000" w:themeColor="text1"/>
@@ -11247,7 +12312,6 @@
                               </w:rPr>
                               <w:t>dataf</w:t>
                             </w:r>
-                            <w:proofErr w:type="spellEnd"/>
                           </w:p>
                         </w:txbxContent>
                       </wps:txbx>
@@ -11269,7 +12333,7 @@
               </wp:anchor>
             </w:drawing>
           </mc:Choice>
-          <mc:Fallback>
+          <mc:Fallback xmlns:w16se="http://schemas.microsoft.com/office/word/2015/wordml/symex" xmlns:w15="http://schemas.microsoft.com/office/word/2012/wordml" xmlns:cx5="http://schemas.microsoft.com/office/drawing/2016/5/11/chartex" xmlns:cx4="http://schemas.microsoft.com/office/drawing/2016/5/10/chartex" xmlns:cx3="http://schemas.microsoft.com/office/drawing/2016/5/9/chartex" xmlns:cx2="http://schemas.microsoft.com/office/drawing/2015/10/21/chartex" xmlns:cx1="http://schemas.microsoft.com/office/drawing/2015/9/8/chartex" xmlns:cx="http://schemas.microsoft.com/office/drawing/2014/chartex">
             <w:pict>
               <v:oval w14:anchorId="4AE0CBDD" id="Oval 63" o:spid="_x0000_s1091" style="position:absolute;margin-left:163.5pt;margin-top:310.05pt;width:50.1pt;height:24.75pt;z-index:251376640;visibility:visible;mso-wrap-style:square;mso-width-percent:0;mso-height-percent:0;mso-wrap-distance-left:9pt;mso-wrap-distance-top:0;mso-wrap-distance-right:9pt;mso-wrap-distance-bottom:0;mso-position-horizontal:absolute;mso-position-horizontal-relative:margin;mso-position-vertical:absolute;mso-position-vertical-relative:text;mso-width-percent:0;mso-height-percent:0;mso-width-relative:margin;mso-height-relative:margin;v-text-anchor:middle" o:gfxdata="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" fillcolor="window" strokecolor="windowText">
                 <v:stroke joinstyle="miter"/>
@@ -11313,7 +12377,7 @@
         <mc:AlternateContent>
           <mc:Choice Requires="wps">
             <w:drawing>
-              <wp:anchor distT="0" distB="0" distL="114300" distR="114300" simplePos="0" relativeHeight="251418624" behindDoc="0" locked="0" layoutInCell="1" allowOverlap="1" wp14:anchorId="01AE46EA" wp14:editId="15E3375B">
+              <wp:anchor distT="0" distB="0" distL="114300" distR="114300" simplePos="0" relativeHeight="251418624" behindDoc="0" locked="0" layoutInCell="1" allowOverlap="1" wp14:anchorId="26B5E7A8" wp14:editId="2B84CF1B">
                 <wp:simplePos x="0" y="0"/>
                 <wp:positionH relativeFrom="margin">
                   <wp:posOffset>1631264</wp:posOffset>
@@ -11373,7 +12437,7 @@
               </wp:anchor>
             </w:drawing>
           </mc:Choice>
-          <mc:Fallback>
+          <mc:Fallback xmlns:w16se="http://schemas.microsoft.com/office/word/2015/wordml/symex" xmlns:w15="http://schemas.microsoft.com/office/word/2012/wordml" xmlns:cx5="http://schemas.microsoft.com/office/drawing/2016/5/11/chartex" xmlns:cx4="http://schemas.microsoft.com/office/drawing/2016/5/10/chartex" xmlns:cx3="http://schemas.microsoft.com/office/drawing/2016/5/9/chartex" xmlns:cx2="http://schemas.microsoft.com/office/drawing/2015/10/21/chartex" xmlns:cx1="http://schemas.microsoft.com/office/drawing/2015/9/8/chartex" xmlns:cx="http://schemas.microsoft.com/office/drawing/2014/chartex">
             <w:pict>
               <v:line w14:anchorId="38B68969" id="Conexão reta 86" o:spid="_x0000_s1026" style="position:absolute;flip:x y;z-index:251418624;visibility:visible;mso-wrap-style:square;mso-width-percent:0;mso-height-percent:0;mso-wrap-distance-left:9pt;mso-wrap-distance-top:0;mso-wrap-distance-right:9pt;mso-wrap-distance-bottom:0;mso-position-horizontal:absolute;mso-position-horizontal-relative:margin;mso-position-vertical:absolute;mso-position-vertical-relative:text;mso-width-percent:0;mso-height-percent:0;mso-width-relative:margin;mso-height-relative:margin" from="128.45pt,313.55pt" to="163.6pt,320.4pt" o:gfxdata="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" strokecolor="#7f7f7f [1612]" strokeweight="1.75pt">
                 <v:stroke joinstyle="miter"/>
@@ -11391,7 +12455,7 @@
         <mc:AlternateContent>
           <mc:Choice Requires="wps">
             <w:drawing>
-              <wp:anchor distT="0" distB="0" distL="114300" distR="114300" simplePos="0" relativeHeight="250054656" behindDoc="0" locked="0" layoutInCell="1" allowOverlap="1" wp14:anchorId="0914ED81" wp14:editId="02E8155B">
+              <wp:anchor distT="0" distB="0" distL="114300" distR="114300" simplePos="0" relativeHeight="250054656" behindDoc="0" locked="0" layoutInCell="1" allowOverlap="1" wp14:anchorId="210A05B1" wp14:editId="18892AB3">
                 <wp:simplePos x="0" y="0"/>
                 <wp:positionH relativeFrom="margin">
                   <wp:posOffset>1623948</wp:posOffset>
@@ -11451,7 +12515,7 @@
               </wp:anchor>
             </w:drawing>
           </mc:Choice>
-          <mc:Fallback>
+          <mc:Fallback xmlns:w16se="http://schemas.microsoft.com/office/word/2015/wordml/symex" xmlns:w15="http://schemas.microsoft.com/office/word/2012/wordml" xmlns:cx5="http://schemas.microsoft.com/office/drawing/2016/5/11/chartex" xmlns:cx4="http://schemas.microsoft.com/office/drawing/2016/5/10/chartex" xmlns:cx3="http://schemas.microsoft.com/office/drawing/2016/5/9/chartex" xmlns:cx2="http://schemas.microsoft.com/office/drawing/2015/10/21/chartex" xmlns:cx1="http://schemas.microsoft.com/office/drawing/2015/9/8/chartex" xmlns:cx="http://schemas.microsoft.com/office/drawing/2014/chartex">
             <w:pict>
               <v:line w14:anchorId="1CBD16C6" id="Conexão reta 119" o:spid="_x0000_s1026" style="position:absolute;flip:x;z-index:250054656;visibility:visible;mso-wrap-style:square;mso-width-percent:0;mso-height-percent:0;mso-wrap-distance-left:9pt;mso-wrap-distance-top:0;mso-wrap-distance-right:9pt;mso-wrap-distance-bottom:0;mso-position-horizontal:absolute;mso-position-horizontal-relative:margin;mso-position-vertical:absolute;mso-position-vertical-relative:text;mso-width-percent:0;mso-height-percent:0;mso-width-relative:margin;mso-height-relative:margin" from="127.85pt,289.35pt" to="133.6pt,296.85pt" o:gfxdata="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" strokecolor="#7f7f7f [1612]" strokeweight="1.75pt">
                 <v:stroke joinstyle="miter"/>
@@ -11469,7 +12533,7 @@
         <mc:AlternateContent>
           <mc:Choice Requires="wps">
             <w:drawing>
-              <wp:anchor distT="0" distB="0" distL="114300" distR="114300" simplePos="0" relativeHeight="249143296" behindDoc="0" locked="0" layoutInCell="1" allowOverlap="1" wp14:anchorId="1C87ECF9" wp14:editId="259AC6AE">
+              <wp:anchor distT="0" distB="0" distL="114300" distR="114300" simplePos="0" relativeHeight="249143296" behindDoc="0" locked="0" layoutInCell="1" allowOverlap="1" wp14:anchorId="6137CEDF" wp14:editId="3508238B">
                 <wp:simplePos x="0" y="0"/>
                 <wp:positionH relativeFrom="column">
                   <wp:posOffset>950595</wp:posOffset>
@@ -11529,7 +12593,7 @@
               </wp:anchor>
             </w:drawing>
           </mc:Choice>
-          <mc:Fallback>
+          <mc:Fallback xmlns:w16se="http://schemas.microsoft.com/office/word/2015/wordml/symex" xmlns:w15="http://schemas.microsoft.com/office/word/2012/wordml" xmlns:cx5="http://schemas.microsoft.com/office/drawing/2016/5/11/chartex" xmlns:cx4="http://schemas.microsoft.com/office/drawing/2016/5/10/chartex" xmlns:cx3="http://schemas.microsoft.com/office/drawing/2016/5/9/chartex" xmlns:cx2="http://schemas.microsoft.com/office/drawing/2015/10/21/chartex" xmlns:cx1="http://schemas.microsoft.com/office/drawing/2015/9/8/chartex" xmlns:cx="http://schemas.microsoft.com/office/drawing/2014/chartex">
             <w:pict>
               <v:line w14:anchorId="0B8680BF" id="Conexão reta 31" o:spid="_x0000_s1026" style="position:absolute;z-index:249143296;visibility:visible;mso-wrap-style:square;mso-width-percent:0;mso-height-percent:0;mso-wrap-distance-left:9pt;mso-wrap-distance-top:0;mso-wrap-distance-right:9pt;mso-wrap-distance-bottom:0;mso-position-horizontal:absolute;mso-position-horizontal-relative:text;mso-position-vertical:absolute;mso-position-vertical-relative:text;mso-width-percent:0;mso-height-percent:0;mso-width-relative:margin;mso-height-relative:margin" from="74.85pt,219.75pt" to="91.75pt,219.75pt" o:gfxdata="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" strokecolor="#7f7f7f [1612]" strokeweight="1.75pt">
                 <v:stroke joinstyle="miter"/>
@@ -11546,7 +12610,7 @@
         <mc:AlternateContent>
           <mc:Choice Requires="wpg">
             <w:drawing>
-              <wp:anchor distT="0" distB="0" distL="114300" distR="114300" simplePos="0" relativeHeight="249103360" behindDoc="0" locked="0" layoutInCell="1" allowOverlap="1" wp14:anchorId="3DC4D0DC" wp14:editId="428D64FC">
+              <wp:anchor distT="0" distB="0" distL="114300" distR="114300" simplePos="0" relativeHeight="249103360" behindDoc="0" locked="0" layoutInCell="1" allowOverlap="1" wp14:anchorId="14485FDE" wp14:editId="37928F5B">
                 <wp:simplePos x="0" y="0"/>
                 <wp:positionH relativeFrom="column">
                   <wp:posOffset>511810</wp:posOffset>
@@ -11744,7 +12808,7 @@
                           </pic:cNvPicPr>
                         </pic:nvPicPr>
                         <pic:blipFill rotWithShape="1">
-                          <a:blip r:embed="rId6">
+                          <a:blip r:embed="rId7">
                             <a:extLst>
                               <a:ext uri="{28A0092B-C50C-407E-A947-70E740481C1C}">
                                 <a14:useLocalDpi xmlns:a14="http://schemas.microsoft.com/office/drawing/2010/main" val="0"/>
@@ -11781,7 +12845,7 @@
                           </pic:cNvPicPr>
                         </pic:nvPicPr>
                         <pic:blipFill rotWithShape="1">
-                          <a:blip r:embed="rId6">
+                          <a:blip r:embed="rId7">
                             <a:extLst>
                               <a:ext uri="{28A0092B-C50C-407E-A947-70E740481C1C}">
                                 <a14:useLocalDpi xmlns:a14="http://schemas.microsoft.com/office/drawing/2010/main" val="0"/>
@@ -11845,7 +12909,6 @@
                                   <w:lang w:val="pt-PT"/>
                                 </w:rPr>
                               </w:pPr>
-                              <w:proofErr w:type="spellStart"/>
                               <w:r>
                                 <w:rPr>
                                   <w:b/>
@@ -11856,7 +12919,6 @@
                                 </w:rPr>
                                 <w:t>Calendarios</w:t>
                               </w:r>
-                              <w:proofErr w:type="spellEnd"/>
                             </w:p>
                           </w:txbxContent>
                         </wps:txbx>
@@ -11875,7 +12937,7 @@
                           </pic:cNvPicPr>
                         </pic:nvPicPr>
                         <pic:blipFill rotWithShape="1">
-                          <a:blip r:embed="rId6">
+                          <a:blip r:embed="rId7">
                             <a:extLst>
                               <a:ext uri="{28A0092B-C50C-407E-A947-70E740481C1C}">
                                 <a14:useLocalDpi xmlns:a14="http://schemas.microsoft.com/office/drawing/2010/main" val="0"/>
@@ -11918,8 +12980,8 @@
           </mc:Choice>
           <mc:Fallback>
             <w:pict>
-              <v:group w14:anchorId="3DC4D0DC" id="Grupo 33" o:spid="_x0000_s1092" style="position:absolute;margin-left:40.3pt;margin-top:188.55pt;width:87.6pt;height:190.15pt;flip:y;z-index:249103360;mso-width-relative:margin;mso-height-relative:margin" coordsize="11129,22035" o:gfxdata="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">
-                <v:rect id="Retângulo 11" o:spid="_x0000_s1093" style="position:absolute;top:12898;width:10572;height:2953;rotation:180;visibility:visible;mso-wrap-style:square;v-text-anchor:middle" o:gfxdata="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" filled="f" strokecolor="windowText" strokeweight="1.25pt">
+              <v:group id="Grupo 33" o:spid="_x0000_s1097" style="position:absolute;margin-left:40.3pt;margin-top:188.55pt;width:87.6pt;height:190.15pt;flip:y;z-index:249103360;mso-width-relative:margin;mso-height-relative:margin" coordsize="11129,22035" o:gfxdata="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">
+                <v:rect id="Retângulo 11" o:spid="_x0000_s1098" style="position:absolute;top:12898;width:10572;height:2953;rotation:180;visibility:visible;mso-wrap-style:square;v-text-anchor:middle" o:gfxdata="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" filled="f" strokecolor="windowText" strokeweight="1.25pt">
                   <v:textbox>
                     <w:txbxContent>
                       <w:p>
@@ -11948,7 +13010,7 @@
                     </w:txbxContent>
                   </v:textbox>
                 </v:rect>
-                <v:rect id="Retângulo 13" o:spid="_x0000_s1094" style="position:absolute;left:477;width:10572;height:2952;rotation:180;visibility:visible;mso-wrap-style:square;v-text-anchor:middle" o:gfxdata="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" filled="f" strokecolor="windowText" strokeweight="1.25pt">
+                <v:rect id="Retângulo 13" o:spid="_x0000_s1099" style="position:absolute;left:477;width:10572;height:2952;rotation:180;visibility:visible;mso-wrap-style:square;v-text-anchor:middle" o:gfxdata="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" filled="f" strokecolor="windowText" strokeweight="1.25pt">
                   <v:textbox>
                     <w:txbxContent>
                       <w:p>
@@ -11977,7 +13039,7 @@
                     </w:txbxContent>
                   </v:textbox>
                 </v:rect>
-                <v:rect id="Retângulo 14" o:spid="_x0000_s1095" style="position:absolute;top:19083;width:10572;height:2952;rotation:180;visibility:visible;mso-wrap-style:square;v-text-anchor:middle" o:gfxdata="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" filled="f" strokecolor="windowText" strokeweight="1.25pt">
+                <v:rect id="Retângulo 14" o:spid="_x0000_s1100" style="position:absolute;top:19083;width:10572;height:2952;rotation:180;visibility:visible;mso-wrap-style:square;v-text-anchor:middle" o:gfxdata="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" filled="f" strokecolor="windowText" strokeweight="1.25pt">
                   <v:textbox>
                     <w:txbxContent>
                       <w:p>
@@ -12006,15 +13068,15 @@
                     </w:txbxContent>
                   </v:textbox>
                 </v:rect>
-                <v:shape id="Imagem 25" o:spid="_x0000_s1096" type="#_x0000_t75" alt="Resultado de imagem para Entity–relationship model arrows" style="position:absolute;left:3896;top:16776;width:3031;height:1412;rotation:-90;visibility:visible;mso-wrap-style:square" o:gfxdata="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">
-                  <v:imagedata r:id="rId7" o:title="Resultado de imagem para Entity–relationship model arrows" croptop="15101f" cropbottom="47455f" cropleft="24881f" cropright="33683f"/>
+                <v:shape id="Imagem 25" o:spid="_x0000_s1101" type="#_x0000_t75" alt="Resultado de imagem para Entity–relationship model arrows" style="position:absolute;left:3896;top:16776;width:3031;height:1412;rotation:-90;visibility:visible;mso-wrap-style:square" o:gfxdata="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">
+                  <v:imagedata r:id="rId8" o:title="Resultado de imagem para Entity–relationship model arrows" croptop="15101f" cropbottom="47455f" cropleft="24881f" cropright="33683f"/>
                   <v:path arrowok="t"/>
                 </v:shape>
-                <v:shape id="Imagem 28" o:spid="_x0000_s1097" type="#_x0000_t75" alt="Resultado de imagem para Entity–relationship model arrows" style="position:absolute;left:4810;top:4094;width:3651;height:1575;rotation:90;visibility:visible;mso-wrap-style:square" o:gfxdata="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">
-                  <v:imagedata r:id="rId7" o:title="Resultado de imagem para Entity–relationship model arrows" croptop="15095f" cropbottom="47455f" cropleft="24305f" cropright="33683f"/>
+                <v:shape id="Imagem 28" o:spid="_x0000_s1102" type="#_x0000_t75" alt="Resultado de imagem para Entity–relationship model arrows" style="position:absolute;left:4810;top:4094;width:3651;height:1575;rotation:90;visibility:visible;mso-wrap-style:square" o:gfxdata="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">
+                  <v:imagedata r:id="rId8" o:title="Resultado de imagem para Entity–relationship model arrows" croptop="15095f" cropbottom="47455f" cropleft="24305f" cropright="33683f"/>
                   <v:path arrowok="t"/>
                 </v:shape>
-                <v:rect id="Retângulo 22" o:spid="_x0000_s1098" style="position:absolute;left:556;top:6758;width:10573;height:2953;rotation:180;visibility:visible;mso-wrap-style:square;v-text-anchor:middle" o:gfxdata="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" filled="f" strokecolor="windowText" strokeweight="1.25pt">
+                <v:rect id="Retângulo 22" o:spid="_x0000_s1103" style="position:absolute;left:556;top:6758;width:10573;height:2953;rotation:180;visibility:visible;mso-wrap-style:square;v-text-anchor:middle" o:gfxdata="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" filled="f" strokecolor="windowText" strokeweight="1.25pt">
                   <v:textbox>
                     <w:txbxContent>
                       <w:p>
@@ -12029,7 +13091,6 @@
                             <w:lang w:val="pt-PT"/>
                           </w:rPr>
                         </w:pPr>
-                        <w:proofErr w:type="spellStart"/>
                         <w:r>
                           <w:rPr>
                             <w:b/>
@@ -12040,13 +13101,12 @@
                           </w:rPr>
                           <w:t>Calendarios</w:t>
                         </w:r>
-                        <w:proofErr w:type="spellEnd"/>
                       </w:p>
                     </w:txbxContent>
                   </v:textbox>
                 </v:rect>
-                <v:shape id="Imagem 32" o:spid="_x0000_s1099" type="#_x0000_t75" alt="Resultado de imagem para Entity–relationship model arrows" style="position:absolute;left:3867;top:10583;width:3056;height:1312;rotation:-90;visibility:visible;mso-wrap-style:square" o:gfxdata="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">
-                  <v:imagedata r:id="rId7" o:title="Resultado de imagem para Entity–relationship model arrows" croptop="15095f" cropbottom="47455f" cropleft="24305f" cropright="33683f"/>
+                <v:shape id="Imagem 32" o:spid="_x0000_s1104" type="#_x0000_t75" alt="Resultado de imagem para Entity–relationship model arrows" style="position:absolute;left:3867;top:10583;width:3056;height:1312;rotation:-90;visibility:visible;mso-wrap-style:square" o:gfxdata="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">
+                  <v:imagedata r:id="rId8" o:title="Resultado de imagem para Entity–relationship model arrows" croptop="15095f" cropbottom="47455f" cropleft="24305f" cropright="33683f"/>
                   <v:path arrowok="t"/>
                 </v:shape>
               </v:group>
@@ -12062,7 +13122,7 @@
         <mc:AlternateContent>
           <mc:Choice Requires="wps">
             <w:drawing>
-              <wp:anchor distT="0" distB="0" distL="114300" distR="114300" simplePos="0" relativeHeight="251224064" behindDoc="0" locked="0" layoutInCell="1" allowOverlap="1" wp14:anchorId="4567E1F3" wp14:editId="3D540F47">
+              <wp:anchor distT="0" distB="0" distL="114300" distR="114300" simplePos="0" relativeHeight="251224064" behindDoc="0" locked="0" layoutInCell="1" allowOverlap="1" wp14:anchorId="0C926962" wp14:editId="67E1877A">
                 <wp:simplePos x="0" y="0"/>
                 <wp:positionH relativeFrom="column">
                   <wp:posOffset>5310810</wp:posOffset>
@@ -12138,7 +13198,7 @@
               </wp:anchor>
             </w:drawing>
           </mc:Choice>
-          <mc:Fallback>
+          <mc:Fallback xmlns:w16se="http://schemas.microsoft.com/office/word/2015/wordml/symex" xmlns:w15="http://schemas.microsoft.com/office/word/2012/wordml" xmlns:cx5="http://schemas.microsoft.com/office/drawing/2016/5/11/chartex" xmlns:cx4="http://schemas.microsoft.com/office/drawing/2016/5/10/chartex" xmlns:cx3="http://schemas.microsoft.com/office/drawing/2016/5/9/chartex" xmlns:cx2="http://schemas.microsoft.com/office/drawing/2015/10/21/chartex" xmlns:cx1="http://schemas.microsoft.com/office/drawing/2015/9/8/chartex" xmlns:cx="http://schemas.microsoft.com/office/drawing/2014/chartex">
             <w:pict>
               <v:shape w14:anchorId="4567E1F3" id="Retângulo: Canto Dobrado 23" o:spid="_x0000_s1100" type="#_x0000_t65" style="position:absolute;margin-left:418.15pt;margin-top:391.9pt;width:134.2pt;height:75.45pt;z-index:251224064;visibility:visible;mso-wrap-style:square;mso-width-percent:0;mso-height-percent:0;mso-wrap-distance-left:9pt;mso-wrap-distance-top:0;mso-wrap-distance-right:9pt;mso-wrap-distance-bottom:0;mso-position-horizontal:absolute;mso-position-horizontal-relative:text;mso-position-vertical:absolute;mso-position-vertical-relative:text;mso-width-percent:0;mso-height-percent:0;mso-width-relative:margin;mso-height-relative:margin;v-text-anchor:middle" o:gfxdata="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" adj="18000" fillcolor="#ffc310 [3031]" stroked="f">
                 <v:fill color2="#fcbd00 [3175]" rotate="t" colors="0 #ffc746;.5 #ffc600;1 #e5b600" focus="100%" type="gradient">
@@ -12176,7 +13236,7 @@
         <mc:AlternateContent>
           <mc:Choice Requires="wps">
             <w:drawing>
-              <wp:anchor distT="0" distB="0" distL="114300" distR="114300" simplePos="0" relativeHeight="250960896" behindDoc="0" locked="0" layoutInCell="1" allowOverlap="1" wp14:anchorId="5CDAF520" wp14:editId="56FAC0C3">
+              <wp:anchor distT="0" distB="0" distL="114300" distR="114300" simplePos="0" relativeHeight="250960896" behindDoc="0" locked="0" layoutInCell="1" allowOverlap="1" wp14:anchorId="521739F9" wp14:editId="6017D973">
                 <wp:simplePos x="0" y="0"/>
                 <wp:positionH relativeFrom="column">
                   <wp:posOffset>7170487</wp:posOffset>
@@ -12272,7 +13332,7 @@
               </wp:anchor>
             </w:drawing>
           </mc:Choice>
-          <mc:Fallback>
+          <mc:Fallback xmlns:w16se="http://schemas.microsoft.com/office/word/2015/wordml/symex" xmlns:w15="http://schemas.microsoft.com/office/word/2012/wordml" xmlns:cx5="http://schemas.microsoft.com/office/drawing/2016/5/11/chartex" xmlns:cx4="http://schemas.microsoft.com/office/drawing/2016/5/10/chartex" xmlns:cx3="http://schemas.microsoft.com/office/drawing/2016/5/9/chartex" xmlns:cx2="http://schemas.microsoft.com/office/drawing/2015/10/21/chartex" xmlns:cx1="http://schemas.microsoft.com/office/drawing/2015/9/8/chartex" xmlns:cx="http://schemas.microsoft.com/office/drawing/2014/chartex">
             <w:pict>
               <v:shape w14:anchorId="5CDAF520" id="Retângulo: Canto Dobrado 143" o:spid="_x0000_s1101" type="#_x0000_t65" style="position:absolute;margin-left:564.6pt;margin-top:381pt;width:105.7pt;height:79.9pt;z-index:250960896;visibility:visible;mso-wrap-style:square;mso-width-percent:0;mso-height-percent:0;mso-wrap-distance-left:9pt;mso-wrap-distance-top:0;mso-wrap-distance-right:9pt;mso-wrap-distance-bottom:0;mso-position-horizontal:absolute;mso-position-horizontal-relative:text;mso-position-vertical:absolute;mso-position-vertical-relative:text;mso-width-percent:0;mso-height-percent:0;mso-width-relative:margin;mso-height-relative:margin;v-text-anchor:middle" o:gfxdata="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" adj="18000" fillcolor="#ee853d [3029]" strokecolor="#ed7d31 [3205]" strokeweight=".5pt">
                 <v:fill color2="#ec7a2d [3173]" rotate="t" colors="0 #f18c55;.5 #f67b28;1 #e56b17" focus="100%" type="gradient">
@@ -12330,7 +13390,7 @@
         <mc:AlternateContent>
           <mc:Choice Requires="wps">
             <w:drawing>
-              <wp:anchor distT="0" distB="0" distL="114300" distR="114300" simplePos="0" relativeHeight="251137024" behindDoc="0" locked="0" layoutInCell="1" allowOverlap="1" wp14:anchorId="6CC1E782" wp14:editId="65DB4AEE">
+              <wp:anchor distT="0" distB="0" distL="114300" distR="114300" simplePos="0" relativeHeight="251137024" behindDoc="0" locked="0" layoutInCell="1" allowOverlap="1" wp14:anchorId="0DFE025F" wp14:editId="64ADB812">
                 <wp:simplePos x="0" y="0"/>
                 <wp:positionH relativeFrom="margin">
                   <wp:posOffset>7715650</wp:posOffset>
@@ -12390,7 +13450,7 @@
               </wp:anchor>
             </w:drawing>
           </mc:Choice>
-          <mc:Fallback>
+          <mc:Fallback xmlns:w16se="http://schemas.microsoft.com/office/word/2015/wordml/symex" xmlns:w15="http://schemas.microsoft.com/office/word/2012/wordml" xmlns:cx5="http://schemas.microsoft.com/office/drawing/2016/5/11/chartex" xmlns:cx4="http://schemas.microsoft.com/office/drawing/2016/5/10/chartex" xmlns:cx3="http://schemas.microsoft.com/office/drawing/2016/5/9/chartex" xmlns:cx2="http://schemas.microsoft.com/office/drawing/2015/10/21/chartex" xmlns:cx1="http://schemas.microsoft.com/office/drawing/2015/9/8/chartex" xmlns:cx="http://schemas.microsoft.com/office/drawing/2014/chartex">
             <w:pict>
               <v:line w14:anchorId="6368C9C8" id="Conexão reta 147" o:spid="_x0000_s1026" style="position:absolute;flip:y;z-index:251137024;visibility:visible;mso-wrap-style:square;mso-width-percent:0;mso-height-percent:0;mso-wrap-distance-left:9pt;mso-wrap-distance-top:0;mso-wrap-distance-right:9pt;mso-wrap-distance-bottom:0;mso-position-horizontal:absolute;mso-position-horizontal-relative:margin;mso-position-vertical:absolute;mso-position-vertical-relative:text;mso-width-percent:0;mso-height-percent:0;mso-width-relative:margin;mso-height-relative:margin" from="607.55pt,344.85pt" to="617.95pt,350.25pt" o:gfxdata="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" strokecolor="#7f7f7f [1612]" strokeweight="1.75pt">
                 <v:stroke joinstyle="miter"/>
@@ -12408,7 +13468,7 @@
         <mc:AlternateContent>
           <mc:Choice Requires="wps">
             <w:drawing>
-              <wp:anchor distT="0" distB="0" distL="114300" distR="114300" simplePos="0" relativeHeight="251097088" behindDoc="0" locked="0" layoutInCell="1" allowOverlap="1" wp14:anchorId="28D66B19" wp14:editId="44D7615E">
+              <wp:anchor distT="0" distB="0" distL="114300" distR="114300" simplePos="0" relativeHeight="251097088" behindDoc="0" locked="0" layoutInCell="1" allowOverlap="1" wp14:anchorId="777B8844" wp14:editId="592790F6">
                 <wp:simplePos x="0" y="0"/>
                 <wp:positionH relativeFrom="margin">
                   <wp:posOffset>7847216</wp:posOffset>
@@ -12500,7 +13560,7 @@
               </wp:anchor>
             </w:drawing>
           </mc:Choice>
-          <mc:Fallback>
+          <mc:Fallback xmlns:w16se="http://schemas.microsoft.com/office/word/2015/wordml/symex" xmlns:w15="http://schemas.microsoft.com/office/word/2012/wordml" xmlns:cx5="http://schemas.microsoft.com/office/drawing/2016/5/11/chartex" xmlns:cx4="http://schemas.microsoft.com/office/drawing/2016/5/10/chartex" xmlns:cx3="http://schemas.microsoft.com/office/drawing/2016/5/9/chartex" xmlns:cx2="http://schemas.microsoft.com/office/drawing/2015/10/21/chartex" xmlns:cx1="http://schemas.microsoft.com/office/drawing/2015/9/8/chartex" xmlns:cx="http://schemas.microsoft.com/office/drawing/2014/chartex">
             <w:pict>
               <v:oval w14:anchorId="28D66B19" id="Oval 146" o:spid="_x0000_s1102" style="position:absolute;margin-left:617.9pt;margin-top:330.7pt;width:48.7pt;height:25.4pt;z-index:251097088;visibility:visible;mso-wrap-style:square;mso-width-percent:0;mso-height-percent:0;mso-wrap-distance-left:9pt;mso-wrap-distance-top:0;mso-wrap-distance-right:9pt;mso-wrap-distance-bottom:0;mso-position-horizontal:absolute;mso-position-horizontal-relative:margin;mso-position-vertical:absolute;mso-position-vertical-relative:text;mso-width-percent:0;mso-height-percent:0;mso-width-relative:margin;mso-height-relative:margin;v-text-anchor:middle" o:gfxdata="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" fillcolor="white [3212]" strokecolor="black [3213]">
                 <v:stroke joinstyle="miter"/>
@@ -12542,7 +13602,7 @@
         <mc:AlternateContent>
           <mc:Choice Requires="wps">
             <w:drawing>
-              <wp:anchor distT="0" distB="0" distL="114300" distR="114300" simplePos="0" relativeHeight="250589184" behindDoc="0" locked="0" layoutInCell="1" allowOverlap="1" wp14:anchorId="37557EF2" wp14:editId="65F3CDB9">
+              <wp:anchor distT="0" distB="0" distL="114300" distR="114300" simplePos="0" relativeHeight="250589184" behindDoc="0" locked="0" layoutInCell="1" allowOverlap="1" wp14:anchorId="5DF11BBC" wp14:editId="05C1EA7F">
                 <wp:simplePos x="0" y="0"/>
                 <wp:positionH relativeFrom="margin">
                   <wp:posOffset>2683807</wp:posOffset>
@@ -12602,7 +13662,7 @@
               </wp:anchor>
             </w:drawing>
           </mc:Choice>
-          <mc:Fallback>
+          <mc:Fallback xmlns:w16se="http://schemas.microsoft.com/office/word/2015/wordml/symex" xmlns:w15="http://schemas.microsoft.com/office/word/2012/wordml" xmlns:cx5="http://schemas.microsoft.com/office/drawing/2016/5/11/chartex" xmlns:cx4="http://schemas.microsoft.com/office/drawing/2016/5/10/chartex" xmlns:cx3="http://schemas.microsoft.com/office/drawing/2016/5/9/chartex" xmlns:cx2="http://schemas.microsoft.com/office/drawing/2015/10/21/chartex" xmlns:cx1="http://schemas.microsoft.com/office/drawing/2015/9/8/chartex" xmlns:cx="http://schemas.microsoft.com/office/drawing/2014/chartex">
             <w:pict>
               <v:line w14:anchorId="4FBEF61C" id="Conexão reta 134" o:spid="_x0000_s1026" style="position:absolute;flip:y;z-index:250589184;visibility:visible;mso-wrap-style:square;mso-width-percent:0;mso-height-percent:0;mso-wrap-distance-left:9pt;mso-wrap-distance-top:0;mso-wrap-distance-right:9pt;mso-wrap-distance-bottom:0;mso-position-horizontal:absolute;mso-position-horizontal-relative:margin;mso-position-vertical:absolute;mso-position-vertical-relative:text;mso-width-percent:0;mso-height-percent:0;mso-width-relative:margin;mso-height-relative:margin" from="211.3pt,454.25pt" to="212.15pt,466.75pt" o:gfxdata="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" strokecolor="#7f7f7f [1612]" strokeweight="1.75pt">
                 <v:stroke joinstyle="miter"/>
@@ -12620,7 +13680,7 @@
         <mc:AlternateContent>
           <mc:Choice Requires="wps">
             <w:drawing>
-              <wp:anchor distT="0" distB="0" distL="114300" distR="114300" simplePos="0" relativeHeight="250521600" behindDoc="0" locked="0" layoutInCell="1" allowOverlap="1" wp14:anchorId="55281ACE" wp14:editId="7E99408D">
+              <wp:anchor distT="0" distB="0" distL="114300" distR="114300" simplePos="0" relativeHeight="250521600" behindDoc="0" locked="0" layoutInCell="1" allowOverlap="1" wp14:anchorId="7B4DAC87" wp14:editId="6DE09F31">
                 <wp:simplePos x="0" y="0"/>
                 <wp:positionH relativeFrom="margin">
                   <wp:posOffset>2387818</wp:posOffset>
@@ -12669,6 +13729,7 @@
                                 <w:lang w:val="pt-PT"/>
                               </w:rPr>
                             </w:pPr>
+                            <w:proofErr w:type="gramStart"/>
                             <w:r>
                               <w:rPr>
                                 <w:color w:val="000000" w:themeColor="text1"/>
@@ -12678,6 +13739,7 @@
                               </w:rPr>
                               <w:t>nome</w:t>
                             </w:r>
+                            <w:proofErr w:type="gramEnd"/>
                           </w:p>
                         </w:txbxContent>
                       </wps:txbx>
@@ -12699,7 +13761,7 @@
               </wp:anchor>
             </w:drawing>
           </mc:Choice>
-          <mc:Fallback>
+          <mc:Fallback xmlns:w16se="http://schemas.microsoft.com/office/word/2015/wordml/symex" xmlns:w15="http://schemas.microsoft.com/office/word/2012/wordml" xmlns:cx5="http://schemas.microsoft.com/office/drawing/2016/5/11/chartex" xmlns:cx4="http://schemas.microsoft.com/office/drawing/2016/5/10/chartex" xmlns:cx3="http://schemas.microsoft.com/office/drawing/2016/5/9/chartex" xmlns:cx2="http://schemas.microsoft.com/office/drawing/2015/10/21/chartex" xmlns:cx1="http://schemas.microsoft.com/office/drawing/2015/9/8/chartex" xmlns:cx="http://schemas.microsoft.com/office/drawing/2014/chartex">
             <w:pict>
               <v:oval w14:anchorId="55281ACE" id="Oval 132" o:spid="_x0000_s1103" style="position:absolute;margin-left:188pt;margin-top:466.8pt;width:48.3pt;height:22.85pt;z-index:250521600;visibility:visible;mso-wrap-style:square;mso-width-percent:0;mso-height-percent:0;mso-wrap-distance-left:9pt;mso-wrap-distance-top:0;mso-wrap-distance-right:9pt;mso-wrap-distance-bottom:0;mso-position-horizontal:absolute;mso-position-horizontal-relative:margin;mso-position-vertical:absolute;mso-position-vertical-relative:text;mso-width-percent:0;mso-height-percent:0;mso-width-relative:margin;mso-height-relative:margin;v-text-anchor:middle" o:gfxdata="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" fillcolor="window" strokecolor="windowText">
                 <v:stroke joinstyle="miter"/>
@@ -12741,7 +13803,7 @@
         <mc:AlternateContent>
           <mc:Choice Requires="wps">
             <w:drawing>
-              <wp:anchor distT="0" distB="0" distL="114300" distR="114300" simplePos="0" relativeHeight="250189824" behindDoc="0" locked="0" layoutInCell="1" allowOverlap="1" wp14:anchorId="584E5AC1" wp14:editId="50FC8FEE">
+              <wp:anchor distT="0" distB="0" distL="114300" distR="114300" simplePos="0" relativeHeight="250189824" behindDoc="0" locked="0" layoutInCell="1" allowOverlap="1" wp14:anchorId="5D480738" wp14:editId="2F49E941">
                 <wp:simplePos x="0" y="0"/>
                 <wp:positionH relativeFrom="margin">
                   <wp:posOffset>1615991</wp:posOffset>
@@ -12801,7 +13863,7 @@
               </wp:anchor>
             </w:drawing>
           </mc:Choice>
-          <mc:Fallback>
+          <mc:Fallback xmlns:w16se="http://schemas.microsoft.com/office/word/2015/wordml/symex" xmlns:w15="http://schemas.microsoft.com/office/word/2012/wordml" xmlns:cx5="http://schemas.microsoft.com/office/drawing/2016/5/11/chartex" xmlns:cx4="http://schemas.microsoft.com/office/drawing/2016/5/10/chartex" xmlns:cx3="http://schemas.microsoft.com/office/drawing/2016/5/9/chartex" xmlns:cx2="http://schemas.microsoft.com/office/drawing/2015/10/21/chartex" xmlns:cx1="http://schemas.microsoft.com/office/drawing/2015/9/8/chartex" xmlns:cx="http://schemas.microsoft.com/office/drawing/2014/chartex">
             <w:pict>
               <v:line w14:anchorId="5C8E5855" id="Conexão reta 123" o:spid="_x0000_s1026" style="position:absolute;flip:x;z-index:250189824;visibility:visible;mso-wrap-style:square;mso-width-percent:0;mso-height-percent:0;mso-wrap-distance-left:9pt;mso-wrap-distance-top:0;mso-wrap-distance-right:9pt;mso-wrap-distance-bottom:0;mso-position-horizontal:absolute;mso-position-horizontal-relative:margin;mso-position-vertical:absolute;mso-position-vertical-relative:text;mso-width-percent:0;mso-height-percent:0;mso-width-relative:margin;mso-height-relative:margin" from="127.25pt,346.95pt" to="138.1pt,360.7pt" o:gfxdata="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" strokecolor="#7f7f7f [1612]" strokeweight="1.75pt">
                 <v:stroke joinstyle="miter"/>
@@ -12819,7 +13881,7 @@
         <mc:AlternateContent>
           <mc:Choice Requires="wps">
             <w:drawing>
-              <wp:anchor distT="0" distB="0" distL="114300" distR="114300" simplePos="0" relativeHeight="250166272" behindDoc="0" locked="0" layoutInCell="1" allowOverlap="1" wp14:anchorId="042A73EF" wp14:editId="6BAE3C76">
+              <wp:anchor distT="0" distB="0" distL="114300" distR="114300" simplePos="0" relativeHeight="250166272" behindDoc="0" locked="0" layoutInCell="1" allowOverlap="1" wp14:anchorId="41862A65" wp14:editId="53153EFB">
                 <wp:simplePos x="0" y="0"/>
                 <wp:positionH relativeFrom="margin">
                   <wp:posOffset>1510415</wp:posOffset>
@@ -12868,6 +13930,7 @@
                                 <w:lang w:val="pt-PT"/>
                               </w:rPr>
                             </w:pPr>
+                            <w:proofErr w:type="gramStart"/>
                             <w:r>
                               <w:rPr>
                                 <w:color w:val="000000" w:themeColor="text1"/>
@@ -12877,6 +13940,7 @@
                               </w:rPr>
                               <w:t>nome</w:t>
                             </w:r>
+                            <w:proofErr w:type="gramEnd"/>
                           </w:p>
                         </w:txbxContent>
                       </wps:txbx>
@@ -12900,7 +13964,7 @@
           </mc:Choice>
           <mc:Fallback>
             <w:pict>
-              <v:oval w14:anchorId="042A73EF" id="Oval 122" o:spid="_x0000_s1104" style="position:absolute;margin-left:118.95pt;margin-top:324.9pt;width:48.3pt;height:22.85pt;z-index:250166272;visibility:visible;mso-wrap-style:square;mso-width-percent:0;mso-height-percent:0;mso-wrap-distance-left:9pt;mso-wrap-distance-top:0;mso-wrap-distance-right:9pt;mso-wrap-distance-bottom:0;mso-position-horizontal:absolute;mso-position-horizontal-relative:margin;mso-position-vertical:absolute;mso-position-vertical-relative:text;mso-width-percent:0;mso-height-percent:0;mso-width-relative:margin;mso-height-relative:margin;v-text-anchor:middle" o:gfxdata="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" fillcolor="window" strokecolor="windowText">
+              <v:oval id="Oval 122" o:spid="_x0000_s1109" style="position:absolute;margin-left:118.95pt;margin-top:324.9pt;width:48.3pt;height:22.85pt;z-index:250166272;visibility:visible;mso-wrap-style:square;mso-width-percent:0;mso-height-percent:0;mso-wrap-distance-left:9pt;mso-wrap-distance-top:0;mso-wrap-distance-right:9pt;mso-wrap-distance-bottom:0;mso-position-horizontal:absolute;mso-position-horizontal-relative:margin;mso-position-vertical:absolute;mso-position-vertical-relative:text;mso-width-percent:0;mso-height-percent:0;mso-width-relative:margin;mso-height-relative:margin;v-text-anchor:middle" o:gfxdata="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" fillcolor="window" strokecolor="windowText">
                 <v:stroke joinstyle="miter"/>
                 <v:textbox>
                   <w:txbxContent>
@@ -12914,6 +13978,7 @@
                           <w:lang w:val="pt-PT"/>
                         </w:rPr>
                       </w:pPr>
+                      <w:proofErr w:type="gramStart"/>
                       <w:r>
                         <w:rPr>
                           <w:color w:val="000000" w:themeColor="text1"/>
@@ -12923,6 +13988,7 @@
                         </w:rPr>
                         <w:t>nome</w:t>
                       </w:r>
+                      <w:proofErr w:type="gramEnd"/>
                     </w:p>
                   </w:txbxContent>
                 </v:textbox>
@@ -12940,168 +14006,7 @@
         <mc:AlternateContent>
           <mc:Choice Requires="wps">
             <w:drawing>
-              <wp:anchor distT="0" distB="0" distL="114300" distR="114300" simplePos="0" relativeHeight="249284608" behindDoc="0" locked="0" layoutInCell="1" allowOverlap="1" wp14:anchorId="16527441" wp14:editId="74429EFA">
-                <wp:simplePos x="0" y="0"/>
-                <wp:positionH relativeFrom="column">
-                  <wp:posOffset>5876278</wp:posOffset>
-                </wp:positionH>
-                <wp:positionV relativeFrom="paragraph">
-                  <wp:posOffset>812092</wp:posOffset>
-                </wp:positionV>
-                <wp:extent cx="567837" cy="302260"/>
-                <wp:effectExtent l="0" t="0" r="22860" b="21590"/>
-                <wp:wrapNone/>
-                <wp:docPr id="57" name="Oval 57"/>
-                <wp:cNvGraphicFramePr/>
-                <a:graphic xmlns:a="http://schemas.openxmlformats.org/drawingml/2006/main">
-                  <a:graphicData uri="http://schemas.microsoft.com/office/word/2010/wordprocessingShape">
-                    <wps:wsp>
-                      <wps:cNvSpPr/>
-                      <wps:spPr>
-                        <a:xfrm>
-                          <a:off x="0" y="0"/>
-                          <a:ext cx="567837" cy="302260"/>
-                        </a:xfrm>
-                        <a:prstGeom prst="ellipse">
-                          <a:avLst/>
-                        </a:prstGeom>
-                        <a:solidFill>
-                          <a:schemeClr val="bg1"/>
-                        </a:solidFill>
-                        <a:ln w="9525">
-                          <a:solidFill>
-                            <a:schemeClr val="tx1"/>
-                          </a:solidFill>
-                        </a:ln>
-                      </wps:spPr>
-                      <wps:style>
-                        <a:lnRef idx="2">
-                          <a:schemeClr val="accent1">
-                            <a:shade val="50000"/>
-                          </a:schemeClr>
-                        </a:lnRef>
-                        <a:fillRef idx="1">
-                          <a:schemeClr val="accent1"/>
-                        </a:fillRef>
-                        <a:effectRef idx="0">
-                          <a:schemeClr val="accent1"/>
-                        </a:effectRef>
-                        <a:fontRef idx="minor">
-                          <a:schemeClr val="lt1"/>
-                        </a:fontRef>
-                      </wps:style>
-                      <wps:txbx>
-                        <w:txbxContent>
-                          <w:p>
-                            <w:pPr>
-                              <w:jc w:val="center"/>
-                              <w:rPr>
-                                <w:color w:val="000000" w:themeColor="text1"/>
-                                <w:sz w:val="16"/>
-                                <w:szCs w:val="16"/>
-                                <w:u w:val="single"/>
-                                <w:lang w:val="pt-PT"/>
-                              </w:rPr>
-                            </w:pPr>
-                            <w:proofErr w:type="spellStart"/>
-                            <w:r>
-                              <w:rPr>
-                                <w:color w:val="000000" w:themeColor="text1"/>
-                                <w:sz w:val="16"/>
-                                <w:szCs w:val="16"/>
-                                <w:u w:val="single"/>
-                                <w:lang w:val="pt-PT"/>
-                              </w:rPr>
-                              <w:t>c</w:t>
-                            </w:r>
-                            <w:r>
-                              <w:rPr>
-                                <w:color w:val="000000" w:themeColor="text1"/>
-                                <w:sz w:val="16"/>
-                                <w:szCs w:val="16"/>
-                                <w:u w:val="single"/>
-                                <w:lang w:val="pt-PT"/>
-                              </w:rPr>
-                              <w:t>odE</w:t>
-                            </w:r>
-                            <w:proofErr w:type="spellEnd"/>
-                          </w:p>
-                        </w:txbxContent>
-                      </wps:txbx>
-                      <wps:bodyPr rot="0" spcFirstLastPara="0" vertOverflow="overflow" horzOverflow="overflow" vert="horz" wrap="square" lIns="91440" tIns="45720" rIns="91440" bIns="45720" numCol="1" spcCol="0" rtlCol="0" fromWordArt="0" anchor="ctr" anchorCtr="0" forceAA="0" compatLnSpc="1">
-                        <a:prstTxWarp prst="textNoShape">
-                          <a:avLst/>
-                        </a:prstTxWarp>
-                        <a:noAutofit/>
-                      </wps:bodyPr>
-                    </wps:wsp>
-                  </a:graphicData>
-                </a:graphic>
-                <wp14:sizeRelH relativeFrom="margin">
-                  <wp14:pctWidth>0</wp14:pctWidth>
-                </wp14:sizeRelH>
-                <wp14:sizeRelV relativeFrom="margin">
-                  <wp14:pctHeight>0</wp14:pctHeight>
-                </wp14:sizeRelV>
-              </wp:anchor>
-            </w:drawing>
-          </mc:Choice>
-          <mc:Fallback>
-            <w:pict>
-              <v:oval w14:anchorId="16527441" id="Oval 57" o:spid="_x0000_s1105" style="position:absolute;margin-left:462.7pt;margin-top:63.95pt;width:44.7pt;height:23.8pt;z-index:249284608;visibility:visible;mso-wrap-style:square;mso-width-percent:0;mso-height-percent:0;mso-wrap-distance-left:9pt;mso-wrap-distance-top:0;mso-wrap-distance-right:9pt;mso-wrap-distance-bottom:0;mso-position-horizontal:absolute;mso-position-horizontal-relative:text;mso-position-vertical:absolute;mso-position-vertical-relative:text;mso-width-percent:0;mso-height-percent:0;mso-width-relative:margin;mso-height-relative:margin;v-text-anchor:middle" o:gfxdata="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" fillcolor="white [3212]" strokecolor="black [3213]">
-                <v:stroke joinstyle="miter"/>
-                <v:textbox>
-                  <w:txbxContent>
-                    <w:p>
-                      <w:pPr>
-                        <w:jc w:val="center"/>
-                        <w:rPr>
-                          <w:color w:val="000000" w:themeColor="text1"/>
-                          <w:sz w:val="16"/>
-                          <w:szCs w:val="16"/>
-                          <w:u w:val="single"/>
-                          <w:lang w:val="pt-PT"/>
-                        </w:rPr>
-                      </w:pPr>
-                      <w:proofErr w:type="spellStart"/>
-                      <w:r>
-                        <w:rPr>
-                          <w:color w:val="000000" w:themeColor="text1"/>
-                          <w:sz w:val="16"/>
-                          <w:szCs w:val="16"/>
-                          <w:u w:val="single"/>
-                          <w:lang w:val="pt-PT"/>
-                        </w:rPr>
-                        <w:t>c</w:t>
-                      </w:r>
-                      <w:r>
-                        <w:rPr>
-                          <w:color w:val="000000" w:themeColor="text1"/>
-                          <w:sz w:val="16"/>
-                          <w:szCs w:val="16"/>
-                          <w:u w:val="single"/>
-                          <w:lang w:val="pt-PT"/>
-                        </w:rPr>
-                        <w:t>odE</w:t>
-                      </w:r>
-                      <w:proofErr w:type="spellEnd"/>
-                    </w:p>
-                  </w:txbxContent>
-                </v:textbox>
-              </v:oval>
-            </w:pict>
-          </mc:Fallback>
-        </mc:AlternateContent>
-      </w:r>
-      <w:r>
-        <w:rPr>
-          <w:noProof/>
-          <w:lang w:val="pt-PT" w:eastAsia="pt-PT"/>
-        </w:rPr>
-        <mc:AlternateContent>
-          <mc:Choice Requires="wps">
-            <w:drawing>
-              <wp:anchor distT="0" distB="0" distL="114300" distR="114300" simplePos="0" relativeHeight="249947136" behindDoc="0" locked="0" layoutInCell="1" allowOverlap="1" wp14:anchorId="3AD9D3F5" wp14:editId="51A530A6">
+              <wp:anchor distT="0" distB="0" distL="114300" distR="114300" simplePos="0" relativeHeight="249947136" behindDoc="0" locked="0" layoutInCell="1" allowOverlap="1" wp14:anchorId="711DF84D" wp14:editId="25CB8900">
                 <wp:simplePos x="0" y="0"/>
                 <wp:positionH relativeFrom="margin">
                   <wp:posOffset>294738</wp:posOffset>
@@ -13161,7 +14066,7 @@
               </wp:anchor>
             </w:drawing>
           </mc:Choice>
-          <mc:Fallback>
+          <mc:Fallback xmlns:w16se="http://schemas.microsoft.com/office/word/2015/wordml/symex" xmlns:w15="http://schemas.microsoft.com/office/word/2012/wordml" xmlns:cx5="http://schemas.microsoft.com/office/drawing/2016/5/11/chartex" xmlns:cx4="http://schemas.microsoft.com/office/drawing/2016/5/10/chartex" xmlns:cx3="http://schemas.microsoft.com/office/drawing/2016/5/9/chartex" xmlns:cx2="http://schemas.microsoft.com/office/drawing/2015/10/21/chartex" xmlns:cx1="http://schemas.microsoft.com/office/drawing/2015/9/8/chartex" xmlns:cx="http://schemas.microsoft.com/office/drawing/2014/chartex">
             <w:pict>
               <v:line w14:anchorId="760A5702" id="Conexão reta 116" o:spid="_x0000_s1026" style="position:absolute;z-index:249947136;visibility:visible;mso-wrap-style:square;mso-width-percent:0;mso-height-percent:0;mso-wrap-distance-left:9pt;mso-wrap-distance-top:0;mso-wrap-distance-right:9pt;mso-wrap-distance-bottom:0;mso-position-horizontal:absolute;mso-position-horizontal-relative:margin;mso-position-vertical:absolute;mso-position-vertical-relative:text;mso-width-percent:0;mso-height-percent:0;mso-width-relative:margin;mso-height-relative:margin" from="23.2pt,293.25pt" to="44.45pt,308.25pt" o:gfxdata="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" strokecolor="#7f7f7f [1612]" strokeweight="1.75pt">
                 <v:stroke joinstyle="miter"/>
@@ -13179,7 +14084,7 @@
         <mc:AlternateContent>
           <mc:Choice Requires="wps">
             <w:drawing>
-              <wp:anchor distT="0" distB="0" distL="114300" distR="114300" simplePos="0" relativeHeight="249970688" behindDoc="0" locked="0" layoutInCell="1" allowOverlap="1" wp14:anchorId="4948378E" wp14:editId="728827F6">
+              <wp:anchor distT="0" distB="0" distL="114300" distR="114300" simplePos="0" relativeHeight="249970688" behindDoc="0" locked="0" layoutInCell="1" allowOverlap="1" wp14:anchorId="0C53958D" wp14:editId="7D9CFFCF">
                 <wp:simplePos x="0" y="0"/>
                 <wp:positionH relativeFrom="margin">
                   <wp:align>left</wp:align>
@@ -13242,7 +14147,7 @@
                                 <w:lang w:val="pt-PT"/>
                               </w:rPr>
                             </w:pPr>
-                            <w:proofErr w:type="spellStart"/>
+                            <w:proofErr w:type="gramStart"/>
                             <w:r>
                               <w:rPr>
                                 <w:color w:val="000000" w:themeColor="text1"/>
@@ -13253,7 +14158,7 @@
                               </w:rPr>
                               <w:t>codH</w:t>
                             </w:r>
-                            <w:proofErr w:type="spellEnd"/>
+                            <w:proofErr w:type="gramEnd"/>
                           </w:p>
                         </w:txbxContent>
                       </wps:txbx>
@@ -13275,7 +14180,7 @@
               </wp:anchor>
             </w:drawing>
           </mc:Choice>
-          <mc:Fallback>
+          <mc:Fallback xmlns:w16se="http://schemas.microsoft.com/office/word/2015/wordml/symex" xmlns:w15="http://schemas.microsoft.com/office/word/2012/wordml" xmlns:cx5="http://schemas.microsoft.com/office/drawing/2016/5/11/chartex" xmlns:cx4="http://schemas.microsoft.com/office/drawing/2016/5/10/chartex" xmlns:cx3="http://schemas.microsoft.com/office/drawing/2016/5/9/chartex" xmlns:cx2="http://schemas.microsoft.com/office/drawing/2015/10/21/chartex" xmlns:cx1="http://schemas.microsoft.com/office/drawing/2015/9/8/chartex" xmlns:cx="http://schemas.microsoft.com/office/drawing/2014/chartex">
             <w:pict>
               <v:oval w14:anchorId="4948378E" id="Oval 117" o:spid="_x0000_s1106" style="position:absolute;margin-left:0;margin-top:268.65pt;width:45.35pt;height:25.4pt;z-index:249970688;visibility:visible;mso-wrap-style:square;mso-width-percent:0;mso-height-percent:0;mso-wrap-distance-left:9pt;mso-wrap-distance-top:0;mso-wrap-distance-right:9pt;mso-wrap-distance-bottom:0;mso-position-horizontal:left;mso-position-horizontal-relative:margin;mso-position-vertical:absolute;mso-position-vertical-relative:text;mso-width-percent:0;mso-height-percent:0;mso-width-relative:margin;mso-height-relative:margin;v-text-anchor:middle" o:gfxdata="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" fillcolor="white [3212]" strokecolor="black [3213]">
                 <v:stroke joinstyle="miter"/>
@@ -13321,7 +14226,7 @@
         <mc:AlternateContent>
           <mc:Choice Requires="wps">
             <w:drawing>
-              <wp:anchor distT="0" distB="0" distL="114300" distR="114300" simplePos="0" relativeHeight="249166848" behindDoc="0" locked="0" layoutInCell="1" allowOverlap="1" wp14:anchorId="6C71FF5A" wp14:editId="6C5E0A9E">
+              <wp:anchor distT="0" distB="0" distL="114300" distR="114300" simplePos="0" relativeHeight="249166848" behindDoc="0" locked="0" layoutInCell="1" allowOverlap="1" wp14:anchorId="0B0EB43E" wp14:editId="4E2574BB">
                 <wp:simplePos x="0" y="0"/>
                 <wp:positionH relativeFrom="column">
                   <wp:posOffset>1072515</wp:posOffset>
@@ -13381,7 +14286,7 @@
               </wp:anchor>
             </w:drawing>
           </mc:Choice>
-          <mc:Fallback>
+          <mc:Fallback xmlns:w16se="http://schemas.microsoft.com/office/word/2015/wordml/symex" xmlns:w15="http://schemas.microsoft.com/office/word/2012/wordml" xmlns:cx5="http://schemas.microsoft.com/office/drawing/2016/5/11/chartex" xmlns:cx4="http://schemas.microsoft.com/office/drawing/2016/5/10/chartex" xmlns:cx3="http://schemas.microsoft.com/office/drawing/2016/5/9/chartex" xmlns:cx2="http://schemas.microsoft.com/office/drawing/2015/10/21/chartex" xmlns:cx1="http://schemas.microsoft.com/office/drawing/2015/9/8/chartex" xmlns:cx="http://schemas.microsoft.com/office/drawing/2014/chartex">
             <w:pict>
               <v:line w14:anchorId="61EDE33E" id="Conexão reta 53" o:spid="_x0000_s1026" style="position:absolute;z-index:249166848;visibility:visible;mso-wrap-style:square;mso-width-percent:0;mso-height-percent:0;mso-wrap-distance-left:9pt;mso-wrap-distance-top:0;mso-wrap-distance-right:9pt;mso-wrap-distance-bottom:0;mso-position-horizontal:absolute;mso-position-horizontal-relative:text;mso-position-vertical:absolute;mso-position-vertical-relative:text;mso-width-percent:0;mso-height-percent:0;mso-width-relative:margin;mso-height-relative:margin" from="84.45pt,346.2pt" to="101.35pt,346.2pt" o:gfxdata="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" strokecolor="#7f7f7f [1612]" strokeweight="1.75pt">
                 <v:stroke joinstyle="miter"/>
@@ -13398,7 +14303,7 @@
         <mc:AlternateContent>
           <mc:Choice Requires="wps">
             <w:drawing>
-              <wp:anchor distT="0" distB="0" distL="114300" distR="114300" simplePos="0" relativeHeight="249923584" behindDoc="0" locked="0" layoutInCell="1" allowOverlap="1" wp14:anchorId="6ECA3107" wp14:editId="5DC7CD75">
+              <wp:anchor distT="0" distB="0" distL="114300" distR="114300" simplePos="0" relativeHeight="249923584" behindDoc="0" locked="0" layoutInCell="1" allowOverlap="1" wp14:anchorId="0DFC0B58" wp14:editId="194BE78B">
                 <wp:simplePos x="0" y="0"/>
                 <wp:positionH relativeFrom="margin">
                   <wp:posOffset>294739</wp:posOffset>
@@ -13458,7 +14363,7 @@
               </wp:anchor>
             </w:drawing>
           </mc:Choice>
-          <mc:Fallback>
+          <mc:Fallback xmlns:w16se="http://schemas.microsoft.com/office/word/2015/wordml/symex" xmlns:w15="http://schemas.microsoft.com/office/word/2012/wordml" xmlns:cx5="http://schemas.microsoft.com/office/drawing/2016/5/11/chartex" xmlns:cx4="http://schemas.microsoft.com/office/drawing/2016/5/10/chartex" xmlns:cx3="http://schemas.microsoft.com/office/drawing/2016/5/9/chartex" xmlns:cx2="http://schemas.microsoft.com/office/drawing/2015/10/21/chartex" xmlns:cx1="http://schemas.microsoft.com/office/drawing/2015/9/8/chartex" xmlns:cx="http://schemas.microsoft.com/office/drawing/2014/chartex">
             <w:pict>
               <v:line w14:anchorId="1A2D762B" id="Conexão reta 115" o:spid="_x0000_s1026" style="position:absolute;z-index:249923584;visibility:visible;mso-wrap-style:square;mso-width-percent:0;mso-height-percent:0;mso-wrap-distance-left:9pt;mso-wrap-distance-top:0;mso-wrap-distance-right:9pt;mso-wrap-distance-bottom:0;mso-position-horizontal:absolute;mso-position-horizontal-relative:margin;mso-position-vertical:absolute;mso-position-vertical-relative:text;mso-width-percent:0;mso-height-percent:0;mso-width-relative:margin;mso-height-relative:margin" from="23.2pt,238.75pt" to="40.25pt,251.65pt" o:gfxdata="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" strokecolor="#7f7f7f [1612]" strokeweight="1.75pt">
                 <v:stroke joinstyle="miter"/>
@@ -13476,7 +14381,7 @@
         <mc:AlternateContent>
           <mc:Choice Requires="wps">
             <w:drawing>
-              <wp:anchor distT="0" distB="0" distL="114300" distR="114300" simplePos="0" relativeHeight="249900032" behindDoc="0" locked="0" layoutInCell="1" allowOverlap="1" wp14:anchorId="5521DB58" wp14:editId="0EE890A5">
+              <wp:anchor distT="0" distB="0" distL="114300" distR="114300" simplePos="0" relativeHeight="249900032" behindDoc="0" locked="0" layoutInCell="1" allowOverlap="1" wp14:anchorId="0FFE784C" wp14:editId="3059A2F3">
                 <wp:simplePos x="0" y="0"/>
                 <wp:positionH relativeFrom="margin">
                   <wp:align>left</wp:align>
@@ -13539,7 +14444,7 @@
                                 <w:lang w:val="pt-PT"/>
                               </w:rPr>
                             </w:pPr>
-                            <w:proofErr w:type="spellStart"/>
+                            <w:proofErr w:type="gramStart"/>
                             <w:r>
                               <w:rPr>
                                 <w:color w:val="000000" w:themeColor="text1"/>
@@ -13550,7 +14455,7 @@
                               </w:rPr>
                               <w:t>codS</w:t>
                             </w:r>
-                            <w:proofErr w:type="spellEnd"/>
+                            <w:proofErr w:type="gramEnd"/>
                           </w:p>
                         </w:txbxContent>
                       </wps:txbx>
@@ -13572,7 +14477,7 @@
               </wp:anchor>
             </w:drawing>
           </mc:Choice>
-          <mc:Fallback>
+          <mc:Fallback xmlns:w16se="http://schemas.microsoft.com/office/word/2015/wordml/symex" xmlns:w15="http://schemas.microsoft.com/office/word/2012/wordml" xmlns:cx5="http://schemas.microsoft.com/office/drawing/2016/5/11/chartex" xmlns:cx4="http://schemas.microsoft.com/office/drawing/2016/5/10/chartex" xmlns:cx3="http://schemas.microsoft.com/office/drawing/2016/5/9/chartex" xmlns:cx2="http://schemas.microsoft.com/office/drawing/2015/10/21/chartex" xmlns:cx1="http://schemas.microsoft.com/office/drawing/2015/9/8/chartex" xmlns:cx="http://schemas.microsoft.com/office/drawing/2014/chartex">
             <w:pict>
               <v:oval w14:anchorId="5521DB58" id="Oval 114" o:spid="_x0000_s1107" style="position:absolute;margin-left:0;margin-top:214.2pt;width:45.35pt;height:25.4pt;z-index:249900032;visibility:visible;mso-wrap-style:square;mso-width-percent:0;mso-height-percent:0;mso-wrap-distance-left:9pt;mso-wrap-distance-top:0;mso-wrap-distance-right:9pt;mso-wrap-distance-bottom:0;mso-position-horizontal:left;mso-position-horizontal-relative:margin;mso-position-vertical:absolute;mso-position-vertical-relative:text;mso-width-percent:0;mso-height-percent:0;mso-width-relative:margin;mso-height-relative:margin;v-text-anchor:middle" o:gfxdata="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" fillcolor="white [3212]" strokecolor="black [3213]">
                 <v:stroke joinstyle="miter"/>
@@ -13618,7 +14523,7 @@
         <mc:AlternateContent>
           <mc:Choice Requires="wps">
             <w:drawing>
-              <wp:anchor distT="0" distB="0" distL="114300" distR="114300" simplePos="0" relativeHeight="249643008" behindDoc="0" locked="0" layoutInCell="1" allowOverlap="1" wp14:anchorId="0B01BCF9" wp14:editId="5CBB4451">
+              <wp:anchor distT="0" distB="0" distL="114300" distR="114300" simplePos="0" relativeHeight="249643008" behindDoc="0" locked="0" layoutInCell="1" allowOverlap="1" wp14:anchorId="79CD059D" wp14:editId="495D40DC">
                 <wp:simplePos x="0" y="0"/>
                 <wp:positionH relativeFrom="margin">
                   <wp:posOffset>3079343</wp:posOffset>
@@ -13697,7 +14602,7 @@
               </wp:anchor>
             </w:drawing>
           </mc:Choice>
-          <mc:Fallback>
+          <mc:Fallback xmlns:w16se="http://schemas.microsoft.com/office/word/2015/wordml/symex" xmlns:w15="http://schemas.microsoft.com/office/word/2012/wordml" xmlns:cx5="http://schemas.microsoft.com/office/drawing/2016/5/11/chartex" xmlns:cx4="http://schemas.microsoft.com/office/drawing/2016/5/10/chartex" xmlns:cx3="http://schemas.microsoft.com/office/drawing/2016/5/9/chartex" xmlns:cx2="http://schemas.microsoft.com/office/drawing/2015/10/21/chartex" xmlns:cx1="http://schemas.microsoft.com/office/drawing/2015/9/8/chartex" xmlns:cx="http://schemas.microsoft.com/office/drawing/2014/chartex">
             <w:pict>
               <v:oval w14:anchorId="0B01BCF9" id="Oval 107" o:spid="_x0000_s1108" style="position:absolute;margin-left:242.45pt;margin-top:277.4pt;width:44.55pt;height:25.4pt;z-index:249643008;visibility:visible;mso-wrap-style:square;mso-width-percent:0;mso-height-percent:0;mso-wrap-distance-left:9pt;mso-wrap-distance-top:0;mso-wrap-distance-right:9pt;mso-wrap-distance-bottom:0;mso-position-horizontal:absolute;mso-position-horizontal-relative:margin;mso-position-vertical:absolute;mso-position-vertical-relative:text;mso-width-percent:0;mso-height-percent:0;mso-width-relative:margin;mso-height-relative:margin;v-text-anchor:middle" o:gfxdata="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" fillcolor="window" strokecolor="windowText">
                 <v:stroke joinstyle="miter"/>
@@ -13739,7 +14644,7 @@
         <mc:AlternateContent>
           <mc:Choice Requires="wps">
             <w:drawing>
-              <wp:anchor distT="0" distB="0" distL="114300" distR="114300" simplePos="0" relativeHeight="249688064" behindDoc="0" locked="0" layoutInCell="1" allowOverlap="1" wp14:anchorId="1738C98B" wp14:editId="7898A578">
+              <wp:anchor distT="0" distB="0" distL="114300" distR="114300" simplePos="0" relativeHeight="249688064" behindDoc="0" locked="0" layoutInCell="1" allowOverlap="1" wp14:anchorId="198E1642" wp14:editId="7AF8AFC0">
                 <wp:simplePos x="0" y="0"/>
                 <wp:positionH relativeFrom="margin">
                   <wp:posOffset>3006226</wp:posOffset>
@@ -13799,7 +14704,7 @@
               </wp:anchor>
             </w:drawing>
           </mc:Choice>
-          <mc:Fallback>
+          <mc:Fallback xmlns:w16se="http://schemas.microsoft.com/office/word/2015/wordml/symex" xmlns:w15="http://schemas.microsoft.com/office/word/2012/wordml" xmlns:cx5="http://schemas.microsoft.com/office/drawing/2016/5/11/chartex" xmlns:cx4="http://schemas.microsoft.com/office/drawing/2016/5/10/chartex" xmlns:cx3="http://schemas.microsoft.com/office/drawing/2016/5/9/chartex" xmlns:cx2="http://schemas.microsoft.com/office/drawing/2015/10/21/chartex" xmlns:cx1="http://schemas.microsoft.com/office/drawing/2015/9/8/chartex" xmlns:cx="http://schemas.microsoft.com/office/drawing/2014/chartex">
             <w:pict>
               <v:line w14:anchorId="3E6B5A91" id="Conexão reta 109" o:spid="_x0000_s1026" style="position:absolute;z-index:249688064;visibility:visible;mso-wrap-style:square;mso-width-percent:0;mso-height-percent:0;mso-wrap-distance-left:9pt;mso-wrap-distance-top:0;mso-wrap-distance-right:9pt;mso-wrap-distance-bottom:0;mso-position-horizontal:absolute;mso-position-horizontal-relative:margin;mso-position-vertical:absolute;mso-position-vertical-relative:text;mso-width-percent:0;mso-height-percent:0;mso-width-relative:margin;mso-height-relative:margin" from="236.7pt,268.75pt" to="249.6pt,281.65pt" o:gfxdata="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" strokecolor="#7f7f7f [1612]" strokeweight="1.75pt">
                 <v:stroke joinstyle="miter"/>
@@ -13817,7 +14722,7 @@
         <mc:AlternateContent>
           <mc:Choice Requires="wps">
             <w:drawing>
-              <wp:anchor distT="0" distB="0" distL="114300" distR="114300" simplePos="0" relativeHeight="249665536" behindDoc="0" locked="0" layoutInCell="1" allowOverlap="1" wp14:anchorId="1310F3D8" wp14:editId="0C6753B4">
+              <wp:anchor distT="0" distB="0" distL="114300" distR="114300" simplePos="0" relativeHeight="249665536" behindDoc="0" locked="0" layoutInCell="1" allowOverlap="1" wp14:anchorId="317B476C" wp14:editId="616FB8A6">
                 <wp:simplePos x="0" y="0"/>
                 <wp:positionH relativeFrom="margin">
                   <wp:posOffset>3222933</wp:posOffset>
@@ -13877,7 +14782,7 @@
               </wp:anchor>
             </w:drawing>
           </mc:Choice>
-          <mc:Fallback>
+          <mc:Fallback xmlns:w16se="http://schemas.microsoft.com/office/word/2015/wordml/symex" xmlns:w15="http://schemas.microsoft.com/office/word/2012/wordml" xmlns:cx5="http://schemas.microsoft.com/office/drawing/2016/5/11/chartex" xmlns:cx4="http://schemas.microsoft.com/office/drawing/2016/5/10/chartex" xmlns:cx3="http://schemas.microsoft.com/office/drawing/2016/5/9/chartex" xmlns:cx2="http://schemas.microsoft.com/office/drawing/2015/10/21/chartex" xmlns:cx1="http://schemas.microsoft.com/office/drawing/2015/9/8/chartex" xmlns:cx="http://schemas.microsoft.com/office/drawing/2014/chartex">
             <w:pict>
               <v:line w14:anchorId="78EAFA3D" id="Conexão reta 108" o:spid="_x0000_s1026" style="position:absolute;z-index:249665536;visibility:visible;mso-wrap-style:square;mso-width-percent:0;mso-height-percent:0;mso-wrap-distance-left:9pt;mso-wrap-distance-top:0;mso-wrap-distance-right:9pt;mso-wrap-distance-bottom:0;mso-position-horizontal:absolute;mso-position-horizontal-relative:margin;mso-position-vertical:absolute;mso-position-vertical-relative:text;mso-width-percent:0;mso-height-percent:0;mso-width-relative:margin;mso-height-relative:margin" from="253.75pt,262.85pt" to="268.3pt,267.45pt" o:gfxdata="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" strokecolor="#7f7f7f [1612]" strokeweight="1.75pt">
                 <v:stroke joinstyle="miter"/>
@@ -13895,7 +14800,7 @@
         <mc:AlternateContent>
           <mc:Choice Requires="wps">
             <w:drawing>
-              <wp:anchor distT="0" distB="0" distL="114300" distR="114300" simplePos="0" relativeHeight="252326912" behindDoc="0" locked="0" layoutInCell="1" allowOverlap="1" wp14:anchorId="7302D6A3" wp14:editId="4EF11889">
+              <wp:anchor distT="0" distB="0" distL="114300" distR="114300" simplePos="0" relativeHeight="252326912" behindDoc="0" locked="0" layoutInCell="1" allowOverlap="1" wp14:anchorId="160B9DE9" wp14:editId="56B5B2CF">
                 <wp:simplePos x="0" y="0"/>
                 <wp:positionH relativeFrom="margin">
                   <wp:posOffset>3402293</wp:posOffset>
@@ -13987,7 +14892,7 @@
               </wp:anchor>
             </w:drawing>
           </mc:Choice>
-          <mc:Fallback>
+          <mc:Fallback xmlns:w16se="http://schemas.microsoft.com/office/word/2015/wordml/symex" xmlns:w15="http://schemas.microsoft.com/office/word/2012/wordml" xmlns:cx5="http://schemas.microsoft.com/office/drawing/2016/5/11/chartex" xmlns:cx4="http://schemas.microsoft.com/office/drawing/2016/5/10/chartex" xmlns:cx3="http://schemas.microsoft.com/office/drawing/2016/5/9/chartex" xmlns:cx2="http://schemas.microsoft.com/office/drawing/2015/10/21/chartex" xmlns:cx1="http://schemas.microsoft.com/office/drawing/2015/9/8/chartex" xmlns:cx="http://schemas.microsoft.com/office/drawing/2014/chartex">
             <w:pict>
               <v:oval w14:anchorId="7302D6A3" id="Oval 106" o:spid="_x0000_s1109" style="position:absolute;margin-left:267.9pt;margin-top:254.95pt;width:54.5pt;height:25.4pt;z-index:252326912;visibility:visible;mso-wrap-style:square;mso-width-percent:0;mso-height-percent:0;mso-wrap-distance-left:9pt;mso-wrap-distance-top:0;mso-wrap-distance-right:9pt;mso-wrap-distance-bottom:0;mso-position-horizontal:absolute;mso-position-horizontal-relative:margin;mso-position-vertical:absolute;mso-position-vertical-relative:text;mso-width-percent:0;mso-height-percent:0;mso-width-relative:margin;mso-height-relative:margin;v-text-anchor:middle" o:gfxdata="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" fillcolor="white [3212]" strokecolor="black [3213]">
                 <v:stroke joinstyle="miter"/>
@@ -14029,7 +14934,7 @@
         <mc:AlternateContent>
           <mc:Choice Requires="wps">
             <w:drawing>
-              <wp:anchor distT="0" distB="0" distL="114300" distR="114300" simplePos="0" relativeHeight="252305408" behindDoc="0" locked="0" layoutInCell="1" allowOverlap="1" wp14:anchorId="12471A36" wp14:editId="4CC5464F">
+              <wp:anchor distT="0" distB="0" distL="114300" distR="114300" simplePos="0" relativeHeight="252305408" behindDoc="0" locked="0" layoutInCell="1" allowOverlap="1" wp14:anchorId="13998DC3" wp14:editId="04E02E29">
                 <wp:simplePos x="0" y="0"/>
                 <wp:positionH relativeFrom="margin">
                   <wp:posOffset>3228219</wp:posOffset>
@@ -14091,7 +14996,7 @@
           </mc:Choice>
           <mc:Fallback>
             <w:pict>
-              <v:line w14:anchorId="0DA763F9" id="Conexão reta 105" o:spid="_x0000_s1026" style="position:absolute;flip:y;z-index:252305408;visibility:visible;mso-wrap-style:square;mso-width-percent:0;mso-height-percent:0;mso-wrap-distance-left:9pt;mso-wrap-distance-top:0;mso-wrap-distance-right:9pt;mso-wrap-distance-bottom:0;mso-position-horizontal:absolute;mso-position-horizontal-relative:margin;mso-position-vertical:absolute;mso-position-vertical-relative:text;mso-width-percent:0;mso-height-percent:0;mso-width-relative:margin;mso-height-relative:margin" from="254.2pt,243.75pt" to="270pt,253.4pt" o:gfxdata="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" strokecolor="#7f7f7f [1612]" strokeweight="1.75pt">
+              <v:line id="Conexão reta 105" o:spid="_x0000_s1026" style="position:absolute;flip:y;z-index:252305408;visibility:visible;mso-wrap-style:square;mso-width-percent:0;mso-height-percent:0;mso-wrap-distance-left:9pt;mso-wrap-distance-top:0;mso-wrap-distance-right:9pt;mso-wrap-distance-bottom:0;mso-position-horizontal:absolute;mso-position-horizontal-relative:margin;mso-position-vertical:absolute;mso-position-vertical-relative:text;mso-width-percent:0;mso-height-percent:0;mso-width-relative:margin;mso-height-relative:margin" from="254.2pt,243.75pt" to="270pt,253.4pt" o:gfxdata="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" strokecolor="#7f7f7f [1612]" strokeweight="1.75pt">
                 <v:stroke joinstyle="miter"/>
                 <w10:wrap anchorx="margin"/>
               </v:line>
@@ -14107,149 +15012,7 @@
         <mc:AlternateContent>
           <mc:Choice Requires="wps">
             <w:drawing>
-              <wp:anchor distT="0" distB="0" distL="114300" distR="114300" simplePos="0" relativeHeight="252239872" behindDoc="0" locked="0" layoutInCell="1" allowOverlap="1" wp14:anchorId="4727237C" wp14:editId="43891D45">
-                <wp:simplePos x="0" y="0"/>
-                <wp:positionH relativeFrom="margin">
-                  <wp:posOffset>3427800</wp:posOffset>
-                </wp:positionH>
-                <wp:positionV relativeFrom="paragraph">
-                  <wp:posOffset>2887837</wp:posOffset>
-                </wp:positionV>
-                <wp:extent cx="576125" cy="322419"/>
-                <wp:effectExtent l="0" t="0" r="14605" b="20955"/>
-                <wp:wrapNone/>
-                <wp:docPr id="104" name="Oval 104"/>
-                <wp:cNvGraphicFramePr/>
-                <a:graphic xmlns:a="http://schemas.openxmlformats.org/drawingml/2006/main">
-                  <a:graphicData uri="http://schemas.microsoft.com/office/word/2010/wordprocessingShape">
-                    <wps:wsp>
-                      <wps:cNvSpPr/>
-                      <wps:spPr>
-                        <a:xfrm>
-                          <a:off x="0" y="0"/>
-                          <a:ext cx="576125" cy="322419"/>
-                        </a:xfrm>
-                        <a:prstGeom prst="ellipse">
-                          <a:avLst/>
-                        </a:prstGeom>
-                        <a:solidFill>
-                          <a:schemeClr val="bg1"/>
-                        </a:solidFill>
-                        <a:ln w="9525">
-                          <a:solidFill>
-                            <a:schemeClr val="tx1"/>
-                          </a:solidFill>
-                        </a:ln>
-                      </wps:spPr>
-                      <wps:style>
-                        <a:lnRef idx="2">
-                          <a:schemeClr val="accent1">
-                            <a:shade val="50000"/>
-                          </a:schemeClr>
-                        </a:lnRef>
-                        <a:fillRef idx="1">
-                          <a:schemeClr val="accent1"/>
-                        </a:fillRef>
-                        <a:effectRef idx="0">
-                          <a:schemeClr val="accent1"/>
-                        </a:effectRef>
-                        <a:fontRef idx="minor">
-                          <a:schemeClr val="lt1"/>
-                        </a:fontRef>
-                      </wps:style>
-                      <wps:txbx>
-                        <w:txbxContent>
-                          <w:p>
-                            <w:pPr>
-                              <w:jc w:val="center"/>
-                              <w:rPr>
-                                <w:color w:val="000000" w:themeColor="text1"/>
-                                <w:sz w:val="16"/>
-                                <w:szCs w:val="16"/>
-                                <w:u w:val="single"/>
-                                <w:lang w:val="pt-PT"/>
-                              </w:rPr>
-                            </w:pPr>
-                            <w:proofErr w:type="spellStart"/>
-                            <w:r>
-                              <w:rPr>
-                                <w:color w:val="000000" w:themeColor="text1"/>
-                                <w:sz w:val="16"/>
-                                <w:szCs w:val="16"/>
-                                <w:u w:val="single"/>
-                                <w:lang w:val="pt-PT"/>
-                              </w:rPr>
-                              <w:t>codL</w:t>
-                            </w:r>
-                            <w:proofErr w:type="spellEnd"/>
-                          </w:p>
-                        </w:txbxContent>
-                      </wps:txbx>
-                      <wps:bodyPr rot="0" spcFirstLastPara="0" vertOverflow="overflow" horzOverflow="overflow" vert="horz" wrap="square" lIns="91440" tIns="45720" rIns="91440" bIns="45720" numCol="1" spcCol="0" rtlCol="0" fromWordArt="0" anchor="ctr" anchorCtr="0" forceAA="0" compatLnSpc="1">
-                        <a:prstTxWarp prst="textNoShape">
-                          <a:avLst/>
-                        </a:prstTxWarp>
-                        <a:noAutofit/>
-                      </wps:bodyPr>
-                    </wps:wsp>
-                  </a:graphicData>
-                </a:graphic>
-                <wp14:sizeRelH relativeFrom="margin">
-                  <wp14:pctWidth>0</wp14:pctWidth>
-                </wp14:sizeRelH>
-                <wp14:sizeRelV relativeFrom="margin">
-                  <wp14:pctHeight>0</wp14:pctHeight>
-                </wp14:sizeRelV>
-              </wp:anchor>
-            </w:drawing>
-          </mc:Choice>
-          <mc:Fallback>
-            <w:pict>
-              <v:oval w14:anchorId="4727237C" id="Oval 104" o:spid="_x0000_s1110" style="position:absolute;margin-left:269.9pt;margin-top:227.4pt;width:45.35pt;height:25.4pt;z-index:252239872;visibility:visible;mso-wrap-style:square;mso-width-percent:0;mso-height-percent:0;mso-wrap-distance-left:9pt;mso-wrap-distance-top:0;mso-wrap-distance-right:9pt;mso-wrap-distance-bottom:0;mso-position-horizontal:absolute;mso-position-horizontal-relative:margin;mso-position-vertical:absolute;mso-position-vertical-relative:text;mso-width-percent:0;mso-height-percent:0;mso-width-relative:margin;mso-height-relative:margin;v-text-anchor:middle" o:gfxdata="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" fillcolor="white [3212]" strokecolor="black [3213]">
-                <v:stroke joinstyle="miter"/>
-                <v:textbox>
-                  <w:txbxContent>
-                    <w:p>
-                      <w:pPr>
-                        <w:jc w:val="center"/>
-                        <w:rPr>
-                          <w:color w:val="000000" w:themeColor="text1"/>
-                          <w:sz w:val="16"/>
-                          <w:szCs w:val="16"/>
-                          <w:u w:val="single"/>
-                          <w:lang w:val="pt-PT"/>
-                        </w:rPr>
-                      </w:pPr>
-                      <w:proofErr w:type="spellStart"/>
-                      <w:r>
-                        <w:rPr>
-                          <w:color w:val="000000" w:themeColor="text1"/>
-                          <w:sz w:val="16"/>
-                          <w:szCs w:val="16"/>
-                          <w:u w:val="single"/>
-                          <w:lang w:val="pt-PT"/>
-                        </w:rPr>
-                        <w:t>codL</w:t>
-                      </w:r>
-                      <w:proofErr w:type="spellEnd"/>
-                    </w:p>
-                  </w:txbxContent>
-                </v:textbox>
-                <w10:wrap anchorx="margin"/>
-              </v:oval>
-            </w:pict>
-          </mc:Fallback>
-        </mc:AlternateContent>
-      </w:r>
-      <w:r>
-        <w:rPr>
-          <w:noProof/>
-          <w:lang w:val="pt-PT" w:eastAsia="pt-PT"/>
-        </w:rPr>
-        <mc:AlternateContent>
-          <mc:Choice Requires="wps">
-            <w:drawing>
-              <wp:anchor distT="0" distB="0" distL="114300" distR="114300" simplePos="0" relativeHeight="252218368" behindDoc="0" locked="0" layoutInCell="1" allowOverlap="1" wp14:anchorId="51957961" wp14:editId="6E5E5DD8">
+              <wp:anchor distT="0" distB="0" distL="114300" distR="114300" simplePos="0" relativeHeight="252218368" behindDoc="0" locked="0" layoutInCell="1" allowOverlap="1" wp14:anchorId="35CFA35A" wp14:editId="79BA8883">
                 <wp:simplePos x="0" y="0"/>
                 <wp:positionH relativeFrom="margin">
                   <wp:posOffset>5633145</wp:posOffset>
@@ -14309,7 +15072,7 @@
               </wp:anchor>
             </w:drawing>
           </mc:Choice>
-          <mc:Fallback>
+          <mc:Fallback xmlns:w16se="http://schemas.microsoft.com/office/word/2015/wordml/symex" xmlns:w15="http://schemas.microsoft.com/office/word/2012/wordml" xmlns:cx5="http://schemas.microsoft.com/office/drawing/2016/5/11/chartex" xmlns:cx4="http://schemas.microsoft.com/office/drawing/2016/5/10/chartex" xmlns:cx3="http://schemas.microsoft.com/office/drawing/2016/5/9/chartex" xmlns:cx2="http://schemas.microsoft.com/office/drawing/2015/10/21/chartex" xmlns:cx1="http://schemas.microsoft.com/office/drawing/2015/9/8/chartex" xmlns:cx="http://schemas.microsoft.com/office/drawing/2014/chartex">
             <w:pict>
               <v:line w14:anchorId="01C17464" id="Conexão reta 100" o:spid="_x0000_s1026" style="position:absolute;flip:y;z-index:252218368;visibility:visible;mso-wrap-style:square;mso-width-percent:0;mso-height-percent:0;mso-wrap-distance-left:9pt;mso-wrap-distance-top:0;mso-wrap-distance-right:9pt;mso-wrap-distance-bottom:0;mso-position-horizontal:absolute;mso-position-horizontal-relative:margin;mso-position-vertical:absolute;mso-position-vertical-relative:text;mso-width-percent:0;mso-height-percent:0;mso-width-relative:margin;mso-height-relative:margin" from="443.55pt,181.7pt" to="443.55pt,187.25pt" o:gfxdata="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" strokecolor="#7f7f7f [1612]" strokeweight="1.75pt">
                 <v:stroke joinstyle="miter"/>
@@ -14327,7 +15090,7 @@
         <mc:AlternateContent>
           <mc:Choice Requires="wps">
             <w:drawing>
-              <wp:anchor distT="0" distB="0" distL="114300" distR="114300" simplePos="0" relativeHeight="252196864" behindDoc="0" locked="0" layoutInCell="1" allowOverlap="1" wp14:anchorId="35431EFB" wp14:editId="6B08523B">
+              <wp:anchor distT="0" distB="0" distL="114300" distR="114300" simplePos="0" relativeHeight="252196864" behindDoc="0" locked="0" layoutInCell="1" allowOverlap="1" wp14:anchorId="0413FB1C" wp14:editId="0D951BD8">
                 <wp:simplePos x="0" y="0"/>
                 <wp:positionH relativeFrom="margin">
                   <wp:posOffset>5379382</wp:posOffset>
@@ -14389,7 +15152,6 @@
                                 <w:lang w:val="pt-PT"/>
                               </w:rPr>
                             </w:pPr>
-                            <w:proofErr w:type="spellStart"/>
                             <w:r>
                               <w:rPr>
                                 <w:color w:val="000000" w:themeColor="text1"/>
@@ -14399,7 +15161,6 @@
                               </w:rPr>
                               <w:t>datav</w:t>
                             </w:r>
-                            <w:proofErr w:type="spellEnd"/>
                           </w:p>
                         </w:txbxContent>
                       </wps:txbx>
@@ -14421,7 +15182,7 @@
               </wp:anchor>
             </w:drawing>
           </mc:Choice>
-          <mc:Fallback>
+          <mc:Fallback xmlns:w16se="http://schemas.microsoft.com/office/word/2015/wordml/symex" xmlns:w15="http://schemas.microsoft.com/office/word/2012/wordml" xmlns:cx5="http://schemas.microsoft.com/office/drawing/2016/5/11/chartex" xmlns:cx4="http://schemas.microsoft.com/office/drawing/2016/5/10/chartex" xmlns:cx3="http://schemas.microsoft.com/office/drawing/2016/5/9/chartex" xmlns:cx2="http://schemas.microsoft.com/office/drawing/2015/10/21/chartex" xmlns:cx1="http://schemas.microsoft.com/office/drawing/2015/9/8/chartex" xmlns:cx="http://schemas.microsoft.com/office/drawing/2014/chartex">
             <w:pict>
               <v:oval w14:anchorId="35431EFB" id="Oval 98" o:spid="_x0000_s1111" style="position:absolute;margin-left:423.55pt;margin-top:159.65pt;width:48.3pt;height:22.85pt;z-index:252196864;visibility:visible;mso-wrap-style:square;mso-width-percent:0;mso-height-percent:0;mso-wrap-distance-left:9pt;mso-wrap-distance-top:0;mso-wrap-distance-right:9pt;mso-wrap-distance-bottom:0;mso-position-horizontal:absolute;mso-position-horizontal-relative:margin;mso-position-vertical:absolute;mso-position-vertical-relative:text;mso-width-percent:0;mso-height-percent:0;mso-width-relative:margin;mso-height-relative:margin;v-text-anchor:middle" o:gfxdata="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" fillcolor="white [3212]" strokecolor="black [3213]">
                 <v:stroke joinstyle="miter"/>
@@ -14465,7 +15226,7 @@
         <mc:AlternateContent>
           <mc:Choice Requires="wps">
             <w:drawing>
-              <wp:anchor distT="0" distB="0" distL="114300" distR="114300" simplePos="0" relativeHeight="252175360" behindDoc="0" locked="0" layoutInCell="1" allowOverlap="1" wp14:anchorId="3947937A" wp14:editId="09F1747C">
+              <wp:anchor distT="0" distB="0" distL="114300" distR="114300" simplePos="0" relativeHeight="252175360" behindDoc="0" locked="0" layoutInCell="1" allowOverlap="1" wp14:anchorId="2C59E990" wp14:editId="106206B7">
                 <wp:simplePos x="0" y="0"/>
                 <wp:positionH relativeFrom="margin">
                   <wp:posOffset>5201304</wp:posOffset>
@@ -14528,7 +15289,6 @@
                                 <w:lang w:val="pt-PT"/>
                               </w:rPr>
                             </w:pPr>
-                            <w:proofErr w:type="spellStart"/>
                             <w:r>
                               <w:rPr>
                                 <w:color w:val="000000" w:themeColor="text1"/>
@@ -14539,7 +15299,6 @@
                               </w:rPr>
                               <w:t>codV</w:t>
                             </w:r>
-                            <w:proofErr w:type="spellEnd"/>
                           </w:p>
                         </w:txbxContent>
                       </wps:txbx>
@@ -14561,7 +15320,7 @@
               </wp:anchor>
             </w:drawing>
           </mc:Choice>
-          <mc:Fallback>
+          <mc:Fallback xmlns:w16se="http://schemas.microsoft.com/office/word/2015/wordml/symex" xmlns:w15="http://schemas.microsoft.com/office/word/2012/wordml" xmlns:cx5="http://schemas.microsoft.com/office/drawing/2016/5/11/chartex" xmlns:cx4="http://schemas.microsoft.com/office/drawing/2016/5/10/chartex" xmlns:cx3="http://schemas.microsoft.com/office/drawing/2016/5/9/chartex" xmlns:cx2="http://schemas.microsoft.com/office/drawing/2015/10/21/chartex" xmlns:cx1="http://schemas.microsoft.com/office/drawing/2015/9/8/chartex" xmlns:cx="http://schemas.microsoft.com/office/drawing/2014/chartex">
             <w:pict>
               <v:oval w14:anchorId="3947937A" id="Oval 97" o:spid="_x0000_s1112" style="position:absolute;margin-left:409.55pt;margin-top:133.3pt;width:45.35pt;height:25.4pt;z-index:252175360;visibility:visible;mso-wrap-style:square;mso-width-percent:0;mso-height-percent:0;mso-wrap-distance-left:9pt;mso-wrap-distance-top:0;mso-wrap-distance-right:9pt;mso-wrap-distance-bottom:0;mso-position-horizontal:absolute;mso-position-horizontal-relative:margin;mso-position-vertical:absolute;mso-position-vertical-relative:text;mso-width-percent:0;mso-height-percent:0;mso-width-relative:margin;mso-height-relative:margin;v-text-anchor:middle" o:gfxdata="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" fillcolor="white [3212]" strokecolor="black [3213]">
                 <v:stroke joinstyle="miter"/>
@@ -14607,7 +15366,7 @@
         <mc:AlternateContent>
           <mc:Choice Requires="wps">
             <w:drawing>
-              <wp:anchor distT="0" distB="0" distL="114300" distR="114300" simplePos="0" relativeHeight="251889664" behindDoc="0" locked="0" layoutInCell="1" allowOverlap="1" wp14:anchorId="0F0E5F43" wp14:editId="3569593E">
+              <wp:anchor distT="0" distB="0" distL="114300" distR="114300" simplePos="0" relativeHeight="251889664" behindDoc="0" locked="0" layoutInCell="1" allowOverlap="1" wp14:anchorId="1BA8664F" wp14:editId="2669B7A6">
                 <wp:simplePos x="0" y="0"/>
                 <wp:positionH relativeFrom="column">
                   <wp:posOffset>4872355</wp:posOffset>
@@ -14667,7 +15426,7 @@
               </wp:anchor>
             </w:drawing>
           </mc:Choice>
-          <mc:Fallback>
+          <mc:Fallback xmlns:w16se="http://schemas.microsoft.com/office/word/2015/wordml/symex" xmlns:w15="http://schemas.microsoft.com/office/word/2012/wordml" xmlns:cx5="http://schemas.microsoft.com/office/drawing/2016/5/11/chartex" xmlns:cx4="http://schemas.microsoft.com/office/drawing/2016/5/10/chartex" xmlns:cx3="http://schemas.microsoft.com/office/drawing/2016/5/9/chartex" xmlns:cx2="http://schemas.microsoft.com/office/drawing/2015/10/21/chartex" xmlns:cx1="http://schemas.microsoft.com/office/drawing/2015/9/8/chartex" xmlns:cx="http://schemas.microsoft.com/office/drawing/2014/chartex">
             <w:pict>
               <v:line w14:anchorId="47C297B0" id="Conexão reta 41" o:spid="_x0000_s1026" style="position:absolute;flip:x y;z-index:251889664;visibility:visible;mso-wrap-style:square;mso-width-percent:0;mso-height-percent:0;mso-wrap-distance-left:9pt;mso-wrap-distance-top:0;mso-wrap-distance-right:9pt;mso-wrap-distance-bottom:0;mso-position-horizontal:absolute;mso-position-horizontal-relative:text;mso-position-vertical:absolute;mso-position-vertical-relative:text;mso-width-percent:0;mso-height-percent:0;mso-width-relative:margin;mso-height-relative:margin" from="383.65pt,60.45pt" to="399.35pt,107.15pt" o:gfxdata="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" strokecolor="#7f7f7f [1612]" strokeweight="1.75pt">
                 <v:stroke joinstyle="miter"/>
@@ -14682,7 +15441,7 @@
           <w:lang w:val="pt-PT" w:eastAsia="pt-PT"/>
         </w:rPr>
         <w:drawing>
-          <wp:anchor distT="0" distB="0" distL="114300" distR="114300" simplePos="0" relativeHeight="251736064" behindDoc="0" locked="0" layoutInCell="1" allowOverlap="1" wp14:anchorId="25917970" wp14:editId="58EC9654">
+          <wp:anchor distT="0" distB="0" distL="114300" distR="114300" simplePos="0" relativeHeight="251736064" behindDoc="0" locked="0" layoutInCell="1" allowOverlap="1" wp14:anchorId="40B711B4" wp14:editId="4A2EFB49">
             <wp:simplePos x="0" y="0"/>
             <wp:positionH relativeFrom="column">
               <wp:posOffset>785617</wp:posOffset>
@@ -14707,7 +15466,7 @@
                     </pic:cNvPicPr>
                   </pic:nvPicPr>
                   <pic:blipFill rotWithShape="1">
-                    <a:blip r:embed="rId6">
+                    <a:blip r:embed="rId7">
                       <a:extLst>
                         <a:ext uri="{28A0092B-C50C-407E-A947-70E740481C1C}">
                           <a14:useLocalDpi xmlns:a14="http://schemas.microsoft.com/office/drawing/2010/main" val="0"/>
@@ -14755,7 +15514,7 @@
         <mc:AlternateContent>
           <mc:Choice Requires="wps">
             <w:drawing>
-              <wp:anchor distT="0" distB="0" distL="114300" distR="114300" simplePos="0" relativeHeight="251613184" behindDoc="0" locked="0" layoutInCell="1" allowOverlap="1" wp14:anchorId="24B8482A" wp14:editId="4CB53A4A">
+              <wp:anchor distT="0" distB="0" distL="114300" distR="114300" simplePos="0" relativeHeight="251613184" behindDoc="0" locked="0" layoutInCell="1" allowOverlap="1" wp14:anchorId="076AF1A5" wp14:editId="2CC4FD6A">
                 <wp:simplePos x="0" y="0"/>
                 <wp:positionH relativeFrom="column">
                   <wp:posOffset>6119610</wp:posOffset>
@@ -14847,7 +15606,7 @@
               </wp:anchor>
             </w:drawing>
           </mc:Choice>
-          <mc:Fallback>
+          <mc:Fallback xmlns:w16se="http://schemas.microsoft.com/office/word/2015/wordml/symex" xmlns:w15="http://schemas.microsoft.com/office/word/2012/wordml" xmlns:cx5="http://schemas.microsoft.com/office/drawing/2016/5/11/chartex" xmlns:cx4="http://schemas.microsoft.com/office/drawing/2016/5/10/chartex" xmlns:cx3="http://schemas.microsoft.com/office/drawing/2016/5/9/chartex" xmlns:cx2="http://schemas.microsoft.com/office/drawing/2015/10/21/chartex" xmlns:cx1="http://schemas.microsoft.com/office/drawing/2015/9/8/chartex" xmlns:cx="http://schemas.microsoft.com/office/drawing/2014/chartex">
             <w:pict>
               <v:oval w14:anchorId="24B8482A" id="Oval 58" o:spid="_x0000_s1113" style="position:absolute;margin-left:481.85pt;margin-top:40.45pt;width:48.2pt;height:22.9pt;z-index:251613184;visibility:visible;mso-wrap-style:square;mso-width-percent:0;mso-height-percent:0;mso-wrap-distance-left:9pt;mso-wrap-distance-top:0;mso-wrap-distance-right:9pt;mso-wrap-distance-bottom:0;mso-position-horizontal:absolute;mso-position-horizontal-relative:text;mso-position-vertical:absolute;mso-position-vertical-relative:text;mso-width-percent:0;mso-height-percent:0;mso-width-relative:margin;mso-height-relative:margin;v-text-anchor:middle" o:gfxdata="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" fillcolor="white [3212]" strokecolor="black [3213]">
                 <v:stroke joinstyle="miter"/>
@@ -14888,7 +15647,7 @@
         <mc:AlternateContent>
           <mc:Choice Requires="wps">
             <w:drawing>
-              <wp:anchor distT="0" distB="0" distL="114300" distR="114300" simplePos="0" relativeHeight="251592704" behindDoc="0" locked="0" layoutInCell="1" allowOverlap="1" wp14:anchorId="75BBA231" wp14:editId="3A4A257E">
+              <wp:anchor distT="0" distB="0" distL="114300" distR="114300" simplePos="0" relativeHeight="251592704" behindDoc="0" locked="0" layoutInCell="1" allowOverlap="1" wp14:anchorId="1C3AA75F" wp14:editId="1133B584">
                 <wp:simplePos x="0" y="0"/>
                 <wp:positionH relativeFrom="column">
                   <wp:posOffset>5429753</wp:posOffset>
@@ -14951,7 +15710,6 @@
                                 <w:lang w:val="pt-PT"/>
                               </w:rPr>
                             </w:pPr>
-                            <w:proofErr w:type="spellStart"/>
                             <w:r>
                               <w:rPr>
                                 <w:color w:val="000000" w:themeColor="text1"/>
@@ -14972,7 +15730,6 @@
                               </w:rPr>
                               <w:t>odF</w:t>
                             </w:r>
-                            <w:proofErr w:type="spellEnd"/>
                           </w:p>
                         </w:txbxContent>
                       </wps:txbx>
@@ -14994,7 +15751,7 @@
               </wp:anchor>
             </w:drawing>
           </mc:Choice>
-          <mc:Fallback>
+          <mc:Fallback xmlns:w16se="http://schemas.microsoft.com/office/word/2015/wordml/symex" xmlns:w15="http://schemas.microsoft.com/office/word/2012/wordml" xmlns:cx5="http://schemas.microsoft.com/office/drawing/2016/5/11/chartex" xmlns:cx4="http://schemas.microsoft.com/office/drawing/2016/5/10/chartex" xmlns:cx3="http://schemas.microsoft.com/office/drawing/2016/5/9/chartex" xmlns:cx2="http://schemas.microsoft.com/office/drawing/2015/10/21/chartex" xmlns:cx1="http://schemas.microsoft.com/office/drawing/2015/9/8/chartex" xmlns:cx="http://schemas.microsoft.com/office/drawing/2014/chartex">
             <w:pict>
               <v:oval w14:anchorId="75BBA231" id="Oval 40" o:spid="_x0000_s1114" style="position:absolute;margin-left:427.55pt;margin-top:41.2pt;width:48.9pt;height:24.3pt;z-index:251592704;visibility:visible;mso-wrap-style:square;mso-width-percent:0;mso-height-percent:0;mso-wrap-distance-left:9pt;mso-wrap-distance-top:0;mso-wrap-distance-right:9pt;mso-wrap-distance-bottom:0;mso-position-horizontal:absolute;mso-position-horizontal-relative:text;mso-position-vertical:absolute;mso-position-vertical-relative:text;mso-width-percent:0;mso-height-percent:0;mso-width-relative:margin;mso-height-relative:margin;v-text-anchor:middle" o:gfxdata="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" fillcolor="white [3212]" strokecolor="black [3213]">
                 <v:stroke joinstyle="miter"/>
@@ -15049,7 +15806,7 @@
         <mc:AlternateContent>
           <mc:Choice Requires="wps">
             <w:drawing>
-              <wp:anchor distT="0" distB="0" distL="114300" distR="114300" simplePos="0" relativeHeight="251591680" behindDoc="0" locked="0" layoutInCell="1" allowOverlap="1" wp14:anchorId="498D17A2" wp14:editId="44D078EB">
+              <wp:anchor distT="0" distB="0" distL="114300" distR="114300" simplePos="0" relativeHeight="251591680" behindDoc="0" locked="0" layoutInCell="1" allowOverlap="1" wp14:anchorId="07C73FCE" wp14:editId="01E773D1">
                 <wp:simplePos x="0" y="0"/>
                 <wp:positionH relativeFrom="column">
                   <wp:posOffset>5607884</wp:posOffset>
@@ -15109,7 +15866,7 @@
               </wp:anchor>
             </w:drawing>
           </mc:Choice>
-          <mc:Fallback>
+          <mc:Fallback xmlns:w16se="http://schemas.microsoft.com/office/word/2015/wordml/symex" xmlns:w15="http://schemas.microsoft.com/office/word/2012/wordml" xmlns:cx5="http://schemas.microsoft.com/office/drawing/2016/5/11/chartex" xmlns:cx4="http://schemas.microsoft.com/office/drawing/2016/5/10/chartex" xmlns:cx3="http://schemas.microsoft.com/office/drawing/2016/5/9/chartex" xmlns:cx2="http://schemas.microsoft.com/office/drawing/2015/10/21/chartex" xmlns:cx1="http://schemas.microsoft.com/office/drawing/2015/9/8/chartex" xmlns:cx="http://schemas.microsoft.com/office/drawing/2014/chartex">
             <w:pict>
               <v:line w14:anchorId="359FE112" id="Conexão reta 39" o:spid="_x0000_s1026" style="position:absolute;flip:y;z-index:251591680;visibility:visible;mso-wrap-style:square;mso-width-percent:0;mso-height-percent:0;mso-wrap-distance-left:9pt;mso-wrap-distance-top:0;mso-wrap-distance-right:9pt;mso-wrap-distance-bottom:0;mso-position-horizontal:absolute;mso-position-horizontal-relative:text;mso-position-vertical:absolute;mso-position-vertical-relative:text;mso-width-percent:0;mso-height-percent:0;mso-width-relative:margin;mso-height-relative:margin" from="441.55pt,64.1pt" to="452.3pt,107.1pt" o:gfxdata="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" strokecolor="#7f7f7f [1612]" strokeweight="1.75pt">
                 <v:stroke joinstyle="miter"/>
@@ -15126,7 +15883,7 @@
         <mc:AlternateContent>
           <mc:Choice Requires="wps">
             <w:drawing>
-              <wp:anchor distT="0" distB="0" distL="114300" distR="114300" simplePos="0" relativeHeight="251589632" behindDoc="0" locked="0" layoutInCell="1" allowOverlap="1" wp14:anchorId="0CBBABC3" wp14:editId="16B909E5">
+              <wp:anchor distT="0" distB="0" distL="114300" distR="114300" simplePos="0" relativeHeight="251589632" behindDoc="0" locked="0" layoutInCell="1" allowOverlap="1" wp14:anchorId="2752D253" wp14:editId="2F5B72E0">
                 <wp:simplePos x="0" y="0"/>
                 <wp:positionH relativeFrom="column">
                   <wp:posOffset>5269436</wp:posOffset>
@@ -15186,7 +15943,7 @@
               </wp:anchor>
             </w:drawing>
           </mc:Choice>
-          <mc:Fallback>
+          <mc:Fallback xmlns:w16se="http://schemas.microsoft.com/office/word/2015/wordml/symex" xmlns:w15="http://schemas.microsoft.com/office/word/2012/wordml" xmlns:cx5="http://schemas.microsoft.com/office/drawing/2016/5/11/chartex" xmlns:cx4="http://schemas.microsoft.com/office/drawing/2016/5/10/chartex" xmlns:cx3="http://schemas.microsoft.com/office/drawing/2016/5/9/chartex" xmlns:cx2="http://schemas.microsoft.com/office/drawing/2015/10/21/chartex" xmlns:cx1="http://schemas.microsoft.com/office/drawing/2015/9/8/chartex" xmlns:cx="http://schemas.microsoft.com/office/drawing/2014/chartex">
             <w:pict>
               <v:line w14:anchorId="7C95323A" id="Conexão reta 37" o:spid="_x0000_s1026" style="position:absolute;flip:y;z-index:251589632;visibility:visible;mso-wrap-style:square;mso-width-percent:0;mso-height-percent:0;mso-wrap-distance-left:9pt;mso-wrap-distance-top:0;mso-wrap-distance-right:9pt;mso-wrap-distance-bottom:0;mso-position-horizontal:absolute;mso-position-horizontal-relative:text;mso-position-vertical:absolute;mso-position-vertical-relative:text;mso-width-percent:0;mso-height-percent:0;mso-width-relative:margin;mso-height-relative:margin" from="414.9pt,82.35pt" to="417.25pt,107.1pt" o:gfxdata="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" strokecolor="#7f7f7f [1612]" strokeweight="1.75pt">
                 <v:stroke joinstyle="miter"/>
@@ -15203,7 +15960,7 @@
         <mc:AlternateContent>
           <mc:Choice Requires="wps">
             <w:drawing>
-              <wp:anchor distT="0" distB="0" distL="114300" distR="114300" simplePos="0" relativeHeight="251590656" behindDoc="0" locked="0" layoutInCell="1" allowOverlap="1" wp14:anchorId="53BD568E" wp14:editId="21AE608D">
+              <wp:anchor distT="0" distB="0" distL="114300" distR="114300" simplePos="0" relativeHeight="251590656" behindDoc="0" locked="0" layoutInCell="1" allowOverlap="1" wp14:anchorId="6252D91C" wp14:editId="1F5FE9EE">
                 <wp:simplePos x="0" y="0"/>
                 <wp:positionH relativeFrom="column">
                   <wp:posOffset>4979736</wp:posOffset>
@@ -15304,7 +16061,7 @@
               </wp:anchor>
             </w:drawing>
           </mc:Choice>
-          <mc:Fallback>
+          <mc:Fallback xmlns:w16se="http://schemas.microsoft.com/office/word/2015/wordml/symex" xmlns:w15="http://schemas.microsoft.com/office/word/2012/wordml" xmlns:cx5="http://schemas.microsoft.com/office/drawing/2016/5/11/chartex" xmlns:cx4="http://schemas.microsoft.com/office/drawing/2016/5/10/chartex" xmlns:cx3="http://schemas.microsoft.com/office/drawing/2016/5/9/chartex" xmlns:cx2="http://schemas.microsoft.com/office/drawing/2015/10/21/chartex" xmlns:cx1="http://schemas.microsoft.com/office/drawing/2015/9/8/chartex" xmlns:cx="http://schemas.microsoft.com/office/drawing/2014/chartex">
             <w:pict>
               <v:oval w14:anchorId="53BD568E" id="Oval 38" o:spid="_x0000_s1115" style="position:absolute;margin-left:392.1pt;margin-top:60.55pt;width:48.9pt;height:22.9pt;z-index:251590656;visibility:visible;mso-wrap-style:square;mso-width-percent:0;mso-height-percent:0;mso-wrap-distance-left:9pt;mso-wrap-distance-top:0;mso-wrap-distance-right:9pt;mso-wrap-distance-bottom:0;mso-position-horizontal:absolute;mso-position-horizontal-relative:text;mso-position-vertical:absolute;mso-position-vertical-relative:text;mso-width-percent:0;mso-height-percent:0;mso-width-relative:margin;mso-height-relative:margin;v-text-anchor:middle" o:gfxdata="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" fillcolor="white [3212]" strokecolor="black [3213]">
                 <v:stroke joinstyle="miter"/>
@@ -15354,7 +16111,7 @@
         <mc:AlternateContent>
           <mc:Choice Requires="wps">
             <w:drawing>
-              <wp:anchor distT="0" distB="0" distL="114300" distR="114300" simplePos="0" relativeHeight="251593728" behindDoc="0" locked="0" layoutInCell="1" allowOverlap="1" wp14:anchorId="39BAC855" wp14:editId="4DA426D1">
+              <wp:anchor distT="0" distB="0" distL="114300" distR="114300" simplePos="0" relativeHeight="251593728" behindDoc="0" locked="0" layoutInCell="1" allowOverlap="1" wp14:anchorId="3D9E125F" wp14:editId="7433A837">
                 <wp:simplePos x="0" y="0"/>
                 <wp:positionH relativeFrom="column">
                   <wp:posOffset>4343160</wp:posOffset>
@@ -15414,7 +16171,7 @@
               </wp:anchor>
             </w:drawing>
           </mc:Choice>
-          <mc:Fallback>
+          <mc:Fallback xmlns:w16se="http://schemas.microsoft.com/office/word/2015/wordml/symex" xmlns:w15="http://schemas.microsoft.com/office/word/2012/wordml" xmlns:cx5="http://schemas.microsoft.com/office/drawing/2016/5/11/chartex" xmlns:cx4="http://schemas.microsoft.com/office/drawing/2016/5/10/chartex" xmlns:cx3="http://schemas.microsoft.com/office/drawing/2016/5/9/chartex" xmlns:cx2="http://schemas.microsoft.com/office/drawing/2015/10/21/chartex" xmlns:cx1="http://schemas.microsoft.com/office/drawing/2015/9/8/chartex" xmlns:cx="http://schemas.microsoft.com/office/drawing/2014/chartex">
             <w:pict>
               <v:line w14:anchorId="5FFEDE3B" id="Conexão reta 43" o:spid="_x0000_s1026" style="position:absolute;flip:x y;z-index:251593728;visibility:visible;mso-wrap-style:square;mso-width-percent:0;mso-height-percent:0;mso-wrap-distance-left:9pt;mso-wrap-distance-top:0;mso-wrap-distance-right:9pt;mso-wrap-distance-bottom:0;mso-position-horizontal:absolute;mso-position-horizontal-relative:text;mso-position-vertical:absolute;mso-position-vertical-relative:text;mso-width-percent:0;mso-height-percent:0;mso-width-relative:margin;mso-height-relative:margin" from="342pt,81.4pt" to="388.4pt,107.8pt" o:gfxdata="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" strokecolor="#7f7f7f [1612]" strokeweight="1.75pt">
                 <v:stroke joinstyle="miter"/>
@@ -15431,7 +16188,7 @@
         <mc:AlternateContent>
           <mc:Choice Requires="wps">
             <w:drawing>
-              <wp:anchor distT="0" distB="0" distL="114300" distR="114300" simplePos="0" relativeHeight="251594752" behindDoc="0" locked="0" layoutInCell="1" allowOverlap="1" wp14:anchorId="2D71F3C6" wp14:editId="07A1B03A">
+              <wp:anchor distT="0" distB="0" distL="114300" distR="114300" simplePos="0" relativeHeight="251594752" behindDoc="0" locked="0" layoutInCell="1" allowOverlap="1" wp14:anchorId="7CC940C9" wp14:editId="4FC75422">
                 <wp:simplePos x="0" y="0"/>
                 <wp:positionH relativeFrom="column">
                   <wp:posOffset>3833652</wp:posOffset>
@@ -15523,7 +16280,7 @@
               </wp:anchor>
             </w:drawing>
           </mc:Choice>
-          <mc:Fallback>
+          <mc:Fallback xmlns:w16se="http://schemas.microsoft.com/office/word/2015/wordml/symex" xmlns:w15="http://schemas.microsoft.com/office/word/2012/wordml" xmlns:cx5="http://schemas.microsoft.com/office/drawing/2016/5/11/chartex" xmlns:cx4="http://schemas.microsoft.com/office/drawing/2016/5/10/chartex" xmlns:cx3="http://schemas.microsoft.com/office/drawing/2016/5/9/chartex" xmlns:cx2="http://schemas.microsoft.com/office/drawing/2015/10/21/chartex" xmlns:cx1="http://schemas.microsoft.com/office/drawing/2015/9/8/chartex" xmlns:cx="http://schemas.microsoft.com/office/drawing/2014/chartex">
             <w:pict>
               <v:oval w14:anchorId="2D71F3C6" id="Oval 44" o:spid="_x0000_s1116" style="position:absolute;margin-left:301.85pt;margin-top:58.25pt;width:68.2pt;height:22.9pt;z-index:251594752;visibility:visible;mso-wrap-style:square;mso-width-percent:0;mso-height-percent:0;mso-wrap-distance-left:9pt;mso-wrap-distance-top:0;mso-wrap-distance-right:9pt;mso-wrap-distance-bottom:0;mso-position-horizontal:absolute;mso-position-horizontal-relative:text;mso-position-vertical:absolute;mso-position-vertical-relative:text;mso-width-percent:0;mso-height-percent:0;mso-width-relative:margin;mso-height-relative:margin;v-text-anchor:middle" o:gfxdata="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" fillcolor="white [3212]" strokecolor="black [3213]">
                 <v:stroke joinstyle="miter"/>
@@ -15564,7 +16321,7 @@
         <mc:AlternateContent>
           <mc:Choice Requires="wps">
             <w:drawing>
-              <wp:anchor distT="0" distB="0" distL="114300" distR="114300" simplePos="0" relativeHeight="251596800" behindDoc="0" locked="0" layoutInCell="1" allowOverlap="1" wp14:anchorId="60F24482" wp14:editId="493B2C35">
+              <wp:anchor distT="0" distB="0" distL="114300" distR="114300" simplePos="0" relativeHeight="251596800" behindDoc="0" locked="0" layoutInCell="1" allowOverlap="1" wp14:anchorId="2CF37298" wp14:editId="12800DAF">
                 <wp:simplePos x="0" y="0"/>
                 <wp:positionH relativeFrom="column">
                   <wp:posOffset>3458448</wp:posOffset>
@@ -15624,7 +16381,7 @@
               </wp:anchor>
             </w:drawing>
           </mc:Choice>
-          <mc:Fallback>
+          <mc:Fallback xmlns:w16se="http://schemas.microsoft.com/office/word/2015/wordml/symex" xmlns:w15="http://schemas.microsoft.com/office/word/2012/wordml" xmlns:cx5="http://schemas.microsoft.com/office/drawing/2016/5/11/chartex" xmlns:cx4="http://schemas.microsoft.com/office/drawing/2016/5/10/chartex" xmlns:cx3="http://schemas.microsoft.com/office/drawing/2016/5/9/chartex" xmlns:cx2="http://schemas.microsoft.com/office/drawing/2015/10/21/chartex" xmlns:cx1="http://schemas.microsoft.com/office/drawing/2015/9/8/chartex" xmlns:cx="http://schemas.microsoft.com/office/drawing/2014/chartex">
             <w:pict>
               <v:line w14:anchorId="4B98691C" id="Conexão reta 47" o:spid="_x0000_s1026" style="position:absolute;flip:x y;z-index:251596800;visibility:visible;mso-wrap-style:square;mso-width-percent:0;mso-height-percent:0;mso-wrap-distance-left:9pt;mso-wrap-distance-top:0;mso-wrap-distance-right:9pt;mso-wrap-distance-bottom:0;mso-position-horizontal:absolute;mso-position-horizontal-relative:text;mso-position-vertical:absolute;mso-position-vertical-relative:text;mso-width-percent:0;mso-height-percent:0;mso-width-relative:margin;mso-height-relative:margin" from="272.3pt,67.8pt" to="376.6pt,107.25pt" o:gfxdata="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" strokecolor="#7f7f7f [1612]" strokeweight="1.75pt">
                 <v:stroke joinstyle="miter"/>
@@ -15641,7 +16398,7 @@
         <mc:AlternateContent>
           <mc:Choice Requires="wps">
             <w:drawing>
-              <wp:anchor distT="0" distB="0" distL="114300" distR="114300" simplePos="0" relativeHeight="251595776" behindDoc="0" locked="0" layoutInCell="1" allowOverlap="1" wp14:anchorId="7E1BC631" wp14:editId="0A8F36F2">
+              <wp:anchor distT="0" distB="0" distL="114300" distR="114300" simplePos="0" relativeHeight="251595776" behindDoc="0" locked="0" layoutInCell="1" allowOverlap="1" wp14:anchorId="5599AB98" wp14:editId="0358C8D4">
                 <wp:simplePos x="0" y="0"/>
                 <wp:positionH relativeFrom="column">
                   <wp:posOffset>3044429</wp:posOffset>
@@ -15703,7 +16460,6 @@
                                 <w:lang w:val="pt-PT"/>
                               </w:rPr>
                             </w:pPr>
-                            <w:proofErr w:type="spellStart"/>
                             <w:r>
                               <w:rPr>
                                 <w:color w:val="000000" w:themeColor="text1"/>
@@ -15713,7 +16469,6 @@
                               </w:rPr>
                               <w:t>telemovel</w:t>
                             </w:r>
-                            <w:proofErr w:type="spellEnd"/>
                           </w:p>
                         </w:txbxContent>
                       </wps:txbx>
@@ -15735,7 +16490,7 @@
               </wp:anchor>
             </w:drawing>
           </mc:Choice>
-          <mc:Fallback>
+          <mc:Fallback xmlns:w16se="http://schemas.microsoft.com/office/word/2015/wordml/symex" xmlns:w15="http://schemas.microsoft.com/office/word/2012/wordml" xmlns:cx5="http://schemas.microsoft.com/office/drawing/2016/5/11/chartex" xmlns:cx4="http://schemas.microsoft.com/office/drawing/2016/5/10/chartex" xmlns:cx3="http://schemas.microsoft.com/office/drawing/2016/5/9/chartex" xmlns:cx2="http://schemas.microsoft.com/office/drawing/2015/10/21/chartex" xmlns:cx1="http://schemas.microsoft.com/office/drawing/2015/9/8/chartex" xmlns:cx="http://schemas.microsoft.com/office/drawing/2014/chartex">
             <w:pict>
               <v:oval w14:anchorId="7E1BC631" id="Oval 45" o:spid="_x0000_s1117" style="position:absolute;margin-left:239.7pt;margin-top:44.7pt;width:68.7pt;height:22.9pt;z-index:251595776;visibility:visible;mso-wrap-style:square;mso-width-percent:0;mso-height-percent:0;mso-wrap-distance-left:9pt;mso-wrap-distance-top:0;mso-wrap-distance-right:9pt;mso-wrap-distance-bottom:0;mso-position-horizontal:absolute;mso-position-horizontal-relative:text;mso-position-vertical:absolute;mso-position-vertical-relative:text;mso-width-percent:0;mso-height-percent:0;mso-width-relative:margin;mso-height-relative:margin;v-text-anchor:middle" o:gfxdata="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" fillcolor="white [3212]" strokecolor="black [3213]">
                 <v:stroke joinstyle="miter"/>
@@ -15778,7 +16533,7 @@
         <mc:AlternateContent>
           <mc:Choice Requires="wps">
             <w:drawing>
-              <wp:anchor distT="0" distB="0" distL="114300" distR="114300" simplePos="0" relativeHeight="251588608" behindDoc="0" locked="0" layoutInCell="1" allowOverlap="1" wp14:anchorId="333BA02E" wp14:editId="117CDC61">
+              <wp:anchor distT="0" distB="0" distL="114300" distR="114300" simplePos="0" relativeHeight="251588608" behindDoc="0" locked="0" layoutInCell="1" allowOverlap="1" wp14:anchorId="001D21FF" wp14:editId="78ADD0DB">
                 <wp:simplePos x="0" y="0"/>
                 <wp:positionH relativeFrom="column">
                   <wp:posOffset>2447574</wp:posOffset>
@@ -15838,7 +16593,7 @@
               </wp:anchor>
             </w:drawing>
           </mc:Choice>
-          <mc:Fallback>
+          <mc:Fallback xmlns:w16se="http://schemas.microsoft.com/office/word/2015/wordml/symex" xmlns:w15="http://schemas.microsoft.com/office/word/2012/wordml" xmlns:cx5="http://schemas.microsoft.com/office/drawing/2016/5/11/chartex" xmlns:cx4="http://schemas.microsoft.com/office/drawing/2016/5/10/chartex" xmlns:cx3="http://schemas.microsoft.com/office/drawing/2016/5/9/chartex" xmlns:cx2="http://schemas.microsoft.com/office/drawing/2015/10/21/chartex" xmlns:cx1="http://schemas.microsoft.com/office/drawing/2015/9/8/chartex" xmlns:cx="http://schemas.microsoft.com/office/drawing/2014/chartex">
             <w:pict>
               <v:line w14:anchorId="7D980999" id="Conexão reta 36" o:spid="_x0000_s1026" style="position:absolute;z-index:251588608;visibility:visible;mso-wrap-style:square;mso-width-percent:0;mso-height-percent:0;mso-wrap-distance-left:9pt;mso-wrap-distance-top:0;mso-wrap-distance-right:9pt;mso-wrap-distance-bottom:0;mso-position-horizontal:absolute;mso-position-horizontal-relative:text;mso-position-vertical:absolute;mso-position-vertical-relative:text;mso-width-percent:0;mso-height-percent:0;mso-width-relative:margin;mso-height-relative:margin" from="192.7pt,435.35pt" to="192.7pt,450.35pt" o:gfxdata="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" strokecolor="#7f7f7f [1612]" strokeweight="1.75pt">
                 <v:stroke joinstyle="miter"/>
@@ -15853,7 +16608,7 @@
           <w:lang w:val="pt-PT" w:eastAsia="pt-PT"/>
         </w:rPr>
         <w:drawing>
-          <wp:anchor distT="0" distB="0" distL="114300" distR="114300" simplePos="0" relativeHeight="251543552" behindDoc="0" locked="0" layoutInCell="1" allowOverlap="1" wp14:anchorId="7E1F3CA4" wp14:editId="0F6663C1">
+          <wp:anchor distT="0" distB="0" distL="114300" distR="114300" simplePos="0" relativeHeight="251543552" behindDoc="0" locked="0" layoutInCell="1" allowOverlap="1" wp14:anchorId="3F325B9E" wp14:editId="09F1A095">
             <wp:simplePos x="0" y="0"/>
             <wp:positionH relativeFrom="column">
               <wp:posOffset>1640512</wp:posOffset>
@@ -15878,7 +16633,7 @@
                     </pic:cNvPicPr>
                   </pic:nvPicPr>
                   <pic:blipFill rotWithShape="1">
-                    <a:blip r:embed="rId6">
+                    <a:blip r:embed="rId7">
                       <a:extLst>
                         <a:ext uri="{28A0092B-C50C-407E-A947-70E740481C1C}">
                           <a14:useLocalDpi xmlns:a14="http://schemas.microsoft.com/office/drawing/2010/main" val="0"/>
@@ -15923,7 +16678,7 @@
         <mc:AlternateContent>
           <mc:Choice Requires="wps">
             <w:drawing>
-              <wp:anchor distT="0" distB="0" distL="114300" distR="114300" simplePos="0" relativeHeight="251542528" behindDoc="0" locked="0" layoutInCell="1" allowOverlap="1" wp14:anchorId="660DA679" wp14:editId="34B8551C">
+              <wp:anchor distT="0" distB="0" distL="114300" distR="114300" simplePos="0" relativeHeight="251542528" behindDoc="0" locked="0" layoutInCell="1" allowOverlap="1" wp14:anchorId="15AA21FD" wp14:editId="3AE6A0AE">
                 <wp:simplePos x="0" y="0"/>
                 <wp:positionH relativeFrom="column">
                   <wp:posOffset>2524944</wp:posOffset>
@@ -15997,7 +16752,7 @@
               </wp:anchor>
             </w:drawing>
           </mc:Choice>
-          <mc:Fallback>
+          <mc:Fallback xmlns:w16se="http://schemas.microsoft.com/office/word/2015/wordml/symex" xmlns:w15="http://schemas.microsoft.com/office/word/2012/wordml" xmlns:cx5="http://schemas.microsoft.com/office/drawing/2016/5/11/chartex" xmlns:cx4="http://schemas.microsoft.com/office/drawing/2016/5/10/chartex" xmlns:cx3="http://schemas.microsoft.com/office/drawing/2016/5/9/chartex" xmlns:cx2="http://schemas.microsoft.com/office/drawing/2015/10/21/chartex" xmlns:cx1="http://schemas.microsoft.com/office/drawing/2015/9/8/chartex" xmlns:cx="http://schemas.microsoft.com/office/drawing/2014/chartex">
             <w:pict>
               <v:rect w14:anchorId="660DA679" id="Retângulo 34" o:spid="_x0000_s1118" style="position:absolute;margin-left:198.8pt;margin-top:428.8pt;width:83.2pt;height:25.45pt;rotation:180;flip:y;z-index:251542528;visibility:visible;mso-wrap-style:square;mso-wrap-distance-left:9pt;mso-wrap-distance-top:0;mso-wrap-distance-right:9pt;mso-wrap-distance-bottom:0;mso-position-horizontal:absolute;mso-position-horizontal-relative:text;mso-position-vertical:absolute;mso-position-vertical-relative:text;v-text-anchor:middle" o:gfxdata="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" filled="f" strokecolor="windowText" strokeweight="1.25pt">
                 <v:textbox>
@@ -16040,7 +16795,7 @@
         <mc:AlternateContent>
           <mc:Choice Requires="wps">
             <w:drawing>
-              <wp:anchor distT="0" distB="0" distL="114300" distR="114300" simplePos="0" relativeHeight="251541504" behindDoc="0" locked="0" layoutInCell="1" allowOverlap="1" wp14:anchorId="1EA5F541" wp14:editId="5FBE8F89">
+              <wp:anchor distT="0" distB="0" distL="114300" distR="114300" simplePos="0" relativeHeight="253928448" behindDoc="0" locked="0" layoutInCell="1" allowOverlap="1" wp14:anchorId="3CAF0EC6" wp14:editId="22D69A6C">
                 <wp:simplePos x="0" y="0"/>
                 <wp:positionH relativeFrom="column">
                   <wp:posOffset>990272</wp:posOffset>
@@ -16102,7 +16857,7 @@
           </mc:Choice>
           <mc:Fallback>
             <w:pict>
-              <v:line w14:anchorId="78C8F83A" id="Conexão reta 30" o:spid="_x0000_s1026" style="position:absolute;z-index:251541504;visibility:visible;mso-wrap-style:square;mso-width-percent:0;mso-height-percent:0;mso-wrap-distance-left:9pt;mso-wrap-distance-top:0;mso-wrap-distance-right:9pt;mso-wrap-distance-bottom:0;mso-position-horizontal:absolute;mso-position-horizontal-relative:text;mso-position-vertical:absolute;mso-position-vertical-relative:text;mso-width-percent:0;mso-height-percent:0;mso-width-relative:margin;mso-height-relative:margin" from="77.95pt,383.55pt" to="94.85pt,383.55pt" o:gfxdata="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" strokecolor="#7f7f7f [1612]" strokeweight="1.75pt">
+              <v:line id="Conexão reta 30" o:spid="_x0000_s1026" style="position:absolute;z-index:253928448;visibility:visible;mso-wrap-style:square;mso-width-percent:0;mso-height-percent:0;mso-wrap-distance-left:9pt;mso-wrap-distance-top:0;mso-wrap-distance-right:9pt;mso-wrap-distance-bottom:0;mso-position-horizontal:absolute;mso-position-horizontal-relative:text;mso-position-vertical:absolute;mso-position-vertical-relative:text;mso-width-percent:0;mso-height-percent:0;mso-width-relative:margin;mso-height-relative:margin" from="77.95pt,383.55pt" to="94.85pt,383.55pt" o:gfxdata="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" strokecolor="#7f7f7f [1612]" strokeweight="1.75pt">
                 <v:stroke joinstyle="miter"/>
               </v:line>
             </w:pict>
@@ -16117,7 +16872,7 @@
         <mc:AlternateContent>
           <mc:Choice Requires="wps">
             <w:drawing>
-              <wp:anchor distT="0" distB="0" distL="114300" distR="114300" simplePos="0" relativeHeight="251540480" behindDoc="0" locked="0" layoutInCell="1" allowOverlap="1" wp14:anchorId="2C955B34" wp14:editId="78D8AAF6">
+              <wp:anchor distT="0" distB="0" distL="114300" distR="114300" simplePos="0" relativeHeight="251540480" behindDoc="0" locked="0" layoutInCell="1" allowOverlap="1" wp14:anchorId="1DEEE892" wp14:editId="715CD984">
                 <wp:simplePos x="0" y="0"/>
                 <wp:positionH relativeFrom="margin">
                   <wp:posOffset>572135</wp:posOffset>
@@ -16166,7 +16921,6 @@
                                 <w:lang w:val="pt-PT"/>
                               </w:rPr>
                             </w:pPr>
-                            <w:proofErr w:type="spellStart"/>
                             <w:r>
                               <w:rPr>
                                 <w:b/>
@@ -16177,7 +16931,6 @@
                               </w:rPr>
                               <w:t>Aux_Cat</w:t>
                             </w:r>
-                            <w:proofErr w:type="spellEnd"/>
                           </w:p>
                         </w:txbxContent>
                       </wps:txbx>
@@ -16199,7 +16952,7 @@
               </wp:anchor>
             </w:drawing>
           </mc:Choice>
-          <mc:Fallback>
+          <mc:Fallback xmlns:w16se="http://schemas.microsoft.com/office/word/2015/wordml/symex" xmlns:w15="http://schemas.microsoft.com/office/word/2012/wordml" xmlns:cx5="http://schemas.microsoft.com/office/drawing/2016/5/11/chartex" xmlns:cx4="http://schemas.microsoft.com/office/drawing/2016/5/10/chartex" xmlns:cx3="http://schemas.microsoft.com/office/drawing/2016/5/9/chartex" xmlns:cx2="http://schemas.microsoft.com/office/drawing/2015/10/21/chartex" xmlns:cx1="http://schemas.microsoft.com/office/drawing/2015/9/8/chartex" xmlns:cx="http://schemas.microsoft.com/office/drawing/2014/chartex">
             <w:pict>
               <v:rect w14:anchorId="2C955B34" id="Retângulo 27" o:spid="_x0000_s1119" style="position:absolute;margin-left:45.05pt;margin-top:431.1pt;width:83.25pt;height:23.25pt;z-index:251540480;visibility:visible;mso-wrap-style:square;mso-width-percent:0;mso-height-percent:0;mso-wrap-distance-left:9pt;mso-wrap-distance-top:0;mso-wrap-distance-right:9pt;mso-wrap-distance-bottom:0;mso-position-horizontal:absolute;mso-position-horizontal-relative:margin;mso-position-vertical:absolute;mso-position-vertical-relative:text;mso-width-percent:0;mso-height-percent:0;mso-width-relative:margin;mso-height-relative:margin;v-text-anchor:middle" o:gfxdata="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" filled="f" strokecolor="windowText" strokeweight="1.25pt">
                 <v:textbox>
@@ -16245,7 +16998,7 @@
         <mc:AlternateContent>
           <mc:Choice Requires="wps">
             <w:drawing>
-              <wp:anchor distT="0" distB="0" distL="114300" distR="114300" simplePos="0" relativeHeight="251539456" behindDoc="0" locked="0" layoutInCell="1" allowOverlap="1" wp14:anchorId="2B238DBD" wp14:editId="0E015492">
+              <wp:anchor distT="0" distB="0" distL="114300" distR="114300" simplePos="0" relativeHeight="251539456" behindDoc="0" locked="0" layoutInCell="1" allowOverlap="1" wp14:anchorId="12118ACD" wp14:editId="4606990A">
                 <wp:simplePos x="0" y="0"/>
                 <wp:positionH relativeFrom="column">
                   <wp:posOffset>1676428</wp:posOffset>
@@ -16305,7 +17058,7 @@
               </wp:anchor>
             </w:drawing>
           </mc:Choice>
-          <mc:Fallback>
+          <mc:Fallback xmlns:w16se="http://schemas.microsoft.com/office/word/2015/wordml/symex" xmlns:w15="http://schemas.microsoft.com/office/word/2012/wordml" xmlns:cx5="http://schemas.microsoft.com/office/drawing/2016/5/11/chartex" xmlns:cx4="http://schemas.microsoft.com/office/drawing/2016/5/10/chartex" xmlns:cx3="http://schemas.microsoft.com/office/drawing/2016/5/9/chartex" xmlns:cx2="http://schemas.microsoft.com/office/drawing/2015/10/21/chartex" xmlns:cx1="http://schemas.microsoft.com/office/drawing/2015/9/8/chartex" xmlns:cx="http://schemas.microsoft.com/office/drawing/2014/chartex">
             <w:pict>
               <v:line w14:anchorId="10F0161A" id="Conexão reta 52" o:spid="_x0000_s1026" style="position:absolute;z-index:251539456;visibility:visible;mso-wrap-style:square;mso-width-percent:0;mso-height-percent:0;mso-wrap-distance-left:9pt;mso-wrap-distance-top:0;mso-wrap-distance-right:9pt;mso-wrap-distance-bottom:0;mso-position-horizontal:absolute;mso-position-horizontal-relative:text;mso-position-vertical:absolute;mso-position-vertical-relative:text;mso-width-percent:0;mso-height-percent:0;mso-width-relative:margin;mso-height-relative:margin" from="132pt,245.5pt" to="132pt,263pt" o:gfxdata="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" strokecolor="#7f7f7f [1612]" strokeweight="1.75pt">
                 <v:stroke joinstyle="miter"/>
@@ -16322,7 +17075,7 @@
         <mc:AlternateContent>
           <mc:Choice Requires="wps">
             <w:drawing>
-              <wp:anchor distT="0" distB="0" distL="114300" distR="114300" simplePos="0" relativeHeight="251538432" behindDoc="0" locked="0" layoutInCell="1" allowOverlap="1" wp14:anchorId="64160E66" wp14:editId="3D334316">
+              <wp:anchor distT="0" distB="0" distL="114300" distR="114300" simplePos="0" relativeHeight="251538432" behindDoc="0" locked="0" layoutInCell="1" allowOverlap="1" wp14:anchorId="0629E1D0" wp14:editId="0FC89F7D">
                 <wp:simplePos x="0" y="0"/>
                 <wp:positionH relativeFrom="column">
                   <wp:posOffset>2575919</wp:posOffset>
@@ -16382,7 +17135,7 @@
               </wp:anchor>
             </w:drawing>
           </mc:Choice>
-          <mc:Fallback>
+          <mc:Fallback xmlns:w16se="http://schemas.microsoft.com/office/word/2015/wordml/symex" xmlns:w15="http://schemas.microsoft.com/office/word/2012/wordml" xmlns:cx5="http://schemas.microsoft.com/office/drawing/2016/5/11/chartex" xmlns:cx4="http://schemas.microsoft.com/office/drawing/2016/5/10/chartex" xmlns:cx3="http://schemas.microsoft.com/office/drawing/2016/5/9/chartex" xmlns:cx2="http://schemas.microsoft.com/office/drawing/2015/10/21/chartex" xmlns:cx1="http://schemas.microsoft.com/office/drawing/2015/9/8/chartex" xmlns:cx="http://schemas.microsoft.com/office/drawing/2014/chartex">
             <w:pict>
               <v:line w14:anchorId="421B12F2" id="Conexão reta 51" o:spid="_x0000_s1026" style="position:absolute;z-index:251538432;visibility:visible;mso-wrap-style:square;mso-width-percent:0;mso-height-percent:0;mso-wrap-distance-left:9pt;mso-wrap-distance-top:0;mso-wrap-distance-right:9pt;mso-wrap-distance-bottom:0;mso-position-horizontal:absolute;mso-position-horizontal-relative:text;mso-position-vertical:absolute;mso-position-vertical-relative:text;mso-width-percent:0;mso-height-percent:0;mso-width-relative:margin;mso-height-relative:margin" from="202.85pt,235.6pt" to="219.75pt,235.6pt" o:gfxdata="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" strokecolor="#7f7f7f [1612]" strokeweight="1.75pt">
                 <v:stroke joinstyle="miter"/>
@@ -16397,7 +17150,7 @@
           <w:lang w:val="pt-PT" w:eastAsia="pt-PT"/>
         </w:rPr>
         <w:drawing>
-          <wp:anchor distT="0" distB="0" distL="114300" distR="114300" simplePos="0" relativeHeight="251537408" behindDoc="0" locked="0" layoutInCell="1" allowOverlap="1" wp14:anchorId="72A16946" wp14:editId="35508ACE">
+          <wp:anchor distT="0" distB="0" distL="114300" distR="114300" simplePos="0" relativeHeight="251537408" behindDoc="0" locked="0" layoutInCell="1" allowOverlap="1" wp14:anchorId="1E9B375C" wp14:editId="43A779B2">
             <wp:simplePos x="0" y="0"/>
             <wp:positionH relativeFrom="column">
               <wp:posOffset>1580515</wp:posOffset>
@@ -16422,7 +17175,7 @@
                     </pic:cNvPicPr>
                   </pic:nvPicPr>
                   <pic:blipFill rotWithShape="1">
-                    <a:blip r:embed="rId6">
+                    <a:blip r:embed="rId7">
                       <a:extLst>
                         <a:ext uri="{28A0092B-C50C-407E-A947-70E740481C1C}">
                           <a14:useLocalDpi xmlns:a14="http://schemas.microsoft.com/office/drawing/2010/main" val="0"/>
@@ -16470,7 +17223,7 @@
         <mc:AlternateContent>
           <mc:Choice Requires="wps">
             <w:drawing>
-              <wp:anchor distT="0" distB="0" distL="114300" distR="114300" simplePos="0" relativeHeight="251535360" behindDoc="0" locked="0" layoutInCell="1" allowOverlap="1" wp14:anchorId="6DE9DBB9" wp14:editId="3F9F2EB6">
+              <wp:anchor distT="0" distB="0" distL="114300" distR="114300" simplePos="0" relativeHeight="251535360" behindDoc="0" locked="0" layoutInCell="1" allowOverlap="1" wp14:anchorId="0AF48120" wp14:editId="610A6BD6">
                 <wp:simplePos x="0" y="0"/>
                 <wp:positionH relativeFrom="column">
                   <wp:posOffset>2160574</wp:posOffset>
@@ -16546,7 +17299,7 @@
           </mc:Choice>
           <mc:Fallback>
             <w:pict>
-              <v:rect w14:anchorId="6DE9DBB9" id="Retângulo 48" o:spid="_x0000_s1120" style="position:absolute;margin-left:170.1pt;margin-top:242.95pt;width:83.25pt;height:25.5pt;rotation:180;flip:y;z-index:251535360;visibility:visible;mso-wrap-style:square;mso-wrap-distance-left:9pt;mso-wrap-distance-top:0;mso-wrap-distance-right:9pt;mso-wrap-distance-bottom:0;mso-position-horizontal:absolute;mso-position-horizontal-relative:text;mso-position-vertical:absolute;mso-position-vertical-relative:text;v-text-anchor:middle" o:gfxdata="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" filled="f" strokecolor="windowText" strokeweight="1.25pt">
+              <v:rect id="Retângulo 48" o:spid="_x0000_s1123" style="position:absolute;margin-left:170.1pt;margin-top:242.95pt;width:83.25pt;height:25.5pt;rotation:180;flip:y;z-index:251535360;visibility:visible;mso-wrap-style:square;mso-wrap-distance-left:9pt;mso-wrap-distance-top:0;mso-wrap-distance-right:9pt;mso-wrap-distance-bottom:0;mso-position-horizontal:absolute;mso-position-horizontal-relative:text;mso-position-vertical:absolute;mso-position-vertical-relative:text;v-text-anchor:middle" o:gfxdata="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" filled="f" strokecolor="windowText" strokeweight="1.25pt">
                 <v:textbox>
                   <w:txbxContent>
                     <w:p>
@@ -16585,7 +17338,7 @@
           <w:lang w:val="pt-PT" w:eastAsia="pt-PT"/>
         </w:rPr>
         <w:drawing>
-          <wp:anchor distT="0" distB="0" distL="114300" distR="114300" simplePos="0" relativeHeight="251536384" behindDoc="0" locked="0" layoutInCell="1" allowOverlap="1" wp14:anchorId="58CFC22D" wp14:editId="35590BD2">
+          <wp:anchor distT="0" distB="0" distL="114300" distR="114300" simplePos="0" relativeHeight="251536384" behindDoc="0" locked="0" layoutInCell="1" allowOverlap="1" wp14:anchorId="67D7C7F5" wp14:editId="5C1EEC53">
             <wp:simplePos x="0" y="0"/>
             <wp:positionH relativeFrom="column">
               <wp:posOffset>2496572</wp:posOffset>
@@ -16610,7 +17363,7 @@
                     </pic:cNvPicPr>
                   </pic:nvPicPr>
                   <pic:blipFill rotWithShape="1">
-                    <a:blip r:embed="rId6">
+                    <a:blip r:embed="rId7">
                       <a:extLst>
                         <a:ext uri="{28A0092B-C50C-407E-A947-70E740481C1C}">
                           <a14:useLocalDpi xmlns:a14="http://schemas.microsoft.com/office/drawing/2010/main" val="0"/>
@@ -16658,7 +17411,7 @@
         <mc:AlternateContent>
           <mc:Choice Requires="wps">
             <w:drawing>
-              <wp:anchor distT="0" distB="0" distL="114300" distR="114300" simplePos="0" relativeHeight="251534336" behindDoc="0" locked="0" layoutInCell="1" allowOverlap="1" wp14:anchorId="3427381A" wp14:editId="5FA01BDA">
+              <wp:anchor distT="0" distB="0" distL="114300" distR="114300" simplePos="0" relativeHeight="251534336" behindDoc="0" locked="0" layoutInCell="1" allowOverlap="1" wp14:anchorId="295D22B1" wp14:editId="7508A169">
                 <wp:simplePos x="0" y="0"/>
                 <wp:positionH relativeFrom="column">
                   <wp:posOffset>929998</wp:posOffset>
@@ -16718,7 +17471,7 @@
               </wp:anchor>
             </w:drawing>
           </mc:Choice>
-          <mc:Fallback>
+          <mc:Fallback xmlns:w16se="http://schemas.microsoft.com/office/word/2015/wordml/symex" xmlns:w15="http://schemas.microsoft.com/office/word/2012/wordml" xmlns:cx5="http://schemas.microsoft.com/office/drawing/2016/5/11/chartex" xmlns:cx4="http://schemas.microsoft.com/office/drawing/2016/5/10/chartex" xmlns:cx3="http://schemas.microsoft.com/office/drawing/2016/5/9/chartex" xmlns:cx2="http://schemas.microsoft.com/office/drawing/2015/10/21/chartex" xmlns:cx1="http://schemas.microsoft.com/office/drawing/2015/9/8/chartex" xmlns:cx="http://schemas.microsoft.com/office/drawing/2014/chartex">
             <w:pict>
               <v:line w14:anchorId="343105FA" id="Conexão reta 46" o:spid="_x0000_s1026" style="position:absolute;z-index:251534336;visibility:visible;mso-wrap-style:square;mso-width-percent:0;mso-height-percent:0;mso-wrap-distance-left:9pt;mso-wrap-distance-top:0;mso-wrap-distance-right:9pt;mso-wrap-distance-bottom:0;mso-position-horizontal:absolute;mso-position-horizontal-relative:text;mso-position-vertical:absolute;mso-position-vertical-relative:text;mso-width-percent:0;mso-height-percent:0;mso-width-relative:margin;mso-height-relative:margin" from="73.25pt,274.4pt" to="90.15pt,274.4pt" o:gfxdata="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" strokecolor="#7f7f7f [1612]" strokeweight="1.75pt">
                 <v:stroke joinstyle="miter"/>
@@ -16733,7 +17486,7 @@
           <w:lang w:val="pt-PT" w:eastAsia="pt-PT"/>
         </w:rPr>
         <w:drawing>
-          <wp:anchor distT="0" distB="0" distL="114300" distR="114300" simplePos="0" relativeHeight="251531264" behindDoc="1" locked="0" layoutInCell="1" allowOverlap="1" wp14:anchorId="1C59754E" wp14:editId="2EF5F586">
+          <wp:anchor distT="0" distB="0" distL="114300" distR="114300" simplePos="0" relativeHeight="251531264" behindDoc="1" locked="0" layoutInCell="1" allowOverlap="1" wp14:anchorId="6725336D" wp14:editId="1932C739">
             <wp:simplePos x="0" y="0"/>
             <wp:positionH relativeFrom="margin">
               <wp:posOffset>5723641</wp:posOffset>
@@ -16758,7 +17511,7 @@
                     </pic:cNvPicPr>
                   </pic:nvPicPr>
                   <pic:blipFill rotWithShape="1">
-                    <a:blip r:embed="rId6" cstate="print">
+                    <a:blip r:embed="rId7" cstate="print">
                       <a:extLst>
                         <a:ext uri="{28A0092B-C50C-407E-A947-70E740481C1C}">
                           <a14:useLocalDpi xmlns:a14="http://schemas.microsoft.com/office/drawing/2010/main" val="0"/>
@@ -16806,7 +17559,7 @@
         <mc:AlternateContent>
           <mc:Choice Requires="wps">
             <w:drawing>
-              <wp:anchor distT="0" distB="0" distL="114300" distR="114300" simplePos="0" relativeHeight="251525120" behindDoc="0" locked="0" layoutInCell="1" allowOverlap="1" wp14:anchorId="2CD8D465" wp14:editId="155901CF">
+              <wp:anchor distT="0" distB="0" distL="114300" distR="114300" simplePos="0" relativeHeight="251525120" behindDoc="0" locked="0" layoutInCell="1" allowOverlap="1" wp14:anchorId="4C119B64" wp14:editId="5A832252">
                 <wp:simplePos x="0" y="0"/>
                 <wp:positionH relativeFrom="margin">
                   <wp:posOffset>6647180</wp:posOffset>
@@ -16886,7 +17639,7 @@
               </wp:anchor>
             </w:drawing>
           </mc:Choice>
-          <mc:Fallback>
+          <mc:Fallback xmlns:w16se="http://schemas.microsoft.com/office/word/2015/wordml/symex" xmlns:w15="http://schemas.microsoft.com/office/word/2012/wordml" xmlns:cx5="http://schemas.microsoft.com/office/drawing/2016/5/11/chartex" xmlns:cx4="http://schemas.microsoft.com/office/drawing/2016/5/10/chartex" xmlns:cx3="http://schemas.microsoft.com/office/drawing/2016/5/9/chartex" xmlns:cx2="http://schemas.microsoft.com/office/drawing/2015/10/21/chartex" xmlns:cx1="http://schemas.microsoft.com/office/drawing/2015/9/8/chartex" xmlns:cx="http://schemas.microsoft.com/office/drawing/2014/chartex">
             <w:pict>
               <v:rect w14:anchorId="2CD8D465" id="Retângulo 8" o:spid="_x0000_s1121" style="position:absolute;margin-left:523.4pt;margin-top:266.2pt;width:83.25pt;height:23.25pt;z-index:251525120;visibility:visible;mso-wrap-style:square;mso-width-percent:0;mso-height-percent:0;mso-wrap-distance-left:9pt;mso-wrap-distance-top:0;mso-wrap-distance-right:9pt;mso-wrap-distance-bottom:0;mso-position-horizontal:absolute;mso-position-horizontal-relative:margin;mso-position-vertical:absolute;mso-position-vertical-relative:text;mso-width-percent:0;mso-height-percent:0;mso-width-relative:margin;mso-height-relative:margin;v-text-anchor:middle" o:gfxdata="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" filled="f" strokecolor="windowText" strokeweight="1.25pt">
                 <v:textbox>
@@ -16930,7 +17683,7 @@
         <mc:AlternateContent>
           <mc:Choice Requires="wps">
             <w:drawing>
-              <wp:anchor distT="0" distB="0" distL="114300" distR="114300" simplePos="0" relativeHeight="251526144" behindDoc="0" locked="0" layoutInCell="1" allowOverlap="1" wp14:anchorId="12A710E2" wp14:editId="2E3F67CC">
+              <wp:anchor distT="0" distB="0" distL="114300" distR="114300" simplePos="0" relativeHeight="251526144" behindDoc="0" locked="0" layoutInCell="1" allowOverlap="1" wp14:anchorId="73C87934" wp14:editId="6CDEC2CA">
                 <wp:simplePos x="0" y="0"/>
                 <wp:positionH relativeFrom="margin">
                   <wp:posOffset>6647180</wp:posOffset>
@@ -16979,7 +17732,6 @@
                                 <w:lang w:val="pt-PT"/>
                               </w:rPr>
                             </w:pPr>
-                            <w:proofErr w:type="spellStart"/>
                             <w:r>
                               <w:rPr>
                                 <w:b/>
@@ -17000,7 +17752,6 @@
                               </w:rPr>
                               <w:t>neros</w:t>
                             </w:r>
-                            <w:proofErr w:type="spellEnd"/>
                           </w:p>
                         </w:txbxContent>
                       </wps:txbx>
@@ -17022,7 +17773,7 @@
               </wp:anchor>
             </w:drawing>
           </mc:Choice>
-          <mc:Fallback>
+          <mc:Fallback xmlns:w16se="http://schemas.microsoft.com/office/word/2015/wordml/symex" xmlns:w15="http://schemas.microsoft.com/office/word/2012/wordml" xmlns:cx5="http://schemas.microsoft.com/office/drawing/2016/5/11/chartex" xmlns:cx4="http://schemas.microsoft.com/office/drawing/2016/5/10/chartex" xmlns:cx3="http://schemas.microsoft.com/office/drawing/2016/5/9/chartex" xmlns:cx2="http://schemas.microsoft.com/office/drawing/2015/10/21/chartex" xmlns:cx1="http://schemas.microsoft.com/office/drawing/2015/9/8/chartex" xmlns:cx="http://schemas.microsoft.com/office/drawing/2014/chartex">
             <w:pict>
               <v:rect w14:anchorId="12A710E2" id="Retângulo 9" o:spid="_x0000_s1122" style="position:absolute;margin-left:523.4pt;margin-top:339.7pt;width:83.25pt;height:23.25pt;z-index:251526144;visibility:visible;mso-wrap-style:square;mso-width-percent:0;mso-height-percent:0;mso-wrap-distance-left:9pt;mso-wrap-distance-top:0;mso-wrap-distance-right:9pt;mso-wrap-distance-bottom:0;mso-position-horizontal:absolute;mso-position-horizontal-relative:margin;mso-position-vertical:absolute;mso-position-vertical-relative:text;mso-width-percent:0;mso-height-percent:0;mso-width-relative:margin;mso-height-relative:margin;v-text-anchor:middle" o:gfxdata="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" filled="f" strokecolor="windowText" strokeweight="1.25pt">
                 <v:textbox>
@@ -17076,7 +17827,7 @@
           <w:lang w:val="pt-PT" w:eastAsia="pt-PT"/>
         </w:rPr>
         <w:drawing>
-          <wp:anchor distT="0" distB="0" distL="114300" distR="114300" simplePos="0" relativeHeight="251532288" behindDoc="1" locked="0" layoutInCell="1" allowOverlap="1" wp14:anchorId="517DD1B4" wp14:editId="62E2C300">
+          <wp:anchor distT="0" distB="0" distL="114300" distR="114300" simplePos="0" relativeHeight="251532288" behindDoc="1" locked="0" layoutInCell="1" allowOverlap="1" wp14:anchorId="38E3A5D0" wp14:editId="105CDBBB">
             <wp:simplePos x="0" y="0"/>
             <wp:positionH relativeFrom="margin">
               <wp:posOffset>6821115</wp:posOffset>
@@ -17101,7 +17852,7 @@
                     </pic:cNvPicPr>
                   </pic:nvPicPr>
                   <pic:blipFill rotWithShape="1">
-                    <a:blip r:embed="rId6" cstate="print">
+                    <a:blip r:embed="rId7" cstate="print">
                       <a:extLst>
                         <a:ext uri="{28A0092B-C50C-407E-A947-70E740481C1C}">
                           <a14:useLocalDpi xmlns:a14="http://schemas.microsoft.com/office/drawing/2010/main" val="0"/>
@@ -17149,7 +17900,7 @@
         <mc:AlternateContent>
           <mc:Choice Requires="wps">
             <w:drawing>
-              <wp:anchor distT="0" distB="0" distL="114300" distR="114300" simplePos="0" relativeHeight="251463680" behindDoc="0" locked="0" layoutInCell="1" allowOverlap="1" wp14:anchorId="305FC452" wp14:editId="64FB5827">
+              <wp:anchor distT="0" distB="0" distL="114300" distR="114300" simplePos="0" relativeHeight="251463680" behindDoc="0" locked="0" layoutInCell="1" allowOverlap="1" wp14:anchorId="55664D21" wp14:editId="50A9CDAB">
                 <wp:simplePos x="0" y="0"/>
                 <wp:positionH relativeFrom="column">
                   <wp:posOffset>304800</wp:posOffset>
@@ -17281,7 +18032,7 @@
               </wp:anchor>
             </w:drawing>
           </mc:Choice>
-          <mc:Fallback>
+          <mc:Fallback xmlns:w16se="http://schemas.microsoft.com/office/word/2015/wordml/symex" xmlns:w15="http://schemas.microsoft.com/office/word/2012/wordml" xmlns:cx5="http://schemas.microsoft.com/office/drawing/2016/5/11/chartex" xmlns:cx4="http://schemas.microsoft.com/office/drawing/2016/5/10/chartex" xmlns:cx3="http://schemas.microsoft.com/office/drawing/2016/5/9/chartex" xmlns:cx2="http://schemas.microsoft.com/office/drawing/2015/10/21/chartex" xmlns:cx1="http://schemas.microsoft.com/office/drawing/2015/9/8/chartex" xmlns:cx="http://schemas.microsoft.com/office/drawing/2014/chartex">
             <w:pict>
               <v:shapetype w14:anchorId="305FC452" id="_x0000_t202" coordsize="21600,21600" o:spt="202" path="m,l,21600r21600,l21600,xe">
                 <v:stroke joinstyle="miter"/>
@@ -17391,7 +18142,7 @@
         <mc:AlternateContent>
           <mc:Choice Requires="wps">
             <w:drawing>
-              <wp:anchor distT="0" distB="0" distL="114300" distR="114300" simplePos="0" relativeHeight="251527168" behindDoc="0" locked="0" layoutInCell="1" allowOverlap="1" wp14:anchorId="1971AC42" wp14:editId="38EA1C85">
+              <wp:anchor distT="0" distB="0" distL="114300" distR="114300" simplePos="0" relativeHeight="251527168" behindDoc="0" locked="0" layoutInCell="1" allowOverlap="1" wp14:anchorId="1D43FB6E" wp14:editId="54116A6D">
                 <wp:simplePos x="0" y="0"/>
                 <wp:positionH relativeFrom="margin">
                   <wp:posOffset>2524760</wp:posOffset>
@@ -17473,7 +18224,7 @@
           </mc:Choice>
           <mc:Fallback>
             <w:pict>
-              <v:rect w14:anchorId="1971AC42" id="Retângulo 10" o:spid="_x0000_s1124" style="position:absolute;margin-left:198.8pt;margin-top:188.4pt;width:83.25pt;height:23.25pt;z-index:251527168;visibility:visible;mso-wrap-style:square;mso-width-percent:0;mso-height-percent:0;mso-wrap-distance-left:9pt;mso-wrap-distance-top:0;mso-wrap-distance-right:9pt;mso-wrap-distance-bottom:0;mso-position-horizontal:absolute;mso-position-horizontal-relative:margin;mso-position-vertical:absolute;mso-position-vertical-relative:text;mso-width-percent:0;mso-height-percent:0;mso-width-relative:margin;mso-height-relative:margin;v-text-anchor:middle" o:gfxdata="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" filled="f" strokecolor="windowText" strokeweight="1.25pt">
+              <v:rect id="Retângulo 10" o:spid="_x0000_s1127" style="position:absolute;margin-left:198.8pt;margin-top:188.4pt;width:83.25pt;height:23.25pt;z-index:251527168;visibility:visible;mso-wrap-style:square;mso-width-percent:0;mso-height-percent:0;mso-wrap-distance-left:9pt;mso-wrap-distance-top:0;mso-wrap-distance-right:9pt;mso-wrap-distance-bottom:0;mso-position-horizontal:absolute;mso-position-horizontal-relative:margin;mso-position-vertical:absolute;mso-position-vertical-relative:text;mso-width-percent:0;mso-height-percent:0;mso-width-relative:margin;mso-height-relative:margin;v-text-anchor:middle" o:gfxdata="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" filled="f" strokecolor="windowText" strokeweight="1.25pt">
                 <v:textbox>
                   <w:txbxContent>
                     <w:p>
@@ -17513,77 +18264,6 @@
           <w:lang w:val="pt-PT" w:eastAsia="pt-PT"/>
         </w:rPr>
         <w:drawing>
-          <wp:anchor distT="0" distB="0" distL="114300" distR="114300" simplePos="0" relativeHeight="251533312" behindDoc="1" locked="0" layoutInCell="1" allowOverlap="1" wp14:anchorId="0854EB2B" wp14:editId="3CCE83B9">
-            <wp:simplePos x="0" y="0"/>
-            <wp:positionH relativeFrom="margin">
-              <wp:posOffset>3591560</wp:posOffset>
-            </wp:positionH>
-            <wp:positionV relativeFrom="paragraph">
-              <wp:posOffset>2483485</wp:posOffset>
-            </wp:positionV>
-            <wp:extent cx="1073785" cy="123825"/>
-            <wp:effectExtent l="0" t="0" r="0" b="9525"/>
-            <wp:wrapNone/>
-            <wp:docPr id="21" name="Imagem 21" descr="Resultado de imagem para Entity–relationship model arrows"/>
-            <wp:cNvGraphicFramePr>
-              <a:graphicFrameLocks xmlns:a="http://schemas.openxmlformats.org/drawingml/2006/main" noChangeAspect="1"/>
-            </wp:cNvGraphicFramePr>
-            <a:graphic xmlns:a="http://schemas.openxmlformats.org/drawingml/2006/main">
-              <a:graphicData uri="http://schemas.openxmlformats.org/drawingml/2006/picture">
-                <pic:pic xmlns:pic="http://schemas.openxmlformats.org/drawingml/2006/picture">
-                  <pic:nvPicPr>
-                    <pic:cNvPr id="0" name="Picture 2" descr="Resultado de imagem para Entity–relationship model arrows"/>
-                    <pic:cNvPicPr>
-                      <a:picLocks noChangeAspect="1" noChangeArrowheads="1"/>
-                    </pic:cNvPicPr>
-                  </pic:nvPicPr>
-                  <pic:blipFill rotWithShape="1">
-                    <a:blip r:embed="rId6">
-                      <a:extLst>
-                        <a:ext uri="{28A0092B-C50C-407E-A947-70E740481C1C}">
-                          <a14:useLocalDpi xmlns:a14="http://schemas.microsoft.com/office/drawing/2010/main" val="0"/>
-                        </a:ext>
-                      </a:extLst>
-                    </a:blip>
-                    <a:srcRect l="3489" t="22816" r="51396" b="72411"/>
-                    <a:stretch/>
-                  </pic:blipFill>
-                  <pic:spPr bwMode="auto">
-                    <a:xfrm rot="10800000">
-                      <a:off x="0" y="0"/>
-                      <a:ext cx="1073785" cy="123825"/>
-                    </a:xfrm>
-                    <a:prstGeom prst="rect">
-                      <a:avLst/>
-                    </a:prstGeom>
-                    <a:noFill/>
-                    <a:ln>
-                      <a:noFill/>
-                    </a:ln>
-                    <a:extLst>
-                      <a:ext uri="{53640926-AAD7-44D8-BBD7-CCE9431645EC}">
-                        <a14:shadowObscured xmlns:a14="http://schemas.microsoft.com/office/drawing/2010/main"/>
-                      </a:ext>
-                    </a:extLst>
-                  </pic:spPr>
-                </pic:pic>
-              </a:graphicData>
-            </a:graphic>
-            <wp14:sizeRelH relativeFrom="page">
-              <wp14:pctWidth>0</wp14:pctWidth>
-            </wp14:sizeRelH>
-            <wp14:sizeRelV relativeFrom="page">
-              <wp14:pctHeight>0</wp14:pctHeight>
-            </wp14:sizeRelV>
-          </wp:anchor>
-        </w:drawing>
-      </w:r>
-      <w:r>
-        <w:rPr>
-          <w:noProof/>
-          <w:lang w:val="pt-PT" w:eastAsia="pt-PT"/>
-        </w:rPr>
-        <w:drawing>
           <wp:anchor distT="0" distB="0" distL="114300" distR="114300" simplePos="0" relativeHeight="251530240" behindDoc="1" locked="0" layoutInCell="1" allowOverlap="1" wp14:anchorId="59A02566" wp14:editId="6FC7A80C">
             <wp:simplePos x="0" y="0"/>
             <wp:positionH relativeFrom="margin">
@@ -17609,7 +18289,7 @@
                     </pic:cNvPicPr>
                   </pic:nvPicPr>
                   <pic:blipFill rotWithShape="1">
-                    <a:blip r:embed="rId6" cstate="print">
+                    <a:blip r:embed="rId7" cstate="print">
                       <a:extLst>
                         <a:ext uri="{28A0092B-C50C-407E-A947-70E740481C1C}">
                           <a14:useLocalDpi xmlns:a14="http://schemas.microsoft.com/office/drawing/2010/main" val="0"/>
@@ -17680,7 +18360,7 @@
                     </pic:cNvPicPr>
                   </pic:nvPicPr>
                   <pic:blipFill rotWithShape="1">
-                    <a:blip r:embed="rId6" cstate="print">
+                    <a:blip r:embed="rId7" cstate="print">
                       <a:extLst>
                         <a:ext uri="{28A0092B-C50C-407E-A947-70E740481C1C}">
                           <a14:useLocalDpi xmlns:a14="http://schemas.microsoft.com/office/drawing/2010/main" val="0"/>
@@ -17808,7 +18488,7 @@
               </wp:anchor>
             </w:drawing>
           </mc:Choice>
-          <mc:Fallback>
+          <mc:Fallback xmlns:w16se="http://schemas.microsoft.com/office/word/2015/wordml/symex" xmlns:w15="http://schemas.microsoft.com/office/word/2012/wordml" xmlns:cx5="http://schemas.microsoft.com/office/drawing/2016/5/11/chartex" xmlns:cx4="http://schemas.microsoft.com/office/drawing/2016/5/10/chartex" xmlns:cx3="http://schemas.microsoft.com/office/drawing/2016/5/9/chartex" xmlns:cx2="http://schemas.microsoft.com/office/drawing/2015/10/21/chartex" xmlns:cx1="http://schemas.microsoft.com/office/drawing/2015/9/8/chartex" xmlns:cx="http://schemas.microsoft.com/office/drawing/2014/chartex">
             <w:pict>
               <v:rect w14:anchorId="37C094FF" id="Retângulo 7" o:spid="_x0000_s1125" style="position:absolute;margin-left:366.75pt;margin-top:267.45pt;width:83.25pt;height:23.25pt;z-index:251524096;visibility:visible;mso-wrap-style:square;mso-width-percent:0;mso-height-percent:0;mso-wrap-distance-left:9pt;mso-wrap-distance-top:0;mso-wrap-distance-right:9pt;mso-wrap-distance-bottom:0;mso-position-horizontal:absolute;mso-position-horizontal-relative:margin;mso-position-vertical:absolute;mso-position-vertical-relative:text;mso-width-percent:0;mso-height-percent:0;mso-width-relative:margin;mso-height-relative:margin;v-text-anchor:middle" o:gfxdata="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" filled="f" strokecolor="windowText" strokeweight="1.25pt">
                 <v:textbox>
@@ -17932,7 +18612,7 @@
               </wp:anchor>
             </w:drawing>
           </mc:Choice>
-          <mc:Fallback>
+          <mc:Fallback xmlns:w16se="http://schemas.microsoft.com/office/word/2015/wordml/symex" xmlns:w15="http://schemas.microsoft.com/office/word/2012/wordml" xmlns:cx5="http://schemas.microsoft.com/office/drawing/2016/5/11/chartex" xmlns:cx4="http://schemas.microsoft.com/office/drawing/2016/5/10/chartex" xmlns:cx3="http://schemas.microsoft.com/office/drawing/2016/5/9/chartex" xmlns:cx2="http://schemas.microsoft.com/office/drawing/2015/10/21/chartex" xmlns:cx1="http://schemas.microsoft.com/office/drawing/2015/9/8/chartex" xmlns:cx="http://schemas.microsoft.com/office/drawing/2014/chartex">
             <w:pict>
               <v:rect w14:anchorId="6F92A8DA" id="Retângulo 5" o:spid="_x0000_s1126" style="position:absolute;margin-left:367.55pt;margin-top:187.2pt;width:84pt;height:23.25pt;z-index:251523072;visibility:visible;mso-wrap-style:square;mso-width-percent:0;mso-height-percent:0;mso-wrap-distance-left:9pt;mso-wrap-distance-top:0;mso-wrap-distance-right:9pt;mso-wrap-distance-bottom:0;mso-position-horizontal:absolute;mso-position-horizontal-relative:margin;mso-position-vertical:absolute;mso-position-vertical-relative:text;mso-width-percent:0;mso-height-percent:0;mso-width-relative:margin;mso-height-relative:margin;v-text-anchor:middle" o:gfxdata="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" filled="f" strokecolor="windowText" strokeweight="1.25pt">
                 <v:textbox>
@@ -18079,7 +18759,7 @@
               </wp:anchor>
             </w:drawing>
           </mc:Choice>
-          <mc:Fallback>
+          <mc:Fallback xmlns:w16se="http://schemas.microsoft.com/office/word/2015/wordml/symex" xmlns:w15="http://schemas.microsoft.com/office/word/2012/wordml" xmlns:cx5="http://schemas.microsoft.com/office/drawing/2016/5/11/chartex" xmlns:cx4="http://schemas.microsoft.com/office/drawing/2016/5/10/chartex" xmlns:cx3="http://schemas.microsoft.com/office/drawing/2016/5/9/chartex" xmlns:cx2="http://schemas.microsoft.com/office/drawing/2015/10/21/chartex" xmlns:cx1="http://schemas.microsoft.com/office/drawing/2015/9/8/chartex" xmlns:cx="http://schemas.microsoft.com/office/drawing/2014/chartex">
             <w:pict>
               <v:rect w14:anchorId="7A5A20C3" id="_x0000_s1127" style="position:absolute;margin-left:366.05pt;margin-top:106.95pt;width:87pt;height:24.75pt;z-index:251508736;visibility:visible;mso-wrap-style:square;mso-width-percent:0;mso-height-percent:0;mso-wrap-distance-left:9pt;mso-wrap-distance-top:0;mso-wrap-distance-right:9pt;mso-wrap-distance-bottom:0;mso-position-horizontal:absolute;mso-position-horizontal-relative:margin;mso-position-vertical:absolute;mso-position-vertical-relative:text;mso-width-percent:0;mso-height-percent:0;mso-width-relative:margin;mso-height-relative:margin;v-text-anchor:middle" o:gfxdata="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" filled="f" strokecolor="black [3213]" strokeweight="1.25pt">
                 <v:textbox>
@@ -18137,8 +18817,8 @@
 </file>
 
 <file path=word/numbering.xml><?xml version="1.0" encoding="utf-8"?>
-<w:numbering xmlns:wpc="http://schemas.microsoft.com/office/word/2010/wordprocessingCanvas" xmlns:cx="http://schemas.microsoft.com/office/drawing/2014/chartex" xmlns:cx1="http://schemas.microsoft.com/office/drawing/2015/9/8/chartex" xmlns:cx2="http://schemas.microsoft.com/office/drawing/2015/10/21/chartex" xmlns:cx3="http://schemas.microsoft.com/office/drawing/2016/5/9/chartex" xmlns:cx4="http://schemas.microsoft.com/office/drawing/2016/5/10/chartex" xmlns:cx5="http://schemas.microsoft.com/office/drawing/2016/5/11/chartex" xmlns:mc="http://schemas.openxmlformats.org/markup-compatibility/2006" xmlns:o="urn:schemas-microsoft-com:office:office" xmlns:r="http://schemas.openxmlformats.org/officeDocument/2006/relationships" xmlns:m="http://schemas.openxmlformats.org/officeDocument/2006/math" xmlns:v="urn:schemas-microsoft-com:vml" xmlns:wp14="http://schemas.microsoft.com/office/word/2010/wordprocessingDrawing" xmlns:wp="http://schemas.openxmlformats.org/drawingml/2006/wordprocessingDrawing" xmlns:w10="urn:schemas-microsoft-com:office:word" xmlns:w="http://schemas.openxmlformats.org/wordprocessingml/2006/main" xmlns:w14="http://schemas.microsoft.com/office/word/2010/wordml" xmlns:w15="http://schemas.microsoft.com/office/word/2012/wordml" xmlns:w16se="http://schemas.microsoft.com/office/word/2015/wordml/symex" xmlns:wpg="http://schemas.microsoft.com/office/word/2010/wordprocessingGroup" xmlns:wpi="http://schemas.microsoft.com/office/word/2010/wordprocessingInk" xmlns:wne="http://schemas.microsoft.com/office/word/2006/wordml" xmlns:wps="http://schemas.microsoft.com/office/word/2010/wordprocessingShape" mc:Ignorable="w14 w15 w16se wp14">
-  <w:abstractNum w:abstractNumId="0" w15:restartNumberingAfterBreak="0">
+<w:numbering xmlns:wpc="http://schemas.microsoft.com/office/word/2010/wordprocessingCanvas" xmlns:mc="http://schemas.openxmlformats.org/markup-compatibility/2006" xmlns:o="urn:schemas-microsoft-com:office:office" xmlns:r="http://schemas.openxmlformats.org/officeDocument/2006/relationships" xmlns:m="http://schemas.openxmlformats.org/officeDocument/2006/math" xmlns:v="urn:schemas-microsoft-com:vml" xmlns:wp14="http://schemas.microsoft.com/office/word/2010/wordprocessingDrawing" xmlns:wp="http://schemas.openxmlformats.org/drawingml/2006/wordprocessingDrawing" xmlns:w10="urn:schemas-microsoft-com:office:word" xmlns:w="http://schemas.openxmlformats.org/wordprocessingml/2006/main" xmlns:w14="http://schemas.microsoft.com/office/word/2010/wordml" xmlns:wpg="http://schemas.microsoft.com/office/word/2010/wordprocessingGroup" xmlns:wpi="http://schemas.microsoft.com/office/word/2010/wordprocessingInk" xmlns:wne="http://schemas.microsoft.com/office/word/2006/wordml" xmlns:wps="http://schemas.microsoft.com/office/word/2010/wordprocessingShape" mc:Ignorable="w14 wp14">
+  <w:abstractNum w:abstractNumId="0">
     <w:nsid w:val="72FD2373"/>
     <w:multiLevelType w:val="hybridMultilevel"/>
     <w:tmpl w:val="3B4AE842"/>
@@ -18258,7 +18938,7 @@
 </file>
 
 <file path=word/styles.xml><?xml version="1.0" encoding="utf-8"?>
-<w:styles xmlns:mc="http://schemas.openxmlformats.org/markup-compatibility/2006" xmlns:r="http://schemas.openxmlformats.org/officeDocument/2006/relationships" xmlns:w="http://schemas.openxmlformats.org/wordprocessingml/2006/main" xmlns:w14="http://schemas.microsoft.com/office/word/2010/wordml" xmlns:w15="http://schemas.microsoft.com/office/word/2012/wordml" xmlns:w16se="http://schemas.microsoft.com/office/word/2015/wordml/symex" mc:Ignorable="w14 w15 w16se">
+<w:styles xmlns:mc="http://schemas.openxmlformats.org/markup-compatibility/2006" xmlns:r="http://schemas.openxmlformats.org/officeDocument/2006/relationships" xmlns:w="http://schemas.openxmlformats.org/wordprocessingml/2006/main" xmlns:w14="http://schemas.microsoft.com/office/word/2010/wordml" mc:Ignorable="w14">
   <w:docDefaults>
     <w:rPrDefault>
       <w:rPr>
@@ -18274,381 +18954,144 @@
       </w:pPr>
     </w:pPrDefault>
   </w:docDefaults>
-  <w:latentStyles w:defLockedState="0" w:defUIPriority="99" w:defSemiHidden="0" w:defUnhideWhenUsed="0" w:defQFormat="0" w:count="374">
-    <w:lsdException w:name="Normal" w:uiPriority="0" w:qFormat="1"/>
-    <w:lsdException w:name="heading 1" w:uiPriority="9" w:qFormat="1"/>
-    <w:lsdException w:name="heading 2" w:semiHidden="1" w:uiPriority="9" w:unhideWhenUsed="1" w:qFormat="1"/>
-    <w:lsdException w:name="heading 3" w:semiHidden="1" w:uiPriority="9" w:unhideWhenUsed="1" w:qFormat="1"/>
-    <w:lsdException w:name="heading 4" w:semiHidden="1" w:uiPriority="9" w:unhideWhenUsed="1" w:qFormat="1"/>
-    <w:lsdException w:name="heading 5" w:semiHidden="1" w:uiPriority="9" w:unhideWhenUsed="1" w:qFormat="1"/>
-    <w:lsdException w:name="heading 6" w:semiHidden="1" w:uiPriority="9" w:unhideWhenUsed="1" w:qFormat="1"/>
-    <w:lsdException w:name="heading 7" w:semiHidden="1" w:uiPriority="9" w:unhideWhenUsed="1" w:qFormat="1"/>
-    <w:lsdException w:name="heading 8" w:semiHidden="1" w:uiPriority="9" w:unhideWhenUsed="1" w:qFormat="1"/>
-    <w:lsdException w:name="heading 9" w:semiHidden="1" w:uiPriority="9" w:unhideWhenUsed="1" w:qFormat="1"/>
-    <w:lsdException w:name="index 1" w:semiHidden="1" w:unhideWhenUsed="1"/>
-    <w:lsdException w:name="index 2" w:semiHidden="1" w:unhideWhenUsed="1"/>
-    <w:lsdException w:name="index 3" w:semiHidden="1" w:unhideWhenUsed="1"/>
-    <w:lsdException w:name="index 4" w:semiHidden="1" w:unhideWhenUsed="1"/>
-    <w:lsdException w:name="index 5" w:semiHidden="1" w:unhideWhenUsed="1"/>
-    <w:lsdException w:name="index 6" w:semiHidden="1" w:unhideWhenUsed="1"/>
-    <w:lsdException w:name="index 7" w:semiHidden="1" w:unhideWhenUsed="1"/>
-    <w:lsdException w:name="index 8" w:semiHidden="1" w:unhideWhenUsed="1"/>
-    <w:lsdException w:name="index 9" w:semiHidden="1" w:unhideWhenUsed="1"/>
-    <w:lsdException w:name="toc 1" w:semiHidden="1" w:uiPriority="39" w:unhideWhenUsed="1"/>
-    <w:lsdException w:name="toc 2" w:semiHidden="1" w:uiPriority="39" w:unhideWhenUsed="1"/>
-    <w:lsdException w:name="toc 3" w:semiHidden="1" w:uiPriority="39" w:unhideWhenUsed="1"/>
-    <w:lsdException w:name="toc 4" w:semiHidden="1" w:uiPriority="39" w:unhideWhenUsed="1"/>
-    <w:lsdException w:name="toc 5" w:semiHidden="1" w:uiPriority="39" w:unhideWhenUsed="1"/>
-    <w:lsdException w:name="toc 6" w:semiHidden="1" w:uiPriority="39" w:unhideWhenUsed="1"/>
-    <w:lsdException w:name="toc 7" w:semiHidden="1" w:uiPriority="39" w:unhideWhenUsed="1"/>
-    <w:lsdException w:name="toc 8" w:semiHidden="1" w:uiPriority="39" w:unhideWhenUsed="1"/>
-    <w:lsdException w:name="toc 9" w:semiHidden="1" w:uiPriority="39" w:unhideWhenUsed="1"/>
-    <w:lsdException w:name="Normal Indent" w:semiHidden="1" w:unhideWhenUsed="1"/>
-    <w:lsdException w:name="footnote text" w:semiHidden="1" w:unhideWhenUsed="1"/>
-    <w:lsdException w:name="annotation text" w:semiHidden="1" w:unhideWhenUsed="1"/>
-    <w:lsdException w:name="header" w:semiHidden="1" w:unhideWhenUsed="1"/>
-    <w:lsdException w:name="footer" w:semiHidden="1" w:unhideWhenUsed="1"/>
-    <w:lsdException w:name="index heading" w:semiHidden="1" w:unhideWhenUsed="1"/>
-    <w:lsdException w:name="caption" w:semiHidden="1" w:uiPriority="35" w:unhideWhenUsed="1" w:qFormat="1"/>
-    <w:lsdException w:name="table of figures" w:semiHidden="1" w:unhideWhenUsed="1"/>
-    <w:lsdException w:name="envelope address" w:semiHidden="1" w:unhideWhenUsed="1"/>
-    <w:lsdException w:name="envelope return" w:semiHidden="1" w:unhideWhenUsed="1"/>
-    <w:lsdException w:name="footnote reference" w:semiHidden="1" w:unhideWhenUsed="1"/>
-    <w:lsdException w:name="annotation reference" w:semiHidden="1" w:unhideWhenUsed="1"/>
-    <w:lsdException w:name="line number" w:semiHidden="1" w:unhideWhenUsed="1"/>
-    <w:lsdException w:name="page number" w:semiHidden="1" w:unhideWhenUsed="1"/>
-    <w:lsdException w:name="endnote reference" w:semiHidden="1" w:unhideWhenUsed="1"/>
-    <w:lsdException w:name="endnote text" w:semiHidden="1" w:unhideWhenUsed="1"/>
-    <w:lsdException w:name="table of authorities" w:semiHidden="1" w:unhideWhenUsed="1"/>
-    <w:lsdException w:name="macro" w:semiHidden="1" w:unhideWhenUsed="1"/>
-    <w:lsdException w:name="toa heading" w:semiHidden="1" w:unhideWhenUsed="1"/>
-    <w:lsdException w:name="List" w:semiHidden="1" w:unhideWhenUsed="1"/>
-    <w:lsdException w:name="List Bullet" w:semiHidden="1" w:unhideWhenUsed="1"/>
-    <w:lsdException w:name="List Number" w:semiHidden="1" w:unhideWhenUsed="1"/>
-    <w:lsdException w:name="List 2" w:semiHidden="1" w:unhideWhenUsed="1"/>
-    <w:lsdException w:name="List 3" w:semiHidden="1" w:unhideWhenUsed="1"/>
-    <w:lsdException w:name="List 4" w:semiHidden="1" w:unhideWhenUsed="1"/>
-    <w:lsdException w:name="List 5" w:semiHidden="1" w:unhideWhenUsed="1"/>
-    <w:lsdException w:name="List Bullet 2" w:semiHidden="1" w:unhideWhenUsed="1"/>
-    <w:lsdException w:name="List Bullet 3" w:semiHidden="1" w:unhideWhenUsed="1"/>
-    <w:lsdException w:name="List Bullet 4" w:semiHidden="1" w:unhideWhenUsed="1"/>
-    <w:lsdException w:name="List Bullet 5" w:semiHidden="1" w:unhideWhenUsed="1"/>
-    <w:lsdException w:name="List Number 2" w:semiHidden="1" w:unhideWhenUsed="1"/>
-    <w:lsdException w:name="List Number 3" w:semiHidden="1" w:unhideWhenUsed="1"/>
-    <w:lsdException w:name="List Number 4" w:semiHidden="1" w:unhideWhenUsed="1"/>
-    <w:lsdException w:name="List Number 5" w:semiHidden="1" w:unhideWhenUsed="1"/>
-    <w:lsdException w:name="Title" w:uiPriority="10" w:qFormat="1"/>
-    <w:lsdException w:name="Closing" w:semiHidden="1" w:unhideWhenUsed="1"/>
-    <w:lsdException w:name="Signature" w:semiHidden="1" w:unhideWhenUsed="1"/>
-    <w:lsdException w:name="Default Paragraph Font" w:semiHidden="1" w:uiPriority="1" w:unhideWhenUsed="1"/>
-    <w:lsdException w:name="Body Text" w:semiHidden="1" w:unhideWhenUsed="1"/>
-    <w:lsdException w:name="Body Text Indent" w:semiHidden="1" w:unhideWhenUsed="1"/>
-    <w:lsdException w:name="List Continue" w:semiHidden="1" w:unhideWhenUsed="1"/>
-    <w:lsdException w:name="List Continue 2" w:semiHidden="1" w:unhideWhenUsed="1"/>
-    <w:lsdException w:name="List Continue 3" w:semiHidden="1" w:unhideWhenUsed="1"/>
-    <w:lsdException w:name="List Continue 4" w:semiHidden="1" w:unhideWhenUsed="1"/>
-    <w:lsdException w:name="List Continue 5" w:semiHidden="1" w:unhideWhenUsed="1"/>
-    <w:lsdException w:name="Message Header" w:semiHidden="1" w:unhideWhenUsed="1"/>
-    <w:lsdException w:name="Subtitle" w:uiPriority="11" w:qFormat="1"/>
-    <w:lsdException w:name="Salutation" w:semiHidden="1" w:unhideWhenUsed="1"/>
-    <w:lsdException w:name="Date" w:semiHidden="1" w:unhideWhenUsed="1"/>
-    <w:lsdException w:name="Body Text First Indent" w:semiHidden="1" w:unhideWhenUsed="1"/>
-    <w:lsdException w:name="Body Text First Indent 2" w:semiHidden="1" w:unhideWhenUsed="1"/>
-    <w:lsdException w:name="Note Heading" w:semiHidden="1" w:unhideWhenUsed="1"/>
-    <w:lsdException w:name="Body Text 2" w:semiHidden="1" w:unhideWhenUsed="1"/>
-    <w:lsdException w:name="Body Text 3" w:semiHidden="1" w:unhideWhenUsed="1"/>
-    <w:lsdException w:name="Body Text Indent 2" w:semiHidden="1" w:unhideWhenUsed="1"/>
-    <w:lsdException w:name="Body Text Indent 3" w:semiHidden="1" w:unhideWhenUsed="1"/>
-    <w:lsdException w:name="Block Text" w:semiHidden="1" w:unhideWhenUsed="1"/>
-    <w:lsdException w:name="Hyperlink" w:semiHidden="1" w:unhideWhenUsed="1"/>
-    <w:lsdException w:name="FollowedHyperlink" w:semiHidden="1" w:unhideWhenUsed="1"/>
-    <w:lsdException w:name="Strong" w:uiPriority="22" w:qFormat="1"/>
-    <w:lsdException w:name="Emphasis" w:uiPriority="20" w:qFormat="1"/>
-    <w:lsdException w:name="Document Map" w:semiHidden="1" w:unhideWhenUsed="1"/>
-    <w:lsdException w:name="Plain Text" w:semiHidden="1" w:unhideWhenUsed="1"/>
-    <w:lsdException w:name="E-mail Signature" w:semiHidden="1" w:unhideWhenUsed="1"/>
-    <w:lsdException w:name="HTML Top of Form" w:semiHidden="1" w:unhideWhenUsed="1"/>
-    <w:lsdException w:name="HTML Bottom of Form" w:semiHidden="1" w:unhideWhenUsed="1"/>
-    <w:lsdException w:name="Normal (Web)" w:semiHidden="1" w:unhideWhenUsed="1"/>
-    <w:lsdException w:name="HTML Acronym" w:semiHidden="1" w:unhideWhenUsed="1"/>
-    <w:lsdException w:name="HTML Address" w:semiHidden="1" w:unhideWhenUsed="1"/>
-    <w:lsdException w:name="HTML Cite" w:semiHidden="1" w:unhideWhenUsed="1"/>
-    <w:lsdException w:name="HTML Code" w:semiHidden="1" w:unhideWhenUsed="1"/>
-    <w:lsdException w:name="HTML Definition" w:semiHidden="1" w:unhideWhenUsed="1"/>
-    <w:lsdException w:name="HTML Keyboard" w:semiHidden="1" w:unhideWhenUsed="1"/>
-    <w:lsdException w:name="HTML Preformatted" w:semiHidden="1" w:unhideWhenUsed="1"/>
-    <w:lsdException w:name="HTML Sample" w:semiHidden="1" w:unhideWhenUsed="1"/>
-    <w:lsdException w:name="HTML Typewriter" w:semiHidden="1" w:unhideWhenUsed="1"/>
-    <w:lsdException w:name="HTML Variable" w:semiHidden="1" w:unhideWhenUsed="1"/>
-    <w:lsdException w:name="Normal Table" w:semiHidden="1" w:unhideWhenUsed="1"/>
-    <w:lsdException w:name="annotation subject" w:semiHidden="1" w:unhideWhenUsed="1"/>
-    <w:lsdException w:name="No List" w:semiHidden="1" w:unhideWhenUsed="1"/>
-    <w:lsdException w:name="Outline List 1" w:semiHidden="1" w:unhideWhenUsed="1"/>
-    <w:lsdException w:name="Outline List 2" w:semiHidden="1" w:unhideWhenUsed="1"/>
-    <w:lsdException w:name="Outline List 3" w:semiHidden="1" w:unhideWhenUsed="1"/>
-    <w:lsdException w:name="Table Simple 1" w:semiHidden="1" w:unhideWhenUsed="1"/>
-    <w:lsdException w:name="Table Simple 2" w:semiHidden="1" w:unhideWhenUsed="1"/>
-    <w:lsdException w:name="Table Simple 3" w:semiHidden="1" w:unhideWhenUsed="1"/>
-    <w:lsdException w:name="Table Classic 1" w:semiHidden="1" w:unhideWhenUsed="1"/>
-    <w:lsdException w:name="Table Classic 2" w:semiHidden="1" w:unhideWhenUsed="1"/>
-    <w:lsdException w:name="Table Classic 3" w:semiHidden="1" w:unhideWhenUsed="1"/>
-    <w:lsdException w:name="Table Classic 4" w:semiHidden="1" w:unhideWhenUsed="1"/>
-    <w:lsdException w:name="Table Colorful 1" w:semiHidden="1" w:unhideWhenUsed="1"/>
-    <w:lsdException w:name="Table Colorful 2" w:semiHidden="1" w:unhideWhenUsed="1"/>
-    <w:lsdException w:name="Table Colorful 3" w:semiHidden="1" w:unhideWhenUsed="1"/>
-    <w:lsdException w:name="Table Columns 1" w:semiHidden="1" w:unhideWhenUsed="1"/>
-    <w:lsdException w:name="Table Columns 2" w:semiHidden="1" w:unhideWhenUsed="1"/>
-    <w:lsdException w:name="Table Columns 3" w:semiHidden="1" w:unhideWhenUsed="1"/>
-    <w:lsdException w:name="Table Columns 4" w:semiHidden="1" w:unhideWhenUsed="1"/>
-    <w:lsdException w:name="Table Columns 5" w:semiHidden="1" w:unhideWhenUsed="1"/>
-    <w:lsdException w:name="Table Grid 1" w:semiHidden="1" w:unhideWhenUsed="1"/>
-    <w:lsdException w:name="Table Grid 2" w:semiHidden="1" w:unhideWhenUsed="1"/>
-    <w:lsdException w:name="Table Grid 3" w:semiHidden="1" w:unhideWhenUsed="1"/>
-    <w:lsdException w:name="Table Grid 4" w:semiHidden="1" w:unhideWhenUsed="1"/>
-    <w:lsdException w:name="Table Grid 5" w:semiHidden="1" w:unhideWhenUsed="1"/>
-    <w:lsdException w:name="Table Grid 6" w:semiHidden="1" w:unhideWhenUsed="1"/>
-    <w:lsdException w:name="Table Grid 7" w:semiHidden="1" w:unhideWhenUsed="1"/>
-    <w:lsdException w:name="Table Grid 8" w:semiHidden="1" w:unhideWhenUsed="1"/>
-    <w:lsdException w:name="Table List 1" w:semiHidden="1" w:unhideWhenUsed="1"/>
-    <w:lsdException w:name="Table List 2" w:semiHidden="1" w:unhideWhenUsed="1"/>
-    <w:lsdException w:name="Table List 3" w:semiHidden="1" w:unhideWhenUsed="1"/>
-    <w:lsdException w:name="Table List 4" w:semiHidden="1" w:unhideWhenUsed="1"/>
-    <w:lsdException w:name="Table List 5" w:semiHidden="1" w:unhideWhenUsed="1"/>
-    <w:lsdException w:name="Table List 6" w:semiHidden="1" w:unhideWhenUsed="1"/>
-    <w:lsdException w:name="Table List 7" w:semiHidden="1" w:unhideWhenUsed="1"/>
-    <w:lsdException w:name="Table List 8" w:semiHidden="1" w:unhideWhenUsed="1"/>
-    <w:lsdException w:name="Table 3D effects 1" w:semiHidden="1" w:unhideWhenUsed="1"/>
-    <w:lsdException w:name="Table 3D effects 2" w:semiHidden="1" w:unhideWhenUsed="1"/>
-    <w:lsdException w:name="Table 3D effects 3" w:semiHidden="1" w:unhideWhenUsed="1"/>
-    <w:lsdException w:name="Table Contemporary" w:semiHidden="1" w:unhideWhenUsed="1"/>
-    <w:lsdException w:name="Table Elegant" w:semiHidden="1" w:unhideWhenUsed="1"/>
-    <w:lsdException w:name="Table Professional" w:semiHidden="1" w:unhideWhenUsed="1"/>
-    <w:lsdException w:name="Table Subtle 1" w:semiHidden="1" w:unhideWhenUsed="1"/>
-    <w:lsdException w:name="Table Subtle 2" w:semiHidden="1" w:unhideWhenUsed="1"/>
-    <w:lsdException w:name="Table Web 1" w:semiHidden="1" w:unhideWhenUsed="1"/>
-    <w:lsdException w:name="Table Web 2" w:semiHidden="1" w:unhideWhenUsed="1"/>
-    <w:lsdException w:name="Table Web 3" w:semiHidden="1" w:unhideWhenUsed="1"/>
-    <w:lsdException w:name="Balloon Text" w:semiHidden="1" w:unhideWhenUsed="1"/>
-    <w:lsdException w:name="Table Grid" w:semiHidden="1" w:uiPriority="39" w:unhideWhenUsed="1"/>
-    <w:lsdException w:name="Table Theme" w:semiHidden="1" w:unhideWhenUsed="1"/>
-    <w:lsdException w:name="Placeholder Text" w:semiHidden="1"/>
-    <w:lsdException w:name="No Spacing" w:uiPriority="1" w:qFormat="1"/>
-    <w:lsdException w:name="Light Shading" w:uiPriority="60"/>
-    <w:lsdException w:name="Light List" w:uiPriority="61"/>
-    <w:lsdException w:name="Light Grid" w:uiPriority="62"/>
-    <w:lsdException w:name="Medium Shading 1" w:uiPriority="63"/>
-    <w:lsdException w:name="Medium Shading 2" w:uiPriority="64"/>
-    <w:lsdException w:name="Medium List 1" w:uiPriority="65"/>
-    <w:lsdException w:name="Medium List 2" w:uiPriority="66"/>
-    <w:lsdException w:name="Medium Grid 1" w:uiPriority="67"/>
-    <w:lsdException w:name="Medium Grid 2" w:uiPriority="68"/>
-    <w:lsdException w:name="Medium Grid 3" w:uiPriority="69"/>
-    <w:lsdException w:name="Dark List" w:uiPriority="70"/>
-    <w:lsdException w:name="Colorful Shading" w:uiPriority="71"/>
-    <w:lsdException w:name="Colorful List" w:uiPriority="72"/>
-    <w:lsdException w:name="Colorful Grid" w:uiPriority="73"/>
-    <w:lsdException w:name="Light Shading Accent 1" w:uiPriority="60"/>
-    <w:lsdException w:name="Light List Accent 1" w:uiPriority="61"/>
-    <w:lsdException w:name="Light Grid Accent 1" w:uiPriority="62"/>
-    <w:lsdException w:name="Medium Shading 1 Accent 1" w:uiPriority="63"/>
-    <w:lsdException w:name="Medium Shading 2 Accent 1" w:uiPriority="64"/>
-    <w:lsdException w:name="Medium List 1 Accent 1" w:uiPriority="65"/>
-    <w:lsdException w:name="Revision" w:semiHidden="1"/>
-    <w:lsdException w:name="List Paragraph" w:uiPriority="34" w:qFormat="1"/>
-    <w:lsdException w:name="Quote" w:uiPriority="29" w:qFormat="1"/>
-    <w:lsdException w:name="Intense Quote" w:uiPriority="30" w:qFormat="1"/>
-    <w:lsdException w:name="Medium List 2 Accent 1" w:uiPriority="66"/>
-    <w:lsdException w:name="Medium Grid 1 Accent 1" w:uiPriority="67"/>
-    <w:lsdException w:name="Medium Grid 2 Accent 1" w:uiPriority="68"/>
-    <w:lsdException w:name="Medium Grid 3 Accent 1" w:uiPriority="69"/>
-    <w:lsdException w:name="Dark List Accent 1" w:uiPriority="70"/>
-    <w:lsdException w:name="Colorful Shading Accent 1" w:uiPriority="71"/>
-    <w:lsdException w:name="Colorful List Accent 1" w:uiPriority="72"/>
-    <w:lsdException w:name="Colorful Grid Accent 1" w:uiPriority="73"/>
-    <w:lsdException w:name="Light Shading Accent 2" w:uiPriority="60"/>
-    <w:lsdException w:name="Light List Accent 2" w:uiPriority="61"/>
-    <w:lsdException w:name="Light Grid Accent 2" w:uiPriority="62"/>
-    <w:lsdException w:name="Medium Shading 1 Accent 2" w:uiPriority="63"/>
-    <w:lsdException w:name="Medium Shading 2 Accent 2" w:uiPriority="64"/>
-    <w:lsdException w:name="Medium List 1 Accent 2" w:uiPriority="65"/>
-    <w:lsdException w:name="Medium List 2 Accent 2" w:uiPriority="66"/>
-    <w:lsdException w:name="Medium Grid 1 Accent 2" w:uiPriority="67"/>
-    <w:lsdException w:name="Medium Grid 2 Accent 2" w:uiPriority="68"/>
-    <w:lsdException w:name="Medium Grid 3 Accent 2" w:uiPriority="69"/>
-    <w:lsdException w:name="Dark List Accent 2" w:uiPriority="70"/>
-    <w:lsdException w:name="Colorful Shading Accent 2" w:uiPriority="71"/>
-    <w:lsdException w:name="Colorful List Accent 2" w:uiPriority="72"/>
-    <w:lsdException w:name="Colorful Grid Accent 2" w:uiPriority="73"/>
-    <w:lsdException w:name="Light Shading Accent 3" w:uiPriority="60"/>
-    <w:lsdException w:name="Light List Accent 3" w:uiPriority="61"/>
-    <w:lsdException w:name="Light Grid Accent 3" w:uiPriority="62"/>
-    <w:lsdException w:name="Medium Shading 1 Accent 3" w:uiPriority="63"/>
-    <w:lsdException w:name="Medium Shading 2 Accent 3" w:uiPriority="64"/>
-    <w:lsdException w:name="Medium List 1 Accent 3" w:uiPriority="65"/>
-    <w:lsdException w:name="Medium List 2 Accent 3" w:uiPriority="66"/>
-    <w:lsdException w:name="Medium Grid 1 Accent 3" w:uiPriority="67"/>
-    <w:lsdException w:name="Medium Grid 2 Accent 3" w:uiPriority="68"/>
-    <w:lsdException w:name="Medium Grid 3 Accent 3" w:uiPriority="69"/>
-    <w:lsdException w:name="Dark List Accent 3" w:uiPriority="70"/>
-    <w:lsdException w:name="Colorful Shading Accent 3" w:uiPriority="71"/>
-    <w:lsdException w:name="Colorful List Accent 3" w:uiPriority="72"/>
-    <w:lsdException w:name="Colorful Grid Accent 3" w:uiPriority="73"/>
-    <w:lsdException w:name="Light Shading Accent 4" w:uiPriority="60"/>
-    <w:lsdException w:name="Light List Accent 4" w:uiPriority="61"/>
-    <w:lsdException w:name="Light Grid Accent 4" w:uiPriority="62"/>
-    <w:lsdException w:name="Medium Shading 1 Accent 4" w:uiPriority="63"/>
-    <w:lsdException w:name="Medium Shading 2 Accent 4" w:uiPriority="64"/>
-    <w:lsdException w:name="Medium List 1 Accent 4" w:uiPriority="65"/>
-    <w:lsdException w:name="Medium List 2 Accent 4" w:uiPriority="66"/>
-    <w:lsdException w:name="Medium Grid 1 Accent 4" w:uiPriority="67"/>
-    <w:lsdException w:name="Medium Grid 2 Accent 4" w:uiPriority="68"/>
-    <w:lsdException w:name="Medium Grid 3 Accent 4" w:uiPriority="69"/>
-    <w:lsdException w:name="Dark List Accent 4" w:uiPriority="70"/>
-    <w:lsdException w:name="Colorful Shading Accent 4" w:uiPriority="71"/>
-    <w:lsdException w:name="Colorful List Accent 4" w:uiPriority="72"/>
-    <w:lsdException w:name="Colorful Grid Accent 4" w:uiPriority="73"/>
-    <w:lsdException w:name="Light Shading Accent 5" w:uiPriority="60"/>
-    <w:lsdException w:name="Light List Accent 5" w:uiPriority="61"/>
-    <w:lsdException w:name="Light Grid Accent 5" w:uiPriority="62"/>
-    <w:lsdException w:name="Medium Shading 1 Accent 5" w:uiPriority="63"/>
-    <w:lsdException w:name="Medium Shading 2 Accent 5" w:uiPriority="64"/>
-    <w:lsdException w:name="Medium List 1 Accent 5" w:uiPriority="65"/>
-    <w:lsdException w:name="Medium List 2 Accent 5" w:uiPriority="66"/>
-    <w:lsdException w:name="Medium Grid 1 Accent 5" w:uiPriority="67"/>
-    <w:lsdException w:name="Medium Grid 2 Accent 5" w:uiPriority="68"/>
-    <w:lsdException w:name="Medium Grid 3 Accent 5" w:uiPriority="69"/>
-    <w:lsdException w:name="Dark List Accent 5" w:uiPriority="70"/>
-    <w:lsdException w:name="Colorful Shading Accent 5" w:uiPriority="71"/>
-    <w:lsdException w:name="Colorful List Accent 5" w:uiPriority="72"/>
-    <w:lsdException w:name="Colorful Grid Accent 5" w:uiPriority="73"/>
-    <w:lsdException w:name="Light Shading Accent 6" w:uiPriority="60"/>
-    <w:lsdException w:name="Light List Accent 6" w:uiPriority="61"/>
-    <w:lsdException w:name="Light Grid Accent 6" w:uiPriority="62"/>
-    <w:lsdException w:name="Medium Shading 1 Accent 6" w:uiPriority="63"/>
-    <w:lsdException w:name="Medium Shading 2 Accent 6" w:uiPriority="64"/>
-    <w:lsdException w:name="Medium List 1 Accent 6" w:uiPriority="65"/>
-    <w:lsdException w:name="Medium List 2 Accent 6" w:uiPriority="66"/>
-    <w:lsdException w:name="Medium Grid 1 Accent 6" w:uiPriority="67"/>
-    <w:lsdException w:name="Medium Grid 2 Accent 6" w:uiPriority="68"/>
-    <w:lsdException w:name="Medium Grid 3 Accent 6" w:uiPriority="69"/>
-    <w:lsdException w:name="Dark List Accent 6" w:uiPriority="70"/>
-    <w:lsdException w:name="Colorful Shading Accent 6" w:uiPriority="71"/>
-    <w:lsdException w:name="Colorful List Accent 6" w:uiPriority="72"/>
-    <w:lsdException w:name="Colorful Grid Accent 6" w:uiPriority="73"/>
-    <w:lsdException w:name="Subtle Emphasis" w:uiPriority="19" w:qFormat="1"/>
-    <w:lsdException w:name="Intense Emphasis" w:uiPriority="21" w:qFormat="1"/>
-    <w:lsdException w:name="Subtle Reference" w:uiPriority="31" w:qFormat="1"/>
-    <w:lsdException w:name="Intense Reference" w:uiPriority="32" w:qFormat="1"/>
-    <w:lsdException w:name="Book Title" w:uiPriority="33" w:qFormat="1"/>
-    <w:lsdException w:name="Bibliography" w:semiHidden="1" w:uiPriority="37" w:unhideWhenUsed="1"/>
-    <w:lsdException w:name="TOC Heading" w:semiHidden="1" w:uiPriority="39" w:unhideWhenUsed="1" w:qFormat="1"/>
-    <w:lsdException w:name="Plain Table 1" w:uiPriority="41"/>
-    <w:lsdException w:name="Plain Table 2" w:uiPriority="42"/>
-    <w:lsdException w:name="Plain Table 3" w:uiPriority="43"/>
-    <w:lsdException w:name="Plain Table 4" w:uiPriority="44"/>
-    <w:lsdException w:name="Plain Table 5" w:uiPriority="45"/>
-    <w:lsdException w:name="Grid Table Light" w:uiPriority="40"/>
-    <w:lsdException w:name="Grid Table 1 Light" w:uiPriority="46"/>
-    <w:lsdException w:name="Grid Table 2" w:uiPriority="47"/>
-    <w:lsdException w:name="Grid Table 3" w:uiPriority="48"/>
-    <w:lsdException w:name="Grid Table 4" w:uiPriority="49"/>
-    <w:lsdException w:name="Grid Table 5 Dark" w:uiPriority="50"/>
-    <w:lsdException w:name="Grid Table 6 Colorful" w:uiPriority="51"/>
-    <w:lsdException w:name="Grid Table 7 Colorful" w:uiPriority="52"/>
-    <w:lsdException w:name="Grid Table 1 Light Accent 1" w:uiPriority="46"/>
-    <w:lsdException w:name="Grid Table 2 Accent 1" w:uiPriority="47"/>
-    <w:lsdException w:name="Grid Table 3 Accent 1" w:uiPriority="48"/>
-    <w:lsdException w:name="Grid Table 4 Accent 1" w:uiPriority="49"/>
-    <w:lsdException w:name="Grid Table 5 Dark Accent 1" w:uiPriority="50"/>
-    <w:lsdException w:name="Grid Table 6 Colorful Accent 1" w:uiPriority="51"/>
-    <w:lsdException w:name="Grid Table 7 Colorful Accent 1" w:uiPriority="52"/>
-    <w:lsdException w:name="Grid Table 1 Light Accent 2" w:uiPriority="46"/>
-    <w:lsdException w:name="Grid Table 2 Accent 2" w:uiPriority="47"/>
-    <w:lsdException w:name="Grid Table 3 Accent 2" w:uiPriority="48"/>
-    <w:lsdException w:name="Grid Table 4 Accent 2" w:uiPriority="49"/>
-    <w:lsdException w:name="Grid Table 5 Dark Accent 2" w:uiPriority="50"/>
-    <w:lsdException w:name="Grid Table 6 Colorful Accent 2" w:uiPriority="51"/>
-    <w:lsdException w:name="Grid Table 7 Colorful Accent 2" w:uiPriority="52"/>
-    <w:lsdException w:name="Grid Table 1 Light Accent 3" w:uiPriority="46"/>
-    <w:lsdException w:name="Grid Table 2 Accent 3" w:uiPriority="47"/>
-    <w:lsdException w:name="Grid Table 3 Accent 3" w:uiPriority="48"/>
-    <w:lsdException w:name="Grid Table 4 Accent 3" w:uiPriority="49"/>
-    <w:lsdException w:name="Grid Table 5 Dark Accent 3" w:uiPriority="50"/>
-    <w:lsdException w:name="Grid Table 6 Colorful Accent 3" w:uiPriority="51"/>
-    <w:lsdException w:name="Grid Table 7 Colorful Accent 3" w:uiPriority="52"/>
-    <w:lsdException w:name="Grid Table 1 Light Accent 4" w:uiPriority="46"/>
-    <w:lsdException w:name="Grid Table 2 Accent 4" w:uiPriority="47"/>
-    <w:lsdException w:name="Grid Table 3 Accent 4" w:uiPriority="48"/>
-    <w:lsdException w:name="Grid Table 4 Accent 4" w:uiPriority="49"/>
-    <w:lsdException w:name="Grid Table 5 Dark Accent 4" w:uiPriority="50"/>
-    <w:lsdException w:name="Grid Table 6 Colorful Accent 4" w:uiPriority="51"/>
-    <w:lsdException w:name="Grid Table 7 Colorful Accent 4" w:uiPriority="52"/>
-    <w:lsdException w:name="Grid Table 1 Light Accent 5" w:uiPriority="46"/>
-    <w:lsdException w:name="Grid Table 2 Accent 5" w:uiPriority="47"/>
-    <w:lsdException w:name="Grid Table 3 Accent 5" w:uiPriority="48"/>
-    <w:lsdException w:name="Grid Table 4 Accent 5" w:uiPriority="49"/>
-    <w:lsdException w:name="Grid Table 5 Dark Accent 5" w:uiPriority="50"/>
-    <w:lsdException w:name="Grid Table 6 Colorful Accent 5" w:uiPriority="51"/>
-    <w:lsdException w:name="Grid Table 7 Colorful Accent 5" w:uiPriority="52"/>
-    <w:lsdException w:name="Grid Table 1 Light Accent 6" w:uiPriority="46"/>
-    <w:lsdException w:name="Grid Table 2 Accent 6" w:uiPriority="47"/>
-    <w:lsdException w:name="Grid Table 3 Accent 6" w:uiPriority="48"/>
-    <w:lsdException w:name="Grid Table 4 Accent 6" w:uiPriority="49"/>
-    <w:lsdException w:name="Grid Table 5 Dark Accent 6" w:uiPriority="50"/>
-    <w:lsdException w:name="Grid Table 6 Colorful Accent 6" w:uiPriority="51"/>
-    <w:lsdException w:name="Grid Table 7 Colorful Accent 6" w:uiPriority="52"/>
-    <w:lsdException w:name="List Table 1 Light" w:uiPriority="46"/>
-    <w:lsdException w:name="List Table 2" w:uiPriority="47"/>
-    <w:lsdException w:name="List Table 3" w:uiPriority="48"/>
-    <w:lsdException w:name="List Table 4" w:uiPriority="49"/>
-    <w:lsdException w:name="List Table 5 Dark" w:uiPriority="50"/>
-    <w:lsdException w:name="List Table 6 Colorful" w:uiPriority="51"/>
-    <w:lsdException w:name="List Table 7 Colorful" w:uiPriority="52"/>
-    <w:lsdException w:name="List Table 1 Light Accent 1" w:uiPriority="46"/>
-    <w:lsdException w:name="List Table 2 Accent 1" w:uiPriority="47"/>
-    <w:lsdException w:name="List Table 3 Accent 1" w:uiPriority="48"/>
-    <w:lsdException w:name="List Table 4 Accent 1" w:uiPriority="49"/>
-    <w:lsdException w:name="List Table 5 Dark Accent 1" w:uiPriority="50"/>
-    <w:lsdException w:name="List Table 6 Colorful Accent 1" w:uiPriority="51"/>
-    <w:lsdException w:name="List Table 7 Colorful Accent 1" w:uiPriority="52"/>
-    <w:lsdException w:name="List Table 1 Light Accent 2" w:uiPriority="46"/>
-    <w:lsdException w:name="List Table 2 Accent 2" w:uiPriority="47"/>
-    <w:lsdException w:name="List Table 3 Accent 2" w:uiPriority="48"/>
-    <w:lsdException w:name="List Table 4 Accent 2" w:uiPriority="49"/>
-    <w:lsdException w:name="List Table 5 Dark Accent 2" w:uiPriority="50"/>
-    <w:lsdException w:name="List Table 6 Colorful Accent 2" w:uiPriority="51"/>
-    <w:lsdException w:name="List Table 7 Colorful Accent 2" w:uiPriority="52"/>
-    <w:lsdException w:name="List Table 1 Light Accent 3" w:uiPriority="46"/>
-    <w:lsdException w:name="List Table 2 Accent 3" w:uiPriority="47"/>
-    <w:lsdException w:name="List Table 3 Accent 3" w:uiPriority="48"/>
-    <w:lsdException w:name="List Table 4 Accent 3" w:uiPriority="49"/>
-    <w:lsdException w:name="List Table 5 Dark Accent 3" w:uiPriority="50"/>
-    <w:lsdException w:name="List Table 6 Colorful Accent 3" w:uiPriority="51"/>
-    <w:lsdException w:name="List Table 7 Colorful Accent 3" w:uiPriority="52"/>
-    <w:lsdException w:name="List Table 1 Light Accent 4" w:uiPriority="46"/>
-    <w:lsdException w:name="List Table 2 Accent 4" w:uiPriority="47"/>
-    <w:lsdException w:name="List Table 3 Accent 4" w:uiPriority="48"/>
-    <w:lsdException w:name="List Table 4 Accent 4" w:uiPriority="49"/>
-    <w:lsdException w:name="List Table 5 Dark Accent 4" w:uiPriority="50"/>
-    <w:lsdException w:name="List Table 6 Colorful Accent 4" w:uiPriority="51"/>
-    <w:lsdException w:name="List Table 7 Colorful Accent 4" w:uiPriority="52"/>
-    <w:lsdException w:name="List Table 1 Light Accent 5" w:uiPriority="46"/>
-    <w:lsdException w:name="List Table 2 Accent 5" w:uiPriority="47"/>
-    <w:lsdException w:name="List Table 3 Accent 5" w:uiPriority="48"/>
-    <w:lsdException w:name="List Table 4 Accent 5" w:uiPriority="49"/>
-    <w:lsdException w:name="List Table 5 Dark Accent 5" w:uiPriority="50"/>
-    <w:lsdException w:name="List Table 6 Colorful Accent 5" w:uiPriority="51"/>
-    <w:lsdException w:name="List Table 7 Colorful Accent 5" w:uiPriority="52"/>
-    <w:lsdException w:name="List Table 1 Light Accent 6" w:uiPriority="46"/>
-    <w:lsdException w:name="List Table 2 Accent 6" w:uiPriority="47"/>
-    <w:lsdException w:name="List Table 3 Accent 6" w:uiPriority="48"/>
-    <w:lsdException w:name="List Table 4 Accent 6" w:uiPriority="49"/>
-    <w:lsdException w:name="List Table 5 Dark Accent 6" w:uiPriority="50"/>
-    <w:lsdException w:name="List Table 6 Colorful Accent 6" w:uiPriority="51"/>
-    <w:lsdException w:name="List Table 7 Colorful Accent 6" w:uiPriority="52"/>
-    <w:lsdException w:name="Mention" w:semiHidden="1" w:unhideWhenUsed="1"/>
-    <w:lsdException w:name="Smart Hyperlink" w:semiHidden="1" w:unhideWhenUsed="1"/>
-    <w:lsdException w:name="Hashtag" w:semiHidden="1" w:unhideWhenUsed="1"/>
+  <w:latentStyles w:defLockedState="0" w:defUIPriority="99" w:defSemiHidden="1" w:defUnhideWhenUsed="1" w:defQFormat="0" w:count="267">
+    <w:lsdException w:name="Normal" w:semiHidden="0" w:uiPriority="0" w:unhideWhenUsed="0" w:qFormat="1"/>
+    <w:lsdException w:name="heading 1" w:semiHidden="0" w:uiPriority="9" w:unhideWhenUsed="0" w:qFormat="1"/>
+    <w:lsdException w:name="heading 2" w:uiPriority="9" w:qFormat="1"/>
+    <w:lsdException w:name="heading 3" w:uiPriority="9" w:qFormat="1"/>
+    <w:lsdException w:name="heading 4" w:uiPriority="9" w:qFormat="1"/>
+    <w:lsdException w:name="heading 5" w:uiPriority="9" w:qFormat="1"/>
+    <w:lsdException w:name="heading 6" w:uiPriority="9" w:qFormat="1"/>
+    <w:lsdException w:name="heading 7" w:uiPriority="9" w:qFormat="1"/>
+    <w:lsdException w:name="heading 8" w:uiPriority="9" w:qFormat="1"/>
+    <w:lsdException w:name="heading 9" w:uiPriority="9" w:qFormat="1"/>
+    <w:lsdException w:name="toc 1" w:uiPriority="39"/>
+    <w:lsdException w:name="toc 2" w:uiPriority="39"/>
+    <w:lsdException w:name="toc 3" w:uiPriority="39"/>
+    <w:lsdException w:name="toc 4" w:uiPriority="39"/>
+    <w:lsdException w:name="toc 5" w:uiPriority="39"/>
+    <w:lsdException w:name="toc 6" w:uiPriority="39"/>
+    <w:lsdException w:name="toc 7" w:uiPriority="39"/>
+    <w:lsdException w:name="toc 8" w:uiPriority="39"/>
+    <w:lsdException w:name="toc 9" w:uiPriority="39"/>
+    <w:lsdException w:name="caption" w:uiPriority="35" w:qFormat="1"/>
+    <w:lsdException w:name="Title" w:semiHidden="0" w:uiPriority="10" w:unhideWhenUsed="0" w:qFormat="1"/>
+    <w:lsdException w:name="Default Paragraph Font" w:uiPriority="1"/>
+    <w:lsdException w:name="Subtitle" w:semiHidden="0" w:uiPriority="11" w:unhideWhenUsed="0" w:qFormat="1"/>
+    <w:lsdException w:name="Strong" w:semiHidden="0" w:uiPriority="22" w:unhideWhenUsed="0" w:qFormat="1"/>
+    <w:lsdException w:name="Emphasis" w:semiHidden="0" w:uiPriority="20" w:unhideWhenUsed="0" w:qFormat="1"/>
+    <w:lsdException w:name="Table Grid" w:uiPriority="39"/>
+    <w:lsdException w:name="Placeholder Text" w:unhideWhenUsed="0"/>
+    <w:lsdException w:name="No Spacing" w:semiHidden="0" w:uiPriority="1" w:unhideWhenUsed="0" w:qFormat="1"/>
+    <w:lsdException w:name="Light Shading" w:semiHidden="0" w:uiPriority="60" w:unhideWhenUsed="0"/>
+    <w:lsdException w:name="Light List" w:semiHidden="0" w:uiPriority="61" w:unhideWhenUsed="0"/>
+    <w:lsdException w:name="Light Grid" w:semiHidden="0" w:uiPriority="62" w:unhideWhenUsed="0"/>
+    <w:lsdException w:name="Medium Shading 1" w:semiHidden="0" w:uiPriority="63" w:unhideWhenUsed="0"/>
+    <w:lsdException w:name="Medium Shading 2" w:semiHidden="0" w:uiPriority="64" w:unhideWhenUsed="0"/>
+    <w:lsdException w:name="Medium List 1" w:semiHidden="0" w:uiPriority="65" w:unhideWhenUsed="0"/>
+    <w:lsdException w:name="Medium List 2" w:semiHidden="0" w:uiPriority="66" w:unhideWhenUsed="0"/>
+    <w:lsdException w:name="Medium Grid 1" w:semiHidden="0" w:uiPriority="67" w:unhideWhenUsed="0"/>
+    <w:lsdException w:name="Medium Grid 2" w:semiHidden="0" w:uiPriority="68" w:unhideWhenUsed="0"/>
+    <w:lsdException w:name="Medium Grid 3" w:semiHidden="0" w:uiPriority="69" w:unhideWhenUsed="0"/>
+    <w:lsdException w:name="Dark List" w:semiHidden="0" w:uiPriority="70" w:unhideWhenUsed="0"/>
+    <w:lsdException w:name="Colorful Shading" w:semiHidden="0" w:uiPriority="71" w:unhideWhenUsed="0"/>
+    <w:lsdException w:name="Colorful List" w:semiHidden="0" w:uiPriority="72" w:unhideWhenUsed="0"/>
+    <w:lsdException w:name="Colorful Grid" w:semiHidden="0" w:uiPriority="73" w:unhideWhenUsed="0"/>
+    <w:lsdException w:name="Light Shading Accent 1" w:semiHidden="0" w:uiPriority="60" w:unhideWhenUsed="0"/>
+    <w:lsdException w:name="Light List Accent 1" w:semiHidden="0" w:uiPriority="61" w:unhideWhenUsed="0"/>
+    <w:lsdException w:name="Light Grid Accent 1" w:semiHidden="0" w:uiPriority="62" w:unhideWhenUsed="0"/>
+    <w:lsdException w:name="Medium Shading 1 Accent 1" w:semiHidden="0" w:uiPriority="63" w:unhideWhenUsed="0"/>
+    <w:lsdException w:name="Medium Shading 2 Accent 1" w:semiHidden="0" w:uiPriority="64" w:unhideWhenUsed="0"/>
+    <w:lsdException w:name="Medium List 1 Accent 1" w:semiHidden="0" w:uiPriority="65" w:unhideWhenUsed="0"/>
+    <w:lsdException w:name="Revision" w:unhideWhenUsed="0"/>
+    <w:lsdException w:name="List Paragraph" w:semiHidden="0" w:uiPriority="34" w:unhideWhenUsed="0" w:qFormat="1"/>
+    <w:lsdException w:name="Quote" w:semiHidden="0" w:uiPriority="29" w:unhideWhenUsed="0" w:qFormat="1"/>
+    <w:lsdException w:name="Intense Quote" w:semiHidden="0" w:uiPriority="30" w:unhideWhenUsed="0" w:qFormat="1"/>
+    <w:lsdException w:name="Medium List 2 Accent 1" w:semiHidden="0" w:uiPriority="66" w:unhideWhenUsed="0"/>
+    <w:lsdException w:name="Medium Grid 1 Accent 1" w:semiHidden="0" w:uiPriority="67" w:unhideWhenUsed="0"/>
+    <w:lsdException w:name="Medium Grid 2 Accent 1" w:semiHidden="0" w:uiPriority="68" w:unhideWhenUsed="0"/>
+    <w:lsdException w:name="Medium Grid 3 Accent 1" w:semiHidden="0" w:uiPriority="69" w:unhideWhenUsed="0"/>
+    <w:lsdException w:name="Dark List Accent 1" w:semiHidden="0" w:uiPriority="70" w:unhideWhenUsed="0"/>
+    <w:lsdException w:name="Colorful Shading Accent 1" w:semiHidden="0" w:uiPriority="71" w:unhideWhenUsed="0"/>
+    <w:lsdException w:name="Colorful List Accent 1" w:semiHidden="0" w:uiPriority="72" w:unhideWhenUsed="0"/>
+    <w:lsdException w:name="Colorful Grid Accent 1" w:semiHidden="0" w:uiPriority="73" w:unhideWhenUsed="0"/>
+    <w:lsdException w:name="Light Shading Accent 2" w:semiHidden="0" w:uiPriority="60" w:unhideWhenUsed="0"/>
+    <w:lsdException w:name="Light List Accent 2" w:semiHidden="0" w:uiPriority="61" w:unhideWhenUsed="0"/>
+    <w:lsdException w:name="Light Grid Accent 2" w:semiHidden="0" w:uiPriority="62" w:unhideWhenUsed="0"/>
+    <w:lsdException w:name="Medium Shading 1 Accent 2" w:semiHidden="0" w:uiPriority="63" w:unhideWhenUsed="0"/>
+    <w:lsdException w:name="Medium Shading 2 Accent 2" w:semiHidden="0" w:uiPriority="64" w:unhideWhenUsed="0"/>
+    <w:lsdException w:name="Medium List 1 Accent 2" w:semiHidden="0" w:uiPriority="65" w:unhideWhenUsed="0"/>
+    <w:lsdException w:name="Medium List 2 Accent 2" w:semiHidden="0" w:uiPriority="66" w:unhideWhenUsed="0"/>
+    <w:lsdException w:name="Medium Grid 1 Accent 2" w:semiHidden="0" w:uiPriority="67" w:unhideWhenUsed="0"/>
+    <w:lsdException w:name="Medium Grid 2 Accent 2" w:semiHidden="0" w:uiPriority="68" w:unhideWhenUsed="0"/>
+    <w:lsdException w:name="Medium Grid 3 Accent 2" w:semiHidden="0" w:uiPriority="69" w:unhideWhenUsed="0"/>
+    <w:lsdException w:name="Dark List Accent 2" w:semiHidden="0" w:uiPriority="70" w:unhideWhenUsed="0"/>
+    <w:lsdException w:name="Colorful Shading Accent 2" w:semiHidden="0" w:uiPriority="71" w:unhideWhenUsed="0"/>
+    <w:lsdException w:name="Colorful List Accent 2" w:semiHidden="0" w:uiPriority="72" w:unhideWhenUsed="0"/>
+    <w:lsdException w:name="Colorful Grid Accent 2" w:semiHidden="0" w:uiPriority="73" w:unhideWhenUsed="0"/>
+    <w:lsdException w:name="Light Shading Accent 3" w:semiHidden="0" w:uiPriority="60" w:unhideWhenUsed="0"/>
+    <w:lsdException w:name="Light List Accent 3" w:semiHidden="0" w:uiPriority="61" w:unhideWhenUsed="0"/>
+    <w:lsdException w:name="Light Grid Accent 3" w:semiHidden="0" w:uiPriority="62" w:unhideWhenUsed="0"/>
+    <w:lsdException w:name="Medium Shading 1 Accent 3" w:semiHidden="0" w:uiPriority="63" w:unhideWhenUsed="0"/>
+    <w:lsdException w:name="Medium Shading 2 Accent 3" w:semiHidden="0" w:uiPriority="64" w:unhideWhenUsed="0"/>
+    <w:lsdException w:name="Medium List 1 Accent 3" w:semiHidden="0" w:uiPriority="65" w:unhideWhenUsed="0"/>
+    <w:lsdException w:name="Medium List 2 Accent 3" w:semiHidden="0" w:uiPriority="66" w:unhideWhenUsed="0"/>
+    <w:lsdException w:name="Medium Grid 1 Accent 3" w:semiHidden="0" w:uiPriority="67" w:unhideWhenUsed="0"/>
+    <w:lsdException w:name="Medium Grid 2 Accent 3" w:semiHidden="0" w:uiPriority="68" w:unhideWhenUsed="0"/>
+    <w:lsdException w:name="Medium Grid 3 Accent 3" w:semiHidden="0" w:uiPriority="69" w:unhideWhenUsed="0"/>
+    <w:lsdException w:name="Dark List Accent 3" w:semiHidden="0" w:uiPriority="70" w:unhideWhenUsed="0"/>
+    <w:lsdException w:name="Colorful Shading Accent 3" w:semiHidden="0" w:uiPriority="71" w:unhideWhenUsed="0"/>
+    <w:lsdException w:name="Colorful List Accent 3" w:semiHidden="0" w:uiPriority="72" w:unhideWhenUsed="0"/>
+    <w:lsdException w:name="Colorful Grid Accent 3" w:semiHidden="0" w:uiPriority="73" w:unhideWhenUsed="0"/>
+    <w:lsdException w:name="Light Shading Accent 4" w:semiHidden="0" w:uiPriority="60" w:unhideWhenUsed="0"/>
+    <w:lsdException w:name="Light List Accent 4" w:semiHidden="0" w:uiPriority="61" w:unhideWhenUsed="0"/>
+    <w:lsdException w:name="Light Grid Accent 4" w:semiHidden="0" w:uiPriority="62" w:unhideWhenUsed="0"/>
+    <w:lsdException w:name="Medium Shading 1 Accent 4" w:semiHidden="0" w:uiPriority="63" w:unhideWhenUsed="0"/>
+    <w:lsdException w:name="Medium Shading 2 Accent 4" w:semiHidden="0" w:uiPriority="64" w:unhideWhenUsed="0"/>
+    <w:lsdException w:name="Medium List 1 Accent 4" w:semiHidden="0" w:uiPriority="65" w:unhideWhenUsed="0"/>
+    <w:lsdException w:name="Medium List 2 Accent 4" w:semiHidden="0" w:uiPriority="66" w:unhideWhenUsed="0"/>
+    <w:lsdException w:name="Medium Grid 1 Accent 4" w:semiHidden="0" w:uiPriority="67" w:unhideWhenUsed="0"/>
+    <w:lsdException w:name="Medium Grid 2 Accent 4" w:semiHidden="0" w:uiPriority="68" w:unhideWhenUsed="0"/>
+    <w:lsdException w:name="Medium Grid 3 Accent 4" w:semiHidden="0" w:uiPriority="69" w:unhideWhenUsed="0"/>
+    <w:lsdException w:name="Dark List Accent 4" w:semiHidden="0" w:uiPriority="70" w:unhideWhenUsed="0"/>
+    <w:lsdException w:name="Colorful Shading Accent 4" w:semiHidden="0" w:uiPriority="71" w:unhideWhenUsed="0"/>
+    <w:lsdException w:name="Colorful List Accent 4" w:semiHidden="0" w:uiPriority="72" w:unhideWhenUsed="0"/>
+    <w:lsdException w:name="Colorful Grid Accent 4" w:semiHidden="0" w:uiPriority="73" w:unhideWhenUsed="0"/>
+    <w:lsdException w:name="Light Shading Accent 5" w:semiHidden="0" w:uiPriority="60" w:unhideWhenUsed="0"/>
+    <w:lsdException w:name="Light List Accent 5" w:semiHidden="0" w:uiPriority="61" w:unhideWhenUsed="0"/>
+    <w:lsdException w:name="Light Grid Accent 5" w:semiHidden="0" w:uiPriority="62" w:unhideWhenUsed="0"/>
+    <w:lsdException w:name="Medium Shading 1 Accent 5" w:semiHidden="0" w:uiPriority="63" w:unhideWhenUsed="0"/>
+    <w:lsdException w:name="Medium Shading 2 Accent 5" w:semiHidden="0" w:uiPriority="64" w:unhideWhenUsed="0"/>
+    <w:lsdException w:name="Medium List 1 Accent 5" w:semiHidden="0" w:uiPriority="65" w:unhideWhenUsed="0"/>
+    <w:lsdException w:name="Medium List 2 Accent 5" w:semiHidden="0" w:uiPriority="66" w:unhideWhenUsed="0"/>
+    <w:lsdException w:name="Medium Grid 1 Accent 5" w:semiHidden="0" w:uiPriority="67" w:unhideWhenUsed="0"/>
+    <w:lsdException w:name="Medium Grid 2 Accent 5" w:semiHidden="0" w:uiPriority="68" w:unhideWhenUsed="0"/>
+    <w:lsdException w:name="Medium Grid 3 Accent 5" w:semiHidden="0" w:uiPriority="69" w:unhideWhenUsed="0"/>
+    <w:lsdException w:name="Dark List Accent 5" w:semiHidden="0" w:uiPriority="70" w:unhideWhenUsed="0"/>
+    <w:lsdException w:name="Colorful Shading Accent 5" w:semiHidden="0" w:uiPriority="71" w:unhideWhenUsed="0"/>
+    <w:lsdException w:name="Colorful List Accent 5" w:semiHidden="0" w:uiPriority="72" w:unhideWhenUsed="0"/>
+    <w:lsdException w:name="Colorful Grid Accent 5" w:semiHidden="0" w:uiPriority="73" w:unhideWhenUsed="0"/>
+    <w:lsdException w:name="Light Shading Accent 6" w:semiHidden="0" w:uiPriority="60" w:unhideWhenUsed="0"/>
+    <w:lsdException w:name="Light List Accent 6" w:semiHidden="0" w:uiPriority="61" w:unhideWhenUsed="0"/>
+    <w:lsdException w:name="Light Grid Accent 6" w:semiHidden="0" w:uiPriority="62" w:unhideWhenUsed="0"/>
+    <w:lsdException w:name="Medium Shading 1 Accent 6" w:semiHidden="0" w:uiPriority="63" w:unhideWhenUsed="0"/>
+    <w:lsdException w:name="Medium Shading 2 Accent 6" w:semiHidden="0" w:uiPriority="64" w:unhideWhenUsed="0"/>
+    <w:lsdException w:name="Medium List 1 Accent 6" w:semiHidden="0" w:uiPriority="65" w:unhideWhenUsed="0"/>
+    <w:lsdException w:name="Medium List 2 Accent 6" w:semiHidden="0" w:uiPriority="66" w:unhideWhenUsed="0"/>
+    <w:lsdException w:name="Medium Grid 1 Accent 6" w:semiHidden="0" w:uiPriority="67" w:unhideWhenUsed="0"/>
+    <w:lsdException w:name="Medium Grid 2 Accent 6" w:semiHidden="0" w:uiPriority="68" w:unhideWhenUsed="0"/>
+    <w:lsdException w:name="Medium Grid 3 Accent 6" w:semiHidden="0" w:uiPriority="69" w:unhideWhenUsed="0"/>
+    <w:lsdException w:name="Dark List Accent 6" w:semiHidden="0" w:uiPriority="70" w:unhideWhenUsed="0"/>
+    <w:lsdException w:name="Colorful Shading Accent 6" w:semiHidden="0" w:uiPriority="71" w:unhideWhenUsed="0"/>
+    <w:lsdException w:name="Colorful List Accent 6" w:semiHidden="0" w:uiPriority="72" w:unhideWhenUsed="0"/>
+    <w:lsdException w:name="Colorful Grid Accent 6" w:semiHidden="0" w:uiPriority="73" w:unhideWhenUsed="0"/>
+    <w:lsdException w:name="Subtle Emphasis" w:semiHidden="0" w:uiPriority="19" w:unhideWhenUsed="0" w:qFormat="1"/>
+    <w:lsdException w:name="Intense Emphasis" w:semiHidden="0" w:uiPriority="21" w:unhideWhenUsed="0" w:qFormat="1"/>
+    <w:lsdException w:name="Subtle Reference" w:semiHidden="0" w:uiPriority="31" w:unhideWhenUsed="0" w:qFormat="1"/>
+    <w:lsdException w:name="Intense Reference" w:semiHidden="0" w:uiPriority="32" w:unhideWhenUsed="0" w:qFormat="1"/>
+    <w:lsdException w:name="Book Title" w:semiHidden="0" w:uiPriority="33" w:unhideWhenUsed="0" w:qFormat="1"/>
+    <w:lsdException w:name="Bibliography" w:uiPriority="37"/>
+    <w:lsdException w:name="TOC Heading" w:uiPriority="39" w:qFormat="1"/>
   </w:latentStyles>
   <w:style w:type="paragraph" w:default="1" w:styleId="Normal">
     <w:name w:val="Normal"/>
@@ -18658,6 +19101,209 @@
   <w:style w:type="character" w:default="1" w:styleId="Tipodeletrapredefinidodopargrafo">
     <w:name w:val="Default Paragraph Font"/>
     <w:uiPriority w:val="1"/>
+    <w:semiHidden/>
+    <w:unhideWhenUsed/>
+  </w:style>
+  <w:style w:type="table" w:default="1" w:styleId="Tabelanormal">
+    <w:name w:val="Normal Table"/>
+    <w:uiPriority w:val="99"/>
+    <w:semiHidden/>
+    <w:unhideWhenUsed/>
+    <w:tblPr>
+      <w:tblInd w:w="0" w:type="dxa"/>
+      <w:tblCellMar>
+        <w:top w:w="0" w:type="dxa"/>
+        <w:left w:w="108" w:type="dxa"/>
+        <w:bottom w:w="0" w:type="dxa"/>
+        <w:right w:w="108" w:type="dxa"/>
+      </w:tblCellMar>
+    </w:tblPr>
+  </w:style>
+  <w:style w:type="numbering" w:default="1" w:styleId="Semlista">
+    <w:name w:val="No List"/>
+    <w:uiPriority w:val="99"/>
+    <w:semiHidden/>
+    <w:unhideWhenUsed/>
+  </w:style>
+  <w:style w:type="paragraph" w:styleId="PargrafodaLista">
+    <w:name w:val="List Paragraph"/>
+    <w:basedOn w:val="Normal"/>
+    <w:uiPriority w:val="34"/>
+    <w:qFormat/>
+    <w:rsid w:val="009027DD"/>
+    <w:pPr>
+      <w:ind w:left="720"/>
+      <w:contextualSpacing/>
+    </w:pPr>
+  </w:style>
+</w:styles>
+</file>
+
+<file path=word/stylesWithEffects.xml><?xml version="1.0" encoding="utf-8"?>
+<w:styles xmlns:wpc="http://schemas.microsoft.com/office/word/2010/wordprocessingCanvas" xmlns:mc="http://schemas.openxmlformats.org/markup-compatibility/2006" xmlns:o="urn:schemas-microsoft-com:office:office" xmlns:r="http://schemas.openxmlformats.org/officeDocument/2006/relationships" xmlns:m="http://schemas.openxmlformats.org/officeDocument/2006/math" xmlns:v="urn:schemas-microsoft-com:vml" xmlns:wp14="http://schemas.microsoft.com/office/word/2010/wordprocessingDrawing" xmlns:wp="http://schemas.openxmlformats.org/drawingml/2006/wordprocessingDrawing" xmlns:w10="urn:schemas-microsoft-com:office:word" xmlns:w="http://schemas.openxmlformats.org/wordprocessingml/2006/main" xmlns:w14="http://schemas.microsoft.com/office/word/2010/wordml" xmlns:wpg="http://schemas.microsoft.com/office/word/2010/wordprocessingGroup" xmlns:wpi="http://schemas.microsoft.com/office/word/2010/wordprocessingInk" xmlns:wne="http://schemas.microsoft.com/office/word/2006/wordml" xmlns:wps="http://schemas.microsoft.com/office/word/2010/wordprocessingShape" mc:Ignorable="w14 wp14">
+  <w:docDefaults>
+    <w:rPrDefault>
+      <w:rPr>
+        <w:rFonts w:asciiTheme="minorHAnsi" w:eastAsiaTheme="minorHAnsi" w:hAnsiTheme="minorHAnsi" w:cstheme="minorBidi"/>
+        <w:sz w:val="22"/>
+        <w:szCs w:val="22"/>
+        <w:lang w:val="en-US" w:eastAsia="en-US" w:bidi="ar-SA"/>
+      </w:rPr>
+    </w:rPrDefault>
+    <w:pPrDefault>
+      <w:pPr>
+        <w:spacing w:after="160" w:line="259" w:lineRule="auto"/>
+      </w:pPr>
+    </w:pPrDefault>
+  </w:docDefaults>
+  <w:latentStyles w:defLockedState="0" w:defUIPriority="99" w:defSemiHidden="1" w:defUnhideWhenUsed="1" w:defQFormat="0" w:count="267">
+    <w:lsdException w:name="Normal" w:semiHidden="0" w:uiPriority="0" w:unhideWhenUsed="0" w:qFormat="1"/>
+    <w:lsdException w:name="heading 1" w:semiHidden="0" w:uiPriority="9" w:unhideWhenUsed="0" w:qFormat="1"/>
+    <w:lsdException w:name="heading 2" w:uiPriority="9" w:qFormat="1"/>
+    <w:lsdException w:name="heading 3" w:uiPriority="9" w:qFormat="1"/>
+    <w:lsdException w:name="heading 4" w:uiPriority="9" w:qFormat="1"/>
+    <w:lsdException w:name="heading 5" w:uiPriority="9" w:qFormat="1"/>
+    <w:lsdException w:name="heading 6" w:uiPriority="9" w:qFormat="1"/>
+    <w:lsdException w:name="heading 7" w:uiPriority="9" w:qFormat="1"/>
+    <w:lsdException w:name="heading 8" w:uiPriority="9" w:qFormat="1"/>
+    <w:lsdException w:name="heading 9" w:uiPriority="9" w:qFormat="1"/>
+    <w:lsdException w:name="toc 1" w:uiPriority="39"/>
+    <w:lsdException w:name="toc 2" w:uiPriority="39"/>
+    <w:lsdException w:name="toc 3" w:uiPriority="39"/>
+    <w:lsdException w:name="toc 4" w:uiPriority="39"/>
+    <w:lsdException w:name="toc 5" w:uiPriority="39"/>
+    <w:lsdException w:name="toc 6" w:uiPriority="39"/>
+    <w:lsdException w:name="toc 7" w:uiPriority="39"/>
+    <w:lsdException w:name="toc 8" w:uiPriority="39"/>
+    <w:lsdException w:name="toc 9" w:uiPriority="39"/>
+    <w:lsdException w:name="caption" w:uiPriority="35" w:qFormat="1"/>
+    <w:lsdException w:name="Title" w:semiHidden="0" w:uiPriority="10" w:unhideWhenUsed="0" w:qFormat="1"/>
+    <w:lsdException w:name="Default Paragraph Font" w:uiPriority="1"/>
+    <w:lsdException w:name="Subtitle" w:semiHidden="0" w:uiPriority="11" w:unhideWhenUsed="0" w:qFormat="1"/>
+    <w:lsdException w:name="Strong" w:semiHidden="0" w:uiPriority="22" w:unhideWhenUsed="0" w:qFormat="1"/>
+    <w:lsdException w:name="Emphasis" w:semiHidden="0" w:uiPriority="20" w:unhideWhenUsed="0" w:qFormat="1"/>
+    <w:lsdException w:name="Table Grid" w:uiPriority="39"/>
+    <w:lsdException w:name="Placeholder Text" w:unhideWhenUsed="0"/>
+    <w:lsdException w:name="No Spacing" w:semiHidden="0" w:uiPriority="1" w:unhideWhenUsed="0" w:qFormat="1"/>
+    <w:lsdException w:name="Light Shading" w:semiHidden="0" w:uiPriority="60" w:unhideWhenUsed="0"/>
+    <w:lsdException w:name="Light List" w:semiHidden="0" w:uiPriority="61" w:unhideWhenUsed="0"/>
+    <w:lsdException w:name="Light Grid" w:semiHidden="0" w:uiPriority="62" w:unhideWhenUsed="0"/>
+    <w:lsdException w:name="Medium Shading 1" w:semiHidden="0" w:uiPriority="63" w:unhideWhenUsed="0"/>
+    <w:lsdException w:name="Medium Shading 2" w:semiHidden="0" w:uiPriority="64" w:unhideWhenUsed="0"/>
+    <w:lsdException w:name="Medium List 1" w:semiHidden="0" w:uiPriority="65" w:unhideWhenUsed="0"/>
+    <w:lsdException w:name="Medium List 2" w:semiHidden="0" w:uiPriority="66" w:unhideWhenUsed="0"/>
+    <w:lsdException w:name="Medium Grid 1" w:semiHidden="0" w:uiPriority="67" w:unhideWhenUsed="0"/>
+    <w:lsdException w:name="Medium Grid 2" w:semiHidden="0" w:uiPriority="68" w:unhideWhenUsed="0"/>
+    <w:lsdException w:name="Medium Grid 3" w:semiHidden="0" w:uiPriority="69" w:unhideWhenUsed="0"/>
+    <w:lsdException w:name="Dark List" w:semiHidden="0" w:uiPriority="70" w:unhideWhenUsed="0"/>
+    <w:lsdException w:name="Colorful Shading" w:semiHidden="0" w:uiPriority="71" w:unhideWhenUsed="0"/>
+    <w:lsdException w:name="Colorful List" w:semiHidden="0" w:uiPriority="72" w:unhideWhenUsed="0"/>
+    <w:lsdException w:name="Colorful Grid" w:semiHidden="0" w:uiPriority="73" w:unhideWhenUsed="0"/>
+    <w:lsdException w:name="Light Shading Accent 1" w:semiHidden="0" w:uiPriority="60" w:unhideWhenUsed="0"/>
+    <w:lsdException w:name="Light List Accent 1" w:semiHidden="0" w:uiPriority="61" w:unhideWhenUsed="0"/>
+    <w:lsdException w:name="Light Grid Accent 1" w:semiHidden="0" w:uiPriority="62" w:unhideWhenUsed="0"/>
+    <w:lsdException w:name="Medium Shading 1 Accent 1" w:semiHidden="0" w:uiPriority="63" w:unhideWhenUsed="0"/>
+    <w:lsdException w:name="Medium Shading 2 Accent 1" w:semiHidden="0" w:uiPriority="64" w:unhideWhenUsed="0"/>
+    <w:lsdException w:name="Medium List 1 Accent 1" w:semiHidden="0" w:uiPriority="65" w:unhideWhenUsed="0"/>
+    <w:lsdException w:name="Revision" w:unhideWhenUsed="0"/>
+    <w:lsdException w:name="List Paragraph" w:semiHidden="0" w:uiPriority="34" w:unhideWhenUsed="0" w:qFormat="1"/>
+    <w:lsdException w:name="Quote" w:semiHidden="0" w:uiPriority="29" w:unhideWhenUsed="0" w:qFormat="1"/>
+    <w:lsdException w:name="Intense Quote" w:semiHidden="0" w:uiPriority="30" w:unhideWhenUsed="0" w:qFormat="1"/>
+    <w:lsdException w:name="Medium List 2 Accent 1" w:semiHidden="0" w:uiPriority="66" w:unhideWhenUsed="0"/>
+    <w:lsdException w:name="Medium Grid 1 Accent 1" w:semiHidden="0" w:uiPriority="67" w:unhideWhenUsed="0"/>
+    <w:lsdException w:name="Medium Grid 2 Accent 1" w:semiHidden="0" w:uiPriority="68" w:unhideWhenUsed="0"/>
+    <w:lsdException w:name="Medium Grid 3 Accent 1" w:semiHidden="0" w:uiPriority="69" w:unhideWhenUsed="0"/>
+    <w:lsdException w:name="Dark List Accent 1" w:semiHidden="0" w:uiPriority="70" w:unhideWhenUsed="0"/>
+    <w:lsdException w:name="Colorful Shading Accent 1" w:semiHidden="0" w:uiPriority="71" w:unhideWhenUsed="0"/>
+    <w:lsdException w:name="Colorful List Accent 1" w:semiHidden="0" w:uiPriority="72" w:unhideWhenUsed="0"/>
+    <w:lsdException w:name="Colorful Grid Accent 1" w:semiHidden="0" w:uiPriority="73" w:unhideWhenUsed="0"/>
+    <w:lsdException w:name="Light Shading Accent 2" w:semiHidden="0" w:uiPriority="60" w:unhideWhenUsed="0"/>
+    <w:lsdException w:name="Light List Accent 2" w:semiHidden="0" w:uiPriority="61" w:unhideWhenUsed="0"/>
+    <w:lsdException w:name="Light Grid Accent 2" w:semiHidden="0" w:uiPriority="62" w:unhideWhenUsed="0"/>
+    <w:lsdException w:name="Medium Shading 1 Accent 2" w:semiHidden="0" w:uiPriority="63" w:unhideWhenUsed="0"/>
+    <w:lsdException w:name="Medium Shading 2 Accent 2" w:semiHidden="0" w:uiPriority="64" w:unhideWhenUsed="0"/>
+    <w:lsdException w:name="Medium List 1 Accent 2" w:semiHidden="0" w:uiPriority="65" w:unhideWhenUsed="0"/>
+    <w:lsdException w:name="Medium List 2 Accent 2" w:semiHidden="0" w:uiPriority="66" w:unhideWhenUsed="0"/>
+    <w:lsdException w:name="Medium Grid 1 Accent 2" w:semiHidden="0" w:uiPriority="67" w:unhideWhenUsed="0"/>
+    <w:lsdException w:name="Medium Grid 2 Accent 2" w:semiHidden="0" w:uiPriority="68" w:unhideWhenUsed="0"/>
+    <w:lsdException w:name="Medium Grid 3 Accent 2" w:semiHidden="0" w:uiPriority="69" w:unhideWhenUsed="0"/>
+    <w:lsdException w:name="Dark List Accent 2" w:semiHidden="0" w:uiPriority="70" w:unhideWhenUsed="0"/>
+    <w:lsdException w:name="Colorful Shading Accent 2" w:semiHidden="0" w:uiPriority="71" w:unhideWhenUsed="0"/>
+    <w:lsdException w:name="Colorful List Accent 2" w:semiHidden="0" w:uiPriority="72" w:unhideWhenUsed="0"/>
+    <w:lsdException w:name="Colorful Grid Accent 2" w:semiHidden="0" w:uiPriority="73" w:unhideWhenUsed="0"/>
+    <w:lsdException w:name="Light Shading Accent 3" w:semiHidden="0" w:uiPriority="60" w:unhideWhenUsed="0"/>
+    <w:lsdException w:name="Light List Accent 3" w:semiHidden="0" w:uiPriority="61" w:unhideWhenUsed="0"/>
+    <w:lsdException w:name="Light Grid Accent 3" w:semiHidden="0" w:uiPriority="62" w:unhideWhenUsed="0"/>
+    <w:lsdException w:name="Medium Shading 1 Accent 3" w:semiHidden="0" w:uiPriority="63" w:unhideWhenUsed="0"/>
+    <w:lsdException w:name="Medium Shading 2 Accent 3" w:semiHidden="0" w:uiPriority="64" w:unhideWhenUsed="0"/>
+    <w:lsdException w:name="Medium List 1 Accent 3" w:semiHidden="0" w:uiPriority="65" w:unhideWhenUsed="0"/>
+    <w:lsdException w:name="Medium List 2 Accent 3" w:semiHidden="0" w:uiPriority="66" w:unhideWhenUsed="0"/>
+    <w:lsdException w:name="Medium Grid 1 Accent 3" w:semiHidden="0" w:uiPriority="67" w:unhideWhenUsed="0"/>
+    <w:lsdException w:name="Medium Grid 2 Accent 3" w:semiHidden="0" w:uiPriority="68" w:unhideWhenUsed="0"/>
+    <w:lsdException w:name="Medium Grid 3 Accent 3" w:semiHidden="0" w:uiPriority="69" w:unhideWhenUsed="0"/>
+    <w:lsdException w:name="Dark List Accent 3" w:semiHidden="0" w:uiPriority="70" w:unhideWhenUsed="0"/>
+    <w:lsdException w:name="Colorful Shading Accent 3" w:semiHidden="0" w:uiPriority="71" w:unhideWhenUsed="0"/>
+    <w:lsdException w:name="Colorful List Accent 3" w:semiHidden="0" w:uiPriority="72" w:unhideWhenUsed="0"/>
+    <w:lsdException w:name="Colorful Grid Accent 3" w:semiHidden="0" w:uiPriority="73" w:unhideWhenUsed="0"/>
+    <w:lsdException w:name="Light Shading Accent 4" w:semiHidden="0" w:uiPriority="60" w:unhideWhenUsed="0"/>
+    <w:lsdException w:name="Light List Accent 4" w:semiHidden="0" w:uiPriority="61" w:unhideWhenUsed="0"/>
+    <w:lsdException w:name="Light Grid Accent 4" w:semiHidden="0" w:uiPriority="62" w:unhideWhenUsed="0"/>
+    <w:lsdException w:name="Medium Shading 1 Accent 4" w:semiHidden="0" w:uiPriority="63" w:unhideWhenUsed="0"/>
+    <w:lsdException w:name="Medium Shading 2 Accent 4" w:semiHidden="0" w:uiPriority="64" w:unhideWhenUsed="0"/>
+    <w:lsdException w:name="Medium List 1 Accent 4" w:semiHidden="0" w:uiPriority="65" w:unhideWhenUsed="0"/>
+    <w:lsdException w:name="Medium List 2 Accent 4" w:semiHidden="0" w:uiPriority="66" w:unhideWhenUsed="0"/>
+    <w:lsdException w:name="Medium Grid 1 Accent 4" w:semiHidden="0" w:uiPriority="67" w:unhideWhenUsed="0"/>
+    <w:lsdException w:name="Medium Grid 2 Accent 4" w:semiHidden="0" w:uiPriority="68" w:unhideWhenUsed="0"/>
+    <w:lsdException w:name="Medium Grid 3 Accent 4" w:semiHidden="0" w:uiPriority="69" w:unhideWhenUsed="0"/>
+    <w:lsdException w:name="Dark List Accent 4" w:semiHidden="0" w:uiPriority="70" w:unhideWhenUsed="0"/>
+    <w:lsdException w:name="Colorful Shading Accent 4" w:semiHidden="0" w:uiPriority="71" w:unhideWhenUsed="0"/>
+    <w:lsdException w:name="Colorful List Accent 4" w:semiHidden="0" w:uiPriority="72" w:unhideWhenUsed="0"/>
+    <w:lsdException w:name="Colorful Grid Accent 4" w:semiHidden="0" w:uiPriority="73" w:unhideWhenUsed="0"/>
+    <w:lsdException w:name="Light Shading Accent 5" w:semiHidden="0" w:uiPriority="60" w:unhideWhenUsed="0"/>
+    <w:lsdException w:name="Light List Accent 5" w:semiHidden="0" w:uiPriority="61" w:unhideWhenUsed="0"/>
+    <w:lsdException w:name="Light Grid Accent 5" w:semiHidden="0" w:uiPriority="62" w:unhideWhenUsed="0"/>
+    <w:lsdException w:name="Medium Shading 1 Accent 5" w:semiHidden="0" w:uiPriority="63" w:unhideWhenUsed="0"/>
+    <w:lsdException w:name="Medium Shading 2 Accent 5" w:semiHidden="0" w:uiPriority="64" w:unhideWhenUsed="0"/>
+    <w:lsdException w:name="Medium List 1 Accent 5" w:semiHidden="0" w:uiPriority="65" w:unhideWhenUsed="0"/>
+    <w:lsdException w:name="Medium List 2 Accent 5" w:semiHidden="0" w:uiPriority="66" w:unhideWhenUsed="0"/>
+    <w:lsdException w:name="Medium Grid 1 Accent 5" w:semiHidden="0" w:uiPriority="67" w:unhideWhenUsed="0"/>
+    <w:lsdException w:name="Medium Grid 2 Accent 5" w:semiHidden="0" w:uiPriority="68" w:unhideWhenUsed="0"/>
+    <w:lsdException w:name="Medium Grid 3 Accent 5" w:semiHidden="0" w:uiPriority="69" w:unhideWhenUsed="0"/>
+    <w:lsdException w:name="Dark List Accent 5" w:semiHidden="0" w:uiPriority="70" w:unhideWhenUsed="0"/>
+    <w:lsdException w:name="Colorful Shading Accent 5" w:semiHidden="0" w:uiPriority="71" w:unhideWhenUsed="0"/>
+    <w:lsdException w:name="Colorful List Accent 5" w:semiHidden="0" w:uiPriority="72" w:unhideWhenUsed="0"/>
+    <w:lsdException w:name="Colorful Grid Accent 5" w:semiHidden="0" w:uiPriority="73" w:unhideWhenUsed="0"/>
+    <w:lsdException w:name="Light Shading Accent 6" w:semiHidden="0" w:uiPriority="60" w:unhideWhenUsed="0"/>
+    <w:lsdException w:name="Light List Accent 6" w:semiHidden="0" w:uiPriority="61" w:unhideWhenUsed="0"/>
+    <w:lsdException w:name="Light Grid Accent 6" w:semiHidden="0" w:uiPriority="62" w:unhideWhenUsed="0"/>
+    <w:lsdException w:name="Medium Shading 1 Accent 6" w:semiHidden="0" w:uiPriority="63" w:unhideWhenUsed="0"/>
+    <w:lsdException w:name="Medium Shading 2 Accent 6" w:semiHidden="0" w:uiPriority="64" w:unhideWhenUsed="0"/>
+    <w:lsdException w:name="Medium List 1 Accent 6" w:semiHidden="0" w:uiPriority="65" w:unhideWhenUsed="0"/>
+    <w:lsdException w:name="Medium List 2 Accent 6" w:semiHidden="0" w:uiPriority="66" w:unhideWhenUsed="0"/>
+    <w:lsdException w:name="Medium Grid 1 Accent 6" w:semiHidden="0" w:uiPriority="67" w:unhideWhenUsed="0"/>
+    <w:lsdException w:name="Medium Grid 2 Accent 6" w:semiHidden="0" w:uiPriority="68" w:unhideWhenUsed="0"/>
+    <w:lsdException w:name="Medium Grid 3 Accent 6" w:semiHidden="0" w:uiPriority="69" w:unhideWhenUsed="0"/>
+    <w:lsdException w:name="Dark List Accent 6" w:semiHidden="0" w:uiPriority="70" w:unhideWhenUsed="0"/>
+    <w:lsdException w:name="Colorful Shading Accent 6" w:semiHidden="0" w:uiPriority="71" w:unhideWhenUsed="0"/>
+    <w:lsdException w:name="Colorful List Accent 6" w:semiHidden="0" w:uiPriority="72" w:unhideWhenUsed="0"/>
+    <w:lsdException w:name="Colorful Grid Accent 6" w:semiHidden="0" w:uiPriority="73" w:unhideWhenUsed="0"/>
+    <w:lsdException w:name="Subtle Emphasis" w:semiHidden="0" w:uiPriority="19" w:unhideWhenUsed="0" w:qFormat="1"/>
+    <w:lsdException w:name="Intense Emphasis" w:semiHidden="0" w:uiPriority="21" w:unhideWhenUsed="0" w:qFormat="1"/>
+    <w:lsdException w:name="Subtle Reference" w:semiHidden="0" w:uiPriority="31" w:unhideWhenUsed="0" w:qFormat="1"/>
+    <w:lsdException w:name="Intense Reference" w:semiHidden="0" w:uiPriority="32" w:unhideWhenUsed="0" w:qFormat="1"/>
+    <w:lsdException w:name="Book Title" w:semiHidden="0" w:uiPriority="33" w:unhideWhenUsed="0" w:qFormat="1"/>
+    <w:lsdException w:name="Bibliography" w:uiPriority="37"/>
+    <w:lsdException w:name="TOC Heading" w:uiPriority="39" w:qFormat="1"/>
+  </w:latentStyles>
+  <w:style w:type="paragraph" w:default="1" w:styleId="Normal">
+    <w:name w:val="Normal"/>
+    <w:qFormat/>
+    <w:rsid w:val="00CA664D"/>
+  </w:style>
+  <w:style w:type="character" w:default="1" w:styleId="Tipodeletrapredefinidodopargrafo">
+    <w:name w:val="Default Paragraph Font"/>
+    <w:uiPriority w:val="1"/>
+    <w:semiHidden/>
     <w:unhideWhenUsed/>
   </w:style>
   <w:style w:type="table" w:default="1" w:styleId="Tabelanormal">
@@ -18950,7 +19596,7 @@
   <a:extraClrSchemeLst/>
   <a:extLst>
     <a:ext uri="{05A4C25C-085E-4340-85A3-A5531E510DB2}">
-      <thm15:themeFamily xmlns:thm15="http://schemas.microsoft.com/office/thememl/2012/main" name="Office Theme" id="{62F939B6-93AF-4DB8-9C6B-D6C7DFDC589F}" vid="{4A3C46E8-61CC-4603-A589-7422A47A8E4A}"/>
+      <thm15:themeFamily xmlns:thm15="http://schemas.microsoft.com/office/thememl/2012/main" xmlns="" name="Office Theme" id="{62F939B6-93AF-4DB8-9C6B-D6C7DFDC589F}" vid="{4A3C46E8-61CC-4603-A589-7422A47A8E4A}"/>
     </a:ext>
   </a:extLst>
 </a:theme>
@@ -18961,7 +19607,7 @@
 </file>
 
 <file path=customXml/itemProps1.xml><?xml version="1.0" encoding="utf-8"?>
-<ds:datastoreItem xmlns:ds="http://schemas.openxmlformats.org/officeDocument/2006/customXml" ds:itemID="{7E87CD51-64A9-4849-A459-6197402C1EDF}">
+<ds:datastoreItem xmlns:ds="http://schemas.openxmlformats.org/officeDocument/2006/customXml" ds:itemID="{71CE2DB7-7782-42A8-A0A7-2F4A16A9DBB1}">
   <ds:schemaRefs>
     <ds:schemaRef ds:uri="http://schemas.openxmlformats.org/officeDocument/2006/bibliography"/>
   </ds:schemaRefs>

--- a/Documentação/DER.docx
+++ b/Documentação/DER.docx
@@ -1,6 +1,6 @@
 
 <file path=word/document.xml><?xml version="1.0" encoding="utf-8"?>
-<w:document xmlns:wpc="http://schemas.microsoft.com/office/word/2010/wordprocessingCanvas" xmlns:mc="http://schemas.openxmlformats.org/markup-compatibility/2006" xmlns:o="urn:schemas-microsoft-com:office:office" xmlns:r="http://schemas.openxmlformats.org/officeDocument/2006/relationships" xmlns:m="http://schemas.openxmlformats.org/officeDocument/2006/math" xmlns:v="urn:schemas-microsoft-com:vml" xmlns:wp14="http://schemas.microsoft.com/office/word/2010/wordprocessingDrawing" xmlns:wp="http://schemas.openxmlformats.org/drawingml/2006/wordprocessingDrawing" xmlns:w10="urn:schemas-microsoft-com:office:word" xmlns:w="http://schemas.openxmlformats.org/wordprocessingml/2006/main" xmlns:w14="http://schemas.microsoft.com/office/word/2010/wordml" xmlns:wpg="http://schemas.microsoft.com/office/word/2010/wordprocessingGroup" xmlns:wpi="http://schemas.microsoft.com/office/word/2010/wordprocessingInk" xmlns:wne="http://schemas.microsoft.com/office/word/2006/wordml" xmlns:wps="http://schemas.microsoft.com/office/word/2010/wordprocessingShape" mc:Ignorable="w14 wp14">
+<w:document xmlns:wpc="http://schemas.microsoft.com/office/word/2010/wordprocessingCanvas" xmlns:cx="http://schemas.microsoft.com/office/drawing/2014/chartex" xmlns:cx1="http://schemas.microsoft.com/office/drawing/2015/9/8/chartex" xmlns:cx2="http://schemas.microsoft.com/office/drawing/2015/10/21/chartex" xmlns:cx3="http://schemas.microsoft.com/office/drawing/2016/5/9/chartex" xmlns:cx4="http://schemas.microsoft.com/office/drawing/2016/5/10/chartex" xmlns:cx5="http://schemas.microsoft.com/office/drawing/2016/5/11/chartex" xmlns:mc="http://schemas.openxmlformats.org/markup-compatibility/2006" xmlns:o="urn:schemas-microsoft-com:office:office" xmlns:r="http://schemas.openxmlformats.org/officeDocument/2006/relationships" xmlns:m="http://schemas.openxmlformats.org/officeDocument/2006/math" xmlns:v="urn:schemas-microsoft-com:vml" xmlns:wp14="http://schemas.microsoft.com/office/word/2010/wordprocessingDrawing" xmlns:wp="http://schemas.openxmlformats.org/drawingml/2006/wordprocessingDrawing" xmlns:w10="urn:schemas-microsoft-com:office:word" xmlns:w="http://schemas.openxmlformats.org/wordprocessingml/2006/main" xmlns:w14="http://schemas.microsoft.com/office/word/2010/wordml" xmlns:w15="http://schemas.microsoft.com/office/word/2012/wordml" xmlns:w16se="http://schemas.microsoft.com/office/word/2015/wordml/symex" xmlns:wpg="http://schemas.microsoft.com/office/word/2010/wordprocessingGroup" xmlns:wpi="http://schemas.microsoft.com/office/word/2010/wordprocessingInk" xmlns:wne="http://schemas.microsoft.com/office/word/2006/wordml" xmlns:wps="http://schemas.microsoft.com/office/word/2010/wordprocessingShape" mc:Ignorable="w14 w15 w16se wp14">
   <w:body>
     <w:p>
       <w:r>
@@ -11,7 +11,1232 @@
         <mc:AlternateContent>
           <mc:Choice Requires="wps">
             <w:drawing>
-              <wp:anchor distT="0" distB="0" distL="114300" distR="114300" simplePos="0" relativeHeight="249100285" behindDoc="0" locked="0" layoutInCell="1" allowOverlap="1">
+              <wp:anchor distT="0" distB="0" distL="114300" distR="114300" simplePos="0" relativeHeight="251904512" behindDoc="0" locked="0" layoutInCell="1" allowOverlap="1" wp14:anchorId="3080369A" wp14:editId="41BB7801">
+                <wp:simplePos x="0" y="0"/>
+                <wp:positionH relativeFrom="column">
+                  <wp:posOffset>-890270</wp:posOffset>
+                </wp:positionH>
+                <wp:positionV relativeFrom="paragraph">
+                  <wp:posOffset>-99060</wp:posOffset>
+                </wp:positionV>
+                <wp:extent cx="10048875" cy="1828800"/>
+                <wp:effectExtent l="0" t="0" r="0" b="3810"/>
+                <wp:wrapNone/>
+                <wp:docPr id="78" name="Caixa de texto 78"/>
+                <wp:cNvGraphicFramePr/>
+                <a:graphic xmlns:a="http://schemas.openxmlformats.org/drawingml/2006/main">
+                  <a:graphicData uri="http://schemas.microsoft.com/office/word/2010/wordprocessingShape">
+                    <wps:wsp>
+                      <wps:cNvSpPr txBox="1"/>
+                      <wps:spPr>
+                        <a:xfrm>
+                          <a:off x="0" y="0"/>
+                          <a:ext cx="10048875" cy="1828800"/>
+                        </a:xfrm>
+                        <a:prstGeom prst="rect">
+                          <a:avLst/>
+                        </a:prstGeom>
+                        <a:noFill/>
+                        <a:ln>
+                          <a:noFill/>
+                        </a:ln>
+                      </wps:spPr>
+                      <wps:txbx>
+                        <w:txbxContent>
+                          <w:p>
+                            <w:pPr>
+                              <w:jc w:val="center"/>
+                              <w:rPr>
+                                <w:rFonts w:ascii="Arial Narrow" w:hAnsi="Arial Narrow"/>
+                                <w:b/>
+                                <w:noProof/>
+                                <w:color w:val="FFFFFF" w:themeColor="background1"/>
+                                <w:sz w:val="72"/>
+                                <w:szCs w:val="72"/>
+                                <w:lang w:val="pt-PT"/>
+                                <w14:shadow w14:blurRad="0" w14:dist="38100" w14:dir="2700000" w14:sx="100000" w14:sy="100000" w14:kx="0" w14:ky="0" w14:algn="tl">
+                                  <w14:schemeClr w14:val="accent2"/>
+                                </w14:shadow>
+                                <w14:textOutline w14:w="6604" w14:cap="flat" w14:cmpd="sng" w14:algn="ctr">
+                                  <w14:solidFill>
+                                    <w14:schemeClr w14:val="accent2"/>
+                                  </w14:solidFill>
+                                  <w14:prstDash w14:val="solid"/>
+                                  <w14:round/>
+                                </w14:textOutline>
+                              </w:rPr>
+                            </w:pPr>
+                            <w:r>
+                              <w:rPr>
+                                <w:rFonts w:ascii="Arial Narrow" w:hAnsi="Arial Narrow"/>
+                                <w:b/>
+                                <w:noProof/>
+                                <w:color w:val="FFFFFF" w:themeColor="background1"/>
+                                <w:sz w:val="72"/>
+                                <w:szCs w:val="72"/>
+                                <w:lang w:val="pt-PT"/>
+                                <w14:shadow w14:blurRad="0" w14:dist="38100" w14:dir="2700000" w14:sx="100000" w14:sy="100000" w14:kx="0" w14:ky="0" w14:algn="tl">
+                                  <w14:schemeClr w14:val="accent2"/>
+                                </w14:shadow>
+                                <w14:textOutline w14:w="6604" w14:cap="flat" w14:cmpd="sng" w14:algn="ctr">
+                                  <w14:solidFill>
+                                    <w14:schemeClr w14:val="accent2"/>
+                                  </w14:solidFill>
+                                  <w14:prstDash w14:val="solid"/>
+                                  <w14:round/>
+                                </w14:textOutline>
+                              </w:rPr>
+                              <w:t>Di</w:t>
+                            </w:r>
+                            <w:r>
+                              <w:rPr>
+                                <w:rFonts w:ascii="Arial Narrow" w:hAnsi="Arial Narrow"/>
+                                <w:b/>
+                                <w:noProof/>
+                                <w:color w:val="FFFFFF" w:themeColor="background1"/>
+                                <w:sz w:val="72"/>
+                                <w:szCs w:val="72"/>
+                                <w:lang w:val="pt-PT"/>
+                                <w14:shadow w14:blurRad="0" w14:dist="38100" w14:dir="2700000" w14:sx="100000" w14:sy="100000" w14:kx="0" w14:ky="0" w14:algn="tl">
+                                  <w14:schemeClr w14:val="accent2"/>
+                                </w14:shadow>
+                                <w14:textOutline w14:w="6604" w14:cap="flat" w14:cmpd="sng" w14:algn="ctr">
+                                  <w14:solidFill>
+                                    <w14:schemeClr w14:val="accent2"/>
+                                  </w14:solidFill>
+                                  <w14:prstDash w14:val="solid"/>
+                                  <w14:round/>
+                                </w14:textOutline>
+                              </w:rPr>
+                              <w:t>cionário de dados</w:t>
+                            </w:r>
+                          </w:p>
+                        </w:txbxContent>
+                      </wps:txbx>
+                      <wps:bodyPr rot="0" spcFirstLastPara="0" vertOverflow="overflow" horzOverflow="overflow" vert="horz" wrap="square" lIns="91440" tIns="45720" rIns="91440" bIns="45720" numCol="1" spcCol="0" rtlCol="0" fromWordArt="0" anchor="t" anchorCtr="0" forceAA="0" compatLnSpc="1">
+                        <a:prstTxWarp prst="textNoShape">
+                          <a:avLst/>
+                        </a:prstTxWarp>
+                        <a:spAutoFit/>
+                      </wps:bodyPr>
+                    </wps:wsp>
+                  </a:graphicData>
+                </a:graphic>
+                <wp14:sizeRelH relativeFrom="margin">
+                  <wp14:pctWidth>0</wp14:pctWidth>
+                </wp14:sizeRelH>
+              </wp:anchor>
+            </w:drawing>
+          </mc:Choice>
+          <mc:Fallback>
+            <w:pict>
+              <v:shapetype w14:anchorId="3080369A" id="_x0000_t202" coordsize="21600,21600" o:spt="202" path="m,l,21600r21600,l21600,xe">
+                <v:stroke joinstyle="miter"/>
+                <v:path gradientshapeok="t" o:connecttype="rect"/>
+              </v:shapetype>
+              <v:shape id="Caixa de texto 78" o:spid="_x0000_s1026" type="#_x0000_t202" style="position:absolute;margin-left:-70.1pt;margin-top:-7.8pt;width:791.25pt;height:2in;z-index:251904512;visibility:visible;mso-wrap-style:square;mso-width-percent:0;mso-wrap-distance-left:9pt;mso-wrap-distance-top:0;mso-wrap-distance-right:9pt;mso-wrap-distance-bottom:0;mso-position-horizontal:absolute;mso-position-horizontal-relative:text;mso-position-vertical:absolute;mso-position-vertical-relative:text;mso-width-percent:0;mso-width-relative:margin;v-text-anchor:top" o:gfxdata="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" filled="f" stroked="f">
+                <v:textbox style="mso-fit-shape-to-text:t">
+                  <w:txbxContent>
+                    <w:p>
+                      <w:pPr>
+                        <w:jc w:val="center"/>
+                        <w:rPr>
+                          <w:rFonts w:ascii="Arial Narrow" w:hAnsi="Arial Narrow"/>
+                          <w:b/>
+                          <w:noProof/>
+                          <w:color w:val="FFFFFF" w:themeColor="background1"/>
+                          <w:sz w:val="72"/>
+                          <w:szCs w:val="72"/>
+                          <w:lang w:val="pt-PT"/>
+                          <w14:shadow w14:blurRad="0" w14:dist="38100" w14:dir="2700000" w14:sx="100000" w14:sy="100000" w14:kx="0" w14:ky="0" w14:algn="tl">
+                            <w14:schemeClr w14:val="accent2"/>
+                          </w14:shadow>
+                          <w14:textOutline w14:w="6604" w14:cap="flat" w14:cmpd="sng" w14:algn="ctr">
+                            <w14:solidFill>
+                              <w14:schemeClr w14:val="accent2"/>
+                            </w14:solidFill>
+                            <w14:prstDash w14:val="solid"/>
+                            <w14:round/>
+                          </w14:textOutline>
+                        </w:rPr>
+                      </w:pPr>
+                      <w:r>
+                        <w:rPr>
+                          <w:rFonts w:ascii="Arial Narrow" w:hAnsi="Arial Narrow"/>
+                          <w:b/>
+                          <w:noProof/>
+                          <w:color w:val="FFFFFF" w:themeColor="background1"/>
+                          <w:sz w:val="72"/>
+                          <w:szCs w:val="72"/>
+                          <w:lang w:val="pt-PT"/>
+                          <w14:shadow w14:blurRad="0" w14:dist="38100" w14:dir="2700000" w14:sx="100000" w14:sy="100000" w14:kx="0" w14:ky="0" w14:algn="tl">
+                            <w14:schemeClr w14:val="accent2"/>
+                          </w14:shadow>
+                          <w14:textOutline w14:w="6604" w14:cap="flat" w14:cmpd="sng" w14:algn="ctr">
+                            <w14:solidFill>
+                              <w14:schemeClr w14:val="accent2"/>
+                            </w14:solidFill>
+                            <w14:prstDash w14:val="solid"/>
+                            <w14:round/>
+                          </w14:textOutline>
+                        </w:rPr>
+                        <w:t>Di</w:t>
+                      </w:r>
+                      <w:r>
+                        <w:rPr>
+                          <w:rFonts w:ascii="Arial Narrow" w:hAnsi="Arial Narrow"/>
+                          <w:b/>
+                          <w:noProof/>
+                          <w:color w:val="FFFFFF" w:themeColor="background1"/>
+                          <w:sz w:val="72"/>
+                          <w:szCs w:val="72"/>
+                          <w:lang w:val="pt-PT"/>
+                          <w14:shadow w14:blurRad="0" w14:dist="38100" w14:dir="2700000" w14:sx="100000" w14:sy="100000" w14:kx="0" w14:ky="0" w14:algn="tl">
+                            <w14:schemeClr w14:val="accent2"/>
+                          </w14:shadow>
+                          <w14:textOutline w14:w="6604" w14:cap="flat" w14:cmpd="sng" w14:algn="ctr">
+                            <w14:solidFill>
+                              <w14:schemeClr w14:val="accent2"/>
+                            </w14:solidFill>
+                            <w14:prstDash w14:val="solid"/>
+                            <w14:round/>
+                          </w14:textOutline>
+                        </w:rPr>
+                        <w:t>cionário de dados</w:t>
+                      </w:r>
+                    </w:p>
+                  </w:txbxContent>
+                </v:textbox>
+              </v:shape>
+            </w:pict>
+          </mc:Fallback>
+        </mc:AlternateContent>
+      </w:r>
+    </w:p>
+    <w:p/>
+    <w:p/>
+    <w:p>
+      <w:pPr>
+        <w:spacing w:after="100"/>
+        <w:rPr>
+          <w:rFonts w:ascii="Arial" w:hAnsi="Arial" w:cs="Arial"/>
+          <w:noProof/>
+          <w:lang w:val="pt-PT"/>
+        </w:rPr>
+      </w:pPr>
+      <w:r>
+        <w:rPr>
+          <w:rFonts w:ascii="Arial" w:hAnsi="Arial" w:cs="Arial"/>
+          <w:b/>
+          <w:noProof/>
+          <w:lang w:val="pt-PT"/>
+        </w:rPr>
+        <w:t>Localidades</w:t>
+      </w:r>
+      <w:r>
+        <w:rPr>
+          <w:rFonts w:ascii="Arial" w:hAnsi="Arial" w:cs="Arial"/>
+          <w:noProof/>
+          <w:lang w:val="pt-PT"/>
+        </w:rPr>
+        <w:t xml:space="preserve"> = @codLo + nome</w:t>
+      </w:r>
+    </w:p>
+    <w:p>
+      <w:pPr>
+        <w:spacing w:after="100"/>
+        <w:rPr>
+          <w:rFonts w:ascii="Arial" w:hAnsi="Arial" w:cs="Arial"/>
+          <w:noProof/>
+          <w:lang w:val="pt-PT"/>
+        </w:rPr>
+      </w:pPr>
+      <w:r>
+        <w:rPr>
+          <w:rFonts w:ascii="Arial" w:hAnsi="Arial" w:cs="Arial"/>
+          <w:b/>
+          <w:noProof/>
+          <w:lang w:val="pt-PT"/>
+        </w:rPr>
+        <w:t>Funcionarios</w:t>
+      </w:r>
+      <w:r>
+        <w:rPr>
+          <w:rFonts w:ascii="Arial" w:hAnsi="Arial" w:cs="Arial"/>
+          <w:noProof/>
+          <w:lang w:val="pt-PT"/>
+        </w:rPr>
+        <w:t xml:space="preserve"> = codF[PK] + datanasc + ordenado + telemovel + rua</w:t>
+      </w:r>
+      <w:r>
+        <w:rPr>
+          <w:rFonts w:ascii="Arial" w:hAnsi="Arial" w:cs="Arial"/>
+          <w:noProof/>
+          <w:lang w:val="pt-PT"/>
+        </w:rPr>
+        <w:t xml:space="preserve"> +</w:t>
+      </w:r>
+      <w:r>
+        <w:rPr>
+          <w:rFonts w:ascii="Arial" w:hAnsi="Arial" w:cs="Arial"/>
+          <w:noProof/>
+          <w:lang w:val="pt-PT"/>
+        </w:rPr>
+        <w:t xml:space="preserve"> palavra_passe +</w:t>
+      </w:r>
+      <w:r>
+        <w:rPr>
+          <w:rFonts w:ascii="Arial" w:hAnsi="Arial" w:cs="Arial"/>
+          <w:noProof/>
+          <w:lang w:val="pt-PT"/>
+        </w:rPr>
+        <w:t xml:space="preserve"> codLo[FK]</w:t>
+      </w:r>
+    </w:p>
+    <w:p>
+      <w:pPr>
+        <w:spacing w:after="100"/>
+        <w:rPr>
+          <w:rFonts w:ascii="Arial" w:hAnsi="Arial" w:cs="Arial"/>
+          <w:noProof/>
+          <w:lang w:val="pt-PT"/>
+        </w:rPr>
+      </w:pPr>
+      <w:r>
+        <w:rPr>
+          <w:rFonts w:ascii="Arial" w:hAnsi="Arial" w:cs="Arial"/>
+          <w:b/>
+          <w:noProof/>
+          <w:lang w:val="pt-PT"/>
+        </w:rPr>
+        <w:t>Encargos</w:t>
+      </w:r>
+      <w:r>
+        <w:rPr>
+          <w:rFonts w:ascii="Arial" w:hAnsi="Arial" w:cs="Arial"/>
+          <w:noProof/>
+          <w:lang w:val="pt-PT"/>
+        </w:rPr>
+        <w:t xml:space="preserve"> = @codE + nome</w:t>
+      </w:r>
+    </w:p>
+    <w:p>
+      <w:pPr>
+        <w:spacing w:after="100"/>
+        <w:rPr>
+          <w:rFonts w:ascii="Arial" w:hAnsi="Arial" w:cs="Arial"/>
+          <w:noProof/>
+          <w:lang w:val="pt-PT"/>
+        </w:rPr>
+      </w:pPr>
+      <w:r>
+        <w:rPr>
+          <w:rFonts w:ascii="Arial" w:hAnsi="Arial" w:cs="Arial"/>
+          <w:b/>
+          <w:noProof/>
+          <w:lang w:val="pt-PT"/>
+        </w:rPr>
+        <w:t>Permissoes</w:t>
+      </w:r>
+      <w:r>
+        <w:rPr>
+          <w:rFonts w:ascii="Arial" w:hAnsi="Arial" w:cs="Arial"/>
+          <w:noProof/>
+          <w:lang w:val="pt-PT"/>
+        </w:rPr>
+        <w:t xml:space="preserve"> = </w:t>
+      </w:r>
+      <w:r>
+        <w:rPr>
+          <w:rFonts w:ascii="Arial" w:hAnsi="Arial" w:cs="Arial"/>
+          <w:noProof/>
+          <w:lang w:val="pt-PT"/>
+        </w:rPr>
+        <w:t>codPe[PK] + nome</w:t>
+      </w:r>
+    </w:p>
+    <w:p>
+      <w:pPr>
+        <w:spacing w:after="100"/>
+        <w:rPr>
+          <w:rFonts w:ascii="Arial" w:hAnsi="Arial" w:cs="Arial"/>
+          <w:noProof/>
+          <w:lang w:val="pt-PT"/>
+        </w:rPr>
+      </w:pPr>
+      <w:r>
+        <w:rPr>
+          <w:rFonts w:ascii="Arial" w:hAnsi="Arial" w:cs="Arial"/>
+          <w:b/>
+          <w:noProof/>
+          <w:lang w:val="pt-PT"/>
+        </w:rPr>
+        <w:t>Tabelas</w:t>
+      </w:r>
+      <w:r>
+        <w:rPr>
+          <w:rFonts w:ascii="Arial" w:hAnsi="Arial" w:cs="Arial"/>
+          <w:noProof/>
+          <w:lang w:val="pt-PT"/>
+        </w:rPr>
+        <w:t xml:space="preserve"> = @codTa + nome</w:t>
+      </w:r>
+    </w:p>
+    <w:p>
+      <w:pPr>
+        <w:spacing w:after="100"/>
+        <w:rPr>
+          <w:rFonts w:ascii="Arial" w:hAnsi="Arial" w:cs="Arial"/>
+          <w:noProof/>
+          <w:lang w:val="pt-PT"/>
+        </w:rPr>
+      </w:pPr>
+      <w:r>
+        <w:rPr>
+          <w:rFonts w:ascii="Arial" w:hAnsi="Arial" w:cs="Arial"/>
+          <w:b/>
+          <w:noProof/>
+          <w:lang w:val="pt-PT"/>
+        </w:rPr>
+        <w:t>Aux_Enc</w:t>
+      </w:r>
+      <w:r>
+        <w:rPr>
+          <w:rFonts w:ascii="Arial" w:hAnsi="Arial" w:cs="Arial"/>
+          <w:noProof/>
+          <w:lang w:val="pt-PT"/>
+        </w:rPr>
+        <w:t xml:space="preserve"> = codAE[PK] + codE[FK] + codPe[FK] + codTa[FK]</w:t>
+      </w:r>
+    </w:p>
+    <w:p>
+      <w:pPr>
+        <w:spacing w:after="100"/>
+        <w:rPr>
+          <w:rFonts w:ascii="Arial" w:hAnsi="Arial" w:cs="Arial"/>
+          <w:noProof/>
+          <w:lang w:val="pt-PT"/>
+        </w:rPr>
+      </w:pPr>
+      <w:r>
+        <w:rPr>
+          <w:rFonts w:ascii="Arial" w:hAnsi="Arial" w:cs="Arial"/>
+          <w:b/>
+          <w:noProof/>
+          <w:lang w:val="pt-PT"/>
+        </w:rPr>
+        <w:t>Cliente</w:t>
+      </w:r>
+      <w:r>
+        <w:rPr>
+          <w:rFonts w:ascii="Arial" w:hAnsi="Arial" w:cs="Arial"/>
+          <w:b/>
+          <w:noProof/>
+          <w:lang w:val="pt-PT"/>
+        </w:rPr>
+        <w:t>s</w:t>
+      </w:r>
+      <w:r>
+        <w:rPr>
+          <w:rFonts w:ascii="Arial" w:hAnsi="Arial" w:cs="Arial"/>
+          <w:noProof/>
+          <w:lang w:val="pt-PT"/>
+        </w:rPr>
+        <w:t xml:space="preserve"> =</w:t>
+      </w:r>
+      <w:r>
+        <w:rPr>
+          <w:rFonts w:ascii="Arial" w:hAnsi="Arial" w:cs="Arial"/>
+          <w:noProof/>
+          <w:lang w:val="pt-PT"/>
+        </w:rPr>
+        <w:t xml:space="preserve"> @codC + nome + rua + NIF + codLo[FK]</w:t>
+      </w:r>
+    </w:p>
+    <w:p>
+      <w:pPr>
+        <w:spacing w:after="100"/>
+        <w:rPr>
+          <w:rFonts w:ascii="Arial" w:hAnsi="Arial" w:cs="Arial"/>
+          <w:noProof/>
+          <w:lang w:val="pt-PT"/>
+        </w:rPr>
+      </w:pPr>
+      <w:r>
+        <w:rPr>
+          <w:rFonts w:ascii="Arial" w:hAnsi="Arial" w:cs="Arial"/>
+          <w:b/>
+          <w:noProof/>
+          <w:lang w:val="pt-PT"/>
+        </w:rPr>
+        <w:t>Tipos</w:t>
+      </w:r>
+      <w:r>
+        <w:rPr>
+          <w:rFonts w:ascii="Arial" w:hAnsi="Arial" w:cs="Arial"/>
+          <w:noProof/>
+          <w:lang w:val="pt-PT"/>
+        </w:rPr>
+        <w:t xml:space="preserve"> = codT[PK] + nome</w:t>
+      </w:r>
+    </w:p>
+    <w:p>
+      <w:pPr>
+        <w:spacing w:after="100"/>
+        <w:rPr>
+          <w:rFonts w:ascii="Arial" w:hAnsi="Arial" w:cs="Arial"/>
+          <w:noProof/>
+          <w:lang w:val="pt-PT"/>
+        </w:rPr>
+      </w:pPr>
+      <w:bookmarkStart w:id="0" w:name="_GoBack"/>
+      <w:r>
+        <w:rPr>
+          <w:rFonts w:ascii="Arial" w:hAnsi="Arial" w:cs="Arial"/>
+          <w:b/>
+          <w:noProof/>
+          <w:lang w:val="pt-PT"/>
+        </w:rPr>
+        <w:t>Bilhetes</w:t>
+      </w:r>
+      <w:bookmarkEnd w:id="0"/>
+      <w:r>
+        <w:rPr>
+          <w:rFonts w:ascii="Arial" w:hAnsi="Arial" w:cs="Arial"/>
+          <w:noProof/>
+          <w:lang w:val="pt-PT"/>
+        </w:rPr>
+        <w:t xml:space="preserve"> = @codB + data/hora + preco</w:t>
+      </w:r>
+      <w:r>
+        <w:rPr>
+          <w:rFonts w:ascii="Arial" w:hAnsi="Arial" w:cs="Arial"/>
+          <w:noProof/>
+          <w:lang w:val="pt-PT"/>
+        </w:rPr>
+        <w:t xml:space="preserve"> + codL[FK]</w:t>
+      </w:r>
+    </w:p>
+    <w:p>
+      <w:pPr>
+        <w:spacing w:after="100"/>
+        <w:rPr>
+          <w:rFonts w:ascii="Arial" w:hAnsi="Arial" w:cs="Arial"/>
+          <w:noProof/>
+          <w:lang w:val="pt-PT"/>
+        </w:rPr>
+      </w:pPr>
+      <w:r>
+        <w:rPr>
+          <w:rFonts w:ascii="Arial" w:hAnsi="Arial" w:cs="Arial"/>
+          <w:b/>
+          <w:noProof/>
+          <w:lang w:val="pt-PT"/>
+        </w:rPr>
+        <w:t>Vendas</w:t>
+      </w:r>
+      <w:r>
+        <w:rPr>
+          <w:rFonts w:ascii="Arial" w:hAnsi="Arial" w:cs="Arial"/>
+          <w:noProof/>
+          <w:lang w:val="pt-PT"/>
+        </w:rPr>
+        <w:t xml:space="preserve"> = codV[PK] + codF[FK] + codC[FK] + codB[FK]</w:t>
+      </w:r>
+    </w:p>
+    <w:p>
+      <w:pPr>
+        <w:spacing w:after="100"/>
+        <w:rPr>
+          <w:rFonts w:ascii="Arial" w:hAnsi="Arial" w:cs="Arial"/>
+          <w:noProof/>
+          <w:lang w:val="pt-PT"/>
+        </w:rPr>
+      </w:pPr>
+      <w:r>
+        <w:rPr>
+          <w:rFonts w:ascii="Arial" w:hAnsi="Arial" w:cs="Arial"/>
+          <w:b/>
+          <w:noProof/>
+          <w:lang w:val="pt-PT"/>
+        </w:rPr>
+        <w:t>Salas</w:t>
+      </w:r>
+      <w:r>
+        <w:rPr>
+          <w:rFonts w:ascii="Arial" w:hAnsi="Arial" w:cs="Arial"/>
+          <w:noProof/>
+          <w:lang w:val="pt-PT"/>
+        </w:rPr>
+        <w:t xml:space="preserve"> = @codS + designacao + codT[FK]</w:t>
+      </w:r>
+    </w:p>
+    <w:p>
+      <w:pPr>
+        <w:spacing w:after="100"/>
+        <w:rPr>
+          <w:rFonts w:ascii="Arial" w:hAnsi="Arial" w:cs="Arial"/>
+          <w:noProof/>
+          <w:lang w:val="pt-PT"/>
+        </w:rPr>
+      </w:pPr>
+      <w:r>
+        <w:rPr>
+          <w:rFonts w:ascii="Arial" w:hAnsi="Arial" w:cs="Arial"/>
+          <w:b/>
+          <w:noProof/>
+          <w:lang w:val="pt-PT"/>
+        </w:rPr>
+        <w:t>Lugares</w:t>
+      </w:r>
+      <w:r>
+        <w:rPr>
+          <w:rFonts w:ascii="Arial" w:hAnsi="Arial" w:cs="Arial"/>
+          <w:noProof/>
+          <w:lang w:val="pt-PT"/>
+        </w:rPr>
+        <w:t xml:space="preserve"> = codL[PK]</w:t>
+      </w:r>
+      <w:r>
+        <w:rPr>
+          <w:rFonts w:ascii="Arial" w:hAnsi="Arial" w:cs="Arial"/>
+          <w:noProof/>
+          <w:lang w:val="pt-PT"/>
+        </w:rPr>
+        <w:t xml:space="preserve"> + coluna + linha + disponi</w:t>
+      </w:r>
+      <w:r>
+        <w:rPr>
+          <w:rFonts w:ascii="Arial" w:hAnsi="Arial" w:cs="Arial"/>
+          <w:noProof/>
+          <w:lang w:val="pt-PT"/>
+        </w:rPr>
+        <w:t>vel</w:t>
+      </w:r>
+    </w:p>
+    <w:p>
+      <w:pPr>
+        <w:spacing w:after="100"/>
+        <w:rPr>
+          <w:rFonts w:ascii="Arial" w:hAnsi="Arial" w:cs="Arial"/>
+          <w:noProof/>
+          <w:lang w:val="pt-PT"/>
+        </w:rPr>
+      </w:pPr>
+      <w:r>
+        <w:rPr>
+          <w:rFonts w:ascii="Arial" w:hAnsi="Arial" w:cs="Arial"/>
+          <w:b/>
+          <w:noProof/>
+          <w:lang w:val="pt-PT"/>
+        </w:rPr>
+        <w:t>Aux_Vend</w:t>
+      </w:r>
+      <w:r>
+        <w:rPr>
+          <w:rFonts w:ascii="Arial" w:hAnsi="Arial" w:cs="Arial"/>
+          <w:noProof/>
+          <w:lang w:val="pt-PT"/>
+        </w:rPr>
+        <w:t xml:space="preserve"> = @codAV + quantidade + preco + codV[FK] + codP[FK]</w:t>
+      </w:r>
+    </w:p>
+    <w:p>
+      <w:pPr>
+        <w:spacing w:after="100"/>
+        <w:rPr>
+          <w:rFonts w:ascii="Arial" w:hAnsi="Arial" w:cs="Arial"/>
+          <w:noProof/>
+          <w:lang w:val="pt-PT"/>
+        </w:rPr>
+      </w:pPr>
+      <w:r>
+        <w:rPr>
+          <w:rFonts w:ascii="Arial" w:hAnsi="Arial" w:cs="Arial"/>
+          <w:b/>
+          <w:noProof/>
+          <w:lang w:val="pt-PT"/>
+        </w:rPr>
+        <w:t>Produtos</w:t>
+      </w:r>
+      <w:r>
+        <w:rPr>
+          <w:rFonts w:ascii="Arial" w:hAnsi="Arial" w:cs="Arial"/>
+          <w:noProof/>
+          <w:lang w:val="pt-PT"/>
+        </w:rPr>
+        <w:t xml:space="preserve"> = codP[PK] + nome + stock + preco</w:t>
+      </w:r>
+      <w:r>
+        <w:rPr>
+          <w:rFonts w:ascii="Arial" w:hAnsi="Arial" w:cs="Arial"/>
+          <w:noProof/>
+          <w:lang w:val="pt-PT"/>
+        </w:rPr>
+        <w:t xml:space="preserve"> + codG[FK]</w:t>
+      </w:r>
+    </w:p>
+    <w:p>
+      <w:pPr>
+        <w:spacing w:after="100"/>
+        <w:rPr>
+          <w:rFonts w:ascii="Arial" w:hAnsi="Arial" w:cs="Arial"/>
+          <w:noProof/>
+          <w:lang w:val="pt-PT"/>
+        </w:rPr>
+      </w:pPr>
+      <w:r>
+        <w:rPr>
+          <w:rFonts w:ascii="Arial" w:hAnsi="Arial" w:cs="Arial"/>
+          <w:b/>
+          <w:noProof/>
+          <w:lang w:val="pt-PT"/>
+        </w:rPr>
+        <w:t>Calendarios</w:t>
+      </w:r>
+      <w:r>
+        <w:rPr>
+          <w:rFonts w:ascii="Arial" w:hAnsi="Arial" w:cs="Arial"/>
+          <w:noProof/>
+          <w:lang w:val="pt-PT"/>
+        </w:rPr>
+        <w:t xml:space="preserve"> = @c</w:t>
+      </w:r>
+      <w:r>
+        <w:rPr>
+          <w:rFonts w:ascii="Arial" w:hAnsi="Arial" w:cs="Arial"/>
+          <w:noProof/>
+          <w:lang w:val="pt-PT"/>
+        </w:rPr>
+        <w:t>odC</w:t>
+      </w:r>
+      <w:r>
+        <w:rPr>
+          <w:rFonts w:ascii="Arial" w:hAnsi="Arial" w:cs="Arial"/>
+          <w:noProof/>
+          <w:lang w:val="pt-PT"/>
+        </w:rPr>
+        <w:t>a + hora + datai + dataf</w:t>
+      </w:r>
+      <w:r>
+        <w:rPr>
+          <w:rFonts w:ascii="Arial" w:hAnsi="Arial" w:cs="Arial"/>
+          <w:noProof/>
+          <w:lang w:val="pt-PT"/>
+        </w:rPr>
+        <w:t xml:space="preserve"> + codS[FK] + codFl[FK]</w:t>
+      </w:r>
+    </w:p>
+    <w:p>
+      <w:pPr>
+        <w:spacing w:after="100"/>
+        <w:rPr>
+          <w:rFonts w:ascii="Arial" w:hAnsi="Arial" w:cs="Arial"/>
+          <w:noProof/>
+          <w:lang w:val="pt-PT"/>
+        </w:rPr>
+      </w:pPr>
+      <w:r>
+        <w:rPr>
+          <w:rFonts w:ascii="Arial" w:hAnsi="Arial" w:cs="Arial"/>
+          <w:b/>
+          <w:noProof/>
+          <w:lang w:val="pt-PT"/>
+        </w:rPr>
+        <w:t>Filmes</w:t>
+      </w:r>
+      <w:r>
+        <w:rPr>
+          <w:rFonts w:ascii="Arial" w:hAnsi="Arial" w:cs="Arial"/>
+          <w:noProof/>
+          <w:lang w:val="pt-PT"/>
+        </w:rPr>
+        <w:t xml:space="preserve"> = codFl[PK] + nome + atores + duracao + preco + ano +</w:t>
+      </w:r>
+      <w:r>
+        <w:rPr>
+          <w:rFonts w:ascii="Arial" w:hAnsi="Arial" w:cs="Arial"/>
+          <w:noProof/>
+          <w:lang w:val="pt-PT"/>
+        </w:rPr>
+        <w:t xml:space="preserve"> </w:t>
+      </w:r>
+      <w:r>
+        <w:rPr>
+          <w:rFonts w:ascii="Arial" w:hAnsi="Arial" w:cs="Arial"/>
+          <w:noProof/>
+          <w:lang w:val="pt-PT"/>
+        </w:rPr>
+        <w:t>realizador</w:t>
+      </w:r>
+      <w:r>
+        <w:rPr>
+          <w:rFonts w:ascii="Arial" w:hAnsi="Arial" w:cs="Arial"/>
+          <w:noProof/>
+          <w:lang w:val="pt-PT"/>
+        </w:rPr>
+        <w:t xml:space="preserve"> + codCs[FK]</w:t>
+      </w:r>
+    </w:p>
+    <w:p>
+      <w:pPr>
+        <w:spacing w:after="100"/>
+        <w:rPr>
+          <w:rFonts w:ascii="Arial" w:hAnsi="Arial" w:cs="Arial"/>
+          <w:noProof/>
+          <w:lang w:val="pt-PT"/>
+        </w:rPr>
+      </w:pPr>
+      <w:r>
+        <w:rPr>
+          <w:rFonts w:ascii="Arial" w:hAnsi="Arial" w:cs="Arial"/>
+          <w:b/>
+          <w:noProof/>
+          <w:lang w:val="pt-PT"/>
+        </w:rPr>
+        <w:t>Paises</w:t>
+      </w:r>
+      <w:r>
+        <w:rPr>
+          <w:rFonts w:ascii="Arial" w:hAnsi="Arial" w:cs="Arial"/>
+          <w:noProof/>
+          <w:lang w:val="pt-PT"/>
+        </w:rPr>
+        <w:t xml:space="preserve"> = @codPs + nome</w:t>
+      </w:r>
+    </w:p>
+    <w:p>
+      <w:pPr>
+        <w:spacing w:after="100"/>
+        <w:rPr>
+          <w:rFonts w:ascii="Arial" w:hAnsi="Arial" w:cs="Arial"/>
+          <w:noProof/>
+          <w:lang w:val="pt-PT"/>
+        </w:rPr>
+      </w:pPr>
+      <w:r>
+        <w:rPr>
+          <w:rFonts w:ascii="Arial" w:hAnsi="Arial" w:cs="Arial"/>
+          <w:b/>
+          <w:noProof/>
+          <w:lang w:val="pt-PT"/>
+        </w:rPr>
+        <w:t>Generos</w:t>
+      </w:r>
+      <w:r>
+        <w:rPr>
+          <w:rFonts w:ascii="Arial" w:hAnsi="Arial" w:cs="Arial"/>
+          <w:noProof/>
+          <w:lang w:val="pt-PT"/>
+        </w:rPr>
+        <w:t xml:space="preserve"> = codG[PK] + nome</w:t>
+      </w:r>
+    </w:p>
+    <w:p>
+      <w:pPr>
+        <w:spacing w:after="100"/>
+        <w:rPr>
+          <w:rFonts w:ascii="Arial" w:hAnsi="Arial" w:cs="Arial"/>
+          <w:noProof/>
+          <w:lang w:val="pt-PT"/>
+        </w:rPr>
+      </w:pPr>
+      <w:r>
+        <w:rPr>
+          <w:rFonts w:ascii="Arial" w:hAnsi="Arial" w:cs="Arial"/>
+          <w:b/>
+          <w:noProof/>
+          <w:lang w:val="pt-PT"/>
+        </w:rPr>
+        <w:t>Aux_Cat</w:t>
+      </w:r>
+      <w:r>
+        <w:rPr>
+          <w:rFonts w:ascii="Arial" w:hAnsi="Arial" w:cs="Arial"/>
+          <w:noProof/>
+          <w:lang w:val="pt-PT"/>
+        </w:rPr>
+        <w:t xml:space="preserve"> = @codAC</w:t>
+      </w:r>
+      <w:r>
+        <w:rPr>
+          <w:rFonts w:ascii="Arial" w:hAnsi="Arial" w:cs="Arial"/>
+          <w:noProof/>
+          <w:lang w:val="pt-PT"/>
+        </w:rPr>
+        <w:t xml:space="preserve"> + codFl[FK] + codCat[FK]</w:t>
+      </w:r>
+    </w:p>
+    <w:p>
+      <w:pPr>
+        <w:spacing w:after="100"/>
+        <w:rPr>
+          <w:rFonts w:ascii="Arial" w:hAnsi="Arial" w:cs="Arial"/>
+          <w:noProof/>
+          <w:lang w:val="pt-PT"/>
+        </w:rPr>
+      </w:pPr>
+      <w:r>
+        <w:rPr>
+          <w:rFonts w:ascii="Arial" w:hAnsi="Arial" w:cs="Arial"/>
+          <w:b/>
+          <w:noProof/>
+          <w:lang w:val="pt-PT"/>
+        </w:rPr>
+        <w:t>Categorias</w:t>
+      </w:r>
+      <w:r>
+        <w:rPr>
+          <w:rFonts w:ascii="Arial" w:hAnsi="Arial" w:cs="Arial"/>
+          <w:noProof/>
+          <w:lang w:val="pt-PT"/>
+        </w:rPr>
+        <w:t xml:space="preserve"> = codC</w:t>
+      </w:r>
+      <w:r>
+        <w:rPr>
+          <w:rFonts w:ascii="Arial" w:hAnsi="Arial" w:cs="Arial"/>
+          <w:noProof/>
+          <w:lang w:val="pt-PT"/>
+        </w:rPr>
+        <w:t>at[PK] + nome</w:t>
+      </w:r>
+    </w:p>
+    <w:p>
+      <w:r>
+        <w:rPr>
+          <w:noProof/>
+          <w:lang w:val="pt-PT" w:eastAsia="pt-PT"/>
+        </w:rPr>
+        <w:lastRenderedPageBreak/>
+        <mc:AlternateContent>
+          <mc:Choice Requires="wps">
+            <w:drawing>
+              <wp:anchor distT="0" distB="0" distL="114300" distR="114300" simplePos="0" relativeHeight="251553792" behindDoc="0" locked="0" layoutInCell="1" allowOverlap="1" wp14:anchorId="19E09D9C" wp14:editId="590B35B9">
+                <wp:simplePos x="0" y="0"/>
+                <wp:positionH relativeFrom="margin">
+                  <wp:posOffset>3129279</wp:posOffset>
+                </wp:positionH>
+                <wp:positionV relativeFrom="paragraph">
+                  <wp:posOffset>5894070</wp:posOffset>
+                </wp:positionV>
+                <wp:extent cx="781685" cy="321945"/>
+                <wp:effectExtent l="0" t="0" r="18415" b="20955"/>
+                <wp:wrapNone/>
+                <wp:docPr id="131" name="Oval 131"/>
+                <wp:cNvGraphicFramePr/>
+                <a:graphic xmlns:a="http://schemas.openxmlformats.org/drawingml/2006/main">
+                  <a:graphicData uri="http://schemas.microsoft.com/office/word/2010/wordprocessingShape">
+                    <wps:wsp>
+                      <wps:cNvSpPr/>
+                      <wps:spPr>
+                        <a:xfrm>
+                          <a:off x="0" y="0"/>
+                          <a:ext cx="781685" cy="321945"/>
+                        </a:xfrm>
+                        <a:prstGeom prst="ellipse">
+                          <a:avLst/>
+                        </a:prstGeom>
+                        <a:solidFill>
+                          <a:schemeClr val="bg1"/>
+                        </a:solidFill>
+                        <a:ln w="9525">
+                          <a:solidFill>
+                            <a:schemeClr val="tx1"/>
+                          </a:solidFill>
+                        </a:ln>
+                      </wps:spPr>
+                      <wps:style>
+                        <a:lnRef idx="2">
+                          <a:schemeClr val="accent1">
+                            <a:shade val="50000"/>
+                          </a:schemeClr>
+                        </a:lnRef>
+                        <a:fillRef idx="1">
+                          <a:schemeClr val="accent1"/>
+                        </a:fillRef>
+                        <a:effectRef idx="0">
+                          <a:schemeClr val="accent1"/>
+                        </a:effectRef>
+                        <a:fontRef idx="minor">
+                          <a:schemeClr val="lt1"/>
+                        </a:fontRef>
+                      </wps:style>
+                      <wps:txbx>
+                        <w:txbxContent>
+                          <w:p>
+                            <w:pPr>
+                              <w:jc w:val="center"/>
+                              <w:rPr>
+                                <w:color w:val="000000" w:themeColor="text1"/>
+                                <w:sz w:val="16"/>
+                                <w:szCs w:val="16"/>
+                                <w:u w:val="single"/>
+                                <w:lang w:val="pt-PT"/>
+                              </w:rPr>
+                            </w:pPr>
+                            <w:proofErr w:type="spellStart"/>
+                            <w:r>
+                              <w:rPr>
+                                <w:color w:val="000000" w:themeColor="text1"/>
+                                <w:sz w:val="16"/>
+                                <w:szCs w:val="16"/>
+                                <w:u w:val="single"/>
+                                <w:lang w:val="pt-PT"/>
+                              </w:rPr>
+                              <w:t>codC</w:t>
+                            </w:r>
+                            <w:r>
+                              <w:rPr>
+                                <w:color w:val="000000" w:themeColor="text1"/>
+                                <w:sz w:val="16"/>
+                                <w:szCs w:val="16"/>
+                                <w:u w:val="single"/>
+                                <w:lang w:val="pt-PT"/>
+                              </w:rPr>
+                              <w:t>at</w:t>
+                            </w:r>
+                            <w:proofErr w:type="spellEnd"/>
+                          </w:p>
+                        </w:txbxContent>
+                      </wps:txbx>
+                      <wps:bodyPr rot="0" spcFirstLastPara="0" vertOverflow="overflow" horzOverflow="overflow" vert="horz" wrap="square" lIns="91440" tIns="45720" rIns="91440" bIns="45720" numCol="1" spcCol="0" rtlCol="0" fromWordArt="0" anchor="ctr" anchorCtr="0" forceAA="0" compatLnSpc="1">
+                        <a:prstTxWarp prst="textNoShape">
+                          <a:avLst/>
+                        </a:prstTxWarp>
+                        <a:noAutofit/>
+                      </wps:bodyPr>
+                    </wps:wsp>
+                  </a:graphicData>
+                </a:graphic>
+                <wp14:sizeRelH relativeFrom="margin">
+                  <wp14:pctWidth>0</wp14:pctWidth>
+                </wp14:sizeRelH>
+                <wp14:sizeRelV relativeFrom="margin">
+                  <wp14:pctHeight>0</wp14:pctHeight>
+                </wp14:sizeRelV>
+              </wp:anchor>
+            </w:drawing>
+          </mc:Choice>
+          <mc:Fallback>
+            <w:pict>
+              <v:oval w14:anchorId="19E09D9C" id="Oval 131" o:spid="_x0000_s1027" style="position:absolute;margin-left:246.4pt;margin-top:464.1pt;width:61.55pt;height:25.35pt;z-index:251553792;visibility:visible;mso-wrap-style:square;mso-width-percent:0;mso-height-percent:0;mso-wrap-distance-left:9pt;mso-wrap-distance-top:0;mso-wrap-distance-right:9pt;mso-wrap-distance-bottom:0;mso-position-horizontal:absolute;mso-position-horizontal-relative:margin;mso-position-vertical:absolute;mso-position-vertical-relative:text;mso-width-percent:0;mso-height-percent:0;mso-width-relative:margin;mso-height-relative:margin;v-text-anchor:middle" o:gfxdata="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" fillcolor="white [3212]" strokecolor="black [3213]">
+                <v:stroke joinstyle="miter"/>
+                <v:textbox>
+                  <w:txbxContent>
+                    <w:p>
+                      <w:pPr>
+                        <w:jc w:val="center"/>
+                        <w:rPr>
+                          <w:color w:val="000000" w:themeColor="text1"/>
+                          <w:sz w:val="16"/>
+                          <w:szCs w:val="16"/>
+                          <w:u w:val="single"/>
+                          <w:lang w:val="pt-PT"/>
+                        </w:rPr>
+                      </w:pPr>
+                      <w:proofErr w:type="spellStart"/>
+                      <w:r>
+                        <w:rPr>
+                          <w:color w:val="000000" w:themeColor="text1"/>
+                          <w:sz w:val="16"/>
+                          <w:szCs w:val="16"/>
+                          <w:u w:val="single"/>
+                          <w:lang w:val="pt-PT"/>
+                        </w:rPr>
+                        <w:t>codC</w:t>
+                      </w:r>
+                      <w:r>
+                        <w:rPr>
+                          <w:color w:val="000000" w:themeColor="text1"/>
+                          <w:sz w:val="16"/>
+                          <w:szCs w:val="16"/>
+                          <w:u w:val="single"/>
+                          <w:lang w:val="pt-PT"/>
+                        </w:rPr>
+                        <w:t>at</w:t>
+                      </w:r>
+                      <w:proofErr w:type="spellEnd"/>
+                    </w:p>
+                  </w:txbxContent>
+                </v:textbox>
+                <w10:wrap anchorx="margin"/>
+              </v:oval>
+            </w:pict>
+          </mc:Fallback>
+        </mc:AlternateContent>
+      </w:r>
+      <w:r>
+        <w:rPr>
+          <w:noProof/>
+          <w:lang w:val="pt-PT" w:eastAsia="pt-PT"/>
+        </w:rPr>
+        <mc:AlternateContent>
+          <mc:Choice Requires="wps">
+            <w:drawing>
+              <wp:anchor distT="0" distB="0" distL="114300" distR="114300" simplePos="0" relativeHeight="251525120" behindDoc="0" locked="0" layoutInCell="1" allowOverlap="1" wp14:anchorId="0C53958D" wp14:editId="7D9CFFCF">
+                <wp:simplePos x="0" y="0"/>
+                <wp:positionH relativeFrom="margin">
+                  <wp:posOffset>-106165</wp:posOffset>
+                </wp:positionH>
+                <wp:positionV relativeFrom="paragraph">
+                  <wp:posOffset>3411460</wp:posOffset>
+                </wp:positionV>
+                <wp:extent cx="678875" cy="321945"/>
+                <wp:effectExtent l="0" t="0" r="26035" b="20955"/>
+                <wp:wrapNone/>
+                <wp:docPr id="117" name="Oval 117"/>
+                <wp:cNvGraphicFramePr/>
+                <a:graphic xmlns:a="http://schemas.openxmlformats.org/drawingml/2006/main">
+                  <a:graphicData uri="http://schemas.microsoft.com/office/word/2010/wordprocessingShape">
+                    <wps:wsp>
+                      <wps:cNvSpPr/>
+                      <wps:spPr>
+                        <a:xfrm>
+                          <a:off x="0" y="0"/>
+                          <a:ext cx="678875" cy="321945"/>
+                        </a:xfrm>
+                        <a:prstGeom prst="ellipse">
+                          <a:avLst/>
+                        </a:prstGeom>
+                        <a:solidFill>
+                          <a:schemeClr val="bg1"/>
+                        </a:solidFill>
+                        <a:ln w="9525">
+                          <a:solidFill>
+                            <a:schemeClr val="tx1"/>
+                          </a:solidFill>
+                        </a:ln>
+                      </wps:spPr>
+                      <wps:style>
+                        <a:lnRef idx="2">
+                          <a:schemeClr val="accent1">
+                            <a:shade val="50000"/>
+                          </a:schemeClr>
+                        </a:lnRef>
+                        <a:fillRef idx="1">
+                          <a:schemeClr val="accent1"/>
+                        </a:fillRef>
+                        <a:effectRef idx="0">
+                          <a:schemeClr val="accent1"/>
+                        </a:effectRef>
+                        <a:fontRef idx="minor">
+                          <a:schemeClr val="lt1"/>
+                        </a:fontRef>
+                      </wps:style>
+                      <wps:txbx>
+                        <w:txbxContent>
+                          <w:p>
+                            <w:pPr>
+                              <w:jc w:val="center"/>
+                              <w:rPr>
+                                <w:color w:val="000000" w:themeColor="text1"/>
+                                <w:sz w:val="16"/>
+                                <w:szCs w:val="16"/>
+                                <w:u w:val="single"/>
+                                <w:lang w:val="pt-PT"/>
+                              </w:rPr>
+                            </w:pPr>
+                            <w:proofErr w:type="spellStart"/>
+                            <w:r>
+                              <w:rPr>
+                                <w:color w:val="000000" w:themeColor="text1"/>
+                                <w:sz w:val="16"/>
+                                <w:szCs w:val="16"/>
+                                <w:u w:val="single"/>
+                                <w:lang w:val="pt-PT"/>
+                              </w:rPr>
+                              <w:t>c</w:t>
+                            </w:r>
+                            <w:r>
+                              <w:rPr>
+                                <w:color w:val="000000" w:themeColor="text1"/>
+                                <w:sz w:val="16"/>
+                                <w:szCs w:val="16"/>
+                                <w:u w:val="single"/>
+                                <w:lang w:val="pt-PT"/>
+                              </w:rPr>
+                              <w:t>odCa</w:t>
+                            </w:r>
+                            <w:proofErr w:type="spellEnd"/>
+                          </w:p>
+                        </w:txbxContent>
+                      </wps:txbx>
+                      <wps:bodyPr rot="0" spcFirstLastPara="0" vertOverflow="overflow" horzOverflow="overflow" vert="horz" wrap="square" lIns="91440" tIns="45720" rIns="91440" bIns="45720" numCol="1" spcCol="0" rtlCol="0" fromWordArt="0" anchor="ctr" anchorCtr="0" forceAA="0" compatLnSpc="1">
+                        <a:prstTxWarp prst="textNoShape">
+                          <a:avLst/>
+                        </a:prstTxWarp>
+                        <a:noAutofit/>
+                      </wps:bodyPr>
+                    </wps:wsp>
+                  </a:graphicData>
+                </a:graphic>
+                <wp14:sizeRelH relativeFrom="margin">
+                  <wp14:pctWidth>0</wp14:pctWidth>
+                </wp14:sizeRelH>
+                <wp14:sizeRelV relativeFrom="margin">
+                  <wp14:pctHeight>0</wp14:pctHeight>
+                </wp14:sizeRelV>
+              </wp:anchor>
+            </w:drawing>
+          </mc:Choice>
+          <mc:Fallback>
+            <w:pict>
+              <v:oval w14:anchorId="0C53958D" id="Oval 117" o:spid="_x0000_s1028" style="position:absolute;margin-left:-8.35pt;margin-top:268.6pt;width:53.45pt;height:25.35pt;z-index:251525120;visibility:visible;mso-wrap-style:square;mso-width-percent:0;mso-height-percent:0;mso-wrap-distance-left:9pt;mso-wrap-distance-top:0;mso-wrap-distance-right:9pt;mso-wrap-distance-bottom:0;mso-position-horizontal:absolute;mso-position-horizontal-relative:margin;mso-position-vertical:absolute;mso-position-vertical-relative:text;mso-width-percent:0;mso-height-percent:0;mso-width-relative:margin;mso-height-relative:margin;v-text-anchor:middle" o:gfxdata="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" fillcolor="white [3212]" strokecolor="black [3213]">
+                <v:stroke joinstyle="miter"/>
+                <v:textbox>
+                  <w:txbxContent>
+                    <w:p>
+                      <w:pPr>
+                        <w:jc w:val="center"/>
+                        <w:rPr>
+                          <w:color w:val="000000" w:themeColor="text1"/>
+                          <w:sz w:val="16"/>
+                          <w:szCs w:val="16"/>
+                          <w:u w:val="single"/>
+                          <w:lang w:val="pt-PT"/>
+                        </w:rPr>
+                      </w:pPr>
+                      <w:proofErr w:type="spellStart"/>
+                      <w:r>
+                        <w:rPr>
+                          <w:color w:val="000000" w:themeColor="text1"/>
+                          <w:sz w:val="16"/>
+                          <w:szCs w:val="16"/>
+                          <w:u w:val="single"/>
+                          <w:lang w:val="pt-PT"/>
+                        </w:rPr>
+                        <w:t>c</w:t>
+                      </w:r>
+                      <w:r>
+                        <w:rPr>
+                          <w:color w:val="000000" w:themeColor="text1"/>
+                          <w:sz w:val="16"/>
+                          <w:szCs w:val="16"/>
+                          <w:u w:val="single"/>
+                          <w:lang w:val="pt-PT"/>
+                        </w:rPr>
+                        <w:t>odCa</w:t>
+                      </w:r>
+                      <w:proofErr w:type="spellEnd"/>
+                    </w:p>
+                  </w:txbxContent>
+                </v:textbox>
+                <w10:wrap anchorx="margin"/>
+              </v:oval>
+            </w:pict>
+          </mc:Fallback>
+        </mc:AlternateContent>
+      </w:r>
+      <w:r>
+        <w:rPr>
+          <w:noProof/>
+          <w:lang w:val="pt-PT" w:eastAsia="pt-PT"/>
+        </w:rPr>
+        <mc:AlternateContent>
+          <mc:Choice Requires="wps">
+            <w:drawing>
+              <wp:anchor distT="0" distB="0" distL="114300" distR="114300" simplePos="0" relativeHeight="251453440" behindDoc="0" locked="0" layoutInCell="1" allowOverlap="1">
                 <wp:simplePos x="0" y="0"/>
                 <wp:positionH relativeFrom="column">
                   <wp:posOffset>3467687</wp:posOffset>
@@ -75,7 +1300,7 @@
           </mc:Choice>
           <mc:Fallback>
             <w:pict>
-              <v:oval id="Oval 77" o:spid="_x0000_s1026" style="position:absolute;margin-left:273.05pt;margin-top:204.35pt;width:92.65pt;height:42.85pt;z-index:249100285;visibility:visible;mso-wrap-style:square;mso-wrap-distance-left:9pt;mso-wrap-distance-top:0;mso-wrap-distance-right:9pt;mso-wrap-distance-bottom:0;mso-position-horizontal:absolute;mso-position-horizontal-relative:text;mso-position-vertical:absolute;mso-position-vertical-relative:text;v-text-anchor:middle" o:gfxdata="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" filled="f" strokecolor="red" strokeweight="1pt">
+              <v:oval w14:anchorId="01BA1427" id="Oval 77" o:spid="_x0000_s1026" style="position:absolute;margin-left:273.05pt;margin-top:204.35pt;width:92.65pt;height:42.85pt;z-index:251453440;visibility:visible;mso-wrap-style:square;mso-wrap-distance-left:9pt;mso-wrap-distance-top:0;mso-wrap-distance-right:9pt;mso-wrap-distance-bottom:0;mso-position-horizontal:absolute;mso-position-horizontal-relative:text;mso-position-vertical:absolute;mso-position-vertical-relative:text;v-text-anchor:middle" o:gfxdata="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" filled="f" strokecolor="red" strokeweight="1pt">
                 <v:stroke opacity="38550f" joinstyle="miter"/>
               </v:oval>
             </w:pict>
@@ -90,7 +1315,7 @@
         <mc:AlternateContent>
           <mc:Choice Requires="wps">
             <w:drawing>
-              <wp:anchor distT="0" distB="0" distL="114300" distR="114300" simplePos="0" relativeHeight="253941760" behindDoc="0" locked="0" layoutInCell="1" allowOverlap="1" wp14:anchorId="70A33C9C" wp14:editId="41593185">
+              <wp:anchor distT="0" distB="0" distL="114300" distR="114300" simplePos="0" relativeHeight="251862016" behindDoc="0" locked="0" layoutInCell="1" allowOverlap="1" wp14:anchorId="70A33C9C" wp14:editId="41593185">
                 <wp:simplePos x="0" y="0"/>
                 <wp:positionH relativeFrom="margin">
                   <wp:posOffset>3562477</wp:posOffset>
@@ -152,7 +1377,7 @@
           </mc:Choice>
           <mc:Fallback>
             <w:pict>
-              <v:line id="Conexão reta 142" o:spid="_x0000_s1026" style="position:absolute;flip:x y;z-index:253941760;visibility:visible;mso-wrap-style:square;mso-width-percent:0;mso-height-percent:0;mso-wrap-distance-left:9pt;mso-wrap-distance-top:0;mso-wrap-distance-right:9pt;mso-wrap-distance-bottom:0;mso-position-horizontal:absolute;mso-position-horizontal-relative:margin;mso-position-vertical:absolute;mso-position-vertical-relative:text;mso-width-percent:0;mso-height-percent:0;mso-width-relative:margin;mso-height-relative:margin" from="280.5pt,211pt" to="308.3pt,219.65pt" o:gfxdata="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" strokecolor="#7f7f7f [1612]" strokeweight="1.75pt">
+              <v:line w14:anchorId="274EF8D6" id="Conexão reta 142" o:spid="_x0000_s1026" style="position:absolute;flip:x y;z-index:251862016;visibility:visible;mso-wrap-style:square;mso-width-percent:0;mso-height-percent:0;mso-wrap-distance-left:9pt;mso-wrap-distance-top:0;mso-wrap-distance-right:9pt;mso-wrap-distance-bottom:0;mso-position-horizontal:absolute;mso-position-horizontal-relative:margin;mso-position-vertical:absolute;mso-position-vertical-relative:text;mso-width-percent:0;mso-height-percent:0;mso-width-relative:margin;mso-height-relative:margin" from="280.5pt,211pt" to="308.3pt,219.65pt" o:gfxdata="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" strokecolor="#7f7f7f [1612]" strokeweight="1.75pt">
                 <v:stroke joinstyle="miter"/>
                 <w10:wrap anchorx="margin"/>
               </v:line>
@@ -168,7 +1393,7 @@
         <mc:AlternateContent>
           <mc:Choice Requires="wps">
             <w:drawing>
-              <wp:anchor distT="0" distB="0" distL="114300" distR="114300" simplePos="0" relativeHeight="253939712" behindDoc="0" locked="0" layoutInCell="1" allowOverlap="1" wp14:anchorId="171A37CB" wp14:editId="63DB15B9">
+              <wp:anchor distT="0" distB="0" distL="114300" distR="114300" simplePos="0" relativeHeight="251857920" behindDoc="0" locked="0" layoutInCell="1" allowOverlap="1" wp14:anchorId="171A37CB" wp14:editId="63DB15B9">
                 <wp:simplePos x="0" y="0"/>
                 <wp:positionH relativeFrom="margin">
                   <wp:posOffset>3859530</wp:posOffset>
@@ -217,7 +1442,7 @@
                                 <w:lang w:val="pt-PT"/>
                               </w:rPr>
                             </w:pPr>
-                            <w:proofErr w:type="gramStart"/>
+                            <w:proofErr w:type="spellStart"/>
                             <w:r>
                               <w:rPr>
                                 <w:color w:val="000000" w:themeColor="text1"/>
@@ -227,7 +1452,7 @@
                               </w:rPr>
                               <w:t>preco</w:t>
                             </w:r>
-                            <w:proofErr w:type="gramEnd"/>
+                            <w:proofErr w:type="spellEnd"/>
                           </w:p>
                         </w:txbxContent>
                       </wps:txbx>
@@ -251,7 +1476,7 @@
           </mc:Choice>
           <mc:Fallback>
             <w:pict>
-              <v:oval id="Oval 75" o:spid="_x0000_s1026" style="position:absolute;margin-left:303.9pt;margin-top:215pt;width:48.25pt;height:22.85pt;z-index:253939712;visibility:visible;mso-wrap-style:square;mso-width-percent:0;mso-height-percent:0;mso-wrap-distance-left:9pt;mso-wrap-distance-top:0;mso-wrap-distance-right:9pt;mso-wrap-distance-bottom:0;mso-position-horizontal:absolute;mso-position-horizontal-relative:margin;mso-position-vertical:absolute;mso-position-vertical-relative:text;mso-width-percent:0;mso-height-percent:0;mso-width-relative:margin;mso-height-relative:margin;v-text-anchor:middle" o:gfxdata="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" fillcolor="window" strokecolor="windowText">
+              <v:oval w14:anchorId="171A37CB" id="Oval 75" o:spid="_x0000_s1029" style="position:absolute;margin-left:303.9pt;margin-top:215pt;width:48.25pt;height:22.85pt;z-index:251857920;visibility:visible;mso-wrap-style:square;mso-width-percent:0;mso-height-percent:0;mso-wrap-distance-left:9pt;mso-wrap-distance-top:0;mso-wrap-distance-right:9pt;mso-wrap-distance-bottom:0;mso-position-horizontal:absolute;mso-position-horizontal-relative:margin;mso-position-vertical:absolute;mso-position-vertical-relative:text;mso-width-percent:0;mso-height-percent:0;mso-width-relative:margin;mso-height-relative:margin;v-text-anchor:middle" o:gfxdata="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" fillcolor="window" strokecolor="windowText">
                 <v:stroke joinstyle="miter"/>
                 <v:textbox>
                   <w:txbxContent>
@@ -265,7 +1490,7 @@
                           <w:lang w:val="pt-PT"/>
                         </w:rPr>
                       </w:pPr>
-                      <w:proofErr w:type="gramStart"/>
+                      <w:proofErr w:type="spellStart"/>
                       <w:r>
                         <w:rPr>
                           <w:color w:val="000000" w:themeColor="text1"/>
@@ -275,7 +1500,7 @@
                         </w:rPr>
                         <w:t>preco</w:t>
                       </w:r>
-                      <w:proofErr w:type="gramEnd"/>
+                      <w:proofErr w:type="spellEnd"/>
                     </w:p>
                   </w:txbxContent>
                 </v:textbox>
@@ -291,7 +1516,7 @@
           <w:lang w:val="pt-PT" w:eastAsia="pt-PT"/>
         </w:rPr>
         <w:drawing>
-          <wp:anchor distT="0" distB="0" distL="114300" distR="114300" simplePos="0" relativeHeight="251533312" behindDoc="1" locked="0" layoutInCell="1" allowOverlap="1" wp14:anchorId="66DD5623" wp14:editId="543E6730">
+          <wp:anchor distT="0" distB="0" distL="114300" distR="114300" simplePos="0" relativeHeight="251636736" behindDoc="1" locked="0" layoutInCell="1" allowOverlap="1" wp14:anchorId="66DD5623" wp14:editId="543E6730">
             <wp:simplePos x="0" y="0"/>
             <wp:positionH relativeFrom="margin">
               <wp:posOffset>3584422</wp:posOffset>
@@ -316,7 +1541,7 @@
                     </pic:cNvPicPr>
                   </pic:nvPicPr>
                   <pic:blipFill rotWithShape="1">
-                    <a:blip r:embed="rId7">
+                    <a:blip r:embed="rId8">
                       <a:extLst>
                         <a:ext uri="{28A0092B-C50C-407E-A947-70E740481C1C}">
                           <a14:useLocalDpi xmlns:a14="http://schemas.microsoft.com/office/drawing/2010/main" val="0"/>
@@ -364,7 +1589,7 @@
         <mc:AlternateContent>
           <mc:Choice Requires="wps">
             <w:drawing>
-              <wp:anchor distT="0" distB="0" distL="114300" distR="114300" simplePos="0" relativeHeight="252239872" behindDoc="0" locked="0" layoutInCell="1" allowOverlap="1" wp14:anchorId="79097A8B" wp14:editId="7BAF2C17">
+              <wp:anchor distT="0" distB="0" distL="114300" distR="114300" simplePos="0" relativeHeight="251687936" behindDoc="0" locked="0" layoutInCell="1" allowOverlap="1" wp14:anchorId="79097A8B" wp14:editId="7BAF2C17">
                 <wp:simplePos x="0" y="0"/>
                 <wp:positionH relativeFrom="margin">
                   <wp:posOffset>3140075</wp:posOffset>
@@ -427,6 +1652,7 @@
                                 <w:lang w:val="pt-PT"/>
                               </w:rPr>
                             </w:pPr>
+                            <w:proofErr w:type="spellStart"/>
                             <w:r>
                               <w:rPr>
                                 <w:color w:val="000000" w:themeColor="text1"/>
@@ -437,6 +1663,7 @@
                               </w:rPr>
                               <w:t>codL</w:t>
                             </w:r>
+                            <w:proofErr w:type="spellEnd"/>
                           </w:p>
                         </w:txbxContent>
                       </wps:txbx>
@@ -460,7 +1687,7 @@
           </mc:Choice>
           <mc:Fallback>
             <w:pict>
-              <v:oval id="Oval 104" o:spid="_x0000_s1027" style="position:absolute;margin-left:247.25pt;margin-top:217.55pt;width:45.35pt;height:25.35pt;z-index:252239872;visibility:visible;mso-wrap-style:square;mso-width-percent:0;mso-height-percent:0;mso-wrap-distance-left:9pt;mso-wrap-distance-top:0;mso-wrap-distance-right:9pt;mso-wrap-distance-bottom:0;mso-position-horizontal:absolute;mso-position-horizontal-relative:margin;mso-position-vertical:absolute;mso-position-vertical-relative:text;mso-width-percent:0;mso-height-percent:0;mso-width-relative:margin;mso-height-relative:margin;v-text-anchor:middle" o:gfxdata="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" fillcolor="white [3212]" strokecolor="black [3213]">
+              <v:oval w14:anchorId="79097A8B" id="Oval 104" o:spid="_x0000_s1030" style="position:absolute;margin-left:247.25pt;margin-top:217.55pt;width:45.35pt;height:25.35pt;z-index:251687936;visibility:visible;mso-wrap-style:square;mso-width-percent:0;mso-height-percent:0;mso-wrap-distance-left:9pt;mso-wrap-distance-top:0;mso-wrap-distance-right:9pt;mso-wrap-distance-bottom:0;mso-position-horizontal:absolute;mso-position-horizontal-relative:margin;mso-position-vertical:absolute;mso-position-vertical-relative:text;mso-width-percent:0;mso-height-percent:0;mso-width-relative:margin;mso-height-relative:margin;v-text-anchor:middle" o:gfxdata="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" fillcolor="white [3212]" strokecolor="black [3213]">
                 <v:stroke joinstyle="miter"/>
                 <v:textbox>
                   <w:txbxContent>
@@ -475,6 +1702,7 @@
                           <w:lang w:val="pt-PT"/>
                         </w:rPr>
                       </w:pPr>
+                      <w:proofErr w:type="spellStart"/>
                       <w:r>
                         <w:rPr>
                           <w:color w:val="000000" w:themeColor="text1"/>
@@ -485,6 +1713,7 @@
                         </w:rPr>
                         <w:t>codL</w:t>
                       </w:r>
+                      <w:proofErr w:type="spellEnd"/>
                     </w:p>
                   </w:txbxContent>
                 </v:textbox>
@@ -502,7 +1731,7 @@
         <mc:AlternateContent>
           <mc:Choice Requires="wps">
             <w:drawing>
-              <wp:anchor distT="0" distB="0" distL="114300" distR="114300" simplePos="0" relativeHeight="253933568" behindDoc="0" locked="0" layoutInCell="1" allowOverlap="1" wp14:anchorId="0A3B6977" wp14:editId="2449BE7E">
+              <wp:anchor distT="0" distB="0" distL="114300" distR="114300" simplePos="0" relativeHeight="251845632" behindDoc="0" locked="0" layoutInCell="1" allowOverlap="1" wp14:anchorId="0A3B6977" wp14:editId="2449BE7E">
                 <wp:simplePos x="0" y="0"/>
                 <wp:positionH relativeFrom="margin">
                   <wp:posOffset>5602656</wp:posOffset>
@@ -564,7 +1793,7 @@
           </mc:Choice>
           <mc:Fallback>
             <w:pict>
-              <v:line id="Conexão reta 136" o:spid="_x0000_s1026" style="position:absolute;flip:y;z-index:253933568;visibility:visible;mso-wrap-style:square;mso-width-percent:0;mso-height-percent:0;mso-wrap-distance-left:9pt;mso-wrap-distance-top:0;mso-wrap-distance-right:9pt;mso-wrap-distance-bottom:0;mso-position-horizontal:absolute;mso-position-horizontal-relative:margin;mso-position-vertical:absolute;mso-position-vertical-relative:text;mso-width-percent:0;mso-height-percent:0;mso-width-relative:margin;mso-height-relative:margin" from="441.15pt,251.35pt" to="447.5pt,266.35pt" o:gfxdata="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" strokecolor="#7f7f7f [1612]" strokeweight="1.75pt">
+              <v:line w14:anchorId="56F12F83" id="Conexão reta 136" o:spid="_x0000_s1026" style="position:absolute;flip:y;z-index:251845632;visibility:visible;mso-wrap-style:square;mso-width-percent:0;mso-height-percent:0;mso-wrap-distance-left:9pt;mso-wrap-distance-top:0;mso-wrap-distance-right:9pt;mso-wrap-distance-bottom:0;mso-position-horizontal:absolute;mso-position-horizontal-relative:margin;mso-position-vertical:absolute;mso-position-vertical-relative:text;mso-width-percent:0;mso-height-percent:0;mso-width-relative:margin;mso-height-relative:margin" from="441.15pt,251.35pt" to="447.5pt,266.35pt" o:gfxdata="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" strokecolor="#7f7f7f [1612]" strokeweight="1.75pt">
                 <v:stroke joinstyle="miter"/>
                 <w10:wrap anchorx="margin"/>
               </v:line>
@@ -580,7 +1809,7 @@
         <mc:AlternateContent>
           <mc:Choice Requires="wps">
             <w:drawing>
-              <wp:anchor distT="0" distB="0" distL="114300" distR="114300" simplePos="0" relativeHeight="253931520" behindDoc="0" locked="0" layoutInCell="1" allowOverlap="1" wp14:anchorId="3C1DAD75" wp14:editId="5994387F">
+              <wp:anchor distT="0" distB="0" distL="114300" distR="114300" simplePos="0" relativeHeight="251841536" behindDoc="0" locked="0" layoutInCell="1" allowOverlap="1" wp14:anchorId="3C1DAD75" wp14:editId="5994387F">
                 <wp:simplePos x="0" y="0"/>
                 <wp:positionH relativeFrom="margin">
                   <wp:posOffset>5200879</wp:posOffset>
@@ -674,7 +1903,7 @@
           </mc:Choice>
           <mc:Fallback>
             <w:pict>
-              <v:oval id="Oval 15" o:spid="_x0000_s1028" style="position:absolute;margin-left:409.5pt;margin-top:225.8pt;width:74.85pt;height:25.35pt;z-index:253931520;visibility:visible;mso-wrap-style:square;mso-width-percent:0;mso-height-percent:0;mso-wrap-distance-left:9pt;mso-wrap-distance-top:0;mso-wrap-distance-right:9pt;mso-wrap-distance-bottom:0;mso-position-horizontal:absolute;mso-position-horizontal-relative:margin;mso-position-vertical:absolute;mso-position-vertical-relative:text;mso-width-percent:0;mso-height-percent:0;mso-width-relative:margin;mso-height-relative:margin;v-text-anchor:middle" o:gfxdata="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" fillcolor="white [3212]" strokecolor="black [3213]">
+              <v:oval w14:anchorId="3C1DAD75" id="Oval 15" o:spid="_x0000_s1031" style="position:absolute;margin-left:409.5pt;margin-top:225.8pt;width:74.85pt;height:25.35pt;z-index:251841536;visibility:visible;mso-wrap-style:square;mso-width-percent:0;mso-height-percent:0;mso-wrap-distance-left:9pt;mso-wrap-distance-top:0;mso-wrap-distance-right:9pt;mso-wrap-distance-bottom:0;mso-position-horizontal:absolute;mso-position-horizontal-relative:margin;mso-position-vertical:absolute;mso-position-vertical-relative:text;mso-width-percent:0;mso-height-percent:0;mso-width-relative:margin;mso-height-relative:margin;v-text-anchor:middle" o:gfxdata="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" fillcolor="white [3212]" strokecolor="black [3213]">
                 <v:stroke joinstyle="miter"/>
                 <v:textbox>
                   <w:txbxContent>
@@ -714,7 +1943,7 @@
         <mc:AlternateContent>
           <mc:Choice Requires="wpg">
             <w:drawing>
-              <wp:anchor distT="0" distB="0" distL="114300" distR="114300" simplePos="0" relativeHeight="253869056" behindDoc="0" locked="0" layoutInCell="1" allowOverlap="1" wp14:anchorId="2648358F" wp14:editId="3B3B651F">
+              <wp:anchor distT="0" distB="0" distL="114300" distR="114300" simplePos="0" relativeHeight="251816960" behindDoc="0" locked="0" layoutInCell="1" allowOverlap="1" wp14:anchorId="2648358F" wp14:editId="3B3B651F">
                 <wp:simplePos x="0" y="0"/>
                 <wp:positionH relativeFrom="column">
                   <wp:posOffset>6056960</wp:posOffset>
@@ -881,7 +2110,7 @@
                                   <w:lang w:val="pt-PT"/>
                                 </w:rPr>
                               </w:pPr>
-                              <w:proofErr w:type="gramStart"/>
+                              <w:proofErr w:type="spellStart"/>
                               <w:r>
                                 <w:rPr>
                                   <w:color w:val="000000" w:themeColor="text1"/>
@@ -902,7 +2131,7 @@
                                 </w:rPr>
                                 <w:t>odTa</w:t>
                               </w:r>
-                              <w:proofErr w:type="gramEnd"/>
+                              <w:proofErr w:type="spellEnd"/>
                             </w:p>
                           </w:txbxContent>
                         </wps:txbx>
@@ -961,7 +2190,6 @@
                                   <w:lang w:val="pt-PT"/>
                                 </w:rPr>
                               </w:pPr>
-                              <w:proofErr w:type="gramStart"/>
                               <w:r>
                                 <w:rPr>
                                   <w:color w:val="000000" w:themeColor="text1"/>
@@ -971,7 +2199,6 @@
                                 </w:rPr>
                                 <w:t>nome</w:t>
                               </w:r>
-                              <w:proofErr w:type="gramEnd"/>
                             </w:p>
                           </w:txbxContent>
                         </wps:txbx>
@@ -1034,8 +2261,8 @@
           </mc:Choice>
           <mc:Fallback>
             <w:pict>
-              <v:group id="Grupo 191" o:spid="_x0000_s1029" style="position:absolute;margin-left:476.95pt;margin-top:192.6pt;width:143.2pt;height:60.9pt;z-index:253869056;mso-width-relative:margin;mso-height-relative:margin" coordorigin="5673,4023" coordsize="18207,7747" o:gfxdata="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">
-                <v:rect id="_x0000_s1030" style="position:absolute;left:5673;top:4023;width:9430;height:2999;visibility:visible;mso-wrap-style:square;v-text-anchor:middle" o:gfxdata="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" filled="f" strokecolor="windowText" strokeweight="1.25pt">
+              <v:group w14:anchorId="2648358F" id="Grupo 191" o:spid="_x0000_s1032" style="position:absolute;margin-left:476.95pt;margin-top:192.6pt;width:143.2pt;height:60.9pt;z-index:251816960;mso-width-relative:margin;mso-height-relative:margin" coordorigin="5673,4023" coordsize="18207,7747" o:gfxdata="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">
+                <v:rect id="_x0000_s1033" style="position:absolute;left:5673;top:4023;width:9430;height:2999;visibility:visible;mso-wrap-style:square;v-text-anchor:middle" o:gfxdata="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" filled="f" strokecolor="windowText" strokeweight="1.25pt">
                   <v:textbox>
                     <w:txbxContent>
                       <w:p>
@@ -1064,10 +2291,10 @@
                     </w:txbxContent>
                   </v:textbox>
                 </v:rect>
-                <v:line id="Conexão reta 56" o:spid="_x0000_s1031" style="position:absolute;visibility:visible;mso-wrap-style:square" from="15103,5523" to="16966,9312" o:connectortype="straight" o:gfxdata="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" strokecolor="#7f7f7f [1612]" strokeweight="1.75pt">
+                <v:line id="Conexão reta 56" o:spid="_x0000_s1034" style="position:absolute;visibility:visible;mso-wrap-style:square" from="15103,5523" to="16966,9312" o:connectortype="straight" o:gfxdata="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" strokecolor="#7f7f7f [1612]" strokeweight="1.75pt">
                   <v:stroke joinstyle="miter"/>
                 </v:line>
-                <v:oval id="Oval 194" o:spid="_x0000_s1032" style="position:absolute;left:16966;top:7650;width:6915;height:3324;visibility:visible;mso-wrap-style:square;v-text-anchor:middle" o:gfxdata="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" fillcolor="white [3212]" strokecolor="black [3213]">
+                <v:oval id="Oval 194" o:spid="_x0000_s1035" style="position:absolute;left:16966;top:7650;width:6915;height:3324;visibility:visible;mso-wrap-style:square;v-text-anchor:middle" o:gfxdata="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" fillcolor="white [3212]" strokecolor="black [3213]">
                   <v:stroke joinstyle="miter"/>
                   <v:textbox>
                     <w:txbxContent>
@@ -1082,7 +2309,7 @@
                             <w:lang w:val="pt-PT"/>
                           </w:rPr>
                         </w:pPr>
-                        <w:proofErr w:type="gramStart"/>
+                        <w:proofErr w:type="spellStart"/>
                         <w:r>
                           <w:rPr>
                             <w:color w:val="000000" w:themeColor="text1"/>
@@ -1103,12 +2330,12 @@
                           </w:rPr>
                           <w:t>odTa</w:t>
                         </w:r>
-                        <w:proofErr w:type="gramEnd"/>
+                        <w:proofErr w:type="spellEnd"/>
                       </w:p>
                     </w:txbxContent>
                   </v:textbox>
                 </v:oval>
-                <v:oval id="Oval 195" o:spid="_x0000_s1033" style="position:absolute;left:7136;top:8863;width:6121;height:2908;visibility:visible;mso-wrap-style:square;v-text-anchor:middle" o:gfxdata="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" fillcolor="white [3212]" strokecolor="black [3213]">
+                <v:oval id="Oval 195" o:spid="_x0000_s1036" style="position:absolute;left:7136;top:8863;width:6121;height:2908;visibility:visible;mso-wrap-style:square;v-text-anchor:middle" o:gfxdata="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" fillcolor="white [3212]" strokecolor="black [3213]">
                   <v:stroke joinstyle="miter"/>
                   <v:textbox>
                     <w:txbxContent>
@@ -1122,7 +2349,6 @@
                             <w:lang w:val="pt-PT"/>
                           </w:rPr>
                         </w:pPr>
-                        <w:proofErr w:type="gramStart"/>
                         <w:r>
                           <w:rPr>
                             <w:color w:val="000000" w:themeColor="text1"/>
@@ -1132,12 +2358,11 @@
                           </w:rPr>
                           <w:t>nome</w:t>
                         </w:r>
-                        <w:proofErr w:type="gramEnd"/>
                       </w:p>
                     </w:txbxContent>
                   </v:textbox>
                 </v:oval>
-                <v:line id="Conexão reta 56" o:spid="_x0000_s1034" style="position:absolute;flip:x;visibility:visible;mso-wrap-style:square" from="10197,7022" to="10388,8863" o:connectortype="straight" o:gfxdata="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" strokecolor="#7f7f7f [1612]" strokeweight="1.75pt">
+                <v:line id="Conexão reta 56" o:spid="_x0000_s1037" style="position:absolute;flip:x;visibility:visible;mso-wrap-style:square" from="10197,7022" to="10388,8863" o:connectortype="straight" o:gfxdata="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" strokecolor="#7f7f7f [1612]" strokeweight="1.75pt">
                   <v:stroke joinstyle="miter"/>
                 </v:line>
               </v:group>
@@ -1153,7 +2378,7 @@
         <mc:AlternateContent>
           <mc:Choice Requires="wps">
             <w:drawing>
-              <wp:anchor distT="0" distB="0" distL="114300" distR="114300" simplePos="0" relativeHeight="253937664" behindDoc="0" locked="0" layoutInCell="1" allowOverlap="1" wp14:anchorId="7C623B91" wp14:editId="5F941C17">
+              <wp:anchor distT="0" distB="0" distL="114300" distR="114300" simplePos="0" relativeHeight="251853824" behindDoc="0" locked="0" layoutInCell="1" allowOverlap="1" wp14:anchorId="7C623B91" wp14:editId="5F941C17">
                 <wp:simplePos x="0" y="0"/>
                 <wp:positionH relativeFrom="margin">
                   <wp:posOffset>5479059</wp:posOffset>
@@ -1215,7 +2440,7 @@
           </mc:Choice>
           <mc:Fallback>
             <w:pict>
-              <v:line id="Conexão reta 142" o:spid="_x0000_s1026" style="position:absolute;flip:x y;z-index:253937664;visibility:visible;mso-wrap-style:square;mso-width-percent:0;mso-height-percent:0;mso-wrap-distance-left:9pt;mso-wrap-distance-top:0;mso-wrap-distance-right:9pt;mso-wrap-distance-bottom:0;mso-position-horizontal:absolute;mso-position-horizontal-relative:margin;mso-position-vertical:absolute;mso-position-vertical-relative:text;mso-width-percent:0;mso-height-percent:0;mso-width-relative:margin;mso-height-relative:margin" from="431.4pt,289.6pt" to="447.5pt,294.9pt" o:gfxdata="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" strokecolor="#7f7f7f [1612]" strokeweight="1.75pt">
+              <v:line w14:anchorId="57CB0A20" id="Conexão reta 142" o:spid="_x0000_s1026" style="position:absolute;flip:x y;z-index:251853824;visibility:visible;mso-wrap-style:square;mso-width-percent:0;mso-height-percent:0;mso-wrap-distance-left:9pt;mso-wrap-distance-top:0;mso-wrap-distance-right:9pt;mso-wrap-distance-bottom:0;mso-position-horizontal:absolute;mso-position-horizontal-relative:margin;mso-position-vertical:absolute;mso-position-vertical-relative:text;mso-width-percent:0;mso-height-percent:0;mso-width-relative:margin;mso-height-relative:margin" from="431.4pt,289.6pt" to="447.5pt,294.9pt" o:gfxdata="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" strokecolor="#7f7f7f [1612]" strokeweight="1.75pt">
                 <v:stroke joinstyle="miter"/>
                 <w10:wrap anchorx="margin"/>
               </v:line>
@@ -1231,7 +2456,7 @@
         <mc:AlternateContent>
           <mc:Choice Requires="wps">
             <w:drawing>
-              <wp:anchor distT="0" distB="0" distL="114300" distR="114300" simplePos="0" relativeHeight="253935616" behindDoc="0" locked="0" layoutInCell="1" allowOverlap="1" wp14:anchorId="19E8B57E" wp14:editId="0F875CE2">
+              <wp:anchor distT="0" distB="0" distL="114300" distR="114300" simplePos="0" relativeHeight="251849728" behindDoc="0" locked="0" layoutInCell="1" allowOverlap="1" wp14:anchorId="19E8B57E" wp14:editId="0F875CE2">
                 <wp:simplePos x="0" y="0"/>
                 <wp:positionH relativeFrom="margin">
                   <wp:posOffset>5631535</wp:posOffset>
@@ -1280,7 +2505,7 @@
                                 <w:lang w:val="pt-PT"/>
                               </w:rPr>
                             </w:pPr>
-                            <w:proofErr w:type="gramStart"/>
+                            <w:proofErr w:type="spellStart"/>
                             <w:r>
                               <w:rPr>
                                 <w:color w:val="000000" w:themeColor="text1"/>
@@ -1290,7 +2515,7 @@
                               </w:rPr>
                               <w:t>preco</w:t>
                             </w:r>
-                            <w:proofErr w:type="gramEnd"/>
+                            <w:proofErr w:type="spellEnd"/>
                           </w:p>
                         </w:txbxContent>
                       </wps:txbx>
@@ -1314,7 +2539,7 @@
           </mc:Choice>
           <mc:Fallback>
             <w:pict>
-              <v:oval id="Oval 71" o:spid="_x0000_s1035" style="position:absolute;margin-left:443.45pt;margin-top:289.75pt;width:48.25pt;height:22.85pt;z-index:253935616;visibility:visible;mso-wrap-style:square;mso-width-percent:0;mso-height-percent:0;mso-wrap-distance-left:9pt;mso-wrap-distance-top:0;mso-wrap-distance-right:9pt;mso-wrap-distance-bottom:0;mso-position-horizontal:absolute;mso-position-horizontal-relative:margin;mso-position-vertical:absolute;mso-position-vertical-relative:text;mso-width-percent:0;mso-height-percent:0;mso-width-relative:margin;mso-height-relative:margin;v-text-anchor:middle" o:gfxdata="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" fillcolor="window" strokecolor="windowText">
+              <v:oval w14:anchorId="19E8B57E" id="Oval 71" o:spid="_x0000_s1038" style="position:absolute;margin-left:443.45pt;margin-top:289.75pt;width:48.25pt;height:22.85pt;z-index:251849728;visibility:visible;mso-wrap-style:square;mso-width-percent:0;mso-height-percent:0;mso-wrap-distance-left:9pt;mso-wrap-distance-top:0;mso-wrap-distance-right:9pt;mso-wrap-distance-bottom:0;mso-position-horizontal:absolute;mso-position-horizontal-relative:margin;mso-position-vertical:absolute;mso-position-vertical-relative:text;mso-width-percent:0;mso-height-percent:0;mso-width-relative:margin;mso-height-relative:margin;v-text-anchor:middle" o:gfxdata="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" fillcolor="window" strokecolor="windowText">
                 <v:stroke joinstyle="miter"/>
                 <v:textbox>
                   <w:txbxContent>
@@ -1328,7 +2553,7 @@
                           <w:lang w:val="pt-PT"/>
                         </w:rPr>
                       </w:pPr>
-                      <w:proofErr w:type="gramStart"/>
+                      <w:proofErr w:type="spellStart"/>
                       <w:r>
                         <w:rPr>
                           <w:color w:val="000000" w:themeColor="text1"/>
@@ -1338,7 +2563,7 @@
                         </w:rPr>
                         <w:t>preco</w:t>
                       </w:r>
-                      <w:proofErr w:type="gramEnd"/>
+                      <w:proofErr w:type="spellEnd"/>
                     </w:p>
                   </w:txbxContent>
                 </v:textbox>
@@ -1356,7 +2581,7 @@
         <mc:AlternateContent>
           <mc:Choice Requires="wps">
             <w:drawing>
-              <wp:anchor distT="0" distB="0" distL="114300" distR="114300" simplePos="0" relativeHeight="252881920" behindDoc="0" locked="0" layoutInCell="1" allowOverlap="1" wp14:anchorId="5E99C91E" wp14:editId="4CC56C20">
+              <wp:anchor distT="0" distB="0" distL="114300" distR="114300" simplePos="0" relativeHeight="251739136" behindDoc="0" locked="0" layoutInCell="1" allowOverlap="1" wp14:anchorId="5E99C91E" wp14:editId="4CC56C20">
                 <wp:simplePos x="0" y="0"/>
                 <wp:positionH relativeFrom="margin">
                   <wp:posOffset>7898765</wp:posOffset>
@@ -1405,7 +2630,7 @@
                                 <w:lang w:val="pt-PT"/>
                               </w:rPr>
                             </w:pPr>
-                            <w:proofErr w:type="gramStart"/>
+                            <w:proofErr w:type="spellStart"/>
                             <w:r>
                               <w:rPr>
                                 <w:color w:val="000000" w:themeColor="text1"/>
@@ -1415,7 +2640,7 @@
                               </w:rPr>
                               <w:t>preco</w:t>
                             </w:r>
-                            <w:proofErr w:type="gramEnd"/>
+                            <w:proofErr w:type="spellEnd"/>
                           </w:p>
                         </w:txbxContent>
                       </wps:txbx>
@@ -1439,7 +2664,7 @@
           </mc:Choice>
           <mc:Fallback>
             <w:pict>
-              <v:oval id="Oval 85" o:spid="_x0000_s1036" style="position:absolute;margin-left:621.95pt;margin-top:258.8pt;width:48.25pt;height:22.85pt;z-index:252881920;visibility:visible;mso-wrap-style:square;mso-width-percent:0;mso-height-percent:0;mso-wrap-distance-left:9pt;mso-wrap-distance-top:0;mso-wrap-distance-right:9pt;mso-wrap-distance-bottom:0;mso-position-horizontal:absolute;mso-position-horizontal-relative:margin;mso-position-vertical:absolute;mso-position-vertical-relative:text;mso-width-percent:0;mso-height-percent:0;mso-width-relative:margin;mso-height-relative:margin;v-text-anchor:middle" o:gfxdata="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" fillcolor="window" strokecolor="windowText">
+              <v:oval w14:anchorId="5E99C91E" id="Oval 85" o:spid="_x0000_s1039" style="position:absolute;margin-left:621.95pt;margin-top:258.8pt;width:48.25pt;height:22.85pt;z-index:251739136;visibility:visible;mso-wrap-style:square;mso-width-percent:0;mso-height-percent:0;mso-wrap-distance-left:9pt;mso-wrap-distance-top:0;mso-wrap-distance-right:9pt;mso-wrap-distance-bottom:0;mso-position-horizontal:absolute;mso-position-horizontal-relative:margin;mso-position-vertical:absolute;mso-position-vertical-relative:text;mso-width-percent:0;mso-height-percent:0;mso-width-relative:margin;mso-height-relative:margin;v-text-anchor:middle" o:gfxdata="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" fillcolor="window" strokecolor="windowText">
                 <v:stroke joinstyle="miter"/>
                 <v:textbox>
                   <w:txbxContent>
@@ -1453,7 +2678,7 @@
                           <w:lang w:val="pt-PT"/>
                         </w:rPr>
                       </w:pPr>
-                      <w:proofErr w:type="gramStart"/>
+                      <w:proofErr w:type="spellStart"/>
                       <w:r>
                         <w:rPr>
                           <w:color w:val="000000" w:themeColor="text1"/>
@@ -1463,7 +2688,7 @@
                         </w:rPr>
                         <w:t>preco</w:t>
                       </w:r>
-                      <w:proofErr w:type="gramEnd"/>
+                      <w:proofErr w:type="spellEnd"/>
                     </w:p>
                   </w:txbxContent>
                 </v:textbox>
@@ -1481,7 +2706,7 @@
         <mc:AlternateContent>
           <mc:Choice Requires="wpg">
             <w:drawing>
-              <wp:anchor distT="0" distB="0" distL="114300" distR="114300" simplePos="0" relativeHeight="253817856" behindDoc="0" locked="0" layoutInCell="1" allowOverlap="1" wp14:anchorId="4CD1D480" wp14:editId="28D21A47">
+              <wp:anchor distT="0" distB="0" distL="114300" distR="114300" simplePos="0" relativeHeight="251812864" behindDoc="0" locked="0" layoutInCell="1" allowOverlap="1" wp14:anchorId="4CD1D480" wp14:editId="28D21A47">
                 <wp:simplePos x="0" y="0"/>
                 <wp:positionH relativeFrom="column">
                   <wp:posOffset>6049645</wp:posOffset>
@@ -1541,6 +2766,7 @@
                                   <w:lang w:val="pt-PT"/>
                                 </w:rPr>
                               </w:pPr>
+                              <w:proofErr w:type="spellStart"/>
                               <w:r>
                                 <w:rPr>
                                   <w:b/>
@@ -1551,6 +2777,7 @@
                                 </w:rPr>
                                 <w:t>Aux_Enc</w:t>
                               </w:r>
+                              <w:proofErr w:type="spellEnd"/>
                             </w:p>
                           </w:txbxContent>
                         </wps:txbx>
@@ -1648,7 +2875,7 @@
                                   <w:lang w:val="pt-PT"/>
                                 </w:rPr>
                               </w:pPr>
-                              <w:proofErr w:type="gramStart"/>
+                              <w:proofErr w:type="spellStart"/>
                               <w:r>
                                 <w:rPr>
                                   <w:color w:val="000000" w:themeColor="text1"/>
@@ -1669,7 +2896,7 @@
                                 </w:rPr>
                                 <w:t>odAE</w:t>
                               </w:r>
-                              <w:proofErr w:type="gramEnd"/>
+                              <w:proofErr w:type="spellEnd"/>
                             </w:p>
                           </w:txbxContent>
                         </wps:txbx>
@@ -1694,8 +2921,8 @@
           </mc:Choice>
           <mc:Fallback>
             <w:pict>
-              <v:group id="Grupo 185" o:spid="_x0000_s1037" style="position:absolute;margin-left:476.35pt;margin-top:121.7pt;width:127.45pt;height:51.05pt;z-index:253817856;mso-width-relative:margin;mso-height-relative:margin" coordorigin="5673,517" coordsize="16204,6505" o:gfxdata="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">
-                <v:rect id="_x0000_s1038" style="position:absolute;left:5673;top:4023;width:9430;height:2999;visibility:visible;mso-wrap-style:square;v-text-anchor:middle" o:gfxdata="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" filled="f" strokecolor="windowText" strokeweight="1.25pt">
+              <v:group w14:anchorId="4CD1D480" id="Grupo 185" o:spid="_x0000_s1040" style="position:absolute;margin-left:476.35pt;margin-top:121.7pt;width:127.45pt;height:51.05pt;z-index:251812864;mso-width-relative:margin;mso-height-relative:margin" coordorigin="5673,517" coordsize="16204,6505" o:gfxdata="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">
+                <v:rect id="_x0000_s1041" style="position:absolute;left:5673;top:4023;width:9430;height:2999;visibility:visible;mso-wrap-style:square;v-text-anchor:middle" o:gfxdata="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" filled="f" strokecolor="windowText" strokeweight="1.25pt">
                   <v:textbox>
                     <w:txbxContent>
                       <w:p>
@@ -1710,6 +2937,7 @@
                             <w:lang w:val="pt-PT"/>
                           </w:rPr>
                         </w:pPr>
+                        <w:proofErr w:type="spellStart"/>
                         <w:r>
                           <w:rPr>
                             <w:b/>
@@ -1720,14 +2948,15 @@
                           </w:rPr>
                           <w:t>Aux_Enc</w:t>
                         </w:r>
+                        <w:proofErr w:type="spellEnd"/>
                       </w:p>
                     </w:txbxContent>
                   </v:textbox>
                 </v:rect>
-                <v:line id="Conexão reta 56" o:spid="_x0000_s1039" style="position:absolute;flip:y;visibility:visible;mso-wrap-style:square" from="10388,3170" to="15975,4023" o:connectortype="straight" o:gfxdata="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" strokecolor="#7f7f7f [1612]" strokeweight="1.75pt">
+                <v:line id="Conexão reta 56" o:spid="_x0000_s1042" style="position:absolute;flip:y;visibility:visible;mso-wrap-style:square" from="10388,3170" to="15975,4023" o:connectortype="straight" o:gfxdata="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" strokecolor="#7f7f7f [1612]" strokeweight="1.75pt">
                   <v:stroke joinstyle="miter"/>
                 </v:line>
-                <v:oval id="Oval 188" o:spid="_x0000_s1040" style="position:absolute;left:14962;top:517;width:6916;height:3108;visibility:visible;mso-wrap-style:square;v-text-anchor:middle" o:gfxdata="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" fillcolor="white [3212]" strokecolor="black [3213]">
+                <v:oval id="Oval 188" o:spid="_x0000_s1043" style="position:absolute;left:14962;top:517;width:6916;height:3108;visibility:visible;mso-wrap-style:square;v-text-anchor:middle" o:gfxdata="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" fillcolor="white [3212]" strokecolor="black [3213]">
                   <v:stroke joinstyle="miter"/>
                   <v:textbox>
                     <w:txbxContent>
@@ -1742,7 +2971,7 @@
                             <w:lang w:val="pt-PT"/>
                           </w:rPr>
                         </w:pPr>
-                        <w:proofErr w:type="gramStart"/>
+                        <w:proofErr w:type="spellStart"/>
                         <w:r>
                           <w:rPr>
                             <w:color w:val="000000" w:themeColor="text1"/>
@@ -1763,7 +2992,7 @@
                           </w:rPr>
                           <w:t>odAE</w:t>
                         </w:r>
-                        <w:proofErr w:type="gramEnd"/>
+                        <w:proofErr w:type="spellEnd"/>
                       </w:p>
                     </w:txbxContent>
                   </v:textbox>
@@ -1781,7 +3010,7 @@
         <mc:AlternateContent>
           <mc:Choice Requires="wps">
             <w:drawing>
-              <wp:anchor distT="0" distB="0" distL="114300" distR="114300" simplePos="0" relativeHeight="253929472" behindDoc="0" locked="0" layoutInCell="1" allowOverlap="1" wp14:anchorId="1F46DF3A" wp14:editId="7CEE67D8">
+              <wp:anchor distT="0" distB="0" distL="114300" distR="114300" simplePos="0" relativeHeight="251837440" behindDoc="0" locked="0" layoutInCell="1" allowOverlap="1" wp14:anchorId="1F46DF3A" wp14:editId="7CEE67D8">
                 <wp:simplePos x="0" y="0"/>
                 <wp:positionH relativeFrom="column">
                   <wp:posOffset>5873750</wp:posOffset>
@@ -1844,7 +3073,7 @@
                                 <w:lang w:val="pt-PT"/>
                               </w:rPr>
                             </w:pPr>
-                            <w:proofErr w:type="gramStart"/>
+                            <w:proofErr w:type="spellStart"/>
                             <w:r>
                               <w:rPr>
                                 <w:color w:val="000000" w:themeColor="text1"/>
@@ -1865,7 +3094,7 @@
                               </w:rPr>
                               <w:t>odE</w:t>
                             </w:r>
-                            <w:proofErr w:type="gramEnd"/>
+                            <w:proofErr w:type="spellEnd"/>
                           </w:p>
                         </w:txbxContent>
                       </wps:txbx>
@@ -1889,7 +3118,7 @@
           </mc:Choice>
           <mc:Fallback>
             <w:pict>
-              <v:oval id="Oval 57" o:spid="_x0000_s1041" style="position:absolute;margin-left:462.5pt;margin-top:64.1pt;width:44.7pt;height:26.45pt;z-index:253929472;visibility:visible;mso-wrap-style:square;mso-width-percent:0;mso-height-percent:0;mso-wrap-distance-left:9pt;mso-wrap-distance-top:0;mso-wrap-distance-right:9pt;mso-wrap-distance-bottom:0;mso-position-horizontal:absolute;mso-position-horizontal-relative:text;mso-position-vertical:absolute;mso-position-vertical-relative:text;mso-width-percent:0;mso-height-percent:0;mso-width-relative:margin;mso-height-relative:margin;v-text-anchor:middle" o:gfxdata="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" fillcolor="white [3212]" strokecolor="black [3213]">
+              <v:oval w14:anchorId="1F46DF3A" id="Oval 57" o:spid="_x0000_s1044" style="position:absolute;margin-left:462.5pt;margin-top:64.1pt;width:44.7pt;height:26.45pt;z-index:251837440;visibility:visible;mso-wrap-style:square;mso-width-percent:0;mso-height-percent:0;mso-wrap-distance-left:9pt;mso-wrap-distance-top:0;mso-wrap-distance-right:9pt;mso-wrap-distance-bottom:0;mso-position-horizontal:absolute;mso-position-horizontal-relative:text;mso-position-vertical:absolute;mso-position-vertical-relative:text;mso-width-percent:0;mso-height-percent:0;mso-width-relative:margin;mso-height-relative:margin;v-text-anchor:middle" o:gfxdata="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" fillcolor="white [3212]" strokecolor="black [3213]">
                 <v:stroke joinstyle="miter"/>
                 <v:textbox>
                   <w:txbxContent>
@@ -1904,7 +3133,7 @@
                           <w:lang w:val="pt-PT"/>
                         </w:rPr>
                       </w:pPr>
-                      <w:proofErr w:type="gramStart"/>
+                      <w:proofErr w:type="spellStart"/>
                       <w:r>
                         <w:rPr>
                           <w:color w:val="000000" w:themeColor="text1"/>
@@ -1925,7 +3154,7 @@
                         </w:rPr>
                         <w:t>odE</w:t>
                       </w:r>
-                      <w:proofErr w:type="gramEnd"/>
+                      <w:proofErr w:type="spellEnd"/>
                     </w:p>
                   </w:txbxContent>
                 </v:textbox>
@@ -1942,7 +3171,7 @@
         <mc:AlternateContent>
           <mc:Choice Requires="wps">
             <w:drawing>
-              <wp:anchor distT="0" distB="0" distL="114300" distR="114300" simplePos="0" relativeHeight="249102335" behindDoc="0" locked="0" layoutInCell="1" allowOverlap="1" wp14:anchorId="6112B703" wp14:editId="2603DD83">
+              <wp:anchor distT="0" distB="0" distL="114300" distR="114300" simplePos="0" relativeHeight="251461632" behindDoc="0" locked="0" layoutInCell="1" allowOverlap="1" wp14:anchorId="6112B703" wp14:editId="2603DD83">
                 <wp:simplePos x="0" y="0"/>
                 <wp:positionH relativeFrom="column">
                   <wp:posOffset>5547360</wp:posOffset>
@@ -2006,7 +3235,7 @@
           </mc:Choice>
           <mc:Fallback>
             <w:pict>
-              <v:oval id="Oval 210" o:spid="_x0000_s1026" style="position:absolute;margin-left:436.8pt;margin-top:66.7pt;width:219.9pt;height:185.45pt;z-index:249102335;visibility:visible;mso-wrap-style:square;mso-wrap-distance-left:9pt;mso-wrap-distance-top:0;mso-wrap-distance-right:9pt;mso-wrap-distance-bottom:0;mso-position-horizontal:absolute;mso-position-horizontal-relative:text;mso-position-vertical:absolute;mso-position-vertical-relative:text;v-text-anchor:middle" o:gfxdata="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" filled="f" strokecolor="#7030a0" strokeweight="1.5pt">
+              <v:oval w14:anchorId="76A3BE6F" id="Oval 210" o:spid="_x0000_s1026" style="position:absolute;margin-left:436.8pt;margin-top:66.7pt;width:219.9pt;height:185.45pt;z-index:251461632;visibility:visible;mso-wrap-style:square;mso-wrap-distance-left:9pt;mso-wrap-distance-top:0;mso-wrap-distance-right:9pt;mso-wrap-distance-bottom:0;mso-position-horizontal:absolute;mso-position-horizontal-relative:text;mso-position-vertical:absolute;mso-position-vertical-relative:text;v-text-anchor:middle" o:gfxdata="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" filled="f" strokecolor="#7030a0" strokeweight="1.5pt">
                 <v:stroke opacity="16962f" joinstyle="miter"/>
               </v:oval>
             </w:pict>
@@ -2021,7 +3250,7 @@
         <mc:AlternateContent>
           <mc:Choice Requires="wpg">
             <w:drawing>
-              <wp:anchor distT="0" distB="0" distL="114300" distR="114300" simplePos="0" relativeHeight="253495296" behindDoc="0" locked="0" layoutInCell="1" allowOverlap="1" wp14:anchorId="7D55A1E2" wp14:editId="59305D40">
+              <wp:anchor distT="0" distB="0" distL="114300" distR="114300" simplePos="0" relativeHeight="251788288" behindDoc="0" locked="0" layoutInCell="1" allowOverlap="1" wp14:anchorId="7D55A1E2" wp14:editId="59305D40">
                 <wp:simplePos x="0" y="0"/>
                 <wp:positionH relativeFrom="column">
                   <wp:posOffset>7249338</wp:posOffset>
@@ -2081,6 +3310,7 @@
                                   <w:lang w:val="pt-PT"/>
                                 </w:rPr>
                               </w:pPr>
+                              <w:proofErr w:type="spellStart"/>
                               <w:r>
                                 <w:rPr>
                                   <w:b/>
@@ -2091,6 +3321,7 @@
                                 </w:rPr>
                                 <w:t>Permissoes</w:t>
                               </w:r>
+                              <w:proofErr w:type="spellEnd"/>
                             </w:p>
                           </w:txbxContent>
                         </wps:txbx>
@@ -2188,7 +3419,7 @@
                                   <w:lang w:val="pt-PT"/>
                                 </w:rPr>
                               </w:pPr>
-                              <w:proofErr w:type="gramStart"/>
+                              <w:proofErr w:type="spellStart"/>
                               <w:r>
                                 <w:rPr>
                                   <w:color w:val="000000" w:themeColor="text1"/>
@@ -2209,7 +3440,7 @@
                                 </w:rPr>
                                 <w:t>odPe</w:t>
                               </w:r>
-                              <w:proofErr w:type="gramEnd"/>
+                              <w:proofErr w:type="spellEnd"/>
                             </w:p>
                           </w:txbxContent>
                         </wps:txbx>
@@ -2268,7 +3499,6 @@
                                   <w:lang w:val="pt-PT"/>
                                 </w:rPr>
                               </w:pPr>
-                              <w:proofErr w:type="gramStart"/>
                               <w:r>
                                 <w:rPr>
                                   <w:color w:val="000000" w:themeColor="text1"/>
@@ -2278,7 +3508,6 @@
                                 </w:rPr>
                                 <w:t>nome</w:t>
                               </w:r>
-                              <w:proofErr w:type="gramEnd"/>
                             </w:p>
                           </w:txbxContent>
                         </wps:txbx>
@@ -2341,8 +3570,8 @@
           </mc:Choice>
           <mc:Fallback>
             <w:pict>
-              <v:group id="Grupo 173" o:spid="_x0000_s1042" style="position:absolute;margin-left:570.8pt;margin-top:113.1pt;width:86.15pt;height:99.5pt;z-index:253495296;mso-width-relative:margin;mso-height-relative:margin" coordorigin="5486,-666" coordsize="10946,12659" o:gfxdata="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">
-                <v:rect id="_x0000_s1043" style="position:absolute;left:5486;top:4242;width:9430;height:2667;visibility:visible;mso-wrap-style:square;v-text-anchor:middle" o:gfxdata="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" filled="f" strokecolor="windowText" strokeweight="1.25pt">
+              <v:group w14:anchorId="7D55A1E2" id="Grupo 173" o:spid="_x0000_s1045" style="position:absolute;margin-left:570.8pt;margin-top:113.1pt;width:86.15pt;height:99.5pt;z-index:251788288;mso-width-relative:margin;mso-height-relative:margin" coordorigin="5486,-666" coordsize="10946,12659" o:gfxdata="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">
+                <v:rect id="_x0000_s1046" style="position:absolute;left:5486;top:4242;width:9430;height:2667;visibility:visible;mso-wrap-style:square;v-text-anchor:middle" o:gfxdata="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" filled="f" strokecolor="windowText" strokeweight="1.25pt">
                   <v:textbox>
                     <w:txbxContent>
                       <w:p>
@@ -2357,6 +3586,7 @@
                             <w:lang w:val="pt-PT"/>
                           </w:rPr>
                         </w:pPr>
+                        <w:proofErr w:type="spellStart"/>
                         <w:r>
                           <w:rPr>
                             <w:b/>
@@ -2367,14 +3597,15 @@
                           </w:rPr>
                           <w:t>Permissoes</w:t>
                         </w:r>
+                        <w:proofErr w:type="spellEnd"/>
                       </w:p>
                     </w:txbxContent>
                   </v:textbox>
                 </v:rect>
-                <v:line id="Conexão reta 56" o:spid="_x0000_s1044" style="position:absolute;flip:x;visibility:visible;mso-wrap-style:square" from="9457,6909" to="10201,8970" o:connectortype="straight" o:gfxdata="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" strokecolor="#7f7f7f [1612]" strokeweight="1.75pt">
+                <v:line id="Conexão reta 56" o:spid="_x0000_s1047" style="position:absolute;flip:x;visibility:visible;mso-wrap-style:square" from="9457,6909" to="10201,8970" o:connectortype="straight" o:gfxdata="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" strokecolor="#7f7f7f [1612]" strokeweight="1.75pt">
                   <v:stroke joinstyle="miter"/>
                 </v:line>
-                <v:oval id="Oval 87" o:spid="_x0000_s1045" style="position:absolute;left:5999;top:8970;width:6915;height:3023;visibility:visible;mso-wrap-style:square;v-text-anchor:middle" o:gfxdata="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" fillcolor="white [3212]" strokecolor="black [3213]">
+                <v:oval id="Oval 87" o:spid="_x0000_s1048" style="position:absolute;left:5999;top:8970;width:6915;height:3023;visibility:visible;mso-wrap-style:square;v-text-anchor:middle" o:gfxdata="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" fillcolor="white [3212]" strokecolor="black [3213]">
                   <v:stroke joinstyle="miter"/>
                   <v:textbox>
                     <w:txbxContent>
@@ -2389,7 +3620,7 @@
                             <w:lang w:val="pt-PT"/>
                           </w:rPr>
                         </w:pPr>
-                        <w:proofErr w:type="gramStart"/>
+                        <w:proofErr w:type="spellStart"/>
                         <w:r>
                           <w:rPr>
                             <w:color w:val="000000" w:themeColor="text1"/>
@@ -2410,12 +3641,12 @@
                           </w:rPr>
                           <w:t>odPe</w:t>
                         </w:r>
-                        <w:proofErr w:type="gramEnd"/>
+                        <w:proofErr w:type="spellEnd"/>
                       </w:p>
                     </w:txbxContent>
                   </v:textbox>
                 </v:oval>
-                <v:oval id="Oval 88" o:spid="_x0000_s1046" style="position:absolute;left:10311;top:-666;width:6122;height:2908;visibility:visible;mso-wrap-style:square;v-text-anchor:middle" o:gfxdata="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" fillcolor="white [3212]" strokecolor="black [3213]">
+                <v:oval id="Oval 88" o:spid="_x0000_s1049" style="position:absolute;left:10311;top:-666;width:6122;height:2908;visibility:visible;mso-wrap-style:square;v-text-anchor:middle" o:gfxdata="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" fillcolor="white [3212]" strokecolor="black [3213]">
                   <v:stroke joinstyle="miter"/>
                   <v:textbox>
                     <w:txbxContent>
@@ -2429,7 +3660,6 @@
                             <w:lang w:val="pt-PT"/>
                           </w:rPr>
                         </w:pPr>
-                        <w:proofErr w:type="gramStart"/>
                         <w:r>
                           <w:rPr>
                             <w:color w:val="000000" w:themeColor="text1"/>
@@ -2439,12 +3669,11 @@
                           </w:rPr>
                           <w:t>nome</w:t>
                         </w:r>
-                        <w:proofErr w:type="gramEnd"/>
                       </w:p>
                     </w:txbxContent>
                   </v:textbox>
                 </v:oval>
-                <v:line id="Conexão reta 56" o:spid="_x0000_s1047" style="position:absolute;flip:y;visibility:visible;mso-wrap-style:square" from="10199,2241" to="13370,4241" o:connectortype="straight" o:gfxdata="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" strokecolor="#7f7f7f [1612]" strokeweight="1.75pt">
+                <v:line id="Conexão reta 56" o:spid="_x0000_s1050" style="position:absolute;flip:y;visibility:visible;mso-wrap-style:square" from="10199,2241" to="13370,4241" o:connectortype="straight" o:gfxdata="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" strokecolor="#7f7f7f [1612]" strokeweight="1.75pt">
                   <v:stroke joinstyle="miter"/>
                 </v:line>
               </v:group>
@@ -2460,7 +3689,7 @@
         <mc:AlternateContent>
           <mc:Choice Requires="wpg">
             <w:drawing>
-              <wp:anchor distT="0" distB="0" distL="114300" distR="114300" simplePos="0" relativeHeight="253926400" behindDoc="0" locked="0" layoutInCell="1" allowOverlap="1" wp14:anchorId="2F764DB9" wp14:editId="68907424">
+              <wp:anchor distT="0" distB="0" distL="114300" distR="114300" simplePos="0" relativeHeight="251833344" behindDoc="0" locked="0" layoutInCell="1" allowOverlap="1" wp14:anchorId="2F764DB9" wp14:editId="68907424">
                 <wp:simplePos x="0" y="0"/>
                 <wp:positionH relativeFrom="column">
                   <wp:posOffset>7045008</wp:posOffset>
@@ -2493,7 +3722,7 @@
                           </pic:cNvPicPr>
                         </pic:nvPicPr>
                         <pic:blipFill rotWithShape="1">
-                          <a:blip r:embed="rId7">
+                          <a:blip r:embed="rId8">
                             <a:extLst>
                               <a:ext uri="{28A0092B-C50C-407E-A947-70E740481C1C}">
                                 <a14:useLocalDpi xmlns:a14="http://schemas.microsoft.com/office/drawing/2010/main" val="0"/>
@@ -2571,7 +3800,7 @@
           </mc:Choice>
           <mc:Fallback>
             <w:pict>
-              <v:group id="Grupo 207" o:spid="_x0000_s1026" style="position:absolute;margin-left:554.75pt;margin-top:151.75pt;width:12.1pt;height:19pt;rotation:90;z-index:253926400;mso-width-relative:margin;mso-height-relative:margin" coordsize="143123,266065" o:gfxdata="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">
+              <v:group w14:anchorId="152983F0" id="Grupo 207" o:spid="_x0000_s1026" style="position:absolute;margin-left:554.75pt;margin-top:151.75pt;width:12.1pt;height:19pt;rotation:90;z-index:251833344;mso-width-relative:margin;mso-height-relative:margin" coordsize="143123,266065" o:gfxdata="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">
                 <v:shapetype id="_x0000_t75" coordsize="21600,21600" o:spt="75" o:preferrelative="t" path="m@4@5l@4@11@9@11@9@5xe" filled="f" stroked="f">
                   <v:stroke joinstyle="miter"/>
                   <v:formulas>
@@ -2591,11 +3820,11 @@
                   <v:path o:extrusionok="f" gradientshapeok="t" o:connecttype="rect"/>
                   <o:lock v:ext="edit" aspectratio="t"/>
                 </v:shapetype>
-                <v:shape id="Imagem 208" o:spid="_x0000_s1027" type="#_x0000_t75" alt="Resultado de imagem para Entity–relationship model arrows" style="position:absolute;left:-62179;top:85090;width:266065;height:95885;rotation:-90;flip:y;visibility:visible;mso-wrap-style:square" o:gfxdata="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">
-                  <v:imagedata r:id="rId8" o:title="Resultado de imagem para Entity–relationship model arrows" croptop="15101f" cropbottom="47455f" cropleft="24881f" cropright="33683f"/>
+                <v:shape id="Imagem 208" o:spid="_x0000_s1027" type="#_x0000_t75" alt="Resultado de imagem para Entity–relationship model arrows" style="position:absolute;left:-62179;top:85090;width:266065;height:95885;rotation:-90;flip:y;visibility:visible;mso-wrap-style:square" o:gfxdata="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">
+                  <v:imagedata r:id="rId9" o:title="Resultado de imagem para Entity–relationship model arrows" croptop="15101f" cropbottom="47455f" cropleft="24881f" cropright="33683f"/>
                   <v:path arrowok="t"/>
                 </v:shape>
-                <v:line id="Conexão reta 31" o:spid="_x0000_s1028" style="position:absolute;visibility:visible;mso-wrap-style:square" from="0,59486" to="143123,59486" o:connectortype="straight" o:gfxdata="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" strokecolor="#7f7f7f [1612]" strokeweight="1.75pt">
+                <v:line id="Conexão reta 31" o:spid="_x0000_s1028" style="position:absolute;visibility:visible;mso-wrap-style:square" from="0,59486" to="143123,59486" o:connectortype="straight" o:gfxdata="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" strokecolor="#7f7f7f [1612]" strokeweight="1.75pt">
                   <v:stroke joinstyle="miter"/>
                 </v:line>
               </v:group>
@@ -2611,7 +3840,7 @@
         <mc:AlternateContent>
           <mc:Choice Requires="wpg">
             <w:drawing>
-              <wp:anchor distT="0" distB="0" distL="114300" distR="114300" simplePos="0" relativeHeight="253911040" behindDoc="0" locked="0" layoutInCell="1" allowOverlap="1" wp14:anchorId="08C4834A" wp14:editId="75ED6B2C">
+              <wp:anchor distT="0" distB="0" distL="114300" distR="114300" simplePos="0" relativeHeight="251825152" behindDoc="0" locked="0" layoutInCell="1" allowOverlap="1" wp14:anchorId="08C4834A" wp14:editId="75ED6B2C">
                 <wp:simplePos x="0" y="0"/>
                 <wp:positionH relativeFrom="column">
                   <wp:posOffset>6403797</wp:posOffset>
@@ -2644,7 +3873,7 @@
                           </pic:cNvPicPr>
                         </pic:nvPicPr>
                         <pic:blipFill rotWithShape="1">
-                          <a:blip r:embed="rId7">
+                          <a:blip r:embed="rId8">
                             <a:extLst>
                               <a:ext uri="{28A0092B-C50C-407E-A947-70E740481C1C}">
                                 <a14:useLocalDpi xmlns:a14="http://schemas.microsoft.com/office/drawing/2010/main" val="0"/>
@@ -2720,9 +3949,9 @@
               </wp:anchor>
             </w:drawing>
           </mc:Choice>
-          <mc:Fallback xmlns:w16se="http://schemas.microsoft.com/office/word/2015/wordml/symex" xmlns:w15="http://schemas.microsoft.com/office/word/2012/wordml" xmlns:cx5="http://schemas.microsoft.com/office/drawing/2016/5/11/chartex" xmlns:cx4="http://schemas.microsoft.com/office/drawing/2016/5/10/chartex" xmlns:cx3="http://schemas.microsoft.com/office/drawing/2016/5/9/chartex" xmlns:cx2="http://schemas.microsoft.com/office/drawing/2015/10/21/chartex" xmlns:cx1="http://schemas.microsoft.com/office/drawing/2015/9/8/chartex" xmlns:cx="http://schemas.microsoft.com/office/drawing/2014/chartex">
+          <mc:Fallback>
             <w:pict>
-              <v:group w14:anchorId="00CB7C8A" id="Grupo 201" o:spid="_x0000_s1026" style="position:absolute;margin-left:504.25pt;margin-top:172.9pt;width:12.1pt;height:19pt;rotation:180;z-index:253911040;mso-width-relative:margin;mso-height-relative:margin" coordsize="143123,266065" o:gfxdata="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">
+              <v:group w14:anchorId="238A0061" id="Grupo 201" o:spid="_x0000_s1026" style="position:absolute;margin-left:504.25pt;margin-top:172.9pt;width:12.1pt;height:19pt;rotation:180;z-index:251825152;mso-width-relative:margin;mso-height-relative:margin" coordsize="143123,266065" o:gfxdata="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">
                 <v:shape id="Imagem 202" o:spid="_x0000_s1027" type="#_x0000_t75" alt="Resultado de imagem para Entity–relationship model arrows" style="position:absolute;left:-62179;top:85090;width:266065;height:95885;rotation:-90;flip:y;visibility:visible;mso-wrap-style:square" o:gfxdata="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">
                   <v:imagedata r:id="rId9" o:title="Resultado de imagem para Entity–relationship model arrows" croptop="15101f" cropbottom="47455f" cropleft="24881f" cropright="33683f"/>
                   <v:path arrowok="t"/>
@@ -2743,7 +3972,7 @@
         <mc:AlternateContent>
           <mc:Choice Requires="wpg">
             <w:drawing>
-              <wp:anchor distT="0" distB="0" distL="114300" distR="114300" simplePos="0" relativeHeight="253889536" behindDoc="0" locked="0" layoutInCell="1" allowOverlap="1" wp14:anchorId="30356727" wp14:editId="0BC319DD">
+              <wp:anchor distT="0" distB="0" distL="114300" distR="114300" simplePos="0" relativeHeight="251821056" behindDoc="0" locked="0" layoutInCell="1" allowOverlap="1" wp14:anchorId="30356727" wp14:editId="0BC319DD">
                 <wp:simplePos x="0" y="0"/>
                 <wp:positionH relativeFrom="column">
                   <wp:posOffset>6349771</wp:posOffset>
@@ -2776,7 +4005,7 @@
                           </pic:cNvPicPr>
                         </pic:nvPicPr>
                         <pic:blipFill rotWithShape="1">
-                          <a:blip r:embed="rId7">
+                          <a:blip r:embed="rId8">
                             <a:extLst>
                               <a:ext uri="{28A0092B-C50C-407E-A947-70E740481C1C}">
                                 <a14:useLocalDpi xmlns:a14="http://schemas.microsoft.com/office/drawing/2010/main" val="0"/>
@@ -2852,9 +4081,9 @@
               </wp:anchor>
             </w:drawing>
           </mc:Choice>
-          <mc:Fallback xmlns:w16se="http://schemas.microsoft.com/office/word/2015/wordml/symex" xmlns:w15="http://schemas.microsoft.com/office/word/2012/wordml" xmlns:cx5="http://schemas.microsoft.com/office/drawing/2016/5/11/chartex" xmlns:cx4="http://schemas.microsoft.com/office/drawing/2016/5/10/chartex" xmlns:cx3="http://schemas.microsoft.com/office/drawing/2016/5/9/chartex" xmlns:cx2="http://schemas.microsoft.com/office/drawing/2015/10/21/chartex" xmlns:cx1="http://schemas.microsoft.com/office/drawing/2015/9/8/chartex" xmlns:cx="http://schemas.microsoft.com/office/drawing/2014/chartex">
+          <mc:Fallback>
             <w:pict>
-              <v:group w14:anchorId="16373C8C" id="Grupo 198" o:spid="_x0000_s1026" style="position:absolute;margin-left:500pt;margin-top:129.95pt;width:12.1pt;height:19pt;z-index:253889536;mso-width-relative:margin;mso-height-relative:margin" coordsize="143123,266065" o:gfxdata="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">
+              <v:group w14:anchorId="70E5FF82" id="Grupo 198" o:spid="_x0000_s1026" style="position:absolute;margin-left:500pt;margin-top:129.95pt;width:12.1pt;height:19pt;z-index:251821056;mso-width-relative:margin;mso-height-relative:margin" coordsize="143123,266065" o:gfxdata="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">
                 <v:shape id="Imagem 199" o:spid="_x0000_s1027" type="#_x0000_t75" alt="Resultado de imagem para Entity–relationship model arrows" style="position:absolute;left:-62179;top:85090;width:266065;height:95885;rotation:-90;flip:y;visibility:visible;mso-wrap-style:square" o:gfxdata="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">
                   <v:imagedata r:id="rId9" o:title="Resultado de imagem para Entity–relationship model arrows" croptop="15101f" cropbottom="47455f" cropleft="24881f" cropright="33683f"/>
                   <v:path arrowok="t"/>
@@ -2875,7 +4104,7 @@
         <mc:AlternateContent>
           <mc:Choice Requires="wps">
             <w:drawing>
-              <wp:anchor distT="0" distB="0" distL="114300" distR="114300" simplePos="0" relativeHeight="251626496" behindDoc="0" locked="0" layoutInCell="1" allowOverlap="1" wp14:anchorId="56C3ECD4" wp14:editId="35616E0A">
+              <wp:anchor distT="0" distB="0" distL="114300" distR="114300" simplePos="0" relativeHeight="251646976" behindDoc="0" locked="0" layoutInCell="1" allowOverlap="1" wp14:anchorId="56C3ECD4" wp14:editId="35616E0A">
                 <wp:simplePos x="0" y="0"/>
                 <wp:positionH relativeFrom="column">
                   <wp:posOffset>6349567</wp:posOffset>
@@ -2935,9 +4164,9 @@
               </wp:anchor>
             </w:drawing>
           </mc:Choice>
-          <mc:Fallback xmlns:w16se="http://schemas.microsoft.com/office/word/2015/wordml/symex" xmlns:w15="http://schemas.microsoft.com/office/word/2012/wordml" xmlns:cx5="http://schemas.microsoft.com/office/drawing/2016/5/11/chartex" xmlns:cx4="http://schemas.microsoft.com/office/drawing/2016/5/10/chartex" xmlns:cx3="http://schemas.microsoft.com/office/drawing/2016/5/9/chartex" xmlns:cx2="http://schemas.microsoft.com/office/drawing/2015/10/21/chartex" xmlns:cx1="http://schemas.microsoft.com/office/drawing/2015/9/8/chartex" xmlns:cx="http://schemas.microsoft.com/office/drawing/2014/chartex">
+          <mc:Fallback>
             <w:pict>
-              <v:line w14:anchorId="2DA31427" id="Conexão reta 59" o:spid="_x0000_s1026" style="position:absolute;flip:y;z-index:251626496;visibility:visible;mso-wrap-style:square;mso-width-percent:0;mso-height-percent:0;mso-wrap-distance-left:9pt;mso-wrap-distance-top:0;mso-wrap-distance-right:9pt;mso-wrap-distance-bottom:0;mso-position-horizontal:absolute;mso-position-horizontal-relative:text;mso-position-vertical:absolute;mso-position-vertical-relative:text;mso-width-percent:0;mso-height-percent:0;mso-width-relative:margin;mso-height-relative:margin" from="499.95pt,61.85pt" to="512.05pt,107.35pt" o:gfxdata="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" strokecolor="#7f7f7f [1612]" strokeweight="1.75pt">
+              <v:line w14:anchorId="08AF78B0" id="Conexão reta 59" o:spid="_x0000_s1026" style="position:absolute;flip:y;z-index:251646976;visibility:visible;mso-wrap-style:square;mso-width-percent:0;mso-height-percent:0;mso-wrap-distance-left:9pt;mso-wrap-distance-top:0;mso-wrap-distance-right:9pt;mso-wrap-distance-bottom:0;mso-position-horizontal:absolute;mso-position-horizontal-relative:text;mso-position-vertical:absolute;mso-position-vertical-relative:text;mso-width-percent:0;mso-height-percent:0;mso-width-relative:margin;mso-height-relative:margin" from="499.95pt,61.85pt" to="512.05pt,107.35pt" o:gfxdata="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" strokecolor="#7f7f7f [1612]" strokeweight="1.75pt">
                 <v:stroke joinstyle="miter"/>
               </v:line>
             </w:pict>
@@ -2952,7 +4181,7 @@
         <mc:AlternateContent>
           <mc:Choice Requires="wps">
             <w:drawing>
-              <wp:anchor distT="0" distB="0" distL="114300" distR="114300" simplePos="0" relativeHeight="251610112" behindDoc="0" locked="0" layoutInCell="1" allowOverlap="1" wp14:anchorId="75C7341F" wp14:editId="762775D4">
+              <wp:anchor distT="0" distB="0" distL="114300" distR="114300" simplePos="0" relativeHeight="251642880" behindDoc="0" locked="0" layoutInCell="1" allowOverlap="1" wp14:anchorId="75C7341F" wp14:editId="762775D4">
                 <wp:simplePos x="0" y="0"/>
                 <wp:positionH relativeFrom="column">
                   <wp:posOffset>6064274</wp:posOffset>
@@ -3012,9 +4241,9 @@
               </wp:anchor>
             </w:drawing>
           </mc:Choice>
-          <mc:Fallback xmlns:w16se="http://schemas.microsoft.com/office/word/2015/wordml/symex" xmlns:w15="http://schemas.microsoft.com/office/word/2012/wordml" xmlns:cx5="http://schemas.microsoft.com/office/drawing/2016/5/11/chartex" xmlns:cx4="http://schemas.microsoft.com/office/drawing/2016/5/10/chartex" xmlns:cx3="http://schemas.microsoft.com/office/drawing/2016/5/9/chartex" xmlns:cx2="http://schemas.microsoft.com/office/drawing/2015/10/21/chartex" xmlns:cx1="http://schemas.microsoft.com/office/drawing/2015/9/8/chartex" xmlns:cx="http://schemas.microsoft.com/office/drawing/2014/chartex">
+          <mc:Fallback>
             <w:pict>
-              <v:line w14:anchorId="653A6ED2" id="Conexão reta 56" o:spid="_x0000_s1026" style="position:absolute;flip:y;z-index:251610112;visibility:visible;mso-wrap-style:square;mso-width-percent:0;mso-height-percent:0;mso-wrap-distance-left:9pt;mso-wrap-distance-top:0;mso-wrap-distance-right:9pt;mso-wrap-distance-bottom:0;mso-position-horizontal:absolute;mso-position-horizontal-relative:text;mso-position-vertical:absolute;mso-position-vertical-relative:text;mso-width-percent:0;mso-height-percent:0;mso-width-relative:margin;mso-height-relative:margin" from="477.5pt,87.75pt" to="478.65pt,106.75pt" o:gfxdata="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" strokecolor="#7f7f7f [1612]" strokeweight="1.75pt">
+              <v:line w14:anchorId="2D5F5465" id="Conexão reta 56" o:spid="_x0000_s1026" style="position:absolute;flip:y;z-index:251642880;visibility:visible;mso-wrap-style:square;mso-width-percent:0;mso-height-percent:0;mso-wrap-distance-left:9pt;mso-wrap-distance-top:0;mso-wrap-distance-right:9pt;mso-wrap-distance-bottom:0;mso-position-horizontal:absolute;mso-position-horizontal-relative:text;mso-position-vertical:absolute;mso-position-vertical-relative:text;mso-width-percent:0;mso-height-percent:0;mso-width-relative:margin;mso-height-relative:margin" from="477.5pt,87.75pt" to="478.65pt,106.75pt" o:gfxdata="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" strokecolor="#7f7f7f [1612]" strokeweight="1.75pt">
                 <v:stroke joinstyle="miter"/>
               </v:line>
             </w:pict>
@@ -3029,7 +4258,7 @@
         <mc:AlternateContent>
           <mc:Choice Requires="wps">
             <w:drawing>
-              <wp:anchor distT="0" distB="0" distL="114300" distR="114300" simplePos="0" relativeHeight="251522048" behindDoc="0" locked="0" layoutInCell="1" allowOverlap="1" wp14:anchorId="62E04DDC" wp14:editId="5217D6E6">
+              <wp:anchor distT="0" distB="0" distL="114300" distR="114300" simplePos="0" relativeHeight="251632640" behindDoc="0" locked="0" layoutInCell="1" allowOverlap="1" wp14:anchorId="62E04DDC" wp14:editId="5217D6E6">
                 <wp:simplePos x="0" y="0"/>
                 <wp:positionH relativeFrom="margin">
                   <wp:posOffset>6036615</wp:posOffset>
@@ -3109,9 +4338,9 @@
               </wp:anchor>
             </w:drawing>
           </mc:Choice>
-          <mc:Fallback xmlns:w16se="http://schemas.microsoft.com/office/word/2015/wordml/symex" xmlns:w15="http://schemas.microsoft.com/office/word/2012/wordml" xmlns:cx5="http://schemas.microsoft.com/office/drawing/2016/5/11/chartex" xmlns:cx4="http://schemas.microsoft.com/office/drawing/2016/5/10/chartex" xmlns:cx3="http://schemas.microsoft.com/office/drawing/2016/5/9/chartex" xmlns:cx2="http://schemas.microsoft.com/office/drawing/2015/10/21/chartex" xmlns:cx1="http://schemas.microsoft.com/office/drawing/2015/9/8/chartex" xmlns:cx="http://schemas.microsoft.com/office/drawing/2014/chartex">
+          <mc:Fallback>
             <w:pict>
-              <v:rect w14:anchorId="1F0054E1" id="Retângulo 4" o:spid="_x0000_s1042" style="position:absolute;margin-left:475.3pt;margin-top:108.45pt;width:74.25pt;height:21pt;z-index:251522048;visibility:visible;mso-wrap-style:square;mso-width-percent:0;mso-height-percent:0;mso-wrap-distance-left:9pt;mso-wrap-distance-top:0;mso-wrap-distance-right:9pt;mso-wrap-distance-bottom:0;mso-position-horizontal:absolute;mso-position-horizontal-relative:margin;mso-position-vertical:absolute;mso-position-vertical-relative:text;mso-width-percent:0;mso-height-percent:0;mso-width-relative:margin;mso-height-relative:margin;v-text-anchor:middle" o:gfxdata="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" filled="f" strokecolor="windowText" strokeweight="1.25pt">
+              <v:rect w14:anchorId="62E04DDC" id="Retângulo 4" o:spid="_x0000_s1051" style="position:absolute;margin-left:475.3pt;margin-top:108.45pt;width:74.25pt;height:21pt;z-index:251632640;visibility:visible;mso-wrap-style:square;mso-width-percent:0;mso-height-percent:0;mso-wrap-distance-left:9pt;mso-wrap-distance-top:0;mso-wrap-distance-right:9pt;mso-wrap-distance-bottom:0;mso-position-horizontal:absolute;mso-position-horizontal-relative:margin;mso-position-vertical:absolute;mso-position-vertical-relative:text;mso-width-percent:0;mso-height-percent:0;mso-width-relative:margin;mso-height-relative:margin;v-text-anchor:middle" o:gfxdata="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" filled="f" strokecolor="windowText" strokeweight="1.25pt">
                 <v:textbox>
                   <w:txbxContent>
                     <w:p>
@@ -3153,7 +4382,7 @@
         <mc:AlternateContent>
           <mc:Choice Requires="wpg">
             <w:drawing>
-              <wp:anchor distT="0" distB="0" distL="114300" distR="114300" simplePos="0" relativeHeight="253924352" behindDoc="0" locked="0" layoutInCell="1" allowOverlap="1" wp14:anchorId="779C178F" wp14:editId="3A40B944">
+              <wp:anchor distT="0" distB="0" distL="114300" distR="114300" simplePos="0" relativeHeight="251829248" behindDoc="0" locked="0" layoutInCell="1" allowOverlap="1" wp14:anchorId="779C178F" wp14:editId="3A40B944">
                 <wp:simplePos x="0" y="0"/>
                 <wp:positionH relativeFrom="column">
                   <wp:posOffset>5828894</wp:posOffset>
@@ -3186,7 +4415,7 @@
                           </pic:cNvPicPr>
                         </pic:nvPicPr>
                         <pic:blipFill rotWithShape="1">
-                          <a:blip r:embed="rId7">
+                          <a:blip r:embed="rId8">
                             <a:extLst>
                               <a:ext uri="{28A0092B-C50C-407E-A947-70E740481C1C}">
                                 <a14:useLocalDpi xmlns:a14="http://schemas.microsoft.com/office/drawing/2010/main" val="0"/>
@@ -3256,9 +4485,9 @@
               </wp:anchor>
             </w:drawing>
           </mc:Choice>
-          <mc:Fallback xmlns:w16se="http://schemas.microsoft.com/office/word/2015/wordml/symex" xmlns:w15="http://schemas.microsoft.com/office/word/2012/wordml" xmlns:cx5="http://schemas.microsoft.com/office/drawing/2016/5/11/chartex" xmlns:cx4="http://schemas.microsoft.com/office/drawing/2016/5/10/chartex" xmlns:cx3="http://schemas.microsoft.com/office/drawing/2016/5/9/chartex" xmlns:cx2="http://schemas.microsoft.com/office/drawing/2015/10/21/chartex" xmlns:cx1="http://schemas.microsoft.com/office/drawing/2015/9/8/chartex" xmlns:cx="http://schemas.microsoft.com/office/drawing/2014/chartex">
+          <mc:Fallback>
             <w:pict>
-              <v:group w14:anchorId="664FA6DE" id="Grupo 204" o:spid="_x0000_s1026" style="position:absolute;margin-left:458.95pt;margin-top:107.3pt;width:11.25pt;height:20.95pt;rotation:90;z-index:253924352" coordsize="143123,266065" o:gfxdata="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">
+              <v:group w14:anchorId="06305958" id="Grupo 204" o:spid="_x0000_s1026" style="position:absolute;margin-left:458.95pt;margin-top:107.3pt;width:11.25pt;height:20.95pt;rotation:90;z-index:251829248" coordsize="143123,266065" o:gfxdata="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">
                 <v:shape id="Imagem 205" o:spid="_x0000_s1027" type="#_x0000_t75" alt="Resultado de imagem para Entity–relationship model arrows" style="position:absolute;left:-62179;top:85090;width:266065;height:95885;rotation:-90;flip:y;visibility:visible;mso-wrap-style:square" o:gfxdata="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">
                   <v:imagedata r:id="rId9" o:title="Resultado de imagem para Entity–relationship model arrows" croptop="15101f" cropbottom="47455f" cropleft="24881f" cropright="33683f"/>
                   <v:path arrowok="t"/>
@@ -3279,7 +4508,7 @@
         <mc:AlternateContent>
           <mc:Choice Requires="wpg">
             <w:drawing>
-              <wp:anchor distT="0" distB="0" distL="114300" distR="114300" simplePos="0" relativeHeight="253416448" behindDoc="0" locked="0" layoutInCell="1" allowOverlap="1" wp14:anchorId="60104A55" wp14:editId="6C00768B">
+              <wp:anchor distT="0" distB="0" distL="114300" distR="114300" simplePos="0" relativeHeight="251784192" behindDoc="0" locked="0" layoutInCell="1" allowOverlap="1" wp14:anchorId="60104A55" wp14:editId="6C00768B">
                 <wp:simplePos x="0" y="0"/>
                 <wp:positionH relativeFrom="column">
                   <wp:posOffset>2984576</wp:posOffset>
@@ -3312,7 +4541,7 @@
                           </pic:cNvPicPr>
                         </pic:nvPicPr>
                         <pic:blipFill rotWithShape="1">
-                          <a:blip r:embed="rId7">
+                          <a:blip r:embed="rId8">
                             <a:extLst>
                               <a:ext uri="{28A0092B-C50C-407E-A947-70E740481C1C}">
                                 <a14:useLocalDpi xmlns:a14="http://schemas.microsoft.com/office/drawing/2010/main" val="0"/>
@@ -3384,12 +4613,12 @@
           </mc:Choice>
           <mc:Fallback>
             <w:pict>
-              <v:group id="Grupo 197" o:spid="_x0000_s1026" style="position:absolute;margin-left:235pt;margin-top:132.6pt;width:11.25pt;height:20.95pt;z-index:253416448" coordsize="143123,266065" o:gfxdata="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